--- a/受控文档/需求工程项目计划/子计划/PRD2018-G07-沟通管理计划.docx
+++ b/受控文档/需求工程项目计划/子计划/PRD2018-G07-沟通管理计划.docx
@@ -1,6 +1,6 @@
 
 <file path=word/document.xml><?xml version="1.0" encoding="utf-8"?>
-<w:document xmlns:wpc="http://schemas.microsoft.com/office/word/2010/wordprocessingCanvas" xmlns:mc="http://schemas.openxmlformats.org/markup-compatibility/2006" xmlns:o="urn:schemas-microsoft-com:office:office" xmlns:r="http://schemas.openxmlformats.org/officeDocument/2006/relationships" xmlns:m="http://schemas.openxmlformats.org/officeDocument/2006/math" xmlns:v="urn:schemas-microsoft-com:vml" xmlns:wp14="http://schemas.microsoft.com/office/word/2010/wordprocessingDrawing" xmlns:wp="http://schemas.openxmlformats.org/drawingml/2006/wordprocessingDrawing" xmlns:w10="urn:schemas-microsoft-com:office:word" xmlns:w="http://schemas.openxmlformats.org/wordprocessingml/2006/main" xmlns:w14="http://schemas.microsoft.com/office/word/2010/wordml" xmlns:wpg="http://schemas.microsoft.com/office/word/2010/wordprocessingGroup" xmlns:wpi="http://schemas.microsoft.com/office/word/2010/wordprocessingInk" xmlns:wne="http://schemas.microsoft.com/office/word/2006/wordml" xmlns:wps="http://schemas.microsoft.com/office/word/2010/wordprocessingShape" mc:Ignorable="w14 wp14">
+<w:document xmlns:wpc="http://schemas.microsoft.com/office/word/2010/wordprocessingCanvas" xmlns:mo="http://schemas.microsoft.com/office/mac/office/2008/main" xmlns:mc="http://schemas.openxmlformats.org/markup-compatibility/2006" xmlns:mv="urn:schemas-microsoft-com:mac:vml" xmlns:o="urn:schemas-microsoft-com:office:office" xmlns:r="http://schemas.openxmlformats.org/officeDocument/2006/relationships" xmlns:m="http://schemas.openxmlformats.org/officeDocument/2006/math" xmlns:v="urn:schemas-microsoft-com:vml" xmlns:wp14="http://schemas.microsoft.com/office/word/2010/wordprocessingDrawing" xmlns:wp="http://schemas.openxmlformats.org/drawingml/2006/wordprocessingDrawing" xmlns:w10="urn:schemas-microsoft-com:office:word" xmlns:w="http://schemas.openxmlformats.org/wordprocessingml/2006/main" xmlns:w14="http://schemas.microsoft.com/office/word/2010/wordml" xmlns:w15="http://schemas.microsoft.com/office/word/2012/wordml" xmlns:wpg="http://schemas.microsoft.com/office/word/2010/wordprocessingGroup" xmlns:wpi="http://schemas.microsoft.com/office/word/2010/wordprocessingInk" xmlns:wne="http://schemas.microsoft.com/office/word/2006/wordml" xmlns:wps="http://schemas.microsoft.com/office/word/2010/wordprocessingShape" mc:Ignorable="w14 w15 wp14">
   <w:body>
     <w:p>
       <w:pPr>
@@ -15,7 +15,7 @@
           <w:noProof/>
         </w:rPr>
         <w:drawing>
-          <wp:inline distT="0" distB="0" distL="0" distR="0">
+          <wp:inline distT="0" distB="0" distL="0" distR="0" wp14:anchorId="458CCBBE" wp14:editId="457120FF">
             <wp:extent cx="3101340" cy="1124585"/>
             <wp:effectExtent l="0" t="0" r="3810" b="0"/>
             <wp:docPr id="2" name="图片 2" descr="C:\Users\Administrator.WIN7-1611070926\Desktop\360截图184307035910297.jpg"/>
@@ -32,7 +32,7 @@
                     </pic:cNvPicPr>
                   </pic:nvPicPr>
                   <pic:blipFill>
-                    <a:blip r:embed="rId10" cstate="print">
+                    <a:blip r:embed="rId9" cstate="print">
                       <a:extLst>
                         <a:ext uri="{28A0092B-C50C-407E-A947-70E740481C1C}">
                           <a14:useLocalDpi xmlns:a14="http://schemas.microsoft.com/office/drawing/2010/main" val="0"/>
@@ -105,7 +105,6 @@
           <w:szCs w:val="56"/>
         </w:rPr>
       </w:pPr>
-      <w:proofErr w:type="gramStart"/>
       <w:r>
         <w:rPr>
           <w:rFonts w:ascii="Calibri Light" w:hAnsi="Calibri Light" w:cs="Times New Roman" w:hint="eastAsia"/>
@@ -116,7 +115,6 @@
         </w:rPr>
         <w:t>渔乐生活</w:t>
       </w:r>
-      <w:proofErr w:type="gramEnd"/>
       <w:r>
         <w:rPr>
           <w:rFonts w:ascii="Calibri Light" w:hAnsi="Calibri Light" w:cs="Times New Roman" w:hint="eastAsia"/>
@@ -1425,17 +1423,110 @@
                 <w:rFonts w:hint="eastAsia"/>
                 <w:szCs w:val="21"/>
               </w:rPr>
-              <w:t>刘</w:t>
-            </w:r>
-            <w:proofErr w:type="gramStart"/>
+              <w:t>刘浥</w:t>
+            </w:r>
+          </w:p>
+        </w:tc>
+        <w:tc>
+          <w:tcPr>
+            <w:tcW w:w="1930" w:type="dxa"/>
+          </w:tcPr>
+          <w:p>
+            <w:pPr>
+              <w:rPr>
+                <w:szCs w:val="21"/>
+              </w:rPr>
+            </w:pPr>
             <w:r>
               <w:rPr>
                 <w:rFonts w:hint="eastAsia"/>
                 <w:szCs w:val="21"/>
               </w:rPr>
-              <w:t>浥</w:t>
-            </w:r>
-            <w:proofErr w:type="gramEnd"/>
+              <w:t>无</w:t>
+            </w:r>
+          </w:p>
+        </w:tc>
+        <w:tc>
+          <w:tcPr>
+            <w:tcW w:w="1671" w:type="dxa"/>
+          </w:tcPr>
+          <w:p>
+            <w:pPr>
+              <w:rPr>
+                <w:szCs w:val="21"/>
+              </w:rPr>
+            </w:pPr>
+            <w:r>
+              <w:rPr>
+                <w:rFonts w:hint="eastAsia"/>
+                <w:szCs w:val="21"/>
+              </w:rPr>
+              <w:t>2018/12/2-2018/12/2</w:t>
+            </w:r>
+          </w:p>
+        </w:tc>
+        <w:tc>
+          <w:tcPr>
+            <w:tcW w:w="1672" w:type="dxa"/>
+          </w:tcPr>
+          <w:p>
+            <w:pPr>
+              <w:rPr>
+                <w:szCs w:val="21"/>
+              </w:rPr>
+            </w:pPr>
+            <w:r>
+              <w:rPr>
+                <w:rFonts w:hint="eastAsia"/>
+                <w:szCs w:val="21"/>
+              </w:rPr>
+              <w:t>更新了干系人手册</w:t>
+            </w:r>
+          </w:p>
+        </w:tc>
+      </w:tr>
+      <w:tr>
+        <w:trPr>
+          <w:trHeight w:val="577"/>
+        </w:trPr>
+        <w:tc>
+          <w:tcPr>
+            <w:tcW w:w="1269" w:type="dxa"/>
+          </w:tcPr>
+          <w:p>
+            <w:pPr>
+              <w:rPr>
+                <w:rFonts w:hint="eastAsia"/>
+                <w:szCs w:val="21"/>
+              </w:rPr>
+            </w:pPr>
+            <w:r>
+              <w:rPr>
+                <w:rFonts w:hint="eastAsia"/>
+                <w:szCs w:val="21"/>
+              </w:rPr>
+              <w:t>0.1．5</w:t>
+            </w:r>
+          </w:p>
+        </w:tc>
+        <w:tc>
+          <w:tcPr>
+            <w:tcW w:w="1704" w:type="dxa"/>
+          </w:tcPr>
+          <w:p>
+            <w:pPr>
+              <w:rPr>
+                <w:rFonts w:hint="eastAsia"/>
+                <w:szCs w:val="21"/>
+              </w:rPr>
+            </w:pPr>
+            <w:r>
+              <w:rPr>
+                <w:rFonts w:hint="eastAsia"/>
+                <w:szCs w:val="21"/>
+              </w:rPr>
+              <w:t>刘浥</w:t>
+            </w:r>
           </w:p>
         </w:tc>
         <w:tc>
@@ -1445,14 +1536,15 @@
           <w:p>
             <w:pPr>
               <w:rPr>
-                <w:szCs w:val="21"/>
-              </w:rPr>
-            </w:pPr>
-            <w:r>
-              <w:rPr>
                 <w:rFonts w:hint="eastAsia"/>
                 <w:szCs w:val="21"/>
               </w:rPr>
+            </w:pPr>
+            <w:r>
+              <w:rPr>
+                <w:rFonts w:hint="eastAsia"/>
+                <w:szCs w:val="21"/>
+              </w:rPr>
               <w:t>无</w:t>
             </w:r>
           </w:p>
@@ -1464,15 +1556,28 @@
           <w:p>
             <w:pPr>
               <w:rPr>
-                <w:szCs w:val="21"/>
-              </w:rPr>
-            </w:pPr>
-            <w:r>
-              <w:rPr>
                 <w:rFonts w:hint="eastAsia"/>
                 <w:szCs w:val="21"/>
               </w:rPr>
-              <w:t>2018/12/2-2018/12/2</w:t>
+            </w:pPr>
+            <w:r>
+              <w:rPr>
+                <w:szCs w:val="21"/>
+              </w:rPr>
+              <w:t>2019/1/13</w:t>
+            </w:r>
+            <w:r>
+              <w:rPr>
+                <w:rFonts w:hint="eastAsia"/>
+                <w:szCs w:val="21"/>
+              </w:rPr>
+              <w:t>－</w:t>
+            </w:r>
+            <w:r>
+              <w:rPr>
+                <w:szCs w:val="21"/>
+              </w:rPr>
+              <w:t>2019/1/13</w:t>
             </w:r>
           </w:p>
         </w:tc>
@@ -1483,16 +1588,26 @@
           <w:p>
             <w:pPr>
               <w:rPr>
-                <w:szCs w:val="21"/>
-              </w:rPr>
-            </w:pPr>
-            <w:r>
-              <w:rPr>
                 <w:rFonts w:hint="eastAsia"/>
                 <w:szCs w:val="21"/>
               </w:rPr>
+            </w:pPr>
+            <w:r>
+              <w:rPr>
+                <w:rFonts w:hint="eastAsia"/>
+                <w:szCs w:val="21"/>
+              </w:rPr>
               <w:t>更新了干系人手册</w:t>
             </w:r>
+            <w:r>
+              <w:rPr>
+                <w:rFonts w:hint="eastAsia"/>
+                <w:szCs w:val="21"/>
+              </w:rPr>
+              <w:t>管理员代表</w:t>
+            </w:r>
+            <w:bookmarkStart w:id="12" w:name="_GoBack"/>
+            <w:bookmarkEnd w:id="12"/>
           </w:p>
         </w:tc>
       </w:tr>
@@ -1648,8 +1763,6 @@
         </w:rPr>
       </w:pPr>
     </w:p>
-    <w:bookmarkStart w:id="12" w:name="_GoBack" w:displacedByCustomXml="next"/>
-    <w:bookmarkEnd w:id="12" w:displacedByCustomXml="next"/>
     <w:sdt>
       <w:sdtPr>
         <w:rPr>
@@ -1681,7 +1794,7 @@
         </w:p>
         <w:p>
           <w:pPr>
-            <w:pStyle w:val="10"/>
+            <w:pStyle w:val="11"/>
             <w:tabs>
               <w:tab w:val="right" w:leader="dot" w:pos="8296"/>
             </w:tabs>
@@ -1703,7 +1816,7 @@
           <w:hyperlink w:anchor="_Toc496990873" w:history="1">
             <w:r>
               <w:rPr>
-                <w:rStyle w:val="af9"/>
+                <w:rStyle w:val="aff2"/>
                 <w:rFonts w:ascii="Times New Roman" w:hAnsi="Times New Roman" w:cs="Times New Roman"/>
                 <w:b/>
                 <w:bCs/>
@@ -1714,7 +1827,7 @@
             </w:r>
             <w:r>
               <w:rPr>
-                <w:rStyle w:val="af9"/>
+                <w:rStyle w:val="aff2"/>
                 <w:rFonts w:ascii="Times New Roman" w:hAnsi="Times New Roman" w:cs="Times New Roman"/>
                 <w:b/>
                 <w:bCs/>
@@ -1725,7 +1838,7 @@
             </w:r>
             <w:r>
               <w:rPr>
-                <w:rStyle w:val="af9"/>
+                <w:rStyle w:val="aff2"/>
                 <w:rFonts w:ascii="Times New Roman" w:hAnsi="Times New Roman" w:cs="Times New Roman"/>
                 <w:b/>
                 <w:bCs/>
@@ -1736,7 +1849,7 @@
             </w:r>
             <w:r>
               <w:rPr>
-                <w:rStyle w:val="af9"/>
+                <w:rStyle w:val="aff2"/>
                 <w:rFonts w:ascii="Times New Roman" w:hAnsi="Times New Roman" w:cs="Times New Roman"/>
                 <w:b/>
                 <w:bCs/>
@@ -1747,7 +1860,7 @@
             </w:r>
             <w:r>
               <w:rPr>
-                <w:rStyle w:val="af9"/>
+                <w:rStyle w:val="aff2"/>
                 <w:rFonts w:ascii="Times New Roman" w:hAnsi="Times New Roman" w:cs="Times New Roman"/>
                 <w:b/>
                 <w:bCs/>
@@ -1758,7 +1871,7 @@
             </w:r>
             <w:r>
               <w:rPr>
-                <w:rStyle w:val="af9"/>
+                <w:rStyle w:val="aff2"/>
                 <w:rFonts w:ascii="Times New Roman" w:hAnsi="Times New Roman" w:cs="Times New Roman"/>
                 <w:b/>
                 <w:bCs/>
@@ -1769,7 +1882,7 @@
             </w:r>
             <w:r>
               <w:rPr>
-                <w:rStyle w:val="af9"/>
+                <w:rStyle w:val="aff2"/>
                 <w:rFonts w:ascii="Times New Roman" w:hAnsi="Times New Roman" w:cs="Times New Roman"/>
                 <w:b/>
                 <w:bCs/>
@@ -1823,7 +1936,7 @@
         </w:p>
         <w:p>
           <w:pPr>
-            <w:pStyle w:val="10"/>
+            <w:pStyle w:val="11"/>
             <w:tabs>
               <w:tab w:val="left" w:pos="420"/>
               <w:tab w:val="right" w:leader="dot" w:pos="8296"/>
@@ -1837,7 +1950,7 @@
           <w:hyperlink w:anchor="_Toc496990874" w:history="1">
             <w:r>
               <w:rPr>
-                <w:rStyle w:val="af9"/>
+                <w:rStyle w:val="aff2"/>
                 <w:noProof/>
               </w:rPr>
               <w:t>1</w:t>
@@ -1852,7 +1965,7 @@
             </w:r>
             <w:r>
               <w:rPr>
-                <w:rStyle w:val="af9"/>
+                <w:rStyle w:val="aff2"/>
                 <w:noProof/>
               </w:rPr>
               <w:t>干系人手册</w:t>
@@ -1902,7 +2015,7 @@
         </w:p>
         <w:p>
           <w:pPr>
-            <w:pStyle w:val="10"/>
+            <w:pStyle w:val="11"/>
             <w:tabs>
               <w:tab w:val="left" w:pos="420"/>
               <w:tab w:val="right" w:leader="dot" w:pos="8296"/>
@@ -1916,7 +2029,7 @@
           <w:hyperlink w:anchor="_Toc496990875" w:history="1">
             <w:r>
               <w:rPr>
-                <w:rStyle w:val="af9"/>
+                <w:rStyle w:val="aff2"/>
                 <w:noProof/>
               </w:rPr>
               <w:t>2</w:t>
@@ -1931,7 +2044,7 @@
             </w:r>
             <w:r>
               <w:rPr>
-                <w:rStyle w:val="af9"/>
+                <w:rStyle w:val="aff2"/>
                 <w:noProof/>
               </w:rPr>
               <w:t>对外沟通形式</w:t>
@@ -1981,7 +2094,7 @@
         </w:p>
         <w:p>
           <w:pPr>
-            <w:pStyle w:val="20"/>
+            <w:pStyle w:val="21"/>
             <w:tabs>
               <w:tab w:val="left" w:pos="1260"/>
               <w:tab w:val="right" w:leader="dot" w:pos="8296"/>
@@ -1995,7 +2108,7 @@
           <w:hyperlink w:anchor="_Toc496990876" w:history="1">
             <w:r>
               <w:rPr>
-                <w:rStyle w:val="af9"/>
+                <w:rStyle w:val="aff2"/>
                 <w:noProof/>
               </w:rPr>
               <w:t>2.1</w:t>
@@ -2010,7 +2123,7 @@
             </w:r>
             <w:r>
               <w:rPr>
-                <w:rStyle w:val="af9"/>
+                <w:rStyle w:val="aff2"/>
                 <w:noProof/>
               </w:rPr>
               <w:t>正式沟通计划</w:t>
@@ -2060,7 +2173,7 @@
         </w:p>
         <w:p>
           <w:pPr>
-            <w:pStyle w:val="20"/>
+            <w:pStyle w:val="21"/>
             <w:tabs>
               <w:tab w:val="left" w:pos="1260"/>
               <w:tab w:val="right" w:leader="dot" w:pos="8296"/>
@@ -2074,7 +2187,7 @@
           <w:hyperlink w:anchor="_Toc496990877" w:history="1">
             <w:r>
               <w:rPr>
-                <w:rStyle w:val="af9"/>
+                <w:rStyle w:val="aff2"/>
                 <w:noProof/>
               </w:rPr>
               <w:t>2.2</w:t>
@@ -2089,7 +2202,7 @@
             </w:r>
             <w:r>
               <w:rPr>
-                <w:rStyle w:val="af9"/>
+                <w:rStyle w:val="aff2"/>
                 <w:noProof/>
               </w:rPr>
               <w:t>非正式沟通计划</w:t>
@@ -2139,7 +2252,7 @@
         </w:p>
         <w:p>
           <w:pPr>
-            <w:pStyle w:val="20"/>
+            <w:pStyle w:val="21"/>
             <w:tabs>
               <w:tab w:val="left" w:pos="1260"/>
               <w:tab w:val="right" w:leader="dot" w:pos="8296"/>
@@ -2153,7 +2266,7 @@
           <w:hyperlink w:anchor="_Toc496990878" w:history="1">
             <w:r>
               <w:rPr>
-                <w:rStyle w:val="af9"/>
+                <w:rStyle w:val="aff2"/>
                 <w:noProof/>
               </w:rPr>
               <w:t>2.3</w:t>
@@ -2168,7 +2281,7 @@
             </w:r>
             <w:r>
               <w:rPr>
-                <w:rStyle w:val="af9"/>
+                <w:rStyle w:val="aff2"/>
                 <w:noProof/>
               </w:rPr>
               <w:t>特殊沟通计划</w:t>
@@ -2218,7 +2331,7 @@
         </w:p>
         <w:p>
           <w:pPr>
-            <w:pStyle w:val="10"/>
+            <w:pStyle w:val="11"/>
             <w:tabs>
               <w:tab w:val="left" w:pos="420"/>
               <w:tab w:val="right" w:leader="dot" w:pos="8296"/>
@@ -2232,7 +2345,7 @@
           <w:hyperlink w:anchor="_Toc496990879" w:history="1">
             <w:r>
               <w:rPr>
-                <w:rStyle w:val="af9"/>
+                <w:rStyle w:val="aff2"/>
                 <w:noProof/>
               </w:rPr>
               <w:t>3</w:t>
@@ -2247,7 +2360,7 @@
             </w:r>
             <w:r>
               <w:rPr>
-                <w:rStyle w:val="af9"/>
+                <w:rStyle w:val="aff2"/>
                 <w:noProof/>
               </w:rPr>
               <w:t>限制沟通因素</w:t>
@@ -2439,7 +2552,6 @@
       </w:pPr>
       <w:bookmarkStart w:id="13" w:name="_Toc496990874"/>
       <w:r>
-        <w:lastRenderedPageBreak/>
         <w:t>干系人手册</w:t>
       </w:r>
       <w:bookmarkEnd w:id="13"/>
@@ -2486,7 +2598,7 @@
           </w:tcPr>
           <w:p>
             <w:pPr>
-              <w:pStyle w:val="af4"/>
+              <w:pStyle w:val="afd"/>
             </w:pPr>
             <w:bookmarkStart w:id="14" w:name="_Toc496990875"/>
             <w:r>
@@ -2519,7 +2631,7 @@
           </w:tcPr>
           <w:p>
             <w:pPr>
-              <w:pStyle w:val="af4"/>
+              <w:pStyle w:val="afd"/>
             </w:pPr>
             <w:r>
               <w:rPr>
@@ -2551,7 +2663,7 @@
           </w:tcPr>
           <w:p>
             <w:pPr>
-              <w:pStyle w:val="af4"/>
+              <w:pStyle w:val="afd"/>
             </w:pPr>
             <w:r>
               <w:rPr>
@@ -2582,7 +2694,7 @@
           </w:tcPr>
           <w:p>
             <w:pPr>
-              <w:pStyle w:val="af4"/>
+              <w:pStyle w:val="afd"/>
             </w:pPr>
             <w:r>
               <w:rPr>
@@ -2614,7 +2726,7 @@
           </w:tcPr>
           <w:p>
             <w:pPr>
-              <w:pStyle w:val="af4"/>
+              <w:pStyle w:val="afd"/>
             </w:pPr>
             <w:r>
               <w:rPr>
@@ -2652,7 +2764,7 @@
           </w:tcPr>
           <w:p>
             <w:pPr>
-              <w:pStyle w:val="af4"/>
+              <w:pStyle w:val="afd"/>
             </w:pPr>
             <w:r>
               <w:rPr>
@@ -2661,19 +2773,8 @@
                 <w:sz w:val="20"/>
                 <w:szCs w:val="20"/>
               </w:rPr>
-              <w:t>张</w:t>
-            </w:r>
-            <w:proofErr w:type="gramStart"/>
-            <w:r>
-              <w:rPr>
-                <w:rFonts w:ascii="等线" w:eastAsia="等线" w:hAnsi="等线" w:cs="等线" w:hint="eastAsia"/>
-                <w:color w:val="000000"/>
-                <w:sz w:val="20"/>
-                <w:szCs w:val="20"/>
-              </w:rPr>
-              <w:t>荣阳</w:t>
-            </w:r>
-            <w:proofErr w:type="gramEnd"/>
+              <w:t>张荣阳</w:t>
+            </w:r>
           </w:p>
         </w:tc>
         <w:tc>
@@ -2694,7 +2795,7 @@
           </w:tcPr>
           <w:p>
             <w:pPr>
-              <w:pStyle w:val="af4"/>
+              <w:pStyle w:val="afd"/>
             </w:pPr>
             <w:r>
               <w:rPr>
@@ -2703,19 +2804,8 @@
                 <w:sz w:val="20"/>
                 <w:szCs w:val="20"/>
               </w:rPr>
-              <w:t>张</w:t>
-            </w:r>
-            <w:proofErr w:type="gramStart"/>
-            <w:r>
-              <w:rPr>
-                <w:rFonts w:ascii="等线" w:eastAsia="等线" w:hAnsi="等线" w:cs="等线" w:hint="eastAsia"/>
-                <w:color w:val="000000"/>
-                <w:sz w:val="20"/>
-                <w:szCs w:val="20"/>
-              </w:rPr>
-              <w:t>荣阳</w:t>
-            </w:r>
-            <w:proofErr w:type="gramEnd"/>
+              <w:t>张荣阳</w:t>
+            </w:r>
           </w:p>
         </w:tc>
         <w:tc>
@@ -2736,7 +2826,7 @@
           </w:tcPr>
           <w:p>
             <w:pPr>
-              <w:pStyle w:val="af4"/>
+              <w:pStyle w:val="afd"/>
             </w:pPr>
             <w:r>
               <w:rPr>
@@ -2766,7 +2856,7 @@
           </w:tcPr>
           <w:p>
             <w:pPr>
-              <w:pStyle w:val="af4"/>
+              <w:pStyle w:val="afd"/>
             </w:pPr>
             <w:r>
               <w:rPr>
@@ -2797,7 +2887,7 @@
           </w:tcPr>
           <w:p>
             <w:pPr>
-              <w:pStyle w:val="af4"/>
+              <w:pStyle w:val="afd"/>
             </w:pPr>
             <w:r>
               <w:rPr>
@@ -2834,7 +2924,7 @@
           </w:tcPr>
           <w:p>
             <w:pPr>
-              <w:pStyle w:val="af4"/>
+              <w:pStyle w:val="afd"/>
             </w:pPr>
             <w:r>
               <w:rPr>
@@ -2865,7 +2955,7 @@
           </w:tcPr>
           <w:p>
             <w:pPr>
-              <w:pStyle w:val="af4"/>
+              <w:pStyle w:val="afd"/>
             </w:pPr>
             <w:r>
               <w:rPr>
@@ -2874,19 +2964,8 @@
                 <w:sz w:val="20"/>
                 <w:szCs w:val="20"/>
               </w:rPr>
-              <w:t>张</w:t>
-            </w:r>
-            <w:proofErr w:type="gramStart"/>
-            <w:r>
-              <w:rPr>
-                <w:rFonts w:ascii="等线" w:eastAsia="等线" w:hAnsi="等线" w:cs="等线" w:hint="eastAsia"/>
-                <w:color w:val="000000"/>
-                <w:sz w:val="20"/>
-                <w:szCs w:val="20"/>
-              </w:rPr>
-              <w:t>荣阳</w:t>
-            </w:r>
-            <w:proofErr w:type="gramEnd"/>
+              <w:t>张荣阳</w:t>
+            </w:r>
           </w:p>
         </w:tc>
         <w:tc>
@@ -2907,7 +2986,7 @@
           </w:tcPr>
           <w:p>
             <w:pPr>
-              <w:pStyle w:val="af4"/>
+              <w:pStyle w:val="afd"/>
             </w:pPr>
             <w:r>
               <w:rPr>
@@ -2937,7 +3016,7 @@
           </w:tcPr>
           <w:p>
             <w:pPr>
-              <w:pStyle w:val="af4"/>
+              <w:pStyle w:val="afd"/>
             </w:pPr>
             <w:r>
               <w:rPr>
@@ -2968,7 +3047,7 @@
           </w:tcPr>
           <w:p>
             <w:pPr>
-              <w:pStyle w:val="af4"/>
+              <w:pStyle w:val="afd"/>
             </w:pPr>
             <w:r>
               <w:rPr>
@@ -3005,7 +3084,7 @@
           </w:tcPr>
           <w:p>
             <w:pPr>
-              <w:pStyle w:val="af4"/>
+              <w:pStyle w:val="afd"/>
             </w:pPr>
             <w:r>
               <w:rPr>
@@ -3036,7 +3115,7 @@
           </w:tcPr>
           <w:p>
             <w:pPr>
-              <w:pStyle w:val="af4"/>
+              <w:pStyle w:val="afd"/>
             </w:pPr>
             <w:r>
               <w:rPr>
@@ -3045,19 +3124,8 @@
                 <w:sz w:val="20"/>
                 <w:szCs w:val="20"/>
               </w:rPr>
-              <w:t>张</w:t>
-            </w:r>
-            <w:proofErr w:type="gramStart"/>
-            <w:r>
-              <w:rPr>
-                <w:rFonts w:ascii="等线" w:eastAsia="等线" w:hAnsi="等线" w:cs="等线" w:hint="eastAsia"/>
-                <w:color w:val="000000"/>
-                <w:sz w:val="20"/>
-                <w:szCs w:val="20"/>
-              </w:rPr>
-              <w:t>荣阳</w:t>
-            </w:r>
-            <w:proofErr w:type="gramEnd"/>
+              <w:t>张荣阳</w:t>
+            </w:r>
           </w:p>
         </w:tc>
         <w:tc>
@@ -3078,7 +3146,7 @@
           </w:tcPr>
           <w:p>
             <w:pPr>
-              <w:pStyle w:val="af4"/>
+              <w:pStyle w:val="afd"/>
             </w:pPr>
             <w:r>
               <w:rPr>
@@ -3108,7 +3176,7 @@
           </w:tcPr>
           <w:p>
             <w:pPr>
-              <w:pStyle w:val="af4"/>
+              <w:pStyle w:val="afd"/>
             </w:pPr>
             <w:r>
               <w:rPr>
@@ -3139,7 +3207,7 @@
           </w:tcPr>
           <w:p>
             <w:pPr>
-              <w:pStyle w:val="af4"/>
+              <w:pStyle w:val="afd"/>
             </w:pPr>
             <w:r>
               <w:rPr>
@@ -3176,7 +3244,7 @@
           </w:tcPr>
           <w:p>
             <w:pPr>
-              <w:pStyle w:val="af4"/>
+              <w:pStyle w:val="afd"/>
             </w:pPr>
             <w:r>
               <w:rPr>
@@ -3207,7 +3275,7 @@
           </w:tcPr>
           <w:p>
             <w:pPr>
-              <w:pStyle w:val="af4"/>
+              <w:pStyle w:val="afd"/>
             </w:pPr>
             <w:r>
               <w:rPr>
@@ -3216,19 +3284,8 @@
                 <w:sz w:val="20"/>
                 <w:szCs w:val="20"/>
               </w:rPr>
-              <w:t>张</w:t>
-            </w:r>
-            <w:proofErr w:type="gramStart"/>
-            <w:r>
-              <w:rPr>
-                <w:rFonts w:ascii="等线" w:eastAsia="等线" w:hAnsi="等线" w:cs="等线" w:hint="eastAsia"/>
-                <w:color w:val="000000"/>
-                <w:sz w:val="20"/>
-                <w:szCs w:val="20"/>
-              </w:rPr>
-              <w:t>荣阳</w:t>
-            </w:r>
-            <w:proofErr w:type="gramEnd"/>
+              <w:t>张荣阳</w:t>
+            </w:r>
           </w:p>
         </w:tc>
         <w:tc>
@@ -3249,7 +3306,7 @@
           </w:tcPr>
           <w:p>
             <w:pPr>
-              <w:pStyle w:val="af4"/>
+              <w:pStyle w:val="afd"/>
             </w:pPr>
             <w:r>
               <w:rPr>
@@ -3279,7 +3336,7 @@
           </w:tcPr>
           <w:p>
             <w:pPr>
-              <w:pStyle w:val="af4"/>
+              <w:pStyle w:val="afd"/>
             </w:pPr>
             <w:r>
               <w:rPr>
@@ -3310,7 +3367,7 @@
           </w:tcPr>
           <w:p>
             <w:pPr>
-              <w:pStyle w:val="af4"/>
+              <w:pStyle w:val="afd"/>
             </w:pPr>
             <w:r>
               <w:rPr>
@@ -3347,7 +3404,7 @@
           </w:tcPr>
           <w:p>
             <w:pPr>
-              <w:pStyle w:val="af4"/>
+              <w:pStyle w:val="afd"/>
             </w:pPr>
             <w:r>
               <w:rPr>
@@ -3356,19 +3413,8 @@
                 <w:sz w:val="20"/>
                 <w:szCs w:val="20"/>
               </w:rPr>
-              <w:t>刘</w:t>
-            </w:r>
-            <w:proofErr w:type="gramStart"/>
-            <w:r>
-              <w:rPr>
-                <w:rFonts w:ascii="等线" w:eastAsia="等线" w:hAnsi="等线" w:cs="等线" w:hint="eastAsia"/>
-                <w:color w:val="000000"/>
-                <w:sz w:val="20"/>
-                <w:szCs w:val="20"/>
-              </w:rPr>
-              <w:t>浥</w:t>
-            </w:r>
-            <w:proofErr w:type="gramEnd"/>
+              <w:t>刘浥</w:t>
+            </w:r>
           </w:p>
         </w:tc>
         <w:tc>
@@ -3389,7 +3435,7 @@
           </w:tcPr>
           <w:p>
             <w:pPr>
-              <w:pStyle w:val="af4"/>
+              <w:pStyle w:val="afd"/>
             </w:pPr>
             <w:r>
               <w:rPr>
@@ -3398,19 +3444,8 @@
                 <w:sz w:val="20"/>
                 <w:szCs w:val="20"/>
               </w:rPr>
-              <w:t>张</w:t>
-            </w:r>
-            <w:proofErr w:type="gramStart"/>
-            <w:r>
-              <w:rPr>
-                <w:rFonts w:ascii="等线" w:eastAsia="等线" w:hAnsi="等线" w:cs="等线" w:hint="eastAsia"/>
-                <w:color w:val="000000"/>
-                <w:sz w:val="20"/>
-                <w:szCs w:val="20"/>
-              </w:rPr>
-              <w:t>荣阳</w:t>
-            </w:r>
-            <w:proofErr w:type="gramEnd"/>
+              <w:t>张荣阳</w:t>
+            </w:r>
           </w:p>
         </w:tc>
         <w:tc>
@@ -3431,7 +3466,7 @@
           </w:tcPr>
           <w:p>
             <w:pPr>
-              <w:pStyle w:val="af4"/>
+              <w:pStyle w:val="afd"/>
             </w:pPr>
             <w:r>
               <w:rPr>
@@ -3461,7 +3496,7 @@
           </w:tcPr>
           <w:p>
             <w:pPr>
-              <w:pStyle w:val="af4"/>
+              <w:pStyle w:val="afd"/>
             </w:pPr>
             <w:r>
               <w:rPr>
@@ -3492,7 +3527,7 @@
           </w:tcPr>
           <w:p>
             <w:pPr>
-              <w:pStyle w:val="af4"/>
+              <w:pStyle w:val="afd"/>
             </w:pPr>
             <w:r>
               <w:rPr>
@@ -3529,7 +3564,7 @@
           </w:tcPr>
           <w:p>
             <w:pPr>
-              <w:pStyle w:val="af4"/>
+              <w:pStyle w:val="afd"/>
             </w:pPr>
             <w:r>
               <w:rPr>
@@ -3538,19 +3573,8 @@
                 <w:sz w:val="20"/>
                 <w:szCs w:val="20"/>
               </w:rPr>
-              <w:t>杨</w:t>
-            </w:r>
-            <w:proofErr w:type="gramStart"/>
-            <w:r>
-              <w:rPr>
-                <w:rFonts w:ascii="等线" w:eastAsia="等线" w:hAnsi="等线" w:cs="等线" w:hint="eastAsia"/>
-                <w:color w:val="000000"/>
-                <w:sz w:val="20"/>
-                <w:szCs w:val="20"/>
-              </w:rPr>
-              <w:t>枨</w:t>
-            </w:r>
-            <w:proofErr w:type="gramEnd"/>
+              <w:t>杨枨</w:t>
+            </w:r>
           </w:p>
         </w:tc>
         <w:tc>
@@ -3571,7 +3595,7 @@
           </w:tcPr>
           <w:p>
             <w:pPr>
-              <w:pStyle w:val="af4"/>
+              <w:pStyle w:val="afd"/>
             </w:pPr>
             <w:r>
               <w:rPr>
@@ -3580,19 +3604,8 @@
                 <w:sz w:val="20"/>
                 <w:szCs w:val="20"/>
               </w:rPr>
-              <w:t>张</w:t>
-            </w:r>
-            <w:proofErr w:type="gramStart"/>
-            <w:r>
-              <w:rPr>
-                <w:rFonts w:ascii="等线" w:eastAsia="等线" w:hAnsi="等线" w:cs="等线" w:hint="eastAsia"/>
-                <w:color w:val="000000"/>
-                <w:sz w:val="20"/>
-                <w:szCs w:val="20"/>
-              </w:rPr>
-              <w:t>荣阳</w:t>
-            </w:r>
-            <w:proofErr w:type="gramEnd"/>
+              <w:t>张荣阳</w:t>
+            </w:r>
           </w:p>
         </w:tc>
         <w:tc>
@@ -3613,7 +3626,7 @@
           </w:tcPr>
           <w:p>
             <w:pPr>
-              <w:pStyle w:val="af4"/>
+              <w:pStyle w:val="afd"/>
             </w:pPr>
           </w:p>
         </w:tc>
@@ -3634,7 +3647,7 @@
           </w:tcPr>
           <w:p>
             <w:pPr>
-              <w:pStyle w:val="af4"/>
+              <w:pStyle w:val="afd"/>
               <w:rPr>
                 <w:rFonts w:eastAsia="等线"/>
               </w:rPr>
@@ -3668,7 +3681,7 @@
           </w:tcPr>
           <w:p>
             <w:pPr>
-              <w:pStyle w:val="af4"/>
+              <w:pStyle w:val="afd"/>
             </w:pPr>
             <w:r>
               <w:rPr>
@@ -3705,7 +3718,7 @@
           </w:tcPr>
           <w:p>
             <w:pPr>
-              <w:pStyle w:val="af4"/>
+              <w:pStyle w:val="afd"/>
             </w:pPr>
             <w:r>
               <w:rPr>
@@ -3736,7 +3749,7 @@
           </w:tcPr>
           <w:p>
             <w:pPr>
-              <w:pStyle w:val="af4"/>
+              <w:pStyle w:val="afd"/>
             </w:pPr>
             <w:r>
               <w:rPr>
@@ -3767,7 +3780,7 @@
           </w:tcPr>
           <w:p>
             <w:pPr>
-              <w:pStyle w:val="af4"/>
+              <w:pStyle w:val="afd"/>
             </w:pPr>
           </w:p>
         </w:tc>
@@ -3788,7 +3801,7 @@
           </w:tcPr>
           <w:p>
             <w:pPr>
-              <w:pStyle w:val="af4"/>
+              <w:pStyle w:val="afd"/>
             </w:pPr>
             <w:r>
               <w:rPr>
@@ -3819,7 +3832,7 @@
           </w:tcPr>
           <w:p>
             <w:pPr>
-              <w:pStyle w:val="af4"/>
+              <w:pStyle w:val="afd"/>
             </w:pPr>
             <w:r>
               <w:rPr>
@@ -3856,7 +3869,7 @@
           </w:tcPr>
           <w:p>
             <w:pPr>
-              <w:pStyle w:val="af4"/>
+              <w:pStyle w:val="afd"/>
             </w:pPr>
             <w:r>
               <w:rPr>
@@ -3887,7 +3900,7 @@
           </w:tcPr>
           <w:p>
             <w:pPr>
-              <w:pStyle w:val="af4"/>
+              <w:pStyle w:val="afd"/>
             </w:pPr>
             <w:r>
               <w:rPr>
@@ -3918,7 +3931,7 @@
           </w:tcPr>
           <w:p>
             <w:pPr>
-              <w:pStyle w:val="af4"/>
+              <w:pStyle w:val="afd"/>
             </w:pPr>
             <w:r>
               <w:rPr>
@@ -3948,7 +3961,7 @@
           </w:tcPr>
           <w:p>
             <w:pPr>
-              <w:pStyle w:val="af4"/>
+              <w:pStyle w:val="afd"/>
             </w:pPr>
             <w:r>
               <w:rPr>
@@ -3979,7 +3992,7 @@
           </w:tcPr>
           <w:p>
             <w:pPr>
-              <w:pStyle w:val="af4"/>
+              <w:pStyle w:val="afd"/>
             </w:pPr>
             <w:r>
               <w:rPr>
@@ -4016,7 +4029,7 @@
           </w:tcPr>
           <w:p>
             <w:pPr>
-              <w:pStyle w:val="af4"/>
+              <w:pStyle w:val="afd"/>
             </w:pPr>
             <w:r>
               <w:rPr>
@@ -4047,7 +4060,7 @@
           </w:tcPr>
           <w:p>
             <w:pPr>
-              <w:pStyle w:val="af4"/>
+              <w:pStyle w:val="afd"/>
             </w:pPr>
             <w:r>
               <w:rPr>
@@ -4078,7 +4091,7 @@
           </w:tcPr>
           <w:p>
             <w:pPr>
-              <w:pStyle w:val="af4"/>
+              <w:pStyle w:val="afd"/>
             </w:pPr>
             <w:r>
               <w:rPr>
@@ -4108,7 +4121,7 @@
           </w:tcPr>
           <w:p>
             <w:pPr>
-              <w:pStyle w:val="af4"/>
+              <w:pStyle w:val="afd"/>
             </w:pPr>
             <w:r>
               <w:rPr>
@@ -4139,7 +4152,7 @@
           </w:tcPr>
           <w:p>
             <w:pPr>
-              <w:pStyle w:val="af4"/>
+              <w:pStyle w:val="afd"/>
             </w:pPr>
             <w:r>
               <w:rPr>
@@ -4176,7 +4189,7 @@
           </w:tcPr>
           <w:p>
             <w:pPr>
-              <w:pStyle w:val="af4"/>
+              <w:pStyle w:val="afd"/>
             </w:pPr>
             <w:r>
               <w:rPr>
@@ -4207,7 +4220,7 @@
           </w:tcPr>
           <w:p>
             <w:pPr>
-              <w:pStyle w:val="af4"/>
+              <w:pStyle w:val="afd"/>
             </w:pPr>
             <w:r>
               <w:rPr>
@@ -4238,7 +4251,7 @@
           </w:tcPr>
           <w:p>
             <w:pPr>
-              <w:pStyle w:val="af4"/>
+              <w:pStyle w:val="afd"/>
             </w:pPr>
             <w:r>
               <w:rPr>
@@ -4268,7 +4281,7 @@
           </w:tcPr>
           <w:p>
             <w:pPr>
-              <w:pStyle w:val="af4"/>
+              <w:pStyle w:val="afd"/>
             </w:pPr>
             <w:r>
               <w:rPr>
@@ -4299,7 +4312,7 @@
           </w:tcPr>
           <w:p>
             <w:pPr>
-              <w:pStyle w:val="af4"/>
+              <w:pStyle w:val="afd"/>
             </w:pPr>
             <w:r>
               <w:rPr>
@@ -4336,7 +4349,7 @@
           </w:tcPr>
           <w:p>
             <w:pPr>
-              <w:pStyle w:val="af4"/>
+              <w:pStyle w:val="afd"/>
             </w:pPr>
             <w:r>
               <w:rPr>
@@ -4367,7 +4380,7 @@
           </w:tcPr>
           <w:p>
             <w:pPr>
-              <w:pStyle w:val="af4"/>
+              <w:pStyle w:val="afd"/>
             </w:pPr>
             <w:r>
               <w:rPr>
@@ -4376,19 +4389,8 @@
                 <w:sz w:val="20"/>
                 <w:szCs w:val="20"/>
               </w:rPr>
-              <w:t>刘</w:t>
-            </w:r>
-            <w:proofErr w:type="gramStart"/>
-            <w:r>
-              <w:rPr>
-                <w:rFonts w:ascii="等线" w:eastAsia="等线" w:hAnsi="等线" w:cs="等线" w:hint="eastAsia"/>
-                <w:color w:val="000000"/>
-                <w:sz w:val="20"/>
-                <w:szCs w:val="20"/>
-              </w:rPr>
-              <w:t>浥</w:t>
-            </w:r>
-            <w:proofErr w:type="gramEnd"/>
+              <w:t>刘浥</w:t>
+            </w:r>
           </w:p>
         </w:tc>
         <w:tc>
@@ -4409,7 +4411,7 @@
           </w:tcPr>
           <w:p>
             <w:pPr>
-              <w:pStyle w:val="af4"/>
+              <w:pStyle w:val="afd"/>
             </w:pPr>
             <w:r>
               <w:rPr>
@@ -4439,7 +4441,7 @@
           </w:tcPr>
           <w:p>
             <w:pPr>
-              <w:pStyle w:val="af4"/>
+              <w:pStyle w:val="afd"/>
             </w:pPr>
             <w:r>
               <w:rPr>
@@ -4470,7 +4472,7 @@
           </w:tcPr>
           <w:p>
             <w:pPr>
-              <w:pStyle w:val="af4"/>
+              <w:pStyle w:val="afd"/>
             </w:pPr>
             <w:r>
               <w:rPr>
@@ -4507,7 +4509,7 @@
           </w:tcPr>
           <w:p>
             <w:pPr>
-              <w:pStyle w:val="af4"/>
+              <w:pStyle w:val="afd"/>
             </w:pPr>
             <w:r>
               <w:rPr>
@@ -4538,7 +4540,7 @@
           </w:tcPr>
           <w:p>
             <w:pPr>
-              <w:pStyle w:val="af4"/>
+              <w:pStyle w:val="afd"/>
             </w:pPr>
             <w:r>
               <w:rPr>
@@ -4569,7 +4571,7 @@
           </w:tcPr>
           <w:p>
             <w:pPr>
-              <w:pStyle w:val="af4"/>
+              <w:pStyle w:val="afd"/>
             </w:pPr>
             <w:r>
               <w:rPr>
@@ -4599,7 +4601,7 @@
           </w:tcPr>
           <w:p>
             <w:pPr>
-              <w:pStyle w:val="af4"/>
+              <w:pStyle w:val="afd"/>
             </w:pPr>
             <w:r>
               <w:rPr>
@@ -4630,7 +4632,7 @@
           </w:tcPr>
           <w:p>
             <w:pPr>
-              <w:pStyle w:val="af4"/>
+              <w:pStyle w:val="afd"/>
             </w:pPr>
             <w:r>
               <w:rPr>
@@ -4667,7 +4669,7 @@
           </w:tcPr>
           <w:p>
             <w:pPr>
-              <w:pStyle w:val="af4"/>
+              <w:pStyle w:val="afd"/>
             </w:pPr>
             <w:r>
               <w:rPr>
@@ -4676,7 +4678,16 @@
                 <w:sz w:val="20"/>
                 <w:szCs w:val="20"/>
               </w:rPr>
-              <w:t>渔具店老板代表</w:t>
+              <w:t>管理员</w:t>
+            </w:r>
+            <w:r>
+              <w:rPr>
+                <w:rFonts w:ascii="等线" w:eastAsia="等线" w:hAnsi="等线" w:cs="等线" w:hint="eastAsia"/>
+                <w:color w:val="000000"/>
+                <w:sz w:val="20"/>
+                <w:szCs w:val="20"/>
+              </w:rPr>
+              <w:t>代表</w:t>
             </w:r>
           </w:p>
         </w:tc>
@@ -4698,7 +4709,7 @@
           </w:tcPr>
           <w:p>
             <w:pPr>
-              <w:pStyle w:val="af4"/>
+              <w:pStyle w:val="afd"/>
             </w:pPr>
             <w:r>
               <w:rPr>
@@ -4708,6 +4719,15 @@
                 <w:szCs w:val="20"/>
               </w:rPr>
               <w:t> </w:t>
+            </w:r>
+            <w:r>
+              <w:rPr>
+                <w:rFonts w:ascii="等线" w:eastAsia="等线" w:hAnsi="等线" w:cs="等线" w:hint="eastAsia"/>
+                <w:color w:val="000000"/>
+                <w:sz w:val="20"/>
+                <w:szCs w:val="20"/>
+              </w:rPr>
+              <w:t>潘琳</w:t>
             </w:r>
           </w:p>
         </w:tc>
@@ -4729,7 +4749,7 @@
           </w:tcPr>
           <w:p>
             <w:pPr>
-              <w:pStyle w:val="af4"/>
+              <w:pStyle w:val="afd"/>
             </w:pPr>
             <w:r>
               <w:rPr>
@@ -4739,6 +4759,15 @@
                 <w:szCs w:val="18"/>
               </w:rPr>
               <w:t> </w:t>
+            </w:r>
+            <w:r>
+              <w:rPr>
+                <w:rFonts w:ascii="等线" w:eastAsia="等线" w:hAnsi="等线" w:cs="等线" w:hint="eastAsia"/>
+                <w:color w:val="000000"/>
+                <w:sz w:val="18"/>
+                <w:szCs w:val="18"/>
+              </w:rPr>
+              <w:t>15988157341</w:t>
             </w:r>
           </w:p>
         </w:tc>
@@ -4759,7 +4788,7 @@
           </w:tcPr>
           <w:p>
             <w:pPr>
-              <w:pStyle w:val="af4"/>
+              <w:pStyle w:val="afd"/>
             </w:pPr>
             <w:r>
               <w:rPr>
@@ -4769,6 +4798,15 @@
                 <w:szCs w:val="18"/>
               </w:rPr>
               <w:t> </w:t>
+            </w:r>
+            <w:r>
+              <w:rPr>
+                <w:rFonts w:ascii="等线" w:eastAsia="等线" w:hAnsi="等线" w:cs="等线" w:hint="eastAsia"/>
+                <w:color w:val="000000"/>
+                <w:sz w:val="18"/>
+                <w:szCs w:val="18"/>
+              </w:rPr>
+              <w:t>浙江大学</w:t>
             </w:r>
           </w:p>
         </w:tc>
@@ -4790,7 +4828,7 @@
           </w:tcPr>
           <w:p>
             <w:pPr>
-              <w:pStyle w:val="af4"/>
+              <w:pStyle w:val="afd"/>
             </w:pPr>
             <w:r>
               <w:rPr>
@@ -4801,1117 +4839,14 @@
               </w:rPr>
               <w:t> </w:t>
             </w:r>
-          </w:p>
-        </w:tc>
-      </w:tr>
-      <w:tr>
-        <w:trPr>
-          <w:trHeight w:val="540"/>
-          <w:tblCellSpacing w:w="0" w:type="dxa"/>
-        </w:trPr>
-        <w:tc>
-          <w:tcPr>
-            <w:tcW w:w="1463" w:type="dxa"/>
-            <w:tcBorders>
-              <w:top w:val="single" w:sz="6" w:space="0" w:color="080000"/>
-              <w:left w:val="single" w:sz="6" w:space="0" w:color="080000"/>
-              <w:bottom w:val="single" w:sz="6" w:space="0" w:color="080000"/>
-              <w:right w:val="single" w:sz="6" w:space="0" w:color="080000"/>
-            </w:tcBorders>
-            <w:shd w:val="clear" w:color="auto" w:fill="F4B084"/>
-            <w:tcMar>
-              <w:left w:w="108" w:type="dxa"/>
-              <w:right w:w="108" w:type="dxa"/>
-            </w:tcMar>
-            <w:vAlign w:val="center"/>
-          </w:tcPr>
-          <w:p>
-            <w:pPr>
-              <w:pStyle w:val="af4"/>
-            </w:pPr>
-            <w:r>
-              <w:rPr>
-                <w:rFonts w:ascii="等线" w:eastAsia="等线" w:hAnsi="等线" w:cs="等线" w:hint="eastAsia"/>
-                <w:color w:val="000000"/>
-                <w:sz w:val="20"/>
-                <w:szCs w:val="20"/>
-              </w:rPr>
-              <w:t>渔具店老板代表</w:t>
-            </w:r>
-          </w:p>
-        </w:tc>
-        <w:tc>
-          <w:tcPr>
-            <w:tcW w:w="1142" w:type="dxa"/>
-            <w:tcBorders>
-              <w:top w:val="single" w:sz="6" w:space="0" w:color="080000"/>
-              <w:left w:val="single" w:sz="6" w:space="0" w:color="080000"/>
-              <w:bottom w:val="single" w:sz="6" w:space="0" w:color="080000"/>
-              <w:right w:val="single" w:sz="6" w:space="0" w:color="080000"/>
-            </w:tcBorders>
-            <w:shd w:val="clear" w:color="auto" w:fill="F4B084"/>
-            <w:tcMar>
-              <w:left w:w="108" w:type="dxa"/>
-              <w:right w:w="108" w:type="dxa"/>
-            </w:tcMar>
-            <w:vAlign w:val="center"/>
-          </w:tcPr>
-          <w:p>
-            <w:pPr>
-              <w:pStyle w:val="af4"/>
-            </w:pPr>
-            <w:r>
-              <w:rPr>
-                <w:rFonts w:ascii="等线" w:eastAsia="等线" w:hAnsi="等线" w:cs="等线" w:hint="eastAsia"/>
-                <w:color w:val="000000"/>
-                <w:sz w:val="20"/>
-                <w:szCs w:val="20"/>
-              </w:rPr>
-              <w:t> </w:t>
-            </w:r>
-          </w:p>
-        </w:tc>
-        <w:tc>
-          <w:tcPr>
-            <w:tcW w:w="2585" w:type="dxa"/>
-            <w:tcBorders>
-              <w:top w:val="single" w:sz="6" w:space="0" w:color="080000"/>
-              <w:left w:val="single" w:sz="6" w:space="0" w:color="080000"/>
-              <w:bottom w:val="single" w:sz="6" w:space="0" w:color="080000"/>
-              <w:right w:val="single" w:sz="6" w:space="0" w:color="080000"/>
-            </w:tcBorders>
-            <w:shd w:val="clear" w:color="auto" w:fill="auto"/>
-            <w:tcMar>
-              <w:left w:w="108" w:type="dxa"/>
-              <w:right w:w="108" w:type="dxa"/>
-            </w:tcMar>
-            <w:vAlign w:val="center"/>
-          </w:tcPr>
-          <w:p>
-            <w:pPr>
-              <w:pStyle w:val="af4"/>
-            </w:pPr>
-            <w:r>
-              <w:rPr>
-                <w:rFonts w:ascii="等线" w:eastAsia="等线" w:hAnsi="等线" w:cs="等线" w:hint="eastAsia"/>
-                <w:color w:val="000000"/>
-                <w:sz w:val="18"/>
-                <w:szCs w:val="18"/>
-              </w:rPr>
-              <w:t> </w:t>
-            </w:r>
-          </w:p>
-        </w:tc>
-        <w:tc>
-          <w:tcPr>
-            <w:tcW w:w="1583" w:type="dxa"/>
-            <w:tcBorders>
-              <w:top w:val="single" w:sz="6" w:space="0" w:color="080000"/>
-              <w:left w:val="single" w:sz="6" w:space="0" w:color="080000"/>
-              <w:bottom w:val="single" w:sz="6" w:space="0" w:color="080000"/>
-              <w:right w:val="single" w:sz="6" w:space="0" w:color="080000"/>
-            </w:tcBorders>
-            <w:shd w:val="clear" w:color="auto" w:fill="auto"/>
-            <w:tcMar>
-              <w:left w:w="108" w:type="dxa"/>
-              <w:right w:w="108" w:type="dxa"/>
-            </w:tcMar>
-          </w:tcPr>
-          <w:p>
-            <w:pPr>
-              <w:pStyle w:val="af4"/>
-            </w:pPr>
-            <w:r>
-              <w:rPr>
-                <w:rFonts w:ascii="等线" w:eastAsia="等线" w:hAnsi="等线" w:cs="等线" w:hint="eastAsia"/>
-                <w:color w:val="000000"/>
-                <w:sz w:val="18"/>
-                <w:szCs w:val="18"/>
-              </w:rPr>
-              <w:t> </w:t>
-            </w:r>
-          </w:p>
-        </w:tc>
-        <w:tc>
-          <w:tcPr>
-            <w:tcW w:w="2747" w:type="dxa"/>
-            <w:tcBorders>
-              <w:top w:val="single" w:sz="6" w:space="0" w:color="080000"/>
-              <w:left w:val="single" w:sz="6" w:space="0" w:color="080000"/>
-              <w:bottom w:val="single" w:sz="6" w:space="0" w:color="080000"/>
-              <w:right w:val="single" w:sz="6" w:space="0" w:color="080000"/>
-            </w:tcBorders>
-            <w:shd w:val="clear" w:color="auto" w:fill="auto"/>
-            <w:tcMar>
-              <w:left w:w="108" w:type="dxa"/>
-              <w:right w:w="108" w:type="dxa"/>
-            </w:tcMar>
-            <w:vAlign w:val="center"/>
-          </w:tcPr>
-          <w:p>
-            <w:pPr>
-              <w:pStyle w:val="af4"/>
-            </w:pPr>
-            <w:r>
-              <w:rPr>
-                <w:rFonts w:ascii="等线" w:eastAsia="等线" w:hAnsi="等线" w:cs="等线" w:hint="eastAsia"/>
-                <w:color w:val="000000"/>
-                <w:sz w:val="18"/>
-                <w:szCs w:val="18"/>
-              </w:rPr>
-              <w:t> </w:t>
-            </w:r>
-          </w:p>
-        </w:tc>
-      </w:tr>
-      <w:tr>
-        <w:trPr>
-          <w:trHeight w:val="260"/>
-          <w:tblCellSpacing w:w="0" w:type="dxa"/>
-        </w:trPr>
-        <w:tc>
-          <w:tcPr>
-            <w:tcW w:w="1463" w:type="dxa"/>
-            <w:tcBorders>
-              <w:top w:val="single" w:sz="6" w:space="0" w:color="080000"/>
-              <w:left w:val="single" w:sz="6" w:space="0" w:color="080000"/>
-              <w:bottom w:val="single" w:sz="6" w:space="0" w:color="080000"/>
-              <w:right w:val="single" w:sz="6" w:space="0" w:color="080000"/>
-            </w:tcBorders>
-            <w:shd w:val="clear" w:color="auto" w:fill="F4B084"/>
-            <w:tcMar>
-              <w:left w:w="108" w:type="dxa"/>
-              <w:right w:w="108" w:type="dxa"/>
-            </w:tcMar>
-            <w:vAlign w:val="center"/>
-          </w:tcPr>
-          <w:p>
-            <w:pPr>
-              <w:pStyle w:val="af4"/>
-            </w:pPr>
-            <w:r>
-              <w:rPr>
-                <w:rFonts w:ascii="等线" w:eastAsia="等线" w:hAnsi="等线" w:cs="等线" w:hint="eastAsia"/>
-                <w:color w:val="000000"/>
-                <w:sz w:val="20"/>
-                <w:szCs w:val="20"/>
-              </w:rPr>
-              <w:t>用户代表</w:t>
-            </w:r>
-          </w:p>
-        </w:tc>
-        <w:tc>
-          <w:tcPr>
-            <w:tcW w:w="1142" w:type="dxa"/>
-            <w:tcBorders>
-              <w:top w:val="single" w:sz="6" w:space="0" w:color="080000"/>
-              <w:left w:val="single" w:sz="6" w:space="0" w:color="080000"/>
-              <w:bottom w:val="single" w:sz="6" w:space="0" w:color="080000"/>
-              <w:right w:val="single" w:sz="6" w:space="0" w:color="080000"/>
-            </w:tcBorders>
-            <w:shd w:val="clear" w:color="auto" w:fill="F4B084"/>
-            <w:tcMar>
-              <w:left w:w="108" w:type="dxa"/>
-              <w:right w:w="108" w:type="dxa"/>
-            </w:tcMar>
-            <w:vAlign w:val="center"/>
-          </w:tcPr>
-          <w:p>
-            <w:pPr>
-              <w:pStyle w:val="af4"/>
-            </w:pPr>
-            <w:r>
-              <w:rPr>
-                <w:rFonts w:ascii="等线" w:eastAsia="等线" w:hAnsi="等线" w:cs="等线" w:hint="eastAsia"/>
-                <w:color w:val="000000"/>
-                <w:sz w:val="20"/>
-                <w:szCs w:val="20"/>
-              </w:rPr>
-              <w:t> </w:t>
-            </w:r>
-          </w:p>
-        </w:tc>
-        <w:tc>
-          <w:tcPr>
-            <w:tcW w:w="2585" w:type="dxa"/>
-            <w:tcBorders>
-              <w:top w:val="single" w:sz="6" w:space="0" w:color="080000"/>
-              <w:left w:val="single" w:sz="6" w:space="0" w:color="080000"/>
-              <w:bottom w:val="single" w:sz="6" w:space="0" w:color="080000"/>
-              <w:right w:val="single" w:sz="6" w:space="0" w:color="080000"/>
-            </w:tcBorders>
-            <w:shd w:val="clear" w:color="auto" w:fill="auto"/>
-            <w:tcMar>
-              <w:left w:w="108" w:type="dxa"/>
-              <w:right w:w="108" w:type="dxa"/>
-            </w:tcMar>
-            <w:vAlign w:val="center"/>
-          </w:tcPr>
-          <w:p>
-            <w:pPr>
-              <w:pStyle w:val="af4"/>
-            </w:pPr>
-            <w:r>
-              <w:rPr>
-                <w:rFonts w:ascii="等线" w:eastAsia="等线" w:hAnsi="等线" w:cs="等线" w:hint="eastAsia"/>
-                <w:color w:val="000000"/>
-                <w:sz w:val="18"/>
-                <w:szCs w:val="18"/>
-              </w:rPr>
-              <w:t> </w:t>
-            </w:r>
-          </w:p>
-        </w:tc>
-        <w:tc>
-          <w:tcPr>
-            <w:tcW w:w="1583" w:type="dxa"/>
-            <w:tcBorders>
-              <w:top w:val="single" w:sz="6" w:space="0" w:color="080000"/>
-              <w:left w:val="single" w:sz="6" w:space="0" w:color="080000"/>
-              <w:bottom w:val="single" w:sz="6" w:space="0" w:color="080000"/>
-              <w:right w:val="single" w:sz="6" w:space="0" w:color="080000"/>
-            </w:tcBorders>
-            <w:shd w:val="clear" w:color="auto" w:fill="auto"/>
-            <w:tcMar>
-              <w:left w:w="108" w:type="dxa"/>
-              <w:right w:w="108" w:type="dxa"/>
-            </w:tcMar>
-          </w:tcPr>
-          <w:p>
-            <w:pPr>
-              <w:pStyle w:val="af4"/>
-            </w:pPr>
-            <w:r>
-              <w:rPr>
-                <w:rFonts w:ascii="等线" w:eastAsia="等线" w:hAnsi="等线" w:cs="等线" w:hint="eastAsia"/>
-                <w:color w:val="000000"/>
-                <w:sz w:val="18"/>
-                <w:szCs w:val="18"/>
-              </w:rPr>
-              <w:t> </w:t>
-            </w:r>
-          </w:p>
-        </w:tc>
-        <w:tc>
-          <w:tcPr>
-            <w:tcW w:w="2747" w:type="dxa"/>
-            <w:tcBorders>
-              <w:top w:val="single" w:sz="6" w:space="0" w:color="080000"/>
-              <w:left w:val="single" w:sz="6" w:space="0" w:color="080000"/>
-              <w:bottom w:val="single" w:sz="6" w:space="0" w:color="080000"/>
-              <w:right w:val="single" w:sz="6" w:space="0" w:color="080000"/>
-            </w:tcBorders>
-            <w:shd w:val="clear" w:color="auto" w:fill="auto"/>
-            <w:tcMar>
-              <w:left w:w="108" w:type="dxa"/>
-              <w:right w:w="108" w:type="dxa"/>
-            </w:tcMar>
-            <w:vAlign w:val="center"/>
-          </w:tcPr>
-          <w:p>
-            <w:pPr>
-              <w:pStyle w:val="af4"/>
-            </w:pPr>
-            <w:r>
-              <w:rPr>
-                <w:rFonts w:ascii="等线" w:eastAsia="等线" w:hAnsi="等线" w:cs="等线" w:hint="eastAsia"/>
-                <w:color w:val="000000"/>
-                <w:sz w:val="18"/>
-                <w:szCs w:val="18"/>
-              </w:rPr>
-              <w:t> </w:t>
-            </w:r>
-          </w:p>
-        </w:tc>
-      </w:tr>
-      <w:tr>
-        <w:trPr>
-          <w:trHeight w:val="260"/>
-          <w:tblCellSpacing w:w="0" w:type="dxa"/>
-        </w:trPr>
-        <w:tc>
-          <w:tcPr>
-            <w:tcW w:w="1463" w:type="dxa"/>
-            <w:tcBorders>
-              <w:top w:val="single" w:sz="6" w:space="0" w:color="080000"/>
-              <w:left w:val="single" w:sz="6" w:space="0" w:color="080000"/>
-              <w:bottom w:val="single" w:sz="6" w:space="0" w:color="080000"/>
-              <w:right w:val="single" w:sz="6" w:space="0" w:color="080000"/>
-            </w:tcBorders>
-            <w:shd w:val="clear" w:color="auto" w:fill="F4B084"/>
-            <w:tcMar>
-              <w:left w:w="108" w:type="dxa"/>
-              <w:right w:w="108" w:type="dxa"/>
-            </w:tcMar>
-            <w:vAlign w:val="center"/>
-          </w:tcPr>
-          <w:p>
-            <w:pPr>
-              <w:pStyle w:val="af4"/>
-            </w:pPr>
-            <w:r>
-              <w:rPr>
-                <w:rFonts w:ascii="等线" w:eastAsia="等线" w:hAnsi="等线" w:cs="等线" w:hint="eastAsia"/>
-                <w:color w:val="000000"/>
-                <w:sz w:val="20"/>
-                <w:szCs w:val="20"/>
-              </w:rPr>
-              <w:t>用户代表</w:t>
-            </w:r>
-          </w:p>
-        </w:tc>
-        <w:tc>
-          <w:tcPr>
-            <w:tcW w:w="1142" w:type="dxa"/>
-            <w:tcBorders>
-              <w:top w:val="single" w:sz="6" w:space="0" w:color="080000"/>
-              <w:left w:val="single" w:sz="6" w:space="0" w:color="080000"/>
-              <w:bottom w:val="single" w:sz="6" w:space="0" w:color="080000"/>
-              <w:right w:val="single" w:sz="6" w:space="0" w:color="080000"/>
-            </w:tcBorders>
-            <w:shd w:val="clear" w:color="auto" w:fill="F4B084"/>
-            <w:tcMar>
-              <w:left w:w="108" w:type="dxa"/>
-              <w:right w:w="108" w:type="dxa"/>
-            </w:tcMar>
-            <w:vAlign w:val="center"/>
-          </w:tcPr>
-          <w:p>
-            <w:pPr>
-              <w:pStyle w:val="af4"/>
-            </w:pPr>
-            <w:r>
-              <w:rPr>
-                <w:rFonts w:ascii="等线" w:eastAsia="等线" w:hAnsi="等线" w:cs="等线" w:hint="eastAsia"/>
-                <w:color w:val="000000"/>
-                <w:sz w:val="20"/>
-                <w:szCs w:val="20"/>
-              </w:rPr>
-              <w:t> </w:t>
-            </w:r>
-          </w:p>
-        </w:tc>
-        <w:tc>
-          <w:tcPr>
-            <w:tcW w:w="2585" w:type="dxa"/>
-            <w:tcBorders>
-              <w:top w:val="single" w:sz="6" w:space="0" w:color="080000"/>
-              <w:left w:val="single" w:sz="6" w:space="0" w:color="080000"/>
-              <w:bottom w:val="single" w:sz="6" w:space="0" w:color="080000"/>
-              <w:right w:val="single" w:sz="6" w:space="0" w:color="080000"/>
-            </w:tcBorders>
-            <w:shd w:val="clear" w:color="auto" w:fill="auto"/>
-            <w:tcMar>
-              <w:left w:w="108" w:type="dxa"/>
-              <w:right w:w="108" w:type="dxa"/>
-            </w:tcMar>
-            <w:vAlign w:val="center"/>
-          </w:tcPr>
-          <w:p>
-            <w:pPr>
-              <w:pStyle w:val="af4"/>
-            </w:pPr>
-            <w:r>
-              <w:rPr>
-                <w:rFonts w:ascii="等线" w:eastAsia="等线" w:hAnsi="等线" w:cs="等线" w:hint="eastAsia"/>
-                <w:color w:val="000000"/>
-                <w:sz w:val="18"/>
-                <w:szCs w:val="18"/>
-              </w:rPr>
-              <w:t> </w:t>
-            </w:r>
-          </w:p>
-        </w:tc>
-        <w:tc>
-          <w:tcPr>
-            <w:tcW w:w="1583" w:type="dxa"/>
-            <w:tcBorders>
-              <w:top w:val="single" w:sz="6" w:space="0" w:color="080000"/>
-              <w:left w:val="single" w:sz="6" w:space="0" w:color="080000"/>
-              <w:bottom w:val="single" w:sz="6" w:space="0" w:color="080000"/>
-              <w:right w:val="single" w:sz="6" w:space="0" w:color="080000"/>
-            </w:tcBorders>
-            <w:shd w:val="clear" w:color="auto" w:fill="auto"/>
-            <w:tcMar>
-              <w:left w:w="108" w:type="dxa"/>
-              <w:right w:w="108" w:type="dxa"/>
-            </w:tcMar>
-          </w:tcPr>
-          <w:p>
-            <w:pPr>
-              <w:pStyle w:val="af4"/>
-            </w:pPr>
-            <w:r>
-              <w:rPr>
-                <w:rFonts w:ascii="等线" w:eastAsia="等线" w:hAnsi="等线" w:cs="等线" w:hint="eastAsia"/>
-                <w:color w:val="000000"/>
-                <w:sz w:val="18"/>
-                <w:szCs w:val="18"/>
-              </w:rPr>
-              <w:t> </w:t>
-            </w:r>
-          </w:p>
-        </w:tc>
-        <w:tc>
-          <w:tcPr>
-            <w:tcW w:w="2747" w:type="dxa"/>
-            <w:tcBorders>
-              <w:top w:val="single" w:sz="6" w:space="0" w:color="080000"/>
-              <w:left w:val="single" w:sz="6" w:space="0" w:color="080000"/>
-              <w:bottom w:val="single" w:sz="6" w:space="0" w:color="080000"/>
-              <w:right w:val="single" w:sz="6" w:space="0" w:color="080000"/>
-            </w:tcBorders>
-            <w:shd w:val="clear" w:color="auto" w:fill="auto"/>
-            <w:tcMar>
-              <w:left w:w="108" w:type="dxa"/>
-              <w:right w:w="108" w:type="dxa"/>
-            </w:tcMar>
-            <w:vAlign w:val="center"/>
-          </w:tcPr>
-          <w:p>
-            <w:pPr>
-              <w:pStyle w:val="af4"/>
-            </w:pPr>
-            <w:r>
-              <w:rPr>
-                <w:rFonts w:ascii="等线" w:eastAsia="等线" w:hAnsi="等线" w:cs="等线" w:hint="eastAsia"/>
-                <w:color w:val="000000"/>
-                <w:sz w:val="18"/>
-                <w:szCs w:val="18"/>
-              </w:rPr>
-              <w:t> </w:t>
-            </w:r>
-          </w:p>
-        </w:tc>
-      </w:tr>
-      <w:tr>
-        <w:trPr>
-          <w:trHeight w:val="260"/>
-          <w:tblCellSpacing w:w="0" w:type="dxa"/>
-        </w:trPr>
-        <w:tc>
-          <w:tcPr>
-            <w:tcW w:w="1463" w:type="dxa"/>
-            <w:tcBorders>
-              <w:top w:val="single" w:sz="6" w:space="0" w:color="080000"/>
-              <w:left w:val="single" w:sz="6" w:space="0" w:color="080000"/>
-              <w:bottom w:val="single" w:sz="6" w:space="0" w:color="080000"/>
-              <w:right w:val="single" w:sz="6" w:space="0" w:color="080000"/>
-            </w:tcBorders>
-            <w:shd w:val="clear" w:color="auto" w:fill="F4B084"/>
-            <w:tcMar>
-              <w:left w:w="108" w:type="dxa"/>
-              <w:right w:w="108" w:type="dxa"/>
-            </w:tcMar>
-            <w:vAlign w:val="center"/>
-          </w:tcPr>
-          <w:p>
-            <w:pPr>
-              <w:pStyle w:val="af4"/>
-            </w:pPr>
-            <w:r>
-              <w:rPr>
-                <w:rFonts w:ascii="等线" w:eastAsia="等线" w:hAnsi="等线" w:cs="等线" w:hint="eastAsia"/>
-                <w:color w:val="000000"/>
-                <w:sz w:val="20"/>
-                <w:szCs w:val="20"/>
-              </w:rPr>
-              <w:t>游客代表</w:t>
-            </w:r>
-          </w:p>
-        </w:tc>
-        <w:tc>
-          <w:tcPr>
-            <w:tcW w:w="1142" w:type="dxa"/>
-            <w:tcBorders>
-              <w:top w:val="single" w:sz="6" w:space="0" w:color="080000"/>
-              <w:left w:val="single" w:sz="6" w:space="0" w:color="080000"/>
-              <w:bottom w:val="single" w:sz="6" w:space="0" w:color="080000"/>
-              <w:right w:val="single" w:sz="6" w:space="0" w:color="080000"/>
-            </w:tcBorders>
-            <w:shd w:val="clear" w:color="auto" w:fill="F4B084"/>
-            <w:tcMar>
-              <w:left w:w="108" w:type="dxa"/>
-              <w:right w:w="108" w:type="dxa"/>
-            </w:tcMar>
-            <w:vAlign w:val="center"/>
-          </w:tcPr>
-          <w:p>
-            <w:pPr>
-              <w:pStyle w:val="af4"/>
-            </w:pPr>
-            <w:r>
-              <w:rPr>
-                <w:rFonts w:ascii="等线" w:eastAsia="等线" w:hAnsi="等线" w:cs="等线" w:hint="eastAsia"/>
-                <w:color w:val="000000"/>
-                <w:sz w:val="20"/>
-                <w:szCs w:val="20"/>
-              </w:rPr>
-              <w:t> </w:t>
-            </w:r>
-          </w:p>
-        </w:tc>
-        <w:tc>
-          <w:tcPr>
-            <w:tcW w:w="2585" w:type="dxa"/>
-            <w:tcBorders>
-              <w:top w:val="single" w:sz="6" w:space="0" w:color="080000"/>
-              <w:left w:val="single" w:sz="6" w:space="0" w:color="080000"/>
-              <w:bottom w:val="single" w:sz="6" w:space="0" w:color="080000"/>
-              <w:right w:val="single" w:sz="6" w:space="0" w:color="080000"/>
-            </w:tcBorders>
-            <w:shd w:val="clear" w:color="auto" w:fill="auto"/>
-            <w:tcMar>
-              <w:left w:w="108" w:type="dxa"/>
-              <w:right w:w="108" w:type="dxa"/>
-            </w:tcMar>
-            <w:vAlign w:val="center"/>
-          </w:tcPr>
-          <w:p>
-            <w:pPr>
-              <w:pStyle w:val="af4"/>
-            </w:pPr>
-            <w:r>
-              <w:rPr>
-                <w:rFonts w:ascii="等线" w:eastAsia="等线" w:hAnsi="等线" w:cs="等线" w:hint="eastAsia"/>
-                <w:color w:val="000000"/>
-                <w:sz w:val="18"/>
-                <w:szCs w:val="18"/>
-              </w:rPr>
-              <w:t> </w:t>
-            </w:r>
-          </w:p>
-        </w:tc>
-        <w:tc>
-          <w:tcPr>
-            <w:tcW w:w="1583" w:type="dxa"/>
-            <w:tcBorders>
-              <w:top w:val="single" w:sz="6" w:space="0" w:color="080000"/>
-              <w:left w:val="single" w:sz="6" w:space="0" w:color="080000"/>
-              <w:bottom w:val="single" w:sz="6" w:space="0" w:color="080000"/>
-              <w:right w:val="single" w:sz="6" w:space="0" w:color="080000"/>
-            </w:tcBorders>
-            <w:shd w:val="clear" w:color="auto" w:fill="auto"/>
-            <w:tcMar>
-              <w:left w:w="108" w:type="dxa"/>
-              <w:right w:w="108" w:type="dxa"/>
-            </w:tcMar>
-          </w:tcPr>
-          <w:p>
-            <w:pPr>
-              <w:pStyle w:val="af4"/>
-            </w:pPr>
-            <w:r>
-              <w:rPr>
-                <w:rFonts w:ascii="等线" w:eastAsia="等线" w:hAnsi="等线" w:cs="等线" w:hint="eastAsia"/>
-                <w:color w:val="000000"/>
-                <w:sz w:val="18"/>
-                <w:szCs w:val="18"/>
-              </w:rPr>
-              <w:t> </w:t>
-            </w:r>
-          </w:p>
-        </w:tc>
-        <w:tc>
-          <w:tcPr>
-            <w:tcW w:w="2747" w:type="dxa"/>
-            <w:tcBorders>
-              <w:top w:val="single" w:sz="6" w:space="0" w:color="080000"/>
-              <w:left w:val="single" w:sz="6" w:space="0" w:color="080000"/>
-              <w:bottom w:val="single" w:sz="6" w:space="0" w:color="080000"/>
-              <w:right w:val="single" w:sz="6" w:space="0" w:color="080000"/>
-            </w:tcBorders>
-            <w:shd w:val="clear" w:color="auto" w:fill="auto"/>
-            <w:tcMar>
-              <w:left w:w="108" w:type="dxa"/>
-              <w:right w:w="108" w:type="dxa"/>
-            </w:tcMar>
-            <w:vAlign w:val="center"/>
-          </w:tcPr>
-          <w:p>
-            <w:pPr>
-              <w:pStyle w:val="af4"/>
-            </w:pPr>
-            <w:r>
-              <w:rPr>
-                <w:rFonts w:ascii="等线" w:eastAsia="等线" w:hAnsi="等线" w:cs="等线" w:hint="eastAsia"/>
-                <w:color w:val="000000"/>
-                <w:sz w:val="18"/>
-                <w:szCs w:val="18"/>
-              </w:rPr>
-              <w:t> </w:t>
-            </w:r>
-          </w:p>
-        </w:tc>
-      </w:tr>
-      <w:tr>
-        <w:trPr>
-          <w:trHeight w:val="260"/>
-          <w:tblCellSpacing w:w="0" w:type="dxa"/>
-        </w:trPr>
-        <w:tc>
-          <w:tcPr>
-            <w:tcW w:w="1463" w:type="dxa"/>
-            <w:tcBorders>
-              <w:top w:val="single" w:sz="6" w:space="0" w:color="080000"/>
-              <w:left w:val="single" w:sz="6" w:space="0" w:color="080000"/>
-              <w:bottom w:val="single" w:sz="6" w:space="0" w:color="080000"/>
-              <w:right w:val="single" w:sz="6" w:space="0" w:color="080000"/>
-            </w:tcBorders>
-            <w:shd w:val="clear" w:color="auto" w:fill="F4B084"/>
-            <w:tcMar>
-              <w:left w:w="108" w:type="dxa"/>
-              <w:right w:w="108" w:type="dxa"/>
-            </w:tcMar>
-            <w:vAlign w:val="center"/>
-          </w:tcPr>
-          <w:p>
-            <w:pPr>
-              <w:pStyle w:val="af4"/>
-            </w:pPr>
-            <w:r>
-              <w:rPr>
-                <w:rFonts w:ascii="等线" w:eastAsia="等线" w:hAnsi="等线" w:cs="等线" w:hint="eastAsia"/>
-                <w:color w:val="000000"/>
-                <w:sz w:val="20"/>
-                <w:szCs w:val="20"/>
-              </w:rPr>
-              <w:t>游客代表</w:t>
-            </w:r>
-          </w:p>
-        </w:tc>
-        <w:tc>
-          <w:tcPr>
-            <w:tcW w:w="1142" w:type="dxa"/>
-            <w:tcBorders>
-              <w:top w:val="single" w:sz="6" w:space="0" w:color="080000"/>
-              <w:left w:val="single" w:sz="6" w:space="0" w:color="080000"/>
-              <w:bottom w:val="single" w:sz="6" w:space="0" w:color="080000"/>
-              <w:right w:val="single" w:sz="6" w:space="0" w:color="080000"/>
-            </w:tcBorders>
-            <w:shd w:val="clear" w:color="auto" w:fill="F4B084"/>
-            <w:tcMar>
-              <w:left w:w="108" w:type="dxa"/>
-              <w:right w:w="108" w:type="dxa"/>
-            </w:tcMar>
-            <w:vAlign w:val="center"/>
-          </w:tcPr>
-          <w:p>
-            <w:pPr>
-              <w:pStyle w:val="af4"/>
-            </w:pPr>
-            <w:r>
-              <w:rPr>
-                <w:rFonts w:ascii="等线" w:eastAsia="等线" w:hAnsi="等线" w:cs="等线" w:hint="eastAsia"/>
-                <w:color w:val="000000"/>
-                <w:sz w:val="20"/>
-                <w:szCs w:val="20"/>
-              </w:rPr>
-              <w:t> </w:t>
-            </w:r>
-          </w:p>
-        </w:tc>
-        <w:tc>
-          <w:tcPr>
-            <w:tcW w:w="2585" w:type="dxa"/>
-            <w:tcBorders>
-              <w:top w:val="single" w:sz="6" w:space="0" w:color="080000"/>
-              <w:left w:val="single" w:sz="6" w:space="0" w:color="080000"/>
-              <w:bottom w:val="single" w:sz="6" w:space="0" w:color="080000"/>
-              <w:right w:val="single" w:sz="6" w:space="0" w:color="080000"/>
-            </w:tcBorders>
-            <w:shd w:val="clear" w:color="auto" w:fill="auto"/>
-            <w:tcMar>
-              <w:left w:w="108" w:type="dxa"/>
-              <w:right w:w="108" w:type="dxa"/>
-            </w:tcMar>
-            <w:vAlign w:val="center"/>
-          </w:tcPr>
-          <w:p>
-            <w:pPr>
-              <w:pStyle w:val="af4"/>
-            </w:pPr>
-            <w:r>
-              <w:rPr>
-                <w:rFonts w:ascii="等线" w:eastAsia="等线" w:hAnsi="等线" w:cs="等线" w:hint="eastAsia"/>
-                <w:color w:val="000000"/>
-                <w:sz w:val="18"/>
-                <w:szCs w:val="18"/>
-              </w:rPr>
-              <w:t> </w:t>
-            </w:r>
-          </w:p>
-        </w:tc>
-        <w:tc>
-          <w:tcPr>
-            <w:tcW w:w="1583" w:type="dxa"/>
-            <w:tcBorders>
-              <w:top w:val="single" w:sz="6" w:space="0" w:color="080000"/>
-              <w:left w:val="single" w:sz="6" w:space="0" w:color="080000"/>
-              <w:bottom w:val="single" w:sz="6" w:space="0" w:color="080000"/>
-              <w:right w:val="single" w:sz="6" w:space="0" w:color="080000"/>
-            </w:tcBorders>
-            <w:shd w:val="clear" w:color="auto" w:fill="auto"/>
-            <w:tcMar>
-              <w:left w:w="108" w:type="dxa"/>
-              <w:right w:w="108" w:type="dxa"/>
-            </w:tcMar>
-          </w:tcPr>
-          <w:p>
-            <w:pPr>
-              <w:pStyle w:val="af4"/>
-            </w:pPr>
-            <w:r>
-              <w:rPr>
-                <w:rFonts w:ascii="等线" w:eastAsia="等线" w:hAnsi="等线" w:cs="等线" w:hint="eastAsia"/>
-                <w:color w:val="000000"/>
-                <w:sz w:val="18"/>
-                <w:szCs w:val="18"/>
-              </w:rPr>
-              <w:t> </w:t>
-            </w:r>
-          </w:p>
-        </w:tc>
-        <w:tc>
-          <w:tcPr>
-            <w:tcW w:w="2747" w:type="dxa"/>
-            <w:tcBorders>
-              <w:top w:val="single" w:sz="6" w:space="0" w:color="080000"/>
-              <w:left w:val="single" w:sz="6" w:space="0" w:color="080000"/>
-              <w:bottom w:val="single" w:sz="6" w:space="0" w:color="080000"/>
-              <w:right w:val="single" w:sz="6" w:space="0" w:color="080000"/>
-            </w:tcBorders>
-            <w:shd w:val="clear" w:color="auto" w:fill="auto"/>
-            <w:tcMar>
-              <w:left w:w="108" w:type="dxa"/>
-              <w:right w:w="108" w:type="dxa"/>
-            </w:tcMar>
-            <w:vAlign w:val="center"/>
-          </w:tcPr>
-          <w:p>
-            <w:pPr>
-              <w:pStyle w:val="af4"/>
-            </w:pPr>
-            <w:r>
-              <w:rPr>
-                <w:rFonts w:ascii="等线" w:eastAsia="等线" w:hAnsi="等线" w:cs="等线" w:hint="eastAsia"/>
-                <w:color w:val="000000"/>
-                <w:sz w:val="18"/>
-                <w:szCs w:val="18"/>
-              </w:rPr>
-              <w:t> </w:t>
-            </w:r>
-          </w:p>
-        </w:tc>
-      </w:tr>
-      <w:tr>
-        <w:trPr>
-          <w:trHeight w:val="540"/>
-          <w:tblCellSpacing w:w="0" w:type="dxa"/>
-        </w:trPr>
-        <w:tc>
-          <w:tcPr>
-            <w:tcW w:w="1463" w:type="dxa"/>
-            <w:tcBorders>
-              <w:top w:val="single" w:sz="6" w:space="0" w:color="080000"/>
-              <w:left w:val="single" w:sz="6" w:space="0" w:color="080000"/>
-              <w:bottom w:val="single" w:sz="6" w:space="0" w:color="080000"/>
-              <w:right w:val="single" w:sz="6" w:space="0" w:color="080000"/>
-            </w:tcBorders>
-            <w:shd w:val="clear" w:color="auto" w:fill="D9E1F2"/>
-            <w:tcMar>
-              <w:left w:w="108" w:type="dxa"/>
-              <w:right w:w="108" w:type="dxa"/>
-            </w:tcMar>
-            <w:vAlign w:val="center"/>
-          </w:tcPr>
-          <w:p>
-            <w:pPr>
-              <w:pStyle w:val="af4"/>
-            </w:pPr>
-            <w:r>
-              <w:rPr>
-                <w:rFonts w:ascii="等线" w:eastAsia="等线" w:hAnsi="等线" w:cs="等线" w:hint="eastAsia"/>
-                <w:color w:val="000000"/>
-                <w:sz w:val="20"/>
-                <w:szCs w:val="20"/>
-              </w:rPr>
-              <w:t>间接用户代表</w:t>
-            </w:r>
-          </w:p>
-        </w:tc>
-        <w:tc>
-          <w:tcPr>
-            <w:tcW w:w="1142" w:type="dxa"/>
-            <w:tcBorders>
-              <w:top w:val="single" w:sz="6" w:space="0" w:color="080000"/>
-              <w:left w:val="single" w:sz="6" w:space="0" w:color="080000"/>
-              <w:bottom w:val="single" w:sz="6" w:space="0" w:color="080000"/>
-              <w:right w:val="single" w:sz="6" w:space="0" w:color="080000"/>
-            </w:tcBorders>
-            <w:shd w:val="clear" w:color="auto" w:fill="D9E1F2"/>
-            <w:tcMar>
-              <w:left w:w="108" w:type="dxa"/>
-              <w:right w:w="108" w:type="dxa"/>
-            </w:tcMar>
-            <w:vAlign w:val="center"/>
-          </w:tcPr>
-          <w:p>
-            <w:pPr>
-              <w:pStyle w:val="af4"/>
-            </w:pPr>
-            <w:r>
-              <w:rPr>
-                <w:rFonts w:ascii="等线" w:eastAsia="等线" w:hAnsi="等线" w:cs="等线" w:hint="eastAsia"/>
-                <w:color w:val="000000"/>
-                <w:sz w:val="20"/>
-                <w:szCs w:val="20"/>
-              </w:rPr>
-              <w:t> </w:t>
-            </w:r>
-          </w:p>
-        </w:tc>
-        <w:tc>
-          <w:tcPr>
-            <w:tcW w:w="2585" w:type="dxa"/>
-            <w:tcBorders>
-              <w:top w:val="single" w:sz="6" w:space="0" w:color="080000"/>
-              <w:left w:val="single" w:sz="6" w:space="0" w:color="080000"/>
-              <w:bottom w:val="single" w:sz="6" w:space="0" w:color="080000"/>
-              <w:right w:val="single" w:sz="6" w:space="0" w:color="080000"/>
-            </w:tcBorders>
-            <w:shd w:val="clear" w:color="auto" w:fill="auto"/>
-            <w:tcMar>
-              <w:left w:w="108" w:type="dxa"/>
-              <w:right w:w="108" w:type="dxa"/>
-            </w:tcMar>
-            <w:vAlign w:val="center"/>
-          </w:tcPr>
-          <w:p>
-            <w:pPr>
-              <w:pStyle w:val="af4"/>
-            </w:pPr>
-            <w:r>
-              <w:rPr>
-                <w:rFonts w:ascii="等线" w:eastAsia="等线" w:hAnsi="等线" w:cs="等线" w:hint="eastAsia"/>
-                <w:color w:val="000000"/>
-                <w:sz w:val="18"/>
-                <w:szCs w:val="18"/>
-              </w:rPr>
-              <w:t> </w:t>
-            </w:r>
-          </w:p>
-        </w:tc>
-        <w:tc>
-          <w:tcPr>
-            <w:tcW w:w="1583" w:type="dxa"/>
-            <w:tcBorders>
-              <w:top w:val="single" w:sz="6" w:space="0" w:color="080000"/>
-              <w:left w:val="single" w:sz="6" w:space="0" w:color="080000"/>
-              <w:bottom w:val="single" w:sz="6" w:space="0" w:color="080000"/>
-              <w:right w:val="single" w:sz="6" w:space="0" w:color="080000"/>
-            </w:tcBorders>
-            <w:shd w:val="clear" w:color="auto" w:fill="auto"/>
-            <w:tcMar>
-              <w:left w:w="108" w:type="dxa"/>
-              <w:right w:w="108" w:type="dxa"/>
-            </w:tcMar>
-          </w:tcPr>
-          <w:p>
-            <w:pPr>
-              <w:pStyle w:val="af4"/>
-            </w:pPr>
-            <w:r>
-              <w:rPr>
-                <w:rFonts w:ascii="等线" w:eastAsia="等线" w:hAnsi="等线" w:cs="等线" w:hint="eastAsia"/>
-                <w:color w:val="000000"/>
-                <w:sz w:val="18"/>
-                <w:szCs w:val="18"/>
-              </w:rPr>
-              <w:t> </w:t>
-            </w:r>
-          </w:p>
-        </w:tc>
-        <w:tc>
-          <w:tcPr>
-            <w:tcW w:w="2747" w:type="dxa"/>
-            <w:tcBorders>
-              <w:top w:val="single" w:sz="6" w:space="0" w:color="080000"/>
-              <w:left w:val="single" w:sz="6" w:space="0" w:color="080000"/>
-              <w:bottom w:val="single" w:sz="6" w:space="0" w:color="080000"/>
-              <w:right w:val="single" w:sz="6" w:space="0" w:color="080000"/>
-            </w:tcBorders>
-            <w:shd w:val="clear" w:color="auto" w:fill="auto"/>
-            <w:tcMar>
-              <w:left w:w="108" w:type="dxa"/>
-              <w:right w:w="108" w:type="dxa"/>
-            </w:tcMar>
-            <w:vAlign w:val="center"/>
-          </w:tcPr>
-          <w:p>
-            <w:pPr>
-              <w:pStyle w:val="af4"/>
-            </w:pPr>
-            <w:r>
-              <w:rPr>
-                <w:rFonts w:ascii="等线" w:eastAsia="等线" w:hAnsi="等线" w:cs="等线" w:hint="eastAsia"/>
-                <w:color w:val="000000"/>
-                <w:sz w:val="18"/>
-                <w:szCs w:val="18"/>
-              </w:rPr>
-              <w:t> </w:t>
-            </w:r>
-          </w:p>
-        </w:tc>
-      </w:tr>
-      <w:tr>
-        <w:trPr>
-          <w:trHeight w:val="540"/>
-          <w:tblCellSpacing w:w="0" w:type="dxa"/>
-        </w:trPr>
-        <w:tc>
-          <w:tcPr>
-            <w:tcW w:w="1463" w:type="dxa"/>
-            <w:tcBorders>
-              <w:top w:val="single" w:sz="6" w:space="0" w:color="080000"/>
-              <w:left w:val="single" w:sz="6" w:space="0" w:color="080000"/>
-              <w:bottom w:val="single" w:sz="6" w:space="0" w:color="080000"/>
-              <w:right w:val="single" w:sz="6" w:space="0" w:color="080000"/>
-            </w:tcBorders>
-            <w:shd w:val="clear" w:color="auto" w:fill="D9E1F2"/>
-            <w:tcMar>
-              <w:left w:w="108" w:type="dxa"/>
-              <w:right w:w="108" w:type="dxa"/>
-            </w:tcMar>
-            <w:vAlign w:val="center"/>
-          </w:tcPr>
-          <w:p>
-            <w:pPr>
-              <w:pStyle w:val="af4"/>
-            </w:pPr>
-            <w:r>
-              <w:rPr>
-                <w:rFonts w:ascii="等线" w:eastAsia="等线" w:hAnsi="等线" w:cs="等线" w:hint="eastAsia"/>
-                <w:color w:val="000000"/>
-                <w:sz w:val="20"/>
-                <w:szCs w:val="20"/>
-              </w:rPr>
-              <w:t>间接用户代表</w:t>
-            </w:r>
-          </w:p>
-        </w:tc>
-        <w:tc>
-          <w:tcPr>
-            <w:tcW w:w="1142" w:type="dxa"/>
-            <w:tcBorders>
-              <w:top w:val="single" w:sz="6" w:space="0" w:color="080000"/>
-              <w:left w:val="single" w:sz="6" w:space="0" w:color="080000"/>
-              <w:bottom w:val="single" w:sz="6" w:space="0" w:color="080000"/>
-              <w:right w:val="single" w:sz="6" w:space="0" w:color="080000"/>
-            </w:tcBorders>
-            <w:shd w:val="clear" w:color="auto" w:fill="D9E1F2"/>
-            <w:tcMar>
-              <w:left w:w="108" w:type="dxa"/>
-              <w:right w:w="108" w:type="dxa"/>
-            </w:tcMar>
-            <w:vAlign w:val="center"/>
-          </w:tcPr>
-          <w:p>
-            <w:pPr>
-              <w:pStyle w:val="af4"/>
-            </w:pPr>
-            <w:r>
-              <w:rPr>
-                <w:rFonts w:ascii="等线" w:eastAsia="等线" w:hAnsi="等线" w:cs="等线" w:hint="eastAsia"/>
-                <w:color w:val="000000"/>
-                <w:sz w:val="20"/>
-                <w:szCs w:val="20"/>
-              </w:rPr>
-              <w:t> </w:t>
-            </w:r>
-          </w:p>
-        </w:tc>
-        <w:tc>
-          <w:tcPr>
-            <w:tcW w:w="2585" w:type="dxa"/>
-            <w:tcBorders>
-              <w:top w:val="single" w:sz="6" w:space="0" w:color="080000"/>
-              <w:left w:val="single" w:sz="6" w:space="0" w:color="080000"/>
-              <w:bottom w:val="single" w:sz="6" w:space="0" w:color="080000"/>
-              <w:right w:val="single" w:sz="6" w:space="0" w:color="080000"/>
-            </w:tcBorders>
-            <w:shd w:val="clear" w:color="auto" w:fill="auto"/>
-            <w:tcMar>
-              <w:left w:w="108" w:type="dxa"/>
-              <w:right w:w="108" w:type="dxa"/>
-            </w:tcMar>
-            <w:vAlign w:val="center"/>
-          </w:tcPr>
-          <w:p>
-            <w:pPr>
-              <w:pStyle w:val="af4"/>
-            </w:pPr>
-            <w:r>
-              <w:rPr>
-                <w:rFonts w:ascii="等线" w:eastAsia="等线" w:hAnsi="等线" w:cs="等线" w:hint="eastAsia"/>
-                <w:color w:val="000000"/>
-                <w:sz w:val="18"/>
-                <w:szCs w:val="18"/>
-              </w:rPr>
-              <w:t> </w:t>
-            </w:r>
-          </w:p>
-        </w:tc>
-        <w:tc>
-          <w:tcPr>
-            <w:tcW w:w="1583" w:type="dxa"/>
-            <w:tcBorders>
-              <w:top w:val="single" w:sz="6" w:space="0" w:color="080000"/>
-              <w:left w:val="single" w:sz="6" w:space="0" w:color="080000"/>
-              <w:bottom w:val="single" w:sz="6" w:space="0" w:color="080000"/>
-              <w:right w:val="single" w:sz="6" w:space="0" w:color="080000"/>
-            </w:tcBorders>
-            <w:shd w:val="clear" w:color="auto" w:fill="auto"/>
-            <w:tcMar>
-              <w:left w:w="108" w:type="dxa"/>
-              <w:right w:w="108" w:type="dxa"/>
-            </w:tcMar>
-          </w:tcPr>
-          <w:p>
-            <w:pPr>
-              <w:pStyle w:val="af4"/>
-            </w:pPr>
-            <w:r>
-              <w:rPr>
-                <w:rFonts w:ascii="等线" w:eastAsia="等线" w:hAnsi="等线" w:cs="等线" w:hint="eastAsia"/>
-                <w:color w:val="000000"/>
-                <w:sz w:val="18"/>
-                <w:szCs w:val="18"/>
-              </w:rPr>
-              <w:t> </w:t>
-            </w:r>
-          </w:p>
-        </w:tc>
-        <w:tc>
-          <w:tcPr>
-            <w:tcW w:w="2747" w:type="dxa"/>
-            <w:tcBorders>
-              <w:top w:val="single" w:sz="6" w:space="0" w:color="080000"/>
-              <w:left w:val="single" w:sz="6" w:space="0" w:color="080000"/>
-              <w:bottom w:val="single" w:sz="6" w:space="0" w:color="080000"/>
-              <w:right w:val="single" w:sz="6" w:space="0" w:color="080000"/>
-            </w:tcBorders>
-            <w:shd w:val="clear" w:color="auto" w:fill="auto"/>
-            <w:tcMar>
-              <w:left w:w="108" w:type="dxa"/>
-              <w:right w:w="108" w:type="dxa"/>
-            </w:tcMar>
-            <w:vAlign w:val="center"/>
-          </w:tcPr>
-          <w:p>
-            <w:pPr>
-              <w:pStyle w:val="af4"/>
-            </w:pPr>
+            <w:r>
+              <w:rPr>
+                <w:rFonts w:asciiTheme="minorEastAsia" w:eastAsiaTheme="minorEastAsia" w:hAnsiTheme="minorEastAsia" w:hint="eastAsia"/>
+                <w:sz w:val="20"/>
+                <w:szCs w:val="20"/>
+              </w:rPr>
+              <w:t>协助管理端的需求分析和修改建议</w:t>
+            </w:r>
           </w:p>
         </w:tc>
       </w:tr>
@@ -5943,7 +4878,7 @@
     </w:p>
     <w:tbl>
       <w:tblPr>
-        <w:tblStyle w:val="afb"/>
+        <w:tblStyle w:val="aff4"/>
         <w:tblW w:w="8296" w:type="dxa"/>
         <w:tblLayout w:type="fixed"/>
         <w:tblLook w:val="04A0" w:firstRow="1" w:lastRow="0" w:firstColumn="1" w:lastColumn="0" w:noHBand="0" w:noVBand="1"/>
@@ -5980,6 +4915,7 @@
                 <w:sz w:val="20"/>
                 <w:szCs w:val="20"/>
               </w:rPr>
+              <w:lastRenderedPageBreak/>
               <w:t>沟通计划</w:t>
             </w:r>
           </w:p>
@@ -6231,17 +5167,7 @@
                 <w:sz w:val="20"/>
                 <w:szCs w:val="20"/>
               </w:rPr>
-              <w:t>周四晚上8：</w:t>
-            </w:r>
-            <w:r>
-              <w:rPr>
-                <w:rFonts w:asciiTheme="minorHAnsi" w:eastAsiaTheme="minorEastAsia" w:hAnsiTheme="minorHAnsi" w:cs="Times New Roman" w:hint="eastAsia"/>
-                <w:kern w:val="2"/>
-                <w:sz w:val="20"/>
-                <w:szCs w:val="20"/>
-              </w:rPr>
-              <w:lastRenderedPageBreak/>
-              <w:t>30和周六晚上8：30</w:t>
+              <w:t>周四晚上8：30和周六晚上8：30</w:t>
             </w:r>
           </w:p>
         </w:tc>
@@ -6267,7 +5193,6 @@
                 <w:sz w:val="20"/>
                 <w:szCs w:val="20"/>
               </w:rPr>
-              <w:lastRenderedPageBreak/>
               <w:t>全体成员</w:t>
             </w:r>
           </w:p>
@@ -6312,17 +5237,7 @@
                 <w:sz w:val="20"/>
                 <w:szCs w:val="20"/>
               </w:rPr>
-              <w:t>录</w:t>
-            </w:r>
-            <w:r>
-              <w:rPr>
-                <w:rFonts w:asciiTheme="minorHAnsi" w:eastAsiaTheme="minorEastAsia" w:hAnsiTheme="minorHAnsi" w:cs="Times New Roman" w:hint="eastAsia"/>
-                <w:kern w:val="2"/>
-                <w:sz w:val="20"/>
-                <w:szCs w:val="20"/>
-              </w:rPr>
-              <w:lastRenderedPageBreak/>
-              <w:t>音文件</w:t>
+              <w:t>录音文件</w:t>
             </w:r>
           </w:p>
         </w:tc>
@@ -6350,7 +5265,6 @@
                 <w:sz w:val="20"/>
                 <w:szCs w:val="20"/>
               </w:rPr>
-              <w:lastRenderedPageBreak/>
               <w:t>每日会议</w:t>
             </w:r>
           </w:p>
@@ -6835,7 +5749,7 @@
     <w:p/>
     <w:tbl>
       <w:tblPr>
-        <w:tblStyle w:val="afb"/>
+        <w:tblStyle w:val="aff4"/>
         <w:tblW w:w="8296" w:type="dxa"/>
         <w:tblLayout w:type="fixed"/>
         <w:tblLook w:val="04A0" w:firstRow="1" w:lastRow="0" w:firstColumn="1" w:lastColumn="0" w:noHBand="0" w:noVBand="1"/>
@@ -7217,19 +6131,8 @@
                 <w:sz w:val="20"/>
                 <w:szCs w:val="20"/>
               </w:rPr>
-              <w:t>QQ，</w:t>
-            </w:r>
-            <w:proofErr w:type="gramStart"/>
-            <w:r>
-              <w:rPr>
-                <w:rFonts w:asciiTheme="minorHAnsi" w:eastAsiaTheme="minorEastAsia" w:hAnsiTheme="minorHAnsi" w:cs="Times New Roman" w:hint="eastAsia"/>
-                <w:kern w:val="2"/>
-                <w:sz w:val="20"/>
-                <w:szCs w:val="20"/>
-              </w:rPr>
-              <w:t>微信</w:t>
-            </w:r>
-            <w:proofErr w:type="gramEnd"/>
+              <w:t>QQ，微信</w:t>
+            </w:r>
           </w:p>
         </w:tc>
         <w:tc>
@@ -7599,12 +6502,12 @@
     </w:p>
     <w:p/>
     <w:sectPr>
-      <w:headerReference w:type="even" r:id="rId11"/>
-      <w:headerReference w:type="default" r:id="rId12"/>
-      <w:footerReference w:type="even" r:id="rId13"/>
-      <w:footerReference w:type="default" r:id="rId14"/>
-      <w:headerReference w:type="first" r:id="rId15"/>
-      <w:footerReference w:type="first" r:id="rId16"/>
+      <w:headerReference w:type="even" r:id="rId10"/>
+      <w:headerReference w:type="default" r:id="rId11"/>
+      <w:footerReference w:type="even" r:id="rId12"/>
+      <w:footerReference w:type="default" r:id="rId13"/>
+      <w:headerReference w:type="first" r:id="rId14"/>
+      <w:footerReference w:type="first" r:id="rId15"/>
       <w:pgSz w:w="11906" w:h="16838"/>
       <w:pgMar w:top="1440" w:right="1800" w:bottom="1440" w:left="1800" w:header="851" w:footer="992" w:gutter="0"/>
       <w:pgNumType w:start="1"/>
@@ -7617,7 +6520,7 @@
 </file>
 
 <file path=word/endnotes.xml><?xml version="1.0" encoding="utf-8"?>
-<w:endnotes xmlns:wpc="http://schemas.microsoft.com/office/word/2010/wordprocessingCanvas" xmlns:mc="http://schemas.openxmlformats.org/markup-compatibility/2006" xmlns:o="urn:schemas-microsoft-com:office:office" xmlns:r="http://schemas.openxmlformats.org/officeDocument/2006/relationships" xmlns:m="http://schemas.openxmlformats.org/officeDocument/2006/math" xmlns:v="urn:schemas-microsoft-com:vml" xmlns:wp14="http://schemas.microsoft.com/office/word/2010/wordprocessingDrawing" xmlns:wp="http://schemas.openxmlformats.org/drawingml/2006/wordprocessingDrawing" xmlns:w10="urn:schemas-microsoft-com:office:word" xmlns:w="http://schemas.openxmlformats.org/wordprocessingml/2006/main" xmlns:w14="http://schemas.microsoft.com/office/word/2010/wordml" xmlns:wpg="http://schemas.microsoft.com/office/word/2010/wordprocessingGroup" xmlns:wpi="http://schemas.microsoft.com/office/word/2010/wordprocessingInk" xmlns:wne="http://schemas.microsoft.com/office/word/2006/wordml" xmlns:wps="http://schemas.microsoft.com/office/word/2010/wordprocessingShape" mc:Ignorable="w14 wp14">
+<w:endnotes xmlns:wpc="http://schemas.microsoft.com/office/word/2010/wordprocessingCanvas" xmlns:mo="http://schemas.microsoft.com/office/mac/office/2008/main" xmlns:mc="http://schemas.openxmlformats.org/markup-compatibility/2006" xmlns:mv="urn:schemas-microsoft-com:mac:vml" xmlns:o="urn:schemas-microsoft-com:office:office" xmlns:r="http://schemas.openxmlformats.org/officeDocument/2006/relationships" xmlns:m="http://schemas.openxmlformats.org/officeDocument/2006/math" xmlns:v="urn:schemas-microsoft-com:vml" xmlns:wp14="http://schemas.microsoft.com/office/word/2010/wordprocessingDrawing" xmlns:wp="http://schemas.openxmlformats.org/drawingml/2006/wordprocessingDrawing" xmlns:w10="urn:schemas-microsoft-com:office:word" xmlns:w="http://schemas.openxmlformats.org/wordprocessingml/2006/main" xmlns:w14="http://schemas.microsoft.com/office/word/2010/wordml" xmlns:w15="http://schemas.microsoft.com/office/word/2012/wordml" xmlns:wpg="http://schemas.microsoft.com/office/word/2010/wordprocessingGroup" xmlns:wpi="http://schemas.microsoft.com/office/word/2010/wordprocessingInk" xmlns:wne="http://schemas.microsoft.com/office/word/2006/wordml" xmlns:wps="http://schemas.microsoft.com/office/word/2010/wordprocessingShape" mc:Ignorable="w14 w15 wp14">
   <w:endnote w:type="separator" w:id="-1">
     <w:p>
       <w:r>
@@ -7636,10 +6539,10 @@
 </file>
 
 <file path=word/footer1.xml><?xml version="1.0" encoding="utf-8"?>
-<w:ftr xmlns:wpc="http://schemas.microsoft.com/office/word/2010/wordprocessingCanvas" xmlns:mc="http://schemas.openxmlformats.org/markup-compatibility/2006" xmlns:o="urn:schemas-microsoft-com:office:office" xmlns:r="http://schemas.openxmlformats.org/officeDocument/2006/relationships" xmlns:m="http://schemas.openxmlformats.org/officeDocument/2006/math" xmlns:v="urn:schemas-microsoft-com:vml" xmlns:wp14="http://schemas.microsoft.com/office/word/2010/wordprocessingDrawing" xmlns:wp="http://schemas.openxmlformats.org/drawingml/2006/wordprocessingDrawing" xmlns:w10="urn:schemas-microsoft-com:office:word" xmlns:w="http://schemas.openxmlformats.org/wordprocessingml/2006/main" xmlns:w14="http://schemas.microsoft.com/office/word/2010/wordml" xmlns:wpg="http://schemas.microsoft.com/office/word/2010/wordprocessingGroup" xmlns:wpi="http://schemas.microsoft.com/office/word/2010/wordprocessingInk" xmlns:wne="http://schemas.microsoft.com/office/word/2006/wordml" xmlns:wps="http://schemas.microsoft.com/office/word/2010/wordprocessingShape" mc:Ignorable="w14 wp14">
+<w:ftr xmlns:wpc="http://schemas.microsoft.com/office/word/2010/wordprocessingCanvas" xmlns:mo="http://schemas.microsoft.com/office/mac/office/2008/main" xmlns:mc="http://schemas.openxmlformats.org/markup-compatibility/2006" xmlns:mv="urn:schemas-microsoft-com:mac:vml" xmlns:o="urn:schemas-microsoft-com:office:office" xmlns:r="http://schemas.openxmlformats.org/officeDocument/2006/relationships" xmlns:m="http://schemas.openxmlformats.org/officeDocument/2006/math" xmlns:v="urn:schemas-microsoft-com:vml" xmlns:wp14="http://schemas.microsoft.com/office/word/2010/wordprocessingDrawing" xmlns:wp="http://schemas.openxmlformats.org/drawingml/2006/wordprocessingDrawing" xmlns:w10="urn:schemas-microsoft-com:office:word" xmlns:w="http://schemas.openxmlformats.org/wordprocessingml/2006/main" xmlns:w14="http://schemas.microsoft.com/office/word/2010/wordml" xmlns:w15="http://schemas.microsoft.com/office/word/2012/wordml" xmlns:wpg="http://schemas.microsoft.com/office/word/2010/wordprocessingGroup" xmlns:wpi="http://schemas.microsoft.com/office/word/2010/wordprocessingInk" xmlns:wne="http://schemas.microsoft.com/office/word/2006/wordml" xmlns:wps="http://schemas.microsoft.com/office/word/2010/wordprocessingShape" mc:Ignorable="w14 w15 wp14 mv">
   <w:p>
     <w:pPr>
-      <w:pStyle w:val="ae"/>
+      <w:pStyle w:val="af3"/>
       <w:ind w:left="1050"/>
     </w:pPr>
   </w:p>
@@ -7647,7 +6550,7 @@
 </file>
 
 <file path=word/footer2.xml><?xml version="1.0" encoding="utf-8"?>
-<w:ftr xmlns:wpc="http://schemas.microsoft.com/office/word/2010/wordprocessingCanvas" xmlns:mc="http://schemas.openxmlformats.org/markup-compatibility/2006" xmlns:o="urn:schemas-microsoft-com:office:office" xmlns:r="http://schemas.openxmlformats.org/officeDocument/2006/relationships" xmlns:m="http://schemas.openxmlformats.org/officeDocument/2006/math" xmlns:v="urn:schemas-microsoft-com:vml" xmlns:wp14="http://schemas.microsoft.com/office/word/2010/wordprocessingDrawing" xmlns:wp="http://schemas.openxmlformats.org/drawingml/2006/wordprocessingDrawing" xmlns:w10="urn:schemas-microsoft-com:office:word" xmlns:w="http://schemas.openxmlformats.org/wordprocessingml/2006/main" xmlns:w14="http://schemas.microsoft.com/office/word/2010/wordml" xmlns:wpg="http://schemas.microsoft.com/office/word/2010/wordprocessingGroup" xmlns:wpi="http://schemas.microsoft.com/office/word/2010/wordprocessingInk" xmlns:wne="http://schemas.microsoft.com/office/word/2006/wordml" xmlns:wps="http://schemas.microsoft.com/office/word/2010/wordprocessingShape" mc:Ignorable="w14 wp14">
+<w:ftr xmlns:wpc="http://schemas.microsoft.com/office/word/2010/wordprocessingCanvas" xmlns:mo="http://schemas.microsoft.com/office/mac/office/2008/main" xmlns:mc="http://schemas.openxmlformats.org/markup-compatibility/2006" xmlns:mv="urn:schemas-microsoft-com:mac:vml" xmlns:o="urn:schemas-microsoft-com:office:office" xmlns:r="http://schemas.openxmlformats.org/officeDocument/2006/relationships" xmlns:m="http://schemas.openxmlformats.org/officeDocument/2006/math" xmlns:v="urn:schemas-microsoft-com:vml" xmlns:wp14="http://schemas.microsoft.com/office/word/2010/wordprocessingDrawing" xmlns:wp="http://schemas.openxmlformats.org/drawingml/2006/wordprocessingDrawing" xmlns:w10="urn:schemas-microsoft-com:office:word" xmlns:w="http://schemas.openxmlformats.org/wordprocessingml/2006/main" xmlns:w14="http://schemas.microsoft.com/office/word/2010/wordml" xmlns:w15="http://schemas.microsoft.com/office/word/2012/wordml" xmlns:wpg="http://schemas.microsoft.com/office/word/2010/wordprocessingGroup" xmlns:wpi="http://schemas.microsoft.com/office/word/2010/wordprocessingInk" xmlns:wne="http://schemas.microsoft.com/office/word/2006/wordml" xmlns:wps="http://schemas.microsoft.com/office/word/2010/wordprocessingShape" mc:Ignorable="w14 w15 wp14 mv">
   <w:sdt>
     <w:sdtPr>
       <w:id w:val="1680231345"/>
@@ -7703,7 +6606,7 @@
                 <w:bCs/>
                 <w:noProof/>
               </w:rPr>
-              <w:t>2</w:t>
+              <w:t>5</w:t>
             </w:r>
             <w:r>
               <w:rPr>
@@ -7764,10 +6667,10 @@
 </file>
 
 <file path=word/footer3.xml><?xml version="1.0" encoding="utf-8"?>
-<w:ftr xmlns:wpc="http://schemas.microsoft.com/office/word/2010/wordprocessingCanvas" xmlns:mc="http://schemas.openxmlformats.org/markup-compatibility/2006" xmlns:o="urn:schemas-microsoft-com:office:office" xmlns:r="http://schemas.openxmlformats.org/officeDocument/2006/relationships" xmlns:m="http://schemas.openxmlformats.org/officeDocument/2006/math" xmlns:v="urn:schemas-microsoft-com:vml" xmlns:wp14="http://schemas.microsoft.com/office/word/2010/wordprocessingDrawing" xmlns:wp="http://schemas.openxmlformats.org/drawingml/2006/wordprocessingDrawing" xmlns:w10="urn:schemas-microsoft-com:office:word" xmlns:w="http://schemas.openxmlformats.org/wordprocessingml/2006/main" xmlns:w14="http://schemas.microsoft.com/office/word/2010/wordml" xmlns:wpg="http://schemas.microsoft.com/office/word/2010/wordprocessingGroup" xmlns:wpi="http://schemas.microsoft.com/office/word/2010/wordprocessingInk" xmlns:wne="http://schemas.microsoft.com/office/word/2006/wordml" xmlns:wps="http://schemas.microsoft.com/office/word/2010/wordprocessingShape" mc:Ignorable="w14 wp14">
+<w:ftr xmlns:wpc="http://schemas.microsoft.com/office/word/2010/wordprocessingCanvas" xmlns:mo="http://schemas.microsoft.com/office/mac/office/2008/main" xmlns:mc="http://schemas.openxmlformats.org/markup-compatibility/2006" xmlns:mv="urn:schemas-microsoft-com:mac:vml" xmlns:o="urn:schemas-microsoft-com:office:office" xmlns:r="http://schemas.openxmlformats.org/officeDocument/2006/relationships" xmlns:m="http://schemas.openxmlformats.org/officeDocument/2006/math" xmlns:v="urn:schemas-microsoft-com:vml" xmlns:wp14="http://schemas.microsoft.com/office/word/2010/wordprocessingDrawing" xmlns:wp="http://schemas.openxmlformats.org/drawingml/2006/wordprocessingDrawing" xmlns:w10="urn:schemas-microsoft-com:office:word" xmlns:w="http://schemas.openxmlformats.org/wordprocessingml/2006/main" xmlns:w14="http://schemas.microsoft.com/office/word/2010/wordml" xmlns:w15="http://schemas.microsoft.com/office/word/2012/wordml" xmlns:wpg="http://schemas.microsoft.com/office/word/2010/wordprocessingGroup" xmlns:wpi="http://schemas.microsoft.com/office/word/2010/wordprocessingInk" xmlns:wne="http://schemas.microsoft.com/office/word/2006/wordml" xmlns:wps="http://schemas.microsoft.com/office/word/2010/wordprocessingShape" mc:Ignorable="w14 w15 wp14 mv">
   <w:p>
     <w:pPr>
-      <w:pStyle w:val="ae"/>
+      <w:pStyle w:val="af3"/>
       <w:ind w:left="1050"/>
     </w:pPr>
   </w:p>
@@ -7775,7 +6678,7 @@
 </file>
 
 <file path=word/footnotes.xml><?xml version="1.0" encoding="utf-8"?>
-<w:footnotes xmlns:wpc="http://schemas.microsoft.com/office/word/2010/wordprocessingCanvas" xmlns:mc="http://schemas.openxmlformats.org/markup-compatibility/2006" xmlns:o="urn:schemas-microsoft-com:office:office" xmlns:r="http://schemas.openxmlformats.org/officeDocument/2006/relationships" xmlns:m="http://schemas.openxmlformats.org/officeDocument/2006/math" xmlns:v="urn:schemas-microsoft-com:vml" xmlns:wp14="http://schemas.microsoft.com/office/word/2010/wordprocessingDrawing" xmlns:wp="http://schemas.openxmlformats.org/drawingml/2006/wordprocessingDrawing" xmlns:w10="urn:schemas-microsoft-com:office:word" xmlns:w="http://schemas.openxmlformats.org/wordprocessingml/2006/main" xmlns:w14="http://schemas.microsoft.com/office/word/2010/wordml" xmlns:wpg="http://schemas.microsoft.com/office/word/2010/wordprocessingGroup" xmlns:wpi="http://schemas.microsoft.com/office/word/2010/wordprocessingInk" xmlns:wne="http://schemas.microsoft.com/office/word/2006/wordml" xmlns:wps="http://schemas.microsoft.com/office/word/2010/wordprocessingShape" mc:Ignorable="w14 wp14">
+<w:footnotes xmlns:wpc="http://schemas.microsoft.com/office/word/2010/wordprocessingCanvas" xmlns:mo="http://schemas.microsoft.com/office/mac/office/2008/main" xmlns:mc="http://schemas.openxmlformats.org/markup-compatibility/2006" xmlns:mv="urn:schemas-microsoft-com:mac:vml" xmlns:o="urn:schemas-microsoft-com:office:office" xmlns:r="http://schemas.openxmlformats.org/officeDocument/2006/relationships" xmlns:m="http://schemas.openxmlformats.org/officeDocument/2006/math" xmlns:v="urn:schemas-microsoft-com:vml" xmlns:wp14="http://schemas.microsoft.com/office/word/2010/wordprocessingDrawing" xmlns:wp="http://schemas.openxmlformats.org/drawingml/2006/wordprocessingDrawing" xmlns:w10="urn:schemas-microsoft-com:office:word" xmlns:w="http://schemas.openxmlformats.org/wordprocessingml/2006/main" xmlns:w14="http://schemas.microsoft.com/office/word/2010/wordml" xmlns:w15="http://schemas.microsoft.com/office/word/2012/wordml" xmlns:wpg="http://schemas.microsoft.com/office/word/2010/wordprocessingGroup" xmlns:wpi="http://schemas.microsoft.com/office/word/2010/wordprocessingInk" xmlns:wne="http://schemas.microsoft.com/office/word/2006/wordml" xmlns:wps="http://schemas.microsoft.com/office/word/2010/wordprocessingShape" mc:Ignorable="w14 w15 wp14">
   <w:footnote w:type="separator" w:id="-1">
     <w:p>
       <w:r>
@@ -7794,10 +6697,10 @@
 </file>
 
 <file path=word/header1.xml><?xml version="1.0" encoding="utf-8"?>
-<w:hdr xmlns:wpc="http://schemas.microsoft.com/office/word/2010/wordprocessingCanvas" xmlns:mc="http://schemas.openxmlformats.org/markup-compatibility/2006" xmlns:o="urn:schemas-microsoft-com:office:office" xmlns:r="http://schemas.openxmlformats.org/officeDocument/2006/relationships" xmlns:m="http://schemas.openxmlformats.org/officeDocument/2006/math" xmlns:v="urn:schemas-microsoft-com:vml" xmlns:wp14="http://schemas.microsoft.com/office/word/2010/wordprocessingDrawing" xmlns:wp="http://schemas.openxmlformats.org/drawingml/2006/wordprocessingDrawing" xmlns:w10="urn:schemas-microsoft-com:office:word" xmlns:w="http://schemas.openxmlformats.org/wordprocessingml/2006/main" xmlns:w14="http://schemas.microsoft.com/office/word/2010/wordml" xmlns:wpg="http://schemas.microsoft.com/office/word/2010/wordprocessingGroup" xmlns:wpi="http://schemas.microsoft.com/office/word/2010/wordprocessingInk" xmlns:wne="http://schemas.microsoft.com/office/word/2006/wordml" xmlns:wps="http://schemas.microsoft.com/office/word/2010/wordprocessingShape" mc:Ignorable="w14 wp14">
+<w:hdr xmlns:wpc="http://schemas.microsoft.com/office/word/2010/wordprocessingCanvas" xmlns:mo="http://schemas.microsoft.com/office/mac/office/2008/main" xmlns:mc="http://schemas.openxmlformats.org/markup-compatibility/2006" xmlns:mv="urn:schemas-microsoft-com:mac:vml" xmlns:o="urn:schemas-microsoft-com:office:office" xmlns:r="http://schemas.openxmlformats.org/officeDocument/2006/relationships" xmlns:m="http://schemas.openxmlformats.org/officeDocument/2006/math" xmlns:v="urn:schemas-microsoft-com:vml" xmlns:wp14="http://schemas.microsoft.com/office/word/2010/wordprocessingDrawing" xmlns:wp="http://schemas.openxmlformats.org/drawingml/2006/wordprocessingDrawing" xmlns:w10="urn:schemas-microsoft-com:office:word" xmlns:w="http://schemas.openxmlformats.org/wordprocessingml/2006/main" xmlns:w14="http://schemas.microsoft.com/office/word/2010/wordml" xmlns:w15="http://schemas.microsoft.com/office/word/2012/wordml" xmlns:wpg="http://schemas.microsoft.com/office/word/2010/wordprocessingGroup" xmlns:wpi="http://schemas.microsoft.com/office/word/2010/wordprocessingInk" xmlns:wne="http://schemas.microsoft.com/office/word/2006/wordml" xmlns:wps="http://schemas.microsoft.com/office/word/2010/wordprocessingShape" mc:Ignorable="w14 w15 wp14 mv">
   <w:p>
     <w:r>
-      <w:pict>
+      <w:pict w14:anchorId="49CCCD50">
         <v:shapetype id="_x0000_t75" coordsize="21600,21600" o:spt="75" o:preferrelative="t" path="m@4@5l@4@11@9@11@9@5xe" filled="f" stroked="f">
           <v:stroke joinstyle="miter"/>
           <v:formulas>
@@ -7828,10 +6731,10 @@
 </file>
 
 <file path=word/header2.xml><?xml version="1.0" encoding="utf-8"?>
-<w:hdr xmlns:wpc="http://schemas.microsoft.com/office/word/2010/wordprocessingCanvas" xmlns:mc="http://schemas.openxmlformats.org/markup-compatibility/2006" xmlns:o="urn:schemas-microsoft-com:office:office" xmlns:r="http://schemas.openxmlformats.org/officeDocument/2006/relationships" xmlns:m="http://schemas.openxmlformats.org/officeDocument/2006/math" xmlns:v="urn:schemas-microsoft-com:vml" xmlns:wp14="http://schemas.microsoft.com/office/word/2010/wordprocessingDrawing" xmlns:wp="http://schemas.openxmlformats.org/drawingml/2006/wordprocessingDrawing" xmlns:w10="urn:schemas-microsoft-com:office:word" xmlns:w="http://schemas.openxmlformats.org/wordprocessingml/2006/main" xmlns:w14="http://schemas.microsoft.com/office/word/2010/wordml" xmlns:wpg="http://schemas.microsoft.com/office/word/2010/wordprocessingGroup" xmlns:wpi="http://schemas.microsoft.com/office/word/2010/wordprocessingInk" xmlns:wne="http://schemas.microsoft.com/office/word/2006/wordml" xmlns:wps="http://schemas.microsoft.com/office/word/2010/wordprocessingShape" mc:Ignorable="w14 wp14">
+<w:hdr xmlns:wpc="http://schemas.microsoft.com/office/word/2010/wordprocessingCanvas" xmlns:mo="http://schemas.microsoft.com/office/mac/office/2008/main" xmlns:mc="http://schemas.openxmlformats.org/markup-compatibility/2006" xmlns:mv="urn:schemas-microsoft-com:mac:vml" xmlns:o="urn:schemas-microsoft-com:office:office" xmlns:r="http://schemas.openxmlformats.org/officeDocument/2006/relationships" xmlns:m="http://schemas.openxmlformats.org/officeDocument/2006/math" xmlns:v="urn:schemas-microsoft-com:vml" xmlns:wp14="http://schemas.microsoft.com/office/word/2010/wordprocessingDrawing" xmlns:wp="http://schemas.openxmlformats.org/drawingml/2006/wordprocessingDrawing" xmlns:w10="urn:schemas-microsoft-com:office:word" xmlns:w="http://schemas.openxmlformats.org/wordprocessingml/2006/main" xmlns:w14="http://schemas.microsoft.com/office/word/2010/wordml" xmlns:w15="http://schemas.microsoft.com/office/word/2012/wordml" xmlns:wpg="http://schemas.microsoft.com/office/word/2010/wordprocessingGroup" xmlns:wpi="http://schemas.microsoft.com/office/word/2010/wordprocessingInk" xmlns:wne="http://schemas.microsoft.com/office/word/2006/wordml" xmlns:wps="http://schemas.microsoft.com/office/word/2010/wordprocessingShape" mc:Ignorable="w14 w15 wp14 mv">
   <w:p>
     <w:r>
-      <w:pict>
+      <w:pict w14:anchorId="50ED451C">
         <v:shapetype id="_x0000_t75" coordsize="21600,21600" o:spt="75" o:preferrelative="t" path="m@4@5l@4@11@9@11@9@5xe" filled="f" stroked="f">
           <v:stroke joinstyle="miter"/>
           <v:formulas>
@@ -7868,7 +6771,7 @@
 </file>
 
 <file path=word/header3.xml><?xml version="1.0" encoding="utf-8"?>
-<w:hdr xmlns:wpc="http://schemas.microsoft.com/office/word/2010/wordprocessingCanvas" xmlns:mc="http://schemas.openxmlformats.org/markup-compatibility/2006" xmlns:o="urn:schemas-microsoft-com:office:office" xmlns:r="http://schemas.openxmlformats.org/officeDocument/2006/relationships" xmlns:m="http://schemas.openxmlformats.org/officeDocument/2006/math" xmlns:v="urn:schemas-microsoft-com:vml" xmlns:wp14="http://schemas.microsoft.com/office/word/2010/wordprocessingDrawing" xmlns:wp="http://schemas.openxmlformats.org/drawingml/2006/wordprocessingDrawing" xmlns:w10="urn:schemas-microsoft-com:office:word" xmlns:w="http://schemas.openxmlformats.org/wordprocessingml/2006/main" xmlns:w14="http://schemas.microsoft.com/office/word/2010/wordml" xmlns:wpg="http://schemas.microsoft.com/office/word/2010/wordprocessingGroup" xmlns:wpi="http://schemas.microsoft.com/office/word/2010/wordprocessingInk" xmlns:wne="http://schemas.microsoft.com/office/word/2006/wordml" xmlns:wps="http://schemas.microsoft.com/office/word/2010/wordprocessingShape" mc:Ignorable="w14 wp14">
+<w:hdr xmlns:wpc="http://schemas.microsoft.com/office/word/2010/wordprocessingCanvas" xmlns:mo="http://schemas.microsoft.com/office/mac/office/2008/main" xmlns:mc="http://schemas.openxmlformats.org/markup-compatibility/2006" xmlns:mv="urn:schemas-microsoft-com:mac:vml" xmlns:o="urn:schemas-microsoft-com:office:office" xmlns:r="http://schemas.openxmlformats.org/officeDocument/2006/relationships" xmlns:m="http://schemas.openxmlformats.org/officeDocument/2006/math" xmlns:v="urn:schemas-microsoft-com:vml" xmlns:wp14="http://schemas.microsoft.com/office/word/2010/wordprocessingDrawing" xmlns:wp="http://schemas.openxmlformats.org/drawingml/2006/wordprocessingDrawing" xmlns:w10="urn:schemas-microsoft-com:office:word" xmlns:w="http://schemas.openxmlformats.org/wordprocessingml/2006/main" xmlns:w14="http://schemas.microsoft.com/office/word/2010/wordml" xmlns:w15="http://schemas.microsoft.com/office/word/2012/wordml" xmlns:wpg="http://schemas.microsoft.com/office/word/2010/wordprocessingGroup" xmlns:wpi="http://schemas.microsoft.com/office/word/2010/wordprocessingInk" xmlns:wne="http://schemas.microsoft.com/office/word/2006/wordml" xmlns:wps="http://schemas.microsoft.com/office/word/2010/wordprocessingShape" mc:Ignorable="w14 w15 wp14 mv">
   <w:sdt>
     <w:sdtPr>
       <w:id w:val="-854573966"/>
@@ -7880,7 +6783,7 @@
     <w:sdtContent>
       <w:p>
         <w:r>
-          <w:pict>
+          <w:pict w14:anchorId="39813537">
             <v:shapetype id="_x0000_t75" coordsize="21600,21600" o:spt="75" o:preferrelative="t" path="m@4@5l@4@11@9@11@9@5xe" filled="f" stroked="f">
               <v:stroke joinstyle="miter"/>
               <v:formulas>
@@ -7913,7 +6816,7 @@
 </file>
 
 <file path=word/numbering.xml><?xml version="1.0" encoding="utf-8"?>
-<w:numbering xmlns:wpc="http://schemas.microsoft.com/office/word/2010/wordprocessingCanvas" xmlns:mc="http://schemas.openxmlformats.org/markup-compatibility/2006" xmlns:o="urn:schemas-microsoft-com:office:office" xmlns:r="http://schemas.openxmlformats.org/officeDocument/2006/relationships" xmlns:m="http://schemas.openxmlformats.org/officeDocument/2006/math" xmlns:v="urn:schemas-microsoft-com:vml" xmlns:wp14="http://schemas.microsoft.com/office/word/2010/wordprocessingDrawing" xmlns:wp="http://schemas.openxmlformats.org/drawingml/2006/wordprocessingDrawing" xmlns:w10="urn:schemas-microsoft-com:office:word" xmlns:w="http://schemas.openxmlformats.org/wordprocessingml/2006/main" xmlns:w14="http://schemas.microsoft.com/office/word/2010/wordml" xmlns:wpg="http://schemas.microsoft.com/office/word/2010/wordprocessingGroup" xmlns:wpi="http://schemas.microsoft.com/office/word/2010/wordprocessingInk" xmlns:wne="http://schemas.microsoft.com/office/word/2006/wordml" xmlns:wps="http://schemas.microsoft.com/office/word/2010/wordprocessingShape" mc:Ignorable="w14 wp14">
+<w:numbering xmlns:wpc="http://schemas.microsoft.com/office/word/2010/wordprocessingCanvas" xmlns:mo="http://schemas.microsoft.com/office/mac/office/2008/main" xmlns:mc="http://schemas.openxmlformats.org/markup-compatibility/2006" xmlns:mv="urn:schemas-microsoft-com:mac:vml" xmlns:o="urn:schemas-microsoft-com:office:office" xmlns:r="http://schemas.openxmlformats.org/officeDocument/2006/relationships" xmlns:m="http://schemas.openxmlformats.org/officeDocument/2006/math" xmlns:v="urn:schemas-microsoft-com:vml" xmlns:wp14="http://schemas.microsoft.com/office/word/2010/wordprocessingDrawing" xmlns:wp="http://schemas.openxmlformats.org/drawingml/2006/wordprocessingDrawing" xmlns:w10="urn:schemas-microsoft-com:office:word" xmlns:w="http://schemas.openxmlformats.org/wordprocessingml/2006/main" xmlns:w14="http://schemas.microsoft.com/office/word/2010/wordml" xmlns:w15="http://schemas.microsoft.com/office/word/2012/wordml" xmlns:wpg="http://schemas.microsoft.com/office/word/2010/wordprocessingGroup" xmlns:wpi="http://schemas.microsoft.com/office/word/2010/wordprocessingInk" xmlns:wne="http://schemas.microsoft.com/office/word/2006/wordml" xmlns:wps="http://schemas.microsoft.com/office/word/2010/wordprocessingShape" mc:Ignorable="w14 w15 wp14">
   <w:abstractNum w:abstractNumId="0">
     <w:nsid w:val="54E64099"/>
     <w:multiLevelType w:val="multilevel"/>
@@ -8038,7 +6941,7 @@
 </file>
 
 <file path=word/styles.xml><?xml version="1.0" encoding="utf-8"?>
-<w:styles xmlns:mc="http://schemas.openxmlformats.org/markup-compatibility/2006" xmlns:r="http://schemas.openxmlformats.org/officeDocument/2006/relationships" xmlns:w="http://schemas.openxmlformats.org/wordprocessingml/2006/main" xmlns:w14="http://schemas.microsoft.com/office/word/2010/wordml" mc:Ignorable="w14">
+<w:styles xmlns:mc="http://schemas.openxmlformats.org/markup-compatibility/2006" xmlns:r="http://schemas.openxmlformats.org/officeDocument/2006/relationships" xmlns:w="http://schemas.openxmlformats.org/wordprocessingml/2006/main" xmlns:w14="http://schemas.microsoft.com/office/word/2010/wordml" xmlns:w15="http://schemas.microsoft.com/office/word/2012/wordml" mc:Ignorable="w14 w15">
   <w:docDefaults>
     <w:rPrDefault>
       <w:rPr>
@@ -8048,272 +6951,389 @@
     </w:rPrDefault>
     <w:pPrDefault/>
   </w:docDefaults>
-  <w:latentStyles w:defLockedState="0" w:defUIPriority="99" w:defSemiHidden="0" w:defUnhideWhenUsed="1" w:defQFormat="0" w:count="267">
-    <w:lsdException w:name="Normal" w:uiPriority="0" w:unhideWhenUsed="0" w:qFormat="1"/>
-    <w:lsdException w:name="heading 1" w:uiPriority="9" w:unhideWhenUsed="0" w:qFormat="1"/>
-    <w:lsdException w:name="heading 2" w:uiPriority="9" w:qFormat="1"/>
-    <w:lsdException w:name="heading 3" w:uiPriority="9" w:qFormat="1"/>
-    <w:lsdException w:name="heading 4" w:uiPriority="9" w:qFormat="1"/>
-    <w:lsdException w:name="heading 5" w:uiPriority="9" w:qFormat="1"/>
-    <w:lsdException w:name="heading 6" w:uiPriority="9" w:qFormat="1"/>
-    <w:lsdException w:name="heading 7" w:uiPriority="9" w:qFormat="1"/>
-    <w:lsdException w:name="heading 8" w:uiPriority="9" w:qFormat="1"/>
-    <w:lsdException w:name="heading 9" w:uiPriority="9" w:qFormat="1"/>
-    <w:lsdException w:name="index 1" w:semiHidden="1"/>
-    <w:lsdException w:name="index 2" w:semiHidden="1"/>
-    <w:lsdException w:name="index 3" w:semiHidden="1"/>
-    <w:lsdException w:name="index 4" w:semiHidden="1"/>
-    <w:lsdException w:name="index 5" w:semiHidden="1"/>
-    <w:lsdException w:name="index 6" w:semiHidden="1"/>
-    <w:lsdException w:name="index 7" w:semiHidden="1"/>
-    <w:lsdException w:name="index 8" w:semiHidden="1"/>
-    <w:lsdException w:name="index 9" w:semiHidden="1"/>
-    <w:lsdException w:name="toc 1" w:uiPriority="39" w:qFormat="1"/>
-    <w:lsdException w:name="toc 2" w:uiPriority="39" w:unhideWhenUsed="0" w:qFormat="1"/>
-    <w:lsdException w:name="toc 3" w:uiPriority="39" w:unhideWhenUsed="0" w:qFormat="1"/>
-    <w:lsdException w:name="toc 4" w:uiPriority="39" w:qFormat="1"/>
-    <w:lsdException w:name="toc 5" w:uiPriority="39" w:qFormat="1"/>
-    <w:lsdException w:name="toc 6" w:uiPriority="39" w:qFormat="1"/>
-    <w:lsdException w:name="toc 7" w:uiPriority="39" w:qFormat="1"/>
-    <w:lsdException w:name="toc 8" w:uiPriority="39" w:qFormat="1"/>
-    <w:lsdException w:name="toc 9" w:uiPriority="39" w:qFormat="1"/>
-    <w:lsdException w:name="footnote text" w:semiHidden="1"/>
-    <w:lsdException w:name="annotation text" w:qFormat="1"/>
-    <w:lsdException w:name="header" w:uiPriority="0" w:qFormat="1"/>
-    <w:lsdException w:name="footer" w:qFormat="1"/>
-    <w:lsdException w:name="index heading" w:semiHidden="1"/>
-    <w:lsdException w:name="caption" w:uiPriority="35" w:qFormat="1"/>
-    <w:lsdException w:name="table of figures" w:unhideWhenUsed="0" w:qFormat="1"/>
-    <w:lsdException w:name="envelope address" w:semiHidden="1"/>
-    <w:lsdException w:name="envelope return" w:semiHidden="1"/>
-    <w:lsdException w:name="footnote reference" w:semiHidden="1"/>
-    <w:lsdException w:name="annotation reference" w:qFormat="1"/>
-    <w:lsdException w:name="line number" w:semiHidden="1"/>
-    <w:lsdException w:name="endnote reference" w:semiHidden="1"/>
-    <w:lsdException w:name="endnote text" w:semiHidden="1"/>
-    <w:lsdException w:name="table of authorities" w:semiHidden="1"/>
-    <w:lsdException w:name="macro" w:semiHidden="1"/>
-    <w:lsdException w:name="toa heading" w:semiHidden="1"/>
-    <w:lsdException w:name="List" w:uiPriority="0" w:unhideWhenUsed="0" w:qFormat="1"/>
-    <w:lsdException w:name="List Bullet" w:semiHidden="1"/>
-    <w:lsdException w:name="List Number" w:semiHidden="1"/>
-    <w:lsdException w:name="List 2" w:semiHidden="1"/>
-    <w:lsdException w:name="List 3" w:semiHidden="1"/>
-    <w:lsdException w:name="List 4" w:semiHidden="1"/>
-    <w:lsdException w:name="List 5" w:semiHidden="1"/>
-    <w:lsdException w:name="List Bullet 2" w:semiHidden="1"/>
-    <w:lsdException w:name="List Bullet 3" w:semiHidden="1"/>
-    <w:lsdException w:name="List Bullet 4" w:semiHidden="1"/>
-    <w:lsdException w:name="List Bullet 5" w:semiHidden="1"/>
-    <w:lsdException w:name="List Number 2" w:semiHidden="1"/>
-    <w:lsdException w:name="List Number 3" w:semiHidden="1"/>
-    <w:lsdException w:name="List Number 4" w:semiHidden="1"/>
-    <w:lsdException w:name="List Number 5" w:semiHidden="1"/>
-    <w:lsdException w:name="Title" w:uiPriority="10" w:unhideWhenUsed="0" w:qFormat="1"/>
-    <w:lsdException w:name="Closing" w:semiHidden="1"/>
-    <w:lsdException w:name="Signature" w:semiHidden="1"/>
-    <w:lsdException w:name="Default Paragraph Font" w:semiHidden="1" w:uiPriority="1"/>
-    <w:lsdException w:name="Body Text" w:uiPriority="0" w:unhideWhenUsed="0"/>
-    <w:lsdException w:name="Body Text Indent" w:semiHidden="1"/>
-    <w:lsdException w:name="List Continue" w:semiHidden="1"/>
-    <w:lsdException w:name="List Continue 2" w:semiHidden="1"/>
-    <w:lsdException w:name="List Continue 3" w:semiHidden="1"/>
-    <w:lsdException w:name="List Continue 4" w:semiHidden="1"/>
-    <w:lsdException w:name="List Continue 5" w:semiHidden="1"/>
-    <w:lsdException w:name="Message Header" w:semiHidden="1"/>
-    <w:lsdException w:name="Subtitle" w:uiPriority="11" w:unhideWhenUsed="0" w:qFormat="1"/>
-    <w:lsdException w:name="Salutation" w:semiHidden="1"/>
-    <w:lsdException w:name="Date" w:qFormat="1"/>
-    <w:lsdException w:name="Body Text First Indent" w:semiHidden="1"/>
-    <w:lsdException w:name="Body Text First Indent 2" w:semiHidden="1"/>
-    <w:lsdException w:name="Note Heading" w:semiHidden="1"/>
-    <w:lsdException w:name="Body Text 2" w:semiHidden="1"/>
-    <w:lsdException w:name="Body Text 3" w:semiHidden="1"/>
-    <w:lsdException w:name="Body Text Indent 2" w:semiHidden="1"/>
-    <w:lsdException w:name="Body Text Indent 3" w:semiHidden="1"/>
-    <w:lsdException w:name="Block Text" w:semiHidden="1"/>
-    <w:lsdException w:name="Hyperlink" w:qFormat="1"/>
-    <w:lsdException w:name="FollowedHyperlink" w:qFormat="1"/>
-    <w:lsdException w:name="Strong" w:uiPriority="22" w:unhideWhenUsed="0" w:qFormat="1"/>
-    <w:lsdException w:name="Emphasis" w:uiPriority="20" w:unhideWhenUsed="0" w:qFormat="1"/>
-    <w:lsdException w:name="Document Map" w:semiHidden="1"/>
-    <w:lsdException w:name="Plain Text" w:qFormat="1"/>
-    <w:lsdException w:name="E-mail Signature" w:semiHidden="1"/>
-    <w:lsdException w:name="HTML Top of Form" w:semiHidden="1"/>
-    <w:lsdException w:name="HTML Bottom of Form" w:semiHidden="1"/>
-    <w:lsdException w:name="Normal (Web)" w:qFormat="1"/>
-    <w:lsdException w:name="HTML Acronym" w:semiHidden="1"/>
-    <w:lsdException w:name="HTML Address" w:semiHidden="1"/>
-    <w:lsdException w:name="HTML Cite" w:semiHidden="1"/>
-    <w:lsdException w:name="HTML Code" w:semiHidden="1"/>
-    <w:lsdException w:name="HTML Definition" w:semiHidden="1"/>
-    <w:lsdException w:name="HTML Keyboard" w:semiHidden="1"/>
-    <w:lsdException w:name="HTML Preformatted" w:semiHidden="1"/>
-    <w:lsdException w:name="HTML Sample" w:semiHidden="1"/>
-    <w:lsdException w:name="HTML Typewriter" w:semiHidden="1"/>
-    <w:lsdException w:name="HTML Variable" w:semiHidden="1"/>
-    <w:lsdException w:name="Normal Table" w:semiHidden="1"/>
-    <w:lsdException w:name="annotation subject" w:semiHidden="1"/>
-    <w:lsdException w:name="No List" w:semiHidden="1"/>
-    <w:lsdException w:name="Outline List 1" w:semiHidden="1"/>
-    <w:lsdException w:name="Outline List 2" w:semiHidden="1"/>
-    <w:lsdException w:name="Outline List 3" w:semiHidden="1"/>
-    <w:lsdException w:name="Table Simple 1" w:semiHidden="1"/>
-    <w:lsdException w:name="Table Simple 2" w:semiHidden="1"/>
-    <w:lsdException w:name="Table Simple 3" w:semiHidden="1"/>
-    <w:lsdException w:name="Table Classic 1" w:semiHidden="1"/>
-    <w:lsdException w:name="Table Classic 2" w:semiHidden="1"/>
-    <w:lsdException w:name="Table Classic 3" w:semiHidden="1"/>
-    <w:lsdException w:name="Table Classic 4" w:semiHidden="1"/>
-    <w:lsdException w:name="Table Colorful 1" w:semiHidden="1"/>
-    <w:lsdException w:name="Table Colorful 2" w:semiHidden="1"/>
-    <w:lsdException w:name="Table Colorful 3" w:semiHidden="1"/>
-    <w:lsdException w:name="Table Columns 1" w:semiHidden="1"/>
-    <w:lsdException w:name="Table Columns 2" w:semiHidden="1"/>
-    <w:lsdException w:name="Table Columns 3" w:semiHidden="1"/>
-    <w:lsdException w:name="Table Columns 4" w:semiHidden="1"/>
-    <w:lsdException w:name="Table Columns 5" w:semiHidden="1"/>
-    <w:lsdException w:name="Table Grid 1" w:semiHidden="1"/>
-    <w:lsdException w:name="Table Grid 2" w:semiHidden="1"/>
-    <w:lsdException w:name="Table Grid 3" w:semiHidden="1"/>
-    <w:lsdException w:name="Table Grid 4" w:semiHidden="1"/>
-    <w:lsdException w:name="Table Grid 5" w:semiHidden="1"/>
-    <w:lsdException w:name="Table Grid 6" w:semiHidden="1"/>
-    <w:lsdException w:name="Table Grid 7" w:semiHidden="1"/>
-    <w:lsdException w:name="Table Grid 8" w:semiHidden="1"/>
-    <w:lsdException w:name="Table List 1" w:semiHidden="1"/>
-    <w:lsdException w:name="Table List 2" w:semiHidden="1"/>
-    <w:lsdException w:name="Table List 3" w:semiHidden="1"/>
-    <w:lsdException w:name="Table List 4" w:semiHidden="1"/>
-    <w:lsdException w:name="Table List 5" w:semiHidden="1"/>
-    <w:lsdException w:name="Table List 6" w:semiHidden="1"/>
-    <w:lsdException w:name="Table List 7" w:semiHidden="1"/>
-    <w:lsdException w:name="Table List 8" w:semiHidden="1"/>
-    <w:lsdException w:name="Table 3D effects 1" w:semiHidden="1"/>
-    <w:lsdException w:name="Table 3D effects 2" w:semiHidden="1"/>
-    <w:lsdException w:name="Table 3D effects 3" w:semiHidden="1"/>
-    <w:lsdException w:name="Table Contemporary" w:semiHidden="1"/>
-    <w:lsdException w:name="Table Elegant" w:semiHidden="1"/>
-    <w:lsdException w:name="Table Professional" w:semiHidden="1"/>
-    <w:lsdException w:name="Table Subtle 1" w:semiHidden="1"/>
-    <w:lsdException w:name="Table Subtle 2" w:semiHidden="1"/>
-    <w:lsdException w:name="Table Web 1" w:semiHidden="1"/>
-    <w:lsdException w:name="Table Web 2" w:semiHidden="1"/>
-    <w:lsdException w:name="Table Web 3" w:semiHidden="1"/>
-    <w:lsdException w:name="Balloon Text" w:qFormat="1"/>
-    <w:lsdException w:name="Table Grid" w:uiPriority="0" w:unhideWhenUsed="0" w:qFormat="1"/>
-    <w:lsdException w:name="Table Theme" w:semiHidden="1"/>
-    <w:lsdException w:name="Placeholder Text" w:semiHidden="1"/>
-    <w:lsdException w:name="No Spacing" w:uiPriority="1" w:unhideWhenUsed="0" w:qFormat="1"/>
-    <w:lsdException w:name="Light Shading" w:uiPriority="60" w:unhideWhenUsed="0"/>
-    <w:lsdException w:name="Light List" w:uiPriority="61" w:unhideWhenUsed="0"/>
-    <w:lsdException w:name="Light Grid" w:uiPriority="62" w:unhideWhenUsed="0"/>
-    <w:lsdException w:name="Medium Shading 1" w:uiPriority="63" w:unhideWhenUsed="0"/>
-    <w:lsdException w:name="Medium Shading 2" w:uiPriority="64" w:unhideWhenUsed="0"/>
-    <w:lsdException w:name="Medium List 1" w:uiPriority="65" w:unhideWhenUsed="0"/>
-    <w:lsdException w:name="Medium List 2" w:uiPriority="66" w:unhideWhenUsed="0"/>
-    <w:lsdException w:name="Medium Grid 1" w:uiPriority="67" w:unhideWhenUsed="0"/>
-    <w:lsdException w:name="Medium Grid 2" w:uiPriority="68" w:unhideWhenUsed="0"/>
-    <w:lsdException w:name="Medium Grid 3" w:uiPriority="69" w:unhideWhenUsed="0"/>
-    <w:lsdException w:name="Dark List" w:uiPriority="70" w:unhideWhenUsed="0"/>
-    <w:lsdException w:name="Colorful Shading" w:uiPriority="71" w:unhideWhenUsed="0"/>
-    <w:lsdException w:name="Colorful List" w:uiPriority="72" w:unhideWhenUsed="0"/>
-    <w:lsdException w:name="Colorful Grid" w:uiPriority="73" w:unhideWhenUsed="0"/>
-    <w:lsdException w:name="Light Shading Accent 1" w:uiPriority="60" w:unhideWhenUsed="0"/>
-    <w:lsdException w:name="Light List Accent 1" w:uiPriority="61" w:unhideWhenUsed="0"/>
-    <w:lsdException w:name="Light Grid Accent 1" w:uiPriority="62" w:unhideWhenUsed="0"/>
-    <w:lsdException w:name="Medium Shading 1 Accent 1" w:uiPriority="63" w:unhideWhenUsed="0"/>
-    <w:lsdException w:name="Medium Shading 2 Accent 1" w:uiPriority="64" w:unhideWhenUsed="0"/>
-    <w:lsdException w:name="Medium List 1 Accent 1" w:uiPriority="65" w:unhideWhenUsed="0"/>
+  <w:latentStyles w:defLockedState="0" w:defUIPriority="99" w:defSemiHidden="0" w:defUnhideWhenUsed="0" w:defQFormat="0" w:count="382">
+    <w:lsdException w:name="Normal" w:uiPriority="0" w:qFormat="1"/>
+    <w:lsdException w:name="heading 1" w:uiPriority="9" w:qFormat="1"/>
+    <w:lsdException w:name="heading 2" w:uiPriority="9" w:unhideWhenUsed="1" w:qFormat="1"/>
+    <w:lsdException w:name="heading 3" w:uiPriority="9" w:unhideWhenUsed="1" w:qFormat="1"/>
+    <w:lsdException w:name="heading 4" w:uiPriority="9" w:unhideWhenUsed="1" w:qFormat="1"/>
+    <w:lsdException w:name="heading 5" w:semiHidden="1" w:uiPriority="9" w:unhideWhenUsed="1" w:qFormat="1"/>
+    <w:lsdException w:name="heading 6" w:semiHidden="1" w:uiPriority="9" w:unhideWhenUsed="1" w:qFormat="1"/>
+    <w:lsdException w:name="heading 7" w:semiHidden="1" w:uiPriority="9" w:unhideWhenUsed="1" w:qFormat="1"/>
+    <w:lsdException w:name="heading 8" w:semiHidden="1" w:uiPriority="9" w:unhideWhenUsed="1" w:qFormat="1"/>
+    <w:lsdException w:name="heading 9" w:semiHidden="1" w:uiPriority="9" w:unhideWhenUsed="1" w:qFormat="1"/>
+    <w:lsdException w:name="index 1" w:semiHidden="1" w:unhideWhenUsed="1"/>
+    <w:lsdException w:name="index 2" w:semiHidden="1" w:unhideWhenUsed="1"/>
+    <w:lsdException w:name="index 3" w:semiHidden="1" w:unhideWhenUsed="1"/>
+    <w:lsdException w:name="index 4" w:semiHidden="1" w:unhideWhenUsed="1"/>
+    <w:lsdException w:name="index 5" w:semiHidden="1" w:unhideWhenUsed="1"/>
+    <w:lsdException w:name="index 6" w:semiHidden="1" w:unhideWhenUsed="1"/>
+    <w:lsdException w:name="index 7" w:semiHidden="1" w:unhideWhenUsed="1"/>
+    <w:lsdException w:name="index 8" w:semiHidden="1" w:unhideWhenUsed="1"/>
+    <w:lsdException w:name="index 9" w:semiHidden="1" w:unhideWhenUsed="1"/>
+    <w:lsdException w:name="toc 1" w:semiHidden="1" w:uiPriority="39" w:unhideWhenUsed="1" w:qFormat="1"/>
+    <w:lsdException w:name="toc 2" w:semiHidden="1" w:uiPriority="39" w:qFormat="1"/>
+    <w:lsdException w:name="toc 3" w:semiHidden="1" w:uiPriority="39" w:qFormat="1"/>
+    <w:lsdException w:name="toc 4" w:semiHidden="1" w:uiPriority="39" w:unhideWhenUsed="1" w:qFormat="1"/>
+    <w:lsdException w:name="toc 5" w:semiHidden="1" w:uiPriority="39" w:unhideWhenUsed="1" w:qFormat="1"/>
+    <w:lsdException w:name="toc 6" w:semiHidden="1" w:uiPriority="39" w:unhideWhenUsed="1" w:qFormat="1"/>
+    <w:lsdException w:name="toc 7" w:semiHidden="1" w:uiPriority="39" w:unhideWhenUsed="1" w:qFormat="1"/>
+    <w:lsdException w:name="toc 8" w:semiHidden="1" w:uiPriority="39" w:unhideWhenUsed="1" w:qFormat="1"/>
+    <w:lsdException w:name="toc 9" w:semiHidden="1" w:uiPriority="39" w:unhideWhenUsed="1" w:qFormat="1"/>
+    <w:lsdException w:name="Normal Indent" w:semiHidden="1" w:unhideWhenUsed="1"/>
+    <w:lsdException w:name="footnote text" w:semiHidden="1" w:unhideWhenUsed="1"/>
+    <w:lsdException w:name="annotation text" w:semiHidden="1" w:unhideWhenUsed="1" w:qFormat="1"/>
+    <w:lsdException w:name="header" w:semiHidden="1" w:uiPriority="0" w:unhideWhenUsed="1" w:qFormat="1"/>
+    <w:lsdException w:name="footer" w:semiHidden="1" w:unhideWhenUsed="1" w:qFormat="1"/>
+    <w:lsdException w:name="index heading" w:semiHidden="1" w:unhideWhenUsed="1"/>
+    <w:lsdException w:name="caption" w:semiHidden="1" w:uiPriority="35" w:unhideWhenUsed="1" w:qFormat="1"/>
+    <w:lsdException w:name="table of figures" w:semiHidden="1" w:qFormat="1"/>
+    <w:lsdException w:name="envelope address" w:semiHidden="1" w:unhideWhenUsed="1"/>
+    <w:lsdException w:name="envelope return" w:semiHidden="1" w:unhideWhenUsed="1"/>
+    <w:lsdException w:name="footnote reference" w:semiHidden="1" w:unhideWhenUsed="1"/>
+    <w:lsdException w:name="annotation reference" w:semiHidden="1" w:unhideWhenUsed="1" w:qFormat="1"/>
+    <w:lsdException w:name="line number" w:semiHidden="1" w:unhideWhenUsed="1"/>
+    <w:lsdException w:name="page number" w:semiHidden="1" w:unhideWhenUsed="1"/>
+    <w:lsdException w:name="endnote reference" w:semiHidden="1" w:unhideWhenUsed="1"/>
+    <w:lsdException w:name="endnote text" w:semiHidden="1" w:unhideWhenUsed="1"/>
+    <w:lsdException w:name="table of authorities" w:semiHidden="1" w:unhideWhenUsed="1"/>
+    <w:lsdException w:name="macro" w:semiHidden="1" w:unhideWhenUsed="1"/>
+    <w:lsdException w:name="toa heading" w:semiHidden="1" w:unhideWhenUsed="1"/>
+    <w:lsdException w:name="List" w:uiPriority="0" w:qFormat="1"/>
+    <w:lsdException w:name="List Bullet" w:semiHidden="1" w:unhideWhenUsed="1"/>
+    <w:lsdException w:name="List Number" w:semiHidden="1" w:unhideWhenUsed="1"/>
+    <w:lsdException w:name="List 2" w:semiHidden="1" w:unhideWhenUsed="1"/>
+    <w:lsdException w:name="List 3" w:semiHidden="1" w:unhideWhenUsed="1"/>
+    <w:lsdException w:name="List 4" w:semiHidden="1" w:unhideWhenUsed="1"/>
+    <w:lsdException w:name="List 5" w:semiHidden="1" w:unhideWhenUsed="1"/>
+    <w:lsdException w:name="List Bullet 2" w:semiHidden="1" w:unhideWhenUsed="1"/>
+    <w:lsdException w:name="List Bullet 3" w:semiHidden="1" w:unhideWhenUsed="1"/>
+    <w:lsdException w:name="List Bullet 4" w:semiHidden="1" w:unhideWhenUsed="1"/>
+    <w:lsdException w:name="List Bullet 5" w:semiHidden="1" w:unhideWhenUsed="1"/>
+    <w:lsdException w:name="List Number 2" w:semiHidden="1" w:unhideWhenUsed="1"/>
+    <w:lsdException w:name="List Number 3" w:semiHidden="1" w:unhideWhenUsed="1"/>
+    <w:lsdException w:name="List Number 4" w:semiHidden="1" w:unhideWhenUsed="1"/>
+    <w:lsdException w:name="List Number 5" w:semiHidden="1" w:unhideWhenUsed="1"/>
+    <w:lsdException w:name="Title" w:uiPriority="10" w:qFormat="1"/>
+    <w:lsdException w:name="Closing" w:semiHidden="1" w:unhideWhenUsed="1"/>
+    <w:lsdException w:name="Signature" w:semiHidden="1" w:unhideWhenUsed="1"/>
+    <w:lsdException w:name="Default Paragraph Font" w:semiHidden="1" w:uiPriority="1" w:unhideWhenUsed="1"/>
+    <w:lsdException w:name="Body Text" w:semiHidden="1" w:uiPriority="0"/>
+    <w:lsdException w:name="Body Text Indent" w:semiHidden="1" w:unhideWhenUsed="1"/>
+    <w:lsdException w:name="List Continue" w:semiHidden="1" w:unhideWhenUsed="1"/>
+    <w:lsdException w:name="List Continue 2" w:semiHidden="1" w:unhideWhenUsed="1"/>
+    <w:lsdException w:name="List Continue 3" w:semiHidden="1" w:unhideWhenUsed="1"/>
+    <w:lsdException w:name="List Continue 4" w:semiHidden="1" w:unhideWhenUsed="1"/>
+    <w:lsdException w:name="List Continue 5" w:semiHidden="1" w:unhideWhenUsed="1"/>
+    <w:lsdException w:name="Message Header" w:semiHidden="1" w:unhideWhenUsed="1"/>
+    <w:lsdException w:name="Subtitle" w:uiPriority="11" w:qFormat="1"/>
+    <w:lsdException w:name="Salutation" w:semiHidden="1" w:unhideWhenUsed="1"/>
+    <w:lsdException w:name="Date" w:semiHidden="1" w:unhideWhenUsed="1" w:qFormat="1"/>
+    <w:lsdException w:name="Body Text First Indent" w:semiHidden="1" w:unhideWhenUsed="1"/>
+    <w:lsdException w:name="Body Text First Indent 2" w:semiHidden="1" w:unhideWhenUsed="1"/>
+    <w:lsdException w:name="Note Heading" w:semiHidden="1" w:unhideWhenUsed="1"/>
+    <w:lsdException w:name="Body Text 2" w:semiHidden="1" w:unhideWhenUsed="1"/>
+    <w:lsdException w:name="Body Text 3" w:semiHidden="1" w:unhideWhenUsed="1"/>
+    <w:lsdException w:name="Body Text Indent 2" w:semiHidden="1" w:unhideWhenUsed="1"/>
+    <w:lsdException w:name="Body Text Indent 3" w:semiHidden="1" w:unhideWhenUsed="1"/>
+    <w:lsdException w:name="Block Text" w:semiHidden="1" w:unhideWhenUsed="1"/>
+    <w:lsdException w:name="Hyperlink" w:semiHidden="1" w:unhideWhenUsed="1" w:qFormat="1"/>
+    <w:lsdException w:name="FollowedHyperlink" w:semiHidden="1" w:unhideWhenUsed="1" w:qFormat="1"/>
+    <w:lsdException w:name="Strong" w:uiPriority="22" w:qFormat="1"/>
+    <w:lsdException w:name="Emphasis" w:uiPriority="20" w:qFormat="1"/>
+    <w:lsdException w:name="Document Map" w:semiHidden="1" w:unhideWhenUsed="1"/>
+    <w:lsdException w:name="Plain Text" w:semiHidden="1" w:unhideWhenUsed="1" w:qFormat="1"/>
+    <w:lsdException w:name="E-mail Signature" w:semiHidden="1" w:unhideWhenUsed="1"/>
+    <w:lsdException w:name="HTML Top of Form" w:semiHidden="1" w:unhideWhenUsed="1"/>
+    <w:lsdException w:name="HTML Bottom of Form" w:semiHidden="1" w:unhideWhenUsed="1"/>
+    <w:lsdException w:name="Normal (Web)" w:semiHidden="1" w:unhideWhenUsed="1" w:qFormat="1"/>
+    <w:lsdException w:name="HTML Acronym" w:semiHidden="1" w:unhideWhenUsed="1"/>
+    <w:lsdException w:name="HTML Address" w:semiHidden="1" w:unhideWhenUsed="1"/>
+    <w:lsdException w:name="HTML Cite" w:semiHidden="1" w:unhideWhenUsed="1"/>
+    <w:lsdException w:name="HTML Code" w:semiHidden="1" w:unhideWhenUsed="1"/>
+    <w:lsdException w:name="HTML Definition" w:semiHidden="1" w:unhideWhenUsed="1"/>
+    <w:lsdException w:name="HTML Keyboard" w:semiHidden="1" w:unhideWhenUsed="1"/>
+    <w:lsdException w:name="HTML Preformatted" w:semiHidden="1" w:unhideWhenUsed="1"/>
+    <w:lsdException w:name="HTML Sample" w:semiHidden="1" w:unhideWhenUsed="1"/>
+    <w:lsdException w:name="HTML Typewriter" w:semiHidden="1" w:unhideWhenUsed="1"/>
+    <w:lsdException w:name="HTML Variable" w:semiHidden="1" w:unhideWhenUsed="1"/>
+    <w:lsdException w:name="Normal Table" w:semiHidden="1" w:unhideWhenUsed="1"/>
+    <w:lsdException w:name="annotation subject" w:semiHidden="1" w:unhideWhenUsed="1"/>
+    <w:lsdException w:name="No List" w:semiHidden="1" w:unhideWhenUsed="1"/>
+    <w:lsdException w:name="Outline List 1" w:semiHidden="1" w:unhideWhenUsed="1"/>
+    <w:lsdException w:name="Outline List 2" w:semiHidden="1" w:unhideWhenUsed="1"/>
+    <w:lsdException w:name="Outline List 3" w:semiHidden="1" w:unhideWhenUsed="1"/>
+    <w:lsdException w:name="Table Simple 1" w:semiHidden="1" w:unhideWhenUsed="1"/>
+    <w:lsdException w:name="Table Simple 2" w:semiHidden="1" w:unhideWhenUsed="1"/>
+    <w:lsdException w:name="Table Simple 3" w:semiHidden="1" w:unhideWhenUsed="1"/>
+    <w:lsdException w:name="Table Classic 1" w:semiHidden="1" w:unhideWhenUsed="1"/>
+    <w:lsdException w:name="Table Classic 2" w:semiHidden="1" w:unhideWhenUsed="1"/>
+    <w:lsdException w:name="Table Classic 3" w:semiHidden="1" w:unhideWhenUsed="1"/>
+    <w:lsdException w:name="Table Classic 4" w:semiHidden="1" w:unhideWhenUsed="1"/>
+    <w:lsdException w:name="Table Colorful 1" w:semiHidden="1" w:unhideWhenUsed="1"/>
+    <w:lsdException w:name="Table Colorful 2" w:semiHidden="1" w:unhideWhenUsed="1"/>
+    <w:lsdException w:name="Table Colorful 3" w:semiHidden="1" w:unhideWhenUsed="1"/>
+    <w:lsdException w:name="Table Columns 1" w:semiHidden="1" w:unhideWhenUsed="1"/>
+    <w:lsdException w:name="Table Columns 2" w:semiHidden="1" w:unhideWhenUsed="1"/>
+    <w:lsdException w:name="Table Columns 3" w:semiHidden="1" w:unhideWhenUsed="1"/>
+    <w:lsdException w:name="Table Columns 4" w:semiHidden="1" w:unhideWhenUsed="1"/>
+    <w:lsdException w:name="Table Columns 5" w:semiHidden="1" w:unhideWhenUsed="1"/>
+    <w:lsdException w:name="Table Grid 1" w:semiHidden="1" w:unhideWhenUsed="1"/>
+    <w:lsdException w:name="Table Grid 2" w:semiHidden="1" w:unhideWhenUsed="1"/>
+    <w:lsdException w:name="Table Grid 3" w:semiHidden="1" w:unhideWhenUsed="1"/>
+    <w:lsdException w:name="Table Grid 4" w:semiHidden="1" w:unhideWhenUsed="1"/>
+    <w:lsdException w:name="Table Grid 5" w:semiHidden="1" w:unhideWhenUsed="1"/>
+    <w:lsdException w:name="Table Grid 6" w:semiHidden="1" w:unhideWhenUsed="1"/>
+    <w:lsdException w:name="Table Grid 7" w:semiHidden="1" w:unhideWhenUsed="1"/>
+    <w:lsdException w:name="Table Grid 8" w:semiHidden="1" w:unhideWhenUsed="1"/>
+    <w:lsdException w:name="Table List 1" w:semiHidden="1" w:unhideWhenUsed="1"/>
+    <w:lsdException w:name="Table List 2" w:semiHidden="1" w:unhideWhenUsed="1"/>
+    <w:lsdException w:name="Table List 3" w:semiHidden="1" w:unhideWhenUsed="1"/>
+    <w:lsdException w:name="Table List 4" w:semiHidden="1" w:unhideWhenUsed="1"/>
+    <w:lsdException w:name="Table List 5" w:semiHidden="1" w:unhideWhenUsed="1"/>
+    <w:lsdException w:name="Table List 6" w:semiHidden="1" w:unhideWhenUsed="1"/>
+    <w:lsdException w:name="Table List 7" w:semiHidden="1" w:unhideWhenUsed="1"/>
+    <w:lsdException w:name="Table List 8" w:semiHidden="1" w:unhideWhenUsed="1"/>
+    <w:lsdException w:name="Table 3D effects 1" w:semiHidden="1" w:unhideWhenUsed="1"/>
+    <w:lsdException w:name="Table 3D effects 2" w:semiHidden="1" w:unhideWhenUsed="1"/>
+    <w:lsdException w:name="Table 3D effects 3" w:semiHidden="1" w:unhideWhenUsed="1"/>
+    <w:lsdException w:name="Table Contemporary" w:semiHidden="1" w:unhideWhenUsed="1"/>
+    <w:lsdException w:name="Table Elegant" w:semiHidden="1" w:unhideWhenUsed="1"/>
+    <w:lsdException w:name="Table Professional" w:semiHidden="1" w:unhideWhenUsed="1"/>
+    <w:lsdException w:name="Table Subtle 1" w:semiHidden="1" w:unhideWhenUsed="1"/>
+    <w:lsdException w:name="Table Subtle 2" w:semiHidden="1" w:unhideWhenUsed="1"/>
+    <w:lsdException w:name="Table Web 1" w:semiHidden="1" w:unhideWhenUsed="1"/>
+    <w:lsdException w:name="Table Web 2" w:semiHidden="1" w:unhideWhenUsed="1"/>
+    <w:lsdException w:name="Table Web 3" w:semiHidden="1" w:unhideWhenUsed="1"/>
+    <w:lsdException w:name="Balloon Text" w:semiHidden="1" w:unhideWhenUsed="1" w:qFormat="1"/>
+    <w:lsdException w:name="Table Grid" w:uiPriority="0" w:qFormat="1"/>
+    <w:lsdException w:name="Table Theme" w:semiHidden="1" w:unhideWhenUsed="1"/>
+    <w:lsdException w:name="Note Level 1" w:semiHidden="1" w:unhideWhenUsed="1"/>
+    <w:lsdException w:name="Note Level 2" w:semiHidden="1" w:unhideWhenUsed="1"/>
+    <w:lsdException w:name="Note Level 3" w:semiHidden="1" w:unhideWhenUsed="1"/>
+    <w:lsdException w:name="Note Level 4" w:semiHidden="1" w:unhideWhenUsed="1"/>
+    <w:lsdException w:name="Note Level 5" w:semiHidden="1" w:unhideWhenUsed="1"/>
+    <w:lsdException w:name="Note Level 6" w:semiHidden="1" w:unhideWhenUsed="1"/>
+    <w:lsdException w:name="Note Level 7" w:semiHidden="1" w:unhideWhenUsed="1"/>
+    <w:lsdException w:name="Note Level 8" w:unhideWhenUsed="1"/>
+    <w:lsdException w:name="Note Level 9" w:unhideWhenUsed="1"/>
+    <w:lsdException w:name="Placeholder Text" w:semiHidden="1" w:unhideWhenUsed="1"/>
+    <w:lsdException w:name="No Spacing" w:uiPriority="1" w:qFormat="1"/>
+    <w:lsdException w:name="Light Shading" w:uiPriority="60"/>
+    <w:lsdException w:name="Light List" w:uiPriority="61"/>
+    <w:lsdException w:name="Light Grid" w:uiPriority="62"/>
+    <w:lsdException w:name="Medium Shading 1" w:uiPriority="63"/>
+    <w:lsdException w:name="Medium Shading 2" w:uiPriority="64"/>
+    <w:lsdException w:name="Medium List 1" w:uiPriority="65"/>
+    <w:lsdException w:name="Medium List 2" w:uiPriority="66"/>
+    <w:lsdException w:name="Medium Grid 1" w:uiPriority="67"/>
+    <w:lsdException w:name="Medium Grid 2" w:uiPriority="68"/>
+    <w:lsdException w:name="Medium Grid 3" w:uiPriority="69"/>
+    <w:lsdException w:name="Dark List" w:uiPriority="70"/>
+    <w:lsdException w:name="Colorful Shading" w:uiPriority="71"/>
+    <w:lsdException w:name="Colorful List" w:uiPriority="72"/>
+    <w:lsdException w:name="Colorful Grid" w:uiPriority="73"/>
+    <w:lsdException w:name="Light Shading Accent 1" w:uiPriority="60"/>
+    <w:lsdException w:name="Light List Accent 1" w:uiPriority="61"/>
+    <w:lsdException w:name="Light Grid Accent 1" w:uiPriority="62"/>
+    <w:lsdException w:name="Medium Shading 1 Accent 1" w:uiPriority="63"/>
+    <w:lsdException w:name="Medium Shading 2 Accent 1" w:uiPriority="64"/>
+    <w:lsdException w:name="Medium List 1 Accent 1" w:uiPriority="65"/>
     <w:lsdException w:name="Revision" w:semiHidden="1"/>
-    <w:lsdException w:name="List Paragraph" w:uiPriority="34" w:unhideWhenUsed="0" w:qFormat="1"/>
+    <w:lsdException w:name="List Paragraph" w:uiPriority="34" w:qFormat="1"/>
     <w:lsdException w:name="Quote" w:semiHidden="1"/>
     <w:lsdException w:name="Intense Quote" w:semiHidden="1"/>
-    <w:lsdException w:name="Medium List 2 Accent 1" w:uiPriority="66" w:unhideWhenUsed="0"/>
-    <w:lsdException w:name="Medium Grid 1 Accent 1" w:uiPriority="67" w:unhideWhenUsed="0"/>
-    <w:lsdException w:name="Medium Grid 2 Accent 1" w:uiPriority="68" w:unhideWhenUsed="0"/>
-    <w:lsdException w:name="Medium Grid 3 Accent 1" w:uiPriority="69" w:unhideWhenUsed="0"/>
-    <w:lsdException w:name="Dark List Accent 1" w:uiPriority="70" w:unhideWhenUsed="0"/>
-    <w:lsdException w:name="Colorful Shading Accent 1" w:uiPriority="71" w:unhideWhenUsed="0"/>
-    <w:lsdException w:name="Colorful List Accent 1" w:uiPriority="72" w:unhideWhenUsed="0"/>
-    <w:lsdException w:name="Colorful Grid Accent 1" w:uiPriority="73" w:unhideWhenUsed="0"/>
-    <w:lsdException w:name="Light Shading Accent 2" w:uiPriority="60" w:unhideWhenUsed="0"/>
-    <w:lsdException w:name="Light List Accent 2" w:uiPriority="61" w:unhideWhenUsed="0"/>
-    <w:lsdException w:name="Light Grid Accent 2" w:uiPriority="62" w:unhideWhenUsed="0"/>
-    <w:lsdException w:name="Medium Shading 1 Accent 2" w:uiPriority="63" w:unhideWhenUsed="0"/>
-    <w:lsdException w:name="Medium Shading 2 Accent 2" w:uiPriority="64" w:unhideWhenUsed="0"/>
-    <w:lsdException w:name="Medium List 1 Accent 2" w:uiPriority="65" w:unhideWhenUsed="0"/>
-    <w:lsdException w:name="Medium List 2 Accent 2" w:uiPriority="66" w:unhideWhenUsed="0"/>
-    <w:lsdException w:name="Medium Grid 1 Accent 2" w:uiPriority="67" w:unhideWhenUsed="0"/>
-    <w:lsdException w:name="Medium Grid 2 Accent 2" w:uiPriority="68" w:unhideWhenUsed="0"/>
-    <w:lsdException w:name="Medium Grid 3 Accent 2" w:uiPriority="69" w:unhideWhenUsed="0"/>
-    <w:lsdException w:name="Dark List Accent 2" w:uiPriority="70" w:unhideWhenUsed="0"/>
-    <w:lsdException w:name="Colorful Shading Accent 2" w:uiPriority="71" w:unhideWhenUsed="0"/>
-    <w:lsdException w:name="Colorful List Accent 2" w:uiPriority="72" w:unhideWhenUsed="0"/>
-    <w:lsdException w:name="Colorful Grid Accent 2" w:uiPriority="73" w:unhideWhenUsed="0"/>
-    <w:lsdException w:name="Light Shading Accent 3" w:uiPriority="60" w:unhideWhenUsed="0"/>
-    <w:lsdException w:name="Light List Accent 3" w:uiPriority="61" w:unhideWhenUsed="0"/>
-    <w:lsdException w:name="Light Grid Accent 3" w:uiPriority="62" w:unhideWhenUsed="0"/>
-    <w:lsdException w:name="Medium Shading 1 Accent 3" w:uiPriority="63" w:unhideWhenUsed="0"/>
-    <w:lsdException w:name="Medium Shading 2 Accent 3" w:uiPriority="64" w:unhideWhenUsed="0"/>
-    <w:lsdException w:name="Medium List 1 Accent 3" w:uiPriority="65" w:unhideWhenUsed="0"/>
-    <w:lsdException w:name="Medium List 2 Accent 3" w:uiPriority="66" w:unhideWhenUsed="0"/>
-    <w:lsdException w:name="Medium Grid 1 Accent 3" w:uiPriority="67" w:unhideWhenUsed="0"/>
-    <w:lsdException w:name="Medium Grid 2 Accent 3" w:uiPriority="68" w:unhideWhenUsed="0"/>
-    <w:lsdException w:name="Medium Grid 3 Accent 3" w:uiPriority="69" w:unhideWhenUsed="0"/>
-    <w:lsdException w:name="Dark List Accent 3" w:uiPriority="70" w:unhideWhenUsed="0"/>
-    <w:lsdException w:name="Colorful Shading Accent 3" w:uiPriority="71" w:unhideWhenUsed="0"/>
-    <w:lsdException w:name="Colorful List Accent 3" w:uiPriority="72" w:unhideWhenUsed="0"/>
-    <w:lsdException w:name="Colorful Grid Accent 3" w:uiPriority="73" w:unhideWhenUsed="0"/>
-    <w:lsdException w:name="Light Shading Accent 4" w:uiPriority="60" w:unhideWhenUsed="0"/>
-    <w:lsdException w:name="Light List Accent 4" w:uiPriority="61" w:unhideWhenUsed="0"/>
-    <w:lsdException w:name="Light Grid Accent 4" w:uiPriority="62" w:unhideWhenUsed="0"/>
-    <w:lsdException w:name="Medium Shading 1 Accent 4" w:uiPriority="63" w:unhideWhenUsed="0"/>
-    <w:lsdException w:name="Medium Shading 2 Accent 4" w:uiPriority="64" w:unhideWhenUsed="0"/>
-    <w:lsdException w:name="Medium List 1 Accent 4" w:uiPriority="65" w:unhideWhenUsed="0"/>
-    <w:lsdException w:name="Medium List 2 Accent 4" w:uiPriority="66" w:unhideWhenUsed="0"/>
-    <w:lsdException w:name="Medium Grid 1 Accent 4" w:uiPriority="67" w:unhideWhenUsed="0"/>
-    <w:lsdException w:name="Medium Grid 2 Accent 4" w:uiPriority="68" w:unhideWhenUsed="0"/>
-    <w:lsdException w:name="Medium Grid 3 Accent 4" w:uiPriority="69" w:unhideWhenUsed="0"/>
-    <w:lsdException w:name="Dark List Accent 4" w:uiPriority="70" w:unhideWhenUsed="0"/>
-    <w:lsdException w:name="Colorful Shading Accent 4" w:uiPriority="71" w:unhideWhenUsed="0"/>
-    <w:lsdException w:name="Colorful List Accent 4" w:uiPriority="72" w:unhideWhenUsed="0"/>
-    <w:lsdException w:name="Colorful Grid Accent 4" w:uiPriority="73" w:unhideWhenUsed="0"/>
-    <w:lsdException w:name="Light Shading Accent 5" w:uiPriority="60" w:unhideWhenUsed="0"/>
-    <w:lsdException w:name="Light List Accent 5" w:uiPriority="61" w:unhideWhenUsed="0"/>
-    <w:lsdException w:name="Light Grid Accent 5" w:uiPriority="62" w:unhideWhenUsed="0"/>
-    <w:lsdException w:name="Medium Shading 1 Accent 5" w:uiPriority="63" w:unhideWhenUsed="0"/>
-    <w:lsdException w:name="Medium Shading 2 Accent 5" w:uiPriority="64" w:unhideWhenUsed="0"/>
-    <w:lsdException w:name="Medium List 1 Accent 5" w:uiPriority="65" w:unhideWhenUsed="0"/>
-    <w:lsdException w:name="Medium List 2 Accent 5" w:uiPriority="66" w:unhideWhenUsed="0"/>
-    <w:lsdException w:name="Medium Grid 1 Accent 5" w:uiPriority="67" w:unhideWhenUsed="0"/>
-    <w:lsdException w:name="Medium Grid 2 Accent 5" w:uiPriority="68" w:unhideWhenUsed="0"/>
-    <w:lsdException w:name="Medium Grid 3 Accent 5" w:uiPriority="69" w:unhideWhenUsed="0"/>
-    <w:lsdException w:name="Dark List Accent 5" w:uiPriority="70" w:unhideWhenUsed="0"/>
-    <w:lsdException w:name="Colorful Shading Accent 5" w:uiPriority="71" w:unhideWhenUsed="0"/>
-    <w:lsdException w:name="Colorful List Accent 5" w:uiPriority="72" w:unhideWhenUsed="0"/>
-    <w:lsdException w:name="Colorful Grid Accent 5" w:uiPriority="73" w:unhideWhenUsed="0"/>
-    <w:lsdException w:name="Light Shading Accent 6" w:uiPriority="60" w:unhideWhenUsed="0"/>
-    <w:lsdException w:name="Light List Accent 6" w:uiPriority="61" w:unhideWhenUsed="0"/>
-    <w:lsdException w:name="Light Grid Accent 6" w:uiPriority="62" w:unhideWhenUsed="0"/>
-    <w:lsdException w:name="Medium Shading 1 Accent 6" w:uiPriority="63" w:unhideWhenUsed="0"/>
-    <w:lsdException w:name="Medium Shading 2 Accent 6" w:uiPriority="64" w:unhideWhenUsed="0"/>
-    <w:lsdException w:name="Medium List 1 Accent 6" w:uiPriority="65" w:unhideWhenUsed="0"/>
-    <w:lsdException w:name="Medium List 2 Accent 6" w:uiPriority="66" w:unhideWhenUsed="0"/>
-    <w:lsdException w:name="Medium Grid 1 Accent 6" w:uiPriority="67" w:unhideWhenUsed="0"/>
-    <w:lsdException w:name="Medium Grid 2 Accent 6" w:uiPriority="68" w:unhideWhenUsed="0"/>
-    <w:lsdException w:name="Medium Grid 3 Accent 6" w:uiPriority="69" w:unhideWhenUsed="0"/>
-    <w:lsdException w:name="Dark List Accent 6" w:uiPriority="70" w:unhideWhenUsed="0"/>
-    <w:lsdException w:name="Colorful Shading Accent 6" w:uiPriority="71" w:unhideWhenUsed="0"/>
-    <w:lsdException w:name="Colorful List Accent 6" w:uiPriority="72" w:unhideWhenUsed="0"/>
-    <w:lsdException w:name="Colorful Grid Accent 6" w:uiPriority="73" w:unhideWhenUsed="0"/>
-    <w:lsdException w:name="Subtle Emphasis" w:uiPriority="19" w:unhideWhenUsed="0" w:qFormat="1"/>
-    <w:lsdException w:name="Intense Emphasis" w:uiPriority="21" w:unhideWhenUsed="0" w:qFormat="1"/>
-    <w:lsdException w:name="Subtle Reference" w:uiPriority="31" w:unhideWhenUsed="0" w:qFormat="1"/>
-    <w:lsdException w:name="Intense Reference" w:uiPriority="32" w:unhideWhenUsed="0" w:qFormat="1"/>
-    <w:lsdException w:name="Book Title" w:uiPriority="33" w:unhideWhenUsed="0" w:qFormat="1"/>
-    <w:lsdException w:name="Bibliography" w:semiHidden="1" w:uiPriority="37"/>
-    <w:lsdException w:name="TOC Heading" w:semiHidden="1" w:uiPriority="39" w:qFormat="1"/>
+    <w:lsdException w:name="Medium List 2 Accent 1" w:uiPriority="66"/>
+    <w:lsdException w:name="Medium Grid 1 Accent 1" w:uiPriority="67"/>
+    <w:lsdException w:name="Medium Grid 2 Accent 1" w:uiPriority="68"/>
+    <w:lsdException w:name="Medium Grid 3 Accent 1" w:uiPriority="69"/>
+    <w:lsdException w:name="Dark List Accent 1" w:uiPriority="70"/>
+    <w:lsdException w:name="Colorful Shading Accent 1" w:uiPriority="71"/>
+    <w:lsdException w:name="Colorful List Accent 1" w:uiPriority="72"/>
+    <w:lsdException w:name="Colorful Grid Accent 1" w:uiPriority="73"/>
+    <w:lsdException w:name="Light Shading Accent 2" w:uiPriority="60"/>
+    <w:lsdException w:name="Light List Accent 2" w:uiPriority="61"/>
+    <w:lsdException w:name="Light Grid Accent 2" w:uiPriority="62"/>
+    <w:lsdException w:name="Medium Shading 1 Accent 2" w:uiPriority="63"/>
+    <w:lsdException w:name="Medium Shading 2 Accent 2" w:uiPriority="64"/>
+    <w:lsdException w:name="Medium List 1 Accent 2" w:uiPriority="65"/>
+    <w:lsdException w:name="Medium List 2 Accent 2" w:uiPriority="66"/>
+    <w:lsdException w:name="Medium Grid 1 Accent 2" w:uiPriority="67"/>
+    <w:lsdException w:name="Medium Grid 2 Accent 2" w:uiPriority="68"/>
+    <w:lsdException w:name="Medium Grid 3 Accent 2" w:uiPriority="69"/>
+    <w:lsdException w:name="Dark List Accent 2" w:uiPriority="70"/>
+    <w:lsdException w:name="Colorful Shading Accent 2" w:uiPriority="71"/>
+    <w:lsdException w:name="Colorful List Accent 2" w:uiPriority="72"/>
+    <w:lsdException w:name="Colorful Grid Accent 2" w:uiPriority="73"/>
+    <w:lsdException w:name="Light Shading Accent 3" w:uiPriority="60"/>
+    <w:lsdException w:name="Light List Accent 3" w:uiPriority="61"/>
+    <w:lsdException w:name="Light Grid Accent 3" w:uiPriority="62"/>
+    <w:lsdException w:name="Medium Shading 1 Accent 3" w:uiPriority="63"/>
+    <w:lsdException w:name="Medium Shading 2 Accent 3" w:uiPriority="64"/>
+    <w:lsdException w:name="Medium List 1 Accent 3" w:uiPriority="65"/>
+    <w:lsdException w:name="Medium List 2 Accent 3" w:uiPriority="66"/>
+    <w:lsdException w:name="Medium Grid 1 Accent 3" w:uiPriority="67"/>
+    <w:lsdException w:name="Medium Grid 2 Accent 3" w:uiPriority="68"/>
+    <w:lsdException w:name="Medium Grid 3 Accent 3" w:uiPriority="69"/>
+    <w:lsdException w:name="Dark List Accent 3" w:uiPriority="70"/>
+    <w:lsdException w:name="Colorful Shading Accent 3" w:uiPriority="71"/>
+    <w:lsdException w:name="Colorful List Accent 3" w:uiPriority="72"/>
+    <w:lsdException w:name="Colorful Grid Accent 3" w:uiPriority="73"/>
+    <w:lsdException w:name="Light Shading Accent 4" w:uiPriority="60"/>
+    <w:lsdException w:name="Light List Accent 4" w:uiPriority="61"/>
+    <w:lsdException w:name="Light Grid Accent 4" w:uiPriority="62"/>
+    <w:lsdException w:name="Medium Shading 1 Accent 4" w:uiPriority="63"/>
+    <w:lsdException w:name="Medium Shading 2 Accent 4" w:uiPriority="64"/>
+    <w:lsdException w:name="Medium List 1 Accent 4" w:uiPriority="65"/>
+    <w:lsdException w:name="Medium List 2 Accent 4" w:uiPriority="66"/>
+    <w:lsdException w:name="Medium Grid 1 Accent 4" w:uiPriority="67"/>
+    <w:lsdException w:name="Medium Grid 2 Accent 4" w:uiPriority="68"/>
+    <w:lsdException w:name="Medium Grid 3 Accent 4" w:uiPriority="69"/>
+    <w:lsdException w:name="Dark List Accent 4" w:uiPriority="70"/>
+    <w:lsdException w:name="Colorful Shading Accent 4" w:uiPriority="71"/>
+    <w:lsdException w:name="Colorful List Accent 4" w:uiPriority="72"/>
+    <w:lsdException w:name="Colorful Grid Accent 4" w:uiPriority="73"/>
+    <w:lsdException w:name="Light Shading Accent 5" w:uiPriority="60"/>
+    <w:lsdException w:name="Light List Accent 5" w:uiPriority="61"/>
+    <w:lsdException w:name="Light Grid Accent 5" w:uiPriority="62"/>
+    <w:lsdException w:name="Medium Shading 1 Accent 5" w:uiPriority="63"/>
+    <w:lsdException w:name="Medium Shading 2 Accent 5" w:uiPriority="64"/>
+    <w:lsdException w:name="Medium List 1 Accent 5" w:uiPriority="65"/>
+    <w:lsdException w:name="Medium List 2 Accent 5" w:uiPriority="66"/>
+    <w:lsdException w:name="Medium Grid 1 Accent 5" w:uiPriority="67"/>
+    <w:lsdException w:name="Medium Grid 2 Accent 5" w:uiPriority="68"/>
+    <w:lsdException w:name="Medium Grid 3 Accent 5" w:uiPriority="69"/>
+    <w:lsdException w:name="Dark List Accent 5" w:uiPriority="70"/>
+    <w:lsdException w:name="Colorful Shading Accent 5" w:uiPriority="71"/>
+    <w:lsdException w:name="Colorful List Accent 5" w:uiPriority="72"/>
+    <w:lsdException w:name="Colorful Grid Accent 5" w:uiPriority="73"/>
+    <w:lsdException w:name="Light Shading Accent 6" w:uiPriority="60"/>
+    <w:lsdException w:name="Light List Accent 6" w:uiPriority="61"/>
+    <w:lsdException w:name="Light Grid Accent 6" w:uiPriority="62"/>
+    <w:lsdException w:name="Medium Shading 1 Accent 6" w:uiPriority="63"/>
+    <w:lsdException w:name="Medium Shading 2 Accent 6" w:uiPriority="64"/>
+    <w:lsdException w:name="Medium List 1 Accent 6" w:uiPriority="65"/>
+    <w:lsdException w:name="Medium List 2 Accent 6" w:uiPriority="66"/>
+    <w:lsdException w:name="Medium Grid 1 Accent 6" w:uiPriority="67"/>
+    <w:lsdException w:name="Medium Grid 2 Accent 6" w:uiPriority="68"/>
+    <w:lsdException w:name="Medium Grid 3 Accent 6" w:uiPriority="69"/>
+    <w:lsdException w:name="Dark List Accent 6" w:uiPriority="70"/>
+    <w:lsdException w:name="Colorful Shading Accent 6" w:uiPriority="71"/>
+    <w:lsdException w:name="Colorful List Accent 6" w:uiPriority="72"/>
+    <w:lsdException w:name="Colorful Grid Accent 6" w:uiPriority="73"/>
+    <w:lsdException w:name="Subtle Emphasis" w:uiPriority="19" w:qFormat="1"/>
+    <w:lsdException w:name="Intense Emphasis" w:uiPriority="21" w:qFormat="1"/>
+    <w:lsdException w:name="Subtle Reference" w:uiPriority="31" w:qFormat="1"/>
+    <w:lsdException w:name="Intense Reference" w:uiPriority="32" w:qFormat="1"/>
+    <w:lsdException w:name="Book Title" w:uiPriority="33" w:qFormat="1"/>
+    <w:lsdException w:name="Bibliography" w:semiHidden="1" w:uiPriority="37" w:unhideWhenUsed="1"/>
+    <w:lsdException w:name="TOC Heading" w:semiHidden="1" w:uiPriority="39" w:unhideWhenUsed="1" w:qFormat="1"/>
+    <w:lsdException w:name="Plain Table 1" w:uiPriority="41"/>
+    <w:lsdException w:name="Plain Table 2" w:uiPriority="42"/>
+    <w:lsdException w:name="Plain Table 3" w:uiPriority="43"/>
+    <w:lsdException w:name="Plain Table 4" w:uiPriority="44"/>
+    <w:lsdException w:name="Plain Table 5" w:uiPriority="45"/>
+    <w:lsdException w:name="Grid Table Light" w:uiPriority="40"/>
+    <w:lsdException w:name="Grid Table 1 Light" w:uiPriority="46"/>
+    <w:lsdException w:name="Grid Table 2" w:uiPriority="47"/>
+    <w:lsdException w:name="Grid Table 3" w:uiPriority="48"/>
+    <w:lsdException w:name="Grid Table 4" w:uiPriority="49"/>
+    <w:lsdException w:name="Grid Table 5 Dark" w:uiPriority="50"/>
+    <w:lsdException w:name="Grid Table 6 Colorful" w:uiPriority="51"/>
+    <w:lsdException w:name="Grid Table 7 Colorful" w:uiPriority="52"/>
+    <w:lsdException w:name="Grid Table 1 Light Accent 1" w:uiPriority="46"/>
+    <w:lsdException w:name="Grid Table 2 Accent 1" w:uiPriority="47"/>
+    <w:lsdException w:name="Grid Table 3 Accent 1" w:uiPriority="48"/>
+    <w:lsdException w:name="Grid Table 4 Accent 1" w:uiPriority="49"/>
+    <w:lsdException w:name="Grid Table 5 Dark Accent 1" w:uiPriority="50"/>
+    <w:lsdException w:name="Grid Table 6 Colorful Accent 1" w:uiPriority="51"/>
+    <w:lsdException w:name="Grid Table 7 Colorful Accent 1" w:uiPriority="52"/>
+    <w:lsdException w:name="Grid Table 1 Light Accent 2" w:uiPriority="46"/>
+    <w:lsdException w:name="Grid Table 2 Accent 2" w:uiPriority="47"/>
+    <w:lsdException w:name="Grid Table 3 Accent 2" w:uiPriority="48"/>
+    <w:lsdException w:name="Grid Table 4 Accent 2" w:uiPriority="49"/>
+    <w:lsdException w:name="Grid Table 5 Dark Accent 2" w:uiPriority="50"/>
+    <w:lsdException w:name="Grid Table 6 Colorful Accent 2" w:uiPriority="51"/>
+    <w:lsdException w:name="Grid Table 7 Colorful Accent 2" w:uiPriority="52"/>
+    <w:lsdException w:name="Grid Table 1 Light Accent 3" w:uiPriority="46"/>
+    <w:lsdException w:name="Grid Table 2 Accent 3" w:uiPriority="47"/>
+    <w:lsdException w:name="Grid Table 3 Accent 3" w:uiPriority="48"/>
+    <w:lsdException w:name="Grid Table 4 Accent 3" w:uiPriority="49"/>
+    <w:lsdException w:name="Grid Table 5 Dark Accent 3" w:uiPriority="50"/>
+    <w:lsdException w:name="Grid Table 6 Colorful Accent 3" w:uiPriority="51"/>
+    <w:lsdException w:name="Grid Table 7 Colorful Accent 3" w:uiPriority="52"/>
+    <w:lsdException w:name="Grid Table 1 Light Accent 4" w:uiPriority="46"/>
+    <w:lsdException w:name="Grid Table 2 Accent 4" w:uiPriority="47"/>
+    <w:lsdException w:name="Grid Table 3 Accent 4" w:uiPriority="48"/>
+    <w:lsdException w:name="Grid Table 4 Accent 4" w:uiPriority="49"/>
+    <w:lsdException w:name="Grid Table 5 Dark Accent 4" w:uiPriority="50"/>
+    <w:lsdException w:name="Grid Table 6 Colorful Accent 4" w:uiPriority="51"/>
+    <w:lsdException w:name="Grid Table 7 Colorful Accent 4" w:uiPriority="52"/>
+    <w:lsdException w:name="Grid Table 1 Light Accent 5" w:uiPriority="46"/>
+    <w:lsdException w:name="Grid Table 2 Accent 5" w:uiPriority="47"/>
+    <w:lsdException w:name="Grid Table 3 Accent 5" w:uiPriority="48"/>
+    <w:lsdException w:name="Grid Table 4 Accent 5" w:uiPriority="49"/>
+    <w:lsdException w:name="Grid Table 5 Dark Accent 5" w:uiPriority="50"/>
+    <w:lsdException w:name="Grid Table 6 Colorful Accent 5" w:uiPriority="51"/>
+    <w:lsdException w:name="Grid Table 7 Colorful Accent 5" w:uiPriority="52"/>
+    <w:lsdException w:name="Grid Table 1 Light Accent 6" w:uiPriority="46"/>
+    <w:lsdException w:name="Grid Table 2 Accent 6" w:uiPriority="47"/>
+    <w:lsdException w:name="Grid Table 3 Accent 6" w:uiPriority="48"/>
+    <w:lsdException w:name="Grid Table 4 Accent 6" w:uiPriority="49"/>
+    <w:lsdException w:name="Grid Table 5 Dark Accent 6" w:uiPriority="50"/>
+    <w:lsdException w:name="Grid Table 6 Colorful Accent 6" w:uiPriority="51"/>
+    <w:lsdException w:name="Grid Table 7 Colorful Accent 6" w:uiPriority="52"/>
+    <w:lsdException w:name="List Table 1 Light" w:uiPriority="46"/>
+    <w:lsdException w:name="List Table 2" w:uiPriority="47"/>
+    <w:lsdException w:name="List Table 3" w:uiPriority="48"/>
+    <w:lsdException w:name="List Table 4" w:uiPriority="49"/>
+    <w:lsdException w:name="List Table 5 Dark" w:uiPriority="50"/>
+    <w:lsdException w:name="List Table 6 Colorful" w:uiPriority="51"/>
+    <w:lsdException w:name="List Table 7 Colorful" w:uiPriority="52"/>
+    <w:lsdException w:name="List Table 1 Light Accent 1" w:uiPriority="46"/>
+    <w:lsdException w:name="List Table 2 Accent 1" w:uiPriority="47"/>
+    <w:lsdException w:name="List Table 3 Accent 1" w:uiPriority="48"/>
+    <w:lsdException w:name="List Table 4 Accent 1" w:uiPriority="49"/>
+    <w:lsdException w:name="List Table 5 Dark Accent 1" w:uiPriority="50"/>
+    <w:lsdException w:name="List Table 6 Colorful Accent 1" w:uiPriority="51"/>
+    <w:lsdException w:name="List Table 7 Colorful Accent 1" w:uiPriority="52"/>
+    <w:lsdException w:name="List Table 1 Light Accent 2" w:uiPriority="46"/>
+    <w:lsdException w:name="List Table 2 Accent 2" w:uiPriority="47"/>
+    <w:lsdException w:name="List Table 3 Accent 2" w:uiPriority="48"/>
+    <w:lsdException w:name="List Table 4 Accent 2" w:uiPriority="49"/>
+    <w:lsdException w:name="List Table 5 Dark Accent 2" w:uiPriority="50"/>
+    <w:lsdException w:name="List Table 6 Colorful Accent 2" w:uiPriority="51"/>
+    <w:lsdException w:name="List Table 7 Colorful Accent 2" w:uiPriority="52"/>
+    <w:lsdException w:name="List Table 1 Light Accent 3" w:uiPriority="46"/>
+    <w:lsdException w:name="List Table 2 Accent 3" w:uiPriority="47"/>
+    <w:lsdException w:name="List Table 3 Accent 3" w:uiPriority="48"/>
+    <w:lsdException w:name="List Table 4 Accent 3" w:uiPriority="49"/>
+    <w:lsdException w:name="List Table 5 Dark Accent 3" w:uiPriority="50"/>
+    <w:lsdException w:name="List Table 6 Colorful Accent 3" w:uiPriority="51"/>
+    <w:lsdException w:name="List Table 7 Colorful Accent 3" w:uiPriority="52"/>
+    <w:lsdException w:name="List Table 1 Light Accent 4" w:uiPriority="46"/>
+    <w:lsdException w:name="List Table 2 Accent 4" w:uiPriority="47"/>
+    <w:lsdException w:name="List Table 3 Accent 4" w:uiPriority="48"/>
+    <w:lsdException w:name="List Table 4 Accent 4" w:uiPriority="49"/>
+    <w:lsdException w:name="List Table 5 Dark Accent 4" w:uiPriority="50"/>
+    <w:lsdException w:name="List Table 6 Colorful Accent 4" w:uiPriority="51"/>
+    <w:lsdException w:name="List Table 7 Colorful Accent 4" w:uiPriority="52"/>
+    <w:lsdException w:name="List Table 1 Light Accent 5" w:uiPriority="46"/>
+    <w:lsdException w:name="List Table 2 Accent 5" w:uiPriority="47"/>
+    <w:lsdException w:name="List Table 3 Accent 5" w:uiPriority="48"/>
+    <w:lsdException w:name="List Table 4 Accent 5" w:uiPriority="49"/>
+    <w:lsdException w:name="List Table 5 Dark Accent 5" w:uiPriority="50"/>
+    <w:lsdException w:name="List Table 6 Colorful Accent 5" w:uiPriority="51"/>
+    <w:lsdException w:name="List Table 7 Colorful Accent 5" w:uiPriority="52"/>
+    <w:lsdException w:name="List Table 1 Light Accent 6" w:uiPriority="46"/>
+    <w:lsdException w:name="List Table 2 Accent 6" w:uiPriority="47"/>
+    <w:lsdException w:name="List Table 3 Accent 6" w:uiPriority="48"/>
+    <w:lsdException w:name="List Table 4 Accent 6" w:uiPriority="49"/>
+    <w:lsdException w:name="List Table 5 Dark Accent 6" w:uiPriority="50"/>
+    <w:lsdException w:name="List Table 6 Colorful Accent 6" w:uiPriority="51"/>
+    <w:lsdException w:name="List Table 7 Colorful Accent 6" w:uiPriority="52"/>
+    <w:lsdException w:name="Mention" w:semiHidden="1" w:unhideWhenUsed="1"/>
+    <w:lsdException w:name="Smart Hyperlink" w:semiHidden="1" w:unhideWhenUsed="1"/>
   </w:latentStyles>
   <w:style w:type="paragraph" w:default="1" w:styleId="a3">
     <w:name w:val="Normal"/>
@@ -8328,7 +7348,7 @@
     <w:name w:val="heading 1"/>
     <w:basedOn w:val="a3"/>
     <w:next w:val="a3"/>
-    <w:link w:val="1Char"/>
+    <w:link w:val="10"/>
     <w:uiPriority w:val="9"/>
     <w:qFormat/>
     <w:pPr>
@@ -8348,7 +7368,7 @@
     <w:name w:val="heading 2"/>
     <w:basedOn w:val="a3"/>
     <w:next w:val="a3"/>
-    <w:link w:val="2Char"/>
+    <w:link w:val="20"/>
     <w:uiPriority w:val="9"/>
     <w:unhideWhenUsed/>
     <w:qFormat/>
@@ -8369,7 +7389,7 @@
     <w:name w:val="heading 3"/>
     <w:basedOn w:val="a3"/>
     <w:next w:val="a3"/>
-    <w:link w:val="3Char"/>
+    <w:link w:val="30"/>
     <w:uiPriority w:val="9"/>
     <w:unhideWhenUsed/>
     <w:qFormat/>
@@ -8390,7 +7410,7 @@
     <w:name w:val="heading 4"/>
     <w:basedOn w:val="a3"/>
     <w:next w:val="a3"/>
-    <w:link w:val="4Char"/>
+    <w:link w:val="40"/>
     <w:uiPriority w:val="9"/>
     <w:unhideWhenUsed/>
     <w:qFormat/>
@@ -8410,7 +7430,7 @@
     <w:name w:val="heading 5"/>
     <w:basedOn w:val="a3"/>
     <w:next w:val="a3"/>
-    <w:link w:val="5Char"/>
+    <w:link w:val="50"/>
     <w:uiPriority w:val="9"/>
     <w:unhideWhenUsed/>
     <w:qFormat/>
@@ -8429,7 +7449,7 @@
     <w:name w:val="heading 6"/>
     <w:basedOn w:val="a3"/>
     <w:next w:val="a3"/>
-    <w:link w:val="6Char"/>
+    <w:link w:val="60"/>
     <w:uiPriority w:val="9"/>
     <w:unhideWhenUsed/>
     <w:qFormat/>
@@ -8448,7 +7468,7 @@
     <w:name w:val="heading 7"/>
     <w:basedOn w:val="a3"/>
     <w:next w:val="a3"/>
-    <w:link w:val="7Char"/>
+    <w:link w:val="70"/>
     <w:uiPriority w:val="9"/>
     <w:unhideWhenUsed/>
     <w:qFormat/>
@@ -8469,7 +7489,7 @@
     <w:name w:val="heading 8"/>
     <w:basedOn w:val="a3"/>
     <w:next w:val="a3"/>
-    <w:link w:val="8Char"/>
+    <w:link w:val="80"/>
     <w:uiPriority w:val="9"/>
     <w:unhideWhenUsed/>
     <w:qFormat/>
@@ -8489,7 +7509,7 @@
     <w:name w:val="heading 9"/>
     <w:basedOn w:val="a3"/>
     <w:next w:val="a3"/>
-    <w:link w:val="9Char"/>
+    <w:link w:val="90"/>
     <w:uiPriority w:val="9"/>
     <w:unhideWhenUsed/>
     <w:qFormat/>
@@ -8534,7 +7554,7 @@
     <w:semiHidden/>
     <w:unhideWhenUsed/>
   </w:style>
-  <w:style w:type="paragraph" w:styleId="70">
+  <w:style w:type="paragraph" w:styleId="71">
     <w:name w:val="toc 7"/>
     <w:basedOn w:val="a3"/>
     <w:next w:val="a3"/>
@@ -8576,7 +7596,7 @@
   <w:style w:type="paragraph" w:styleId="a9">
     <w:name w:val="annotation text"/>
     <w:basedOn w:val="a3"/>
-    <w:link w:val="Char"/>
+    <w:link w:val="aa"/>
     <w:uiPriority w:val="99"/>
     <w:unhideWhenUsed/>
     <w:qFormat/>
@@ -8589,10 +7609,10 @@
       <w:szCs w:val="24"/>
     </w:rPr>
   </w:style>
-  <w:style w:type="paragraph" w:styleId="aa">
+  <w:style w:type="paragraph" w:styleId="ab">
     <w:name w:val="Body Text"/>
     <w:basedOn w:val="a3"/>
-    <w:link w:val="Char0"/>
+    <w:link w:val="ac"/>
     <w:pPr>
       <w:widowControl w:val="0"/>
       <w:spacing w:after="120"/>
@@ -8604,7 +7624,7 @@
       <w:szCs w:val="20"/>
     </w:rPr>
   </w:style>
-  <w:style w:type="paragraph" w:styleId="50">
+  <w:style w:type="paragraph" w:styleId="51">
     <w:name w:val="toc 5"/>
     <w:basedOn w:val="a3"/>
     <w:next w:val="a3"/>
@@ -8615,7 +7635,7 @@
       <w:ind w:leftChars="800" w:left="1680"/>
     </w:pPr>
   </w:style>
-  <w:style w:type="paragraph" w:styleId="30">
+  <w:style w:type="paragraph" w:styleId="31">
     <w:name w:val="toc 3"/>
     <w:basedOn w:val="a3"/>
     <w:next w:val="a3"/>
@@ -8625,10 +7645,10 @@
       <w:ind w:leftChars="400" w:left="840"/>
     </w:pPr>
   </w:style>
-  <w:style w:type="paragraph" w:styleId="ab">
+  <w:style w:type="paragraph" w:styleId="ad">
     <w:name w:val="Plain Text"/>
     <w:basedOn w:val="a3"/>
-    <w:link w:val="Char1"/>
+    <w:link w:val="ae"/>
     <w:uiPriority w:val="99"/>
     <w:unhideWhenUsed/>
     <w:qFormat/>
@@ -8643,7 +7663,7 @@
       <w:kern w:val="2"/>
     </w:rPr>
   </w:style>
-  <w:style w:type="paragraph" w:styleId="80">
+  <w:style w:type="paragraph" w:styleId="81">
     <w:name w:val="toc 8"/>
     <w:basedOn w:val="a3"/>
     <w:next w:val="a3"/>
@@ -8654,11 +7674,11 @@
       <w:ind w:leftChars="1400" w:left="2940"/>
     </w:pPr>
   </w:style>
-  <w:style w:type="paragraph" w:styleId="ac">
+  <w:style w:type="paragraph" w:styleId="af">
     <w:name w:val="Date"/>
     <w:basedOn w:val="a3"/>
     <w:next w:val="a3"/>
-    <w:link w:val="Char2"/>
+    <w:link w:val="af0"/>
     <w:uiPriority w:val="99"/>
     <w:unhideWhenUsed/>
     <w:qFormat/>
@@ -8674,10 +7694,10 @@
       <w:kern w:val="2"/>
     </w:rPr>
   </w:style>
-  <w:style w:type="paragraph" w:styleId="ad">
+  <w:style w:type="paragraph" w:styleId="af1">
     <w:name w:val="Balloon Text"/>
     <w:basedOn w:val="a3"/>
-    <w:link w:val="Char3"/>
+    <w:link w:val="af2"/>
     <w:uiPriority w:val="99"/>
     <w:unhideWhenUsed/>
     <w:qFormat/>
@@ -8686,10 +7706,10 @@
       <w:szCs w:val="18"/>
     </w:rPr>
   </w:style>
-  <w:style w:type="paragraph" w:styleId="ae">
+  <w:style w:type="paragraph" w:styleId="af3">
     <w:name w:val="footer"/>
     <w:basedOn w:val="a3"/>
-    <w:link w:val="Char4"/>
+    <w:link w:val="af4"/>
     <w:uiPriority w:val="99"/>
     <w:unhideWhenUsed/>
     <w:qFormat/>
@@ -8706,10 +7726,10 @@
       <w:szCs w:val="18"/>
     </w:rPr>
   </w:style>
-  <w:style w:type="paragraph" w:styleId="af">
+  <w:style w:type="paragraph" w:styleId="af5">
     <w:name w:val="header"/>
     <w:basedOn w:val="a3"/>
-    <w:link w:val="Char5"/>
+    <w:link w:val="af6"/>
     <w:unhideWhenUsed/>
     <w:qFormat/>
     <w:pPr>
@@ -8728,7 +7748,7 @@
       <w:szCs w:val="18"/>
     </w:rPr>
   </w:style>
-  <w:style w:type="paragraph" w:styleId="10">
+  <w:style w:type="paragraph" w:styleId="11">
     <w:name w:val="toc 1"/>
     <w:basedOn w:val="a3"/>
     <w:next w:val="a3"/>
@@ -8736,7 +7756,7 @@
     <w:unhideWhenUsed/>
     <w:qFormat/>
   </w:style>
-  <w:style w:type="paragraph" w:styleId="40">
+  <w:style w:type="paragraph" w:styleId="41">
     <w:name w:val="toc 4"/>
     <w:basedOn w:val="a3"/>
     <w:next w:val="a3"/>
@@ -8747,11 +7767,11 @@
       <w:ind w:leftChars="600" w:left="1260"/>
     </w:pPr>
   </w:style>
-  <w:style w:type="paragraph" w:styleId="af0">
+  <w:style w:type="paragraph" w:styleId="af7">
     <w:name w:val="Subtitle"/>
-    <w:basedOn w:val="af1"/>
+    <w:basedOn w:val="af8"/>
     <w:next w:val="a3"/>
-    <w:link w:val="Char6"/>
+    <w:link w:val="af9"/>
     <w:uiPriority w:val="11"/>
     <w:qFormat/>
     <w:rPr>
@@ -8759,11 +7779,11 @@
       <w:sz w:val="32"/>
     </w:rPr>
   </w:style>
-  <w:style w:type="paragraph" w:styleId="af1">
+  <w:style w:type="paragraph" w:styleId="af8">
     <w:name w:val="Title"/>
     <w:basedOn w:val="a3"/>
     <w:next w:val="a3"/>
-    <w:link w:val="Char7"/>
+    <w:link w:val="afa"/>
     <w:uiPriority w:val="10"/>
     <w:qFormat/>
     <w:pPr>
@@ -8780,7 +7800,7 @@
       <w:szCs w:val="56"/>
     </w:rPr>
   </w:style>
-  <w:style w:type="paragraph" w:styleId="af2">
+  <w:style w:type="paragraph" w:styleId="afb">
     <w:name w:val="List"/>
     <w:basedOn w:val="a3"/>
     <w:qFormat/>
@@ -8793,7 +7813,7 @@
       <w:szCs w:val="24"/>
     </w:rPr>
   </w:style>
-  <w:style w:type="paragraph" w:styleId="60">
+  <w:style w:type="paragraph" w:styleId="61">
     <w:name w:val="toc 6"/>
     <w:basedOn w:val="a3"/>
     <w:next w:val="a3"/>
@@ -8804,7 +7824,7 @@
       <w:ind w:leftChars="1000" w:left="2100"/>
     </w:pPr>
   </w:style>
-  <w:style w:type="paragraph" w:styleId="af3">
+  <w:style w:type="paragraph" w:styleId="afc">
     <w:name w:val="table of figures"/>
     <w:basedOn w:val="a3"/>
     <w:next w:val="a3"/>
@@ -8814,7 +7834,7 @@
       <w:ind w:leftChars="200" w:left="200" w:hangingChars="200" w:hanging="200"/>
     </w:pPr>
   </w:style>
-  <w:style w:type="paragraph" w:styleId="20">
+  <w:style w:type="paragraph" w:styleId="21">
     <w:name w:val="toc 2"/>
     <w:basedOn w:val="a3"/>
     <w:next w:val="a3"/>
@@ -8824,7 +7844,7 @@
       <w:ind w:leftChars="200" w:left="420"/>
     </w:pPr>
   </w:style>
-  <w:style w:type="paragraph" w:styleId="90">
+  <w:style w:type="paragraph" w:styleId="91">
     <w:name w:val="toc 9"/>
     <w:basedOn w:val="a3"/>
     <w:next w:val="a3"/>
@@ -8835,7 +7855,7 @@
       <w:ind w:leftChars="1600" w:left="3360"/>
     </w:pPr>
   </w:style>
-  <w:style w:type="paragraph" w:styleId="af4">
+  <w:style w:type="paragraph" w:styleId="afd">
     <w:name w:val="Normal (Web)"/>
     <w:basedOn w:val="a3"/>
     <w:uiPriority w:val="99"/>
@@ -8850,7 +7870,7 @@
       <w:szCs w:val="24"/>
     </w:rPr>
   </w:style>
-  <w:style w:type="character" w:styleId="af5">
+  <w:style w:type="character" w:styleId="afe">
     <w:name w:val="Strong"/>
     <w:uiPriority w:val="22"/>
     <w:qFormat/>
@@ -8860,7 +7880,7 @@
       <w:color w:val="auto"/>
     </w:rPr>
   </w:style>
-  <w:style w:type="character" w:styleId="af6">
+  <w:style w:type="character" w:styleId="aff">
     <w:name w:val="page number"/>
     <w:basedOn w:val="a4"/>
     <w:uiPriority w:val="99"/>
@@ -8870,7 +7890,7 @@
       <w:sz w:val="16"/>
     </w:rPr>
   </w:style>
-  <w:style w:type="character" w:styleId="af7">
+  <w:style w:type="character" w:styleId="aff0">
     <w:name w:val="FollowedHyperlink"/>
     <w:basedOn w:val="a4"/>
     <w:uiPriority w:val="99"/>
@@ -8881,7 +7901,7 @@
       <w:u w:val="single"/>
     </w:rPr>
   </w:style>
-  <w:style w:type="character" w:styleId="af8">
+  <w:style w:type="character" w:styleId="aff1">
     <w:name w:val="Emphasis"/>
     <w:uiPriority w:val="20"/>
     <w:qFormat/>
@@ -8891,7 +7911,7 @@
       <w:color w:val="auto"/>
     </w:rPr>
   </w:style>
-  <w:style w:type="character" w:styleId="af9">
+  <w:style w:type="character" w:styleId="aff2">
     <w:name w:val="Hyperlink"/>
     <w:basedOn w:val="a4"/>
     <w:uiPriority w:val="99"/>
@@ -8902,7 +7922,7 @@
       <w:u w:val="single"/>
     </w:rPr>
   </w:style>
-  <w:style w:type="character" w:styleId="afa">
+  <w:style w:type="character" w:styleId="aff3">
     <w:name w:val="annotation reference"/>
     <w:uiPriority w:val="99"/>
     <w:unhideWhenUsed/>
@@ -8912,7 +7932,7 @@
       <w:szCs w:val="21"/>
     </w:rPr>
   </w:style>
-  <w:style w:type="table" w:styleId="afb">
+  <w:style w:type="table" w:styleId="aff4">
     <w:name w:val="Table Grid"/>
     <w:basedOn w:val="a5"/>
     <w:qFormat/>
@@ -8999,8 +8019,8 @@
       <w:szCs w:val="44"/>
     </w:rPr>
   </w:style>
-  <w:style w:type="character" w:customStyle="1" w:styleId="1Char">
-    <w:name w:val="标题 1 Char"/>
+  <w:style w:type="character" w:customStyle="1" w:styleId="10">
+    <w:name w:val="标题 1字符"/>
     <w:link w:val="1"/>
     <w:uiPriority w:val="9"/>
     <w:qFormat/>
@@ -9012,8 +8032,8 @@
       <w:szCs w:val="32"/>
     </w:rPr>
   </w:style>
-  <w:style w:type="character" w:customStyle="1" w:styleId="2Char">
-    <w:name w:val="标题 2 Char"/>
+  <w:style w:type="character" w:customStyle="1" w:styleId="20">
+    <w:name w:val="标题 2字符"/>
     <w:link w:val="2"/>
     <w:uiPriority w:val="9"/>
     <w:qFormat/>
@@ -9025,9 +8045,9 @@
       <w:szCs w:val="28"/>
     </w:rPr>
   </w:style>
-  <w:style w:type="character" w:customStyle="1" w:styleId="Char7">
-    <w:name w:val="标题 Char"/>
-    <w:link w:val="af1"/>
+  <w:style w:type="character" w:customStyle="1" w:styleId="afa">
+    <w:name w:val="标题字符"/>
+    <w:link w:val="af8"/>
     <w:uiPriority w:val="10"/>
     <w:qFormat/>
     <w:rPr>
@@ -9039,8 +8059,8 @@
       <w:szCs w:val="56"/>
     </w:rPr>
   </w:style>
-  <w:style w:type="character" w:customStyle="1" w:styleId="3Char">
-    <w:name w:val="标题 3 Char"/>
+  <w:style w:type="character" w:customStyle="1" w:styleId="30">
+    <w:name w:val="标题 3字符"/>
     <w:link w:val="3"/>
     <w:uiPriority w:val="9"/>
     <w:qFormat/>
@@ -9052,8 +8072,8 @@
       <w:szCs w:val="24"/>
     </w:rPr>
   </w:style>
-  <w:style w:type="character" w:customStyle="1" w:styleId="4Char">
-    <w:name w:val="标题 4 Char"/>
+  <w:style w:type="character" w:customStyle="1" w:styleId="40">
+    <w:name w:val="标题 4字符"/>
     <w:link w:val="4"/>
     <w:uiPriority w:val="9"/>
     <w:qFormat/>
@@ -9064,8 +8084,8 @@
       <w:kern w:val="0"/>
     </w:rPr>
   </w:style>
-  <w:style w:type="character" w:customStyle="1" w:styleId="5Char">
-    <w:name w:val="标题 5 Char"/>
+  <w:style w:type="character" w:customStyle="1" w:styleId="50">
+    <w:name w:val="标题 5字符"/>
     <w:link w:val="5"/>
     <w:uiPriority w:val="9"/>
     <w:qFormat/>
@@ -9075,8 +8095,8 @@
       <w:kern w:val="0"/>
     </w:rPr>
   </w:style>
-  <w:style w:type="character" w:customStyle="1" w:styleId="6Char">
-    <w:name w:val="标题 6 Char"/>
+  <w:style w:type="character" w:customStyle="1" w:styleId="60">
+    <w:name w:val="标题 6字符"/>
     <w:link w:val="6"/>
     <w:uiPriority w:val="9"/>
     <w:qFormat/>
@@ -9086,8 +8106,8 @@
       <w:kern w:val="0"/>
     </w:rPr>
   </w:style>
-  <w:style w:type="character" w:customStyle="1" w:styleId="7Char">
-    <w:name w:val="标题 7 Char"/>
+  <w:style w:type="character" w:customStyle="1" w:styleId="70">
+    <w:name w:val="标题 7字符"/>
     <w:link w:val="7"/>
     <w:uiPriority w:val="9"/>
     <w:qFormat/>
@@ -9099,8 +8119,8 @@
       <w:kern w:val="0"/>
     </w:rPr>
   </w:style>
-  <w:style w:type="character" w:customStyle="1" w:styleId="8Char">
-    <w:name w:val="标题 8 Char"/>
+  <w:style w:type="character" w:customStyle="1" w:styleId="80">
+    <w:name w:val="标题 8字符"/>
     <w:link w:val="8"/>
     <w:uiPriority w:val="9"/>
     <w:qFormat/>
@@ -9111,8 +8131,8 @@
       <w:szCs w:val="21"/>
     </w:rPr>
   </w:style>
-  <w:style w:type="character" w:customStyle="1" w:styleId="9Char">
-    <w:name w:val="标题 9 Char"/>
+  <w:style w:type="character" w:customStyle="1" w:styleId="90">
+    <w:name w:val="标题 9字符"/>
     <w:link w:val="9"/>
     <w:uiPriority w:val="9"/>
     <w:qFormat/>
@@ -9125,7 +8145,7 @@
       <w:szCs w:val="21"/>
     </w:rPr>
   </w:style>
-  <w:style w:type="paragraph" w:customStyle="1" w:styleId="afc">
+  <w:style w:type="paragraph" w:customStyle="1" w:styleId="aff5">
     <w:name w:val="表格"/>
     <w:qFormat/>
     <w:rPr>
@@ -9133,10 +8153,10 @@
       <w:sz w:val="21"/>
     </w:rPr>
   </w:style>
-  <w:style w:type="character" w:customStyle="1" w:styleId="Char1">
-    <w:name w:val="纯文本 Char"/>
+  <w:style w:type="character" w:customStyle="1" w:styleId="ae">
+    <w:name w:val="纯文本字符"/>
     <w:basedOn w:val="a4"/>
-    <w:link w:val="ab"/>
+    <w:link w:val="ad"/>
     <w:uiPriority w:val="99"/>
     <w:qFormat/>
     <w:rPr>
@@ -9147,7 +8167,7 @@
   <w:style w:type="paragraph" w:customStyle="1" w:styleId="a">
     <w:name w:val="一级标题"/>
     <w:next w:val="a3"/>
-    <w:link w:val="afd"/>
+    <w:link w:val="aff6"/>
     <w:qFormat/>
     <w:pPr>
       <w:numPr>
@@ -9164,7 +8184,7 @@
       <w:szCs w:val="22"/>
     </w:rPr>
   </w:style>
-  <w:style w:type="character" w:customStyle="1" w:styleId="afd">
+  <w:style w:type="character" w:customStyle="1" w:styleId="aff6">
     <w:name w:val="一级标题 字符"/>
     <w:basedOn w:val="a4"/>
     <w:link w:val="a"/>
@@ -9180,7 +8200,7 @@
     <w:name w:val="二级标题"/>
     <w:basedOn w:val="a"/>
     <w:next w:val="a3"/>
-    <w:link w:val="afe"/>
+    <w:link w:val="aff7"/>
     <w:qFormat/>
     <w:pPr>
       <w:numPr>
@@ -9192,7 +8212,7 @@
       <w:sz w:val="30"/>
     </w:rPr>
   </w:style>
-  <w:style w:type="character" w:customStyle="1" w:styleId="afe">
+  <w:style w:type="character" w:customStyle="1" w:styleId="aff7">
     <w:name w:val="二级标题 字符"/>
     <w:basedOn w:val="a4"/>
     <w:link w:val="a0"/>
@@ -9204,9 +8224,9 @@
       <w:sz w:val="30"/>
     </w:rPr>
   </w:style>
-  <w:style w:type="character" w:customStyle="1" w:styleId="Char6">
-    <w:name w:val="副标题 Char"/>
-    <w:link w:val="af0"/>
+  <w:style w:type="character" w:customStyle="1" w:styleId="af9">
+    <w:name w:val="副标题字符"/>
+    <w:link w:val="af7"/>
     <w:uiPriority w:val="11"/>
     <w:qFormat/>
     <w:rPr>
@@ -9218,7 +8238,7 @@
       <w:szCs w:val="56"/>
     </w:rPr>
   </w:style>
-  <w:style w:type="paragraph" w:styleId="aff">
+  <w:style w:type="paragraph" w:styleId="aff8">
     <w:name w:val="List Paragraph"/>
     <w:basedOn w:val="a3"/>
     <w:uiPriority w:val="34"/>
@@ -9235,7 +8255,7 @@
       <w:kern w:val="2"/>
     </w:rPr>
   </w:style>
-  <w:style w:type="paragraph" w:customStyle="1" w:styleId="11">
+  <w:style w:type="paragraph" w:customStyle="1" w:styleId="12">
     <w:name w:val="列出段落1"/>
     <w:basedOn w:val="a3"/>
     <w:uiPriority w:val="34"/>
@@ -9244,9 +8264,9 @@
       <w:ind w:firstLineChars="200" w:firstLine="420"/>
     </w:pPr>
   </w:style>
-  <w:style w:type="character" w:customStyle="1" w:styleId="Char3">
-    <w:name w:val="批注框文本 Char"/>
-    <w:link w:val="ad"/>
+  <w:style w:type="character" w:customStyle="1" w:styleId="af2">
+    <w:name w:val="批注框文本字符"/>
+    <w:link w:val="af1"/>
     <w:uiPriority w:val="99"/>
     <w:qFormat/>
     <w:rPr>
@@ -9256,8 +8276,8 @@
       <w:szCs w:val="18"/>
     </w:rPr>
   </w:style>
-  <w:style w:type="character" w:customStyle="1" w:styleId="Char">
-    <w:name w:val="批注文字 Char"/>
+  <w:style w:type="character" w:customStyle="1" w:styleId="aa">
+    <w:name w:val="批注文字字符"/>
     <w:link w:val="a9"/>
     <w:uiPriority w:val="99"/>
     <w:qFormat/>
@@ -9268,10 +8288,10 @@
       <w:szCs w:val="24"/>
     </w:rPr>
   </w:style>
-  <w:style w:type="character" w:customStyle="1" w:styleId="Char2">
-    <w:name w:val="日期 Char"/>
+  <w:style w:type="character" w:customStyle="1" w:styleId="af0">
+    <w:name w:val="日期字符"/>
     <w:basedOn w:val="a4"/>
-    <w:link w:val="ac"/>
+    <w:link w:val="af"/>
     <w:uiPriority w:val="99"/>
     <w:qFormat/>
     <w:rPr>
@@ -9283,7 +8303,7 @@
     <w:name w:val="三级标题"/>
     <w:basedOn w:val="a0"/>
     <w:next w:val="a3"/>
-    <w:link w:val="aff0"/>
+    <w:link w:val="aff9"/>
     <w:qFormat/>
     <w:pPr>
       <w:numPr>
@@ -9296,7 +8316,7 @@
       <w:sz w:val="28"/>
     </w:rPr>
   </w:style>
-  <w:style w:type="character" w:customStyle="1" w:styleId="aff0">
+  <w:style w:type="character" w:customStyle="1" w:styleId="aff9">
     <w:name w:val="三级标题 字符"/>
     <w:basedOn w:val="a4"/>
     <w:link w:val="a1"/>
@@ -9312,7 +8332,7 @@
     <w:name w:val="四级标题"/>
     <w:basedOn w:val="a1"/>
     <w:next w:val="a3"/>
-    <w:link w:val="aff1"/>
+    <w:link w:val="affa"/>
     <w:qFormat/>
     <w:pPr>
       <w:numPr>
@@ -9324,9 +8344,9 @@
       <w:sz w:val="24"/>
     </w:rPr>
   </w:style>
-  <w:style w:type="character" w:customStyle="1" w:styleId="aff1">
+  <w:style w:type="character" w:customStyle="1" w:styleId="affa">
     <w:name w:val="四级标题 字符"/>
-    <w:basedOn w:val="aff0"/>
+    <w:basedOn w:val="aff9"/>
     <w:link w:val="a2"/>
     <w:qFormat/>
     <w:rPr>
@@ -9336,7 +8356,7 @@
       <w:sz w:val="24"/>
     </w:rPr>
   </w:style>
-  <w:style w:type="paragraph" w:styleId="aff2">
+  <w:style w:type="paragraph" w:styleId="affb">
     <w:name w:val="No Spacing"/>
     <w:uiPriority w:val="1"/>
     <w:qFormat/>
@@ -9352,7 +8372,7 @@
       <w:szCs w:val="22"/>
     </w:rPr>
   </w:style>
-  <w:style w:type="paragraph" w:customStyle="1" w:styleId="12">
+  <w:style w:type="paragraph" w:customStyle="1" w:styleId="13">
     <w:name w:val="无间隔1"/>
     <w:uiPriority w:val="1"/>
     <w:qFormat/>
@@ -9368,9 +8388,9 @@
       <w:szCs w:val="22"/>
     </w:rPr>
   </w:style>
-  <w:style w:type="paragraph" w:customStyle="1" w:styleId="aff3">
+  <w:style w:type="paragraph" w:customStyle="1" w:styleId="affc">
     <w:name w:val="小四正文"/>
-    <w:basedOn w:val="ab"/>
+    <w:basedOn w:val="ad"/>
     <w:qFormat/>
     <w:pPr>
       <w:spacing w:line="400" w:lineRule="exact"/>
@@ -9383,9 +8403,9 @@
       <w:szCs w:val="21"/>
     </w:rPr>
   </w:style>
-  <w:style w:type="character" w:customStyle="1" w:styleId="Char4">
-    <w:name w:val="页脚 Char"/>
-    <w:link w:val="ae"/>
+  <w:style w:type="character" w:customStyle="1" w:styleId="af4">
+    <w:name w:val="页脚字符"/>
+    <w:link w:val="af3"/>
     <w:uiPriority w:val="99"/>
     <w:rPr>
       <w:rFonts w:ascii="宋体" w:eastAsia="宋体" w:hAnsi="宋体" w:cs="宋体"/>
@@ -9394,9 +8414,9 @@
       <w:szCs w:val="18"/>
     </w:rPr>
   </w:style>
-  <w:style w:type="character" w:customStyle="1" w:styleId="Char5">
-    <w:name w:val="页眉 Char"/>
-    <w:link w:val="af"/>
+  <w:style w:type="character" w:customStyle="1" w:styleId="af6">
+    <w:name w:val="页眉字符"/>
+    <w:link w:val="af5"/>
     <w:rPr>
       <w:rFonts w:ascii="宋体" w:eastAsia="宋体" w:hAnsi="宋体" w:cs="宋体"/>
       <w:kern w:val="0"/>
@@ -9404,1410 +8424,15 @@
       <w:szCs w:val="18"/>
     </w:rPr>
   </w:style>
-  <w:style w:type="paragraph" w:customStyle="1" w:styleId="aff4">
+  <w:style w:type="paragraph" w:customStyle="1" w:styleId="affd">
     <w:name w:val="引用标志"/>
     <w:basedOn w:val="a3"/>
     <w:next w:val="a3"/>
   </w:style>
-  <w:style w:type="character" w:customStyle="1" w:styleId="Char0">
-    <w:name w:val="正文文本 Char"/>
-    <w:basedOn w:val="a4"/>
-    <w:link w:val="aa"/>
-    <w:rPr>
-      <w:rFonts w:ascii="Times New Roman" w:eastAsia="宋体" w:hAnsi="Times New Roman" w:cs="Times New Roman"/>
-      <w:szCs w:val="20"/>
-    </w:rPr>
-  </w:style>
-  <w:style w:type="character" w:customStyle="1" w:styleId="UnresolvedMention">
-    <w:name w:val="Unresolved Mention"/>
-    <w:basedOn w:val="a4"/>
-    <w:uiPriority w:val="99"/>
-    <w:semiHidden/>
-    <w:unhideWhenUsed/>
-    <w:rPr>
-      <w:color w:val="808080"/>
-      <w:shd w:val="clear" w:color="auto" w:fill="E6E6E6"/>
-    </w:rPr>
-  </w:style>
-</w:styles>
-</file>
-
-<file path=word/stylesWithEffects.xml><?xml version="1.0" encoding="utf-8"?>
-<w:styles xmlns:wpc="http://schemas.microsoft.com/office/word/2010/wordprocessingCanvas" xmlns:mc="http://schemas.openxmlformats.org/markup-compatibility/2006" xmlns:o="urn:schemas-microsoft-com:office:office" xmlns:r="http://schemas.openxmlformats.org/officeDocument/2006/relationships" xmlns:m="http://schemas.openxmlformats.org/officeDocument/2006/math" xmlns:v="urn:schemas-microsoft-com:vml" xmlns:wp14="http://schemas.microsoft.com/office/word/2010/wordprocessingDrawing" xmlns:wp="http://schemas.openxmlformats.org/drawingml/2006/wordprocessingDrawing" xmlns:w10="urn:schemas-microsoft-com:office:word" xmlns:w="http://schemas.openxmlformats.org/wordprocessingml/2006/main" xmlns:w14="http://schemas.microsoft.com/office/word/2010/wordml" xmlns:wpg="http://schemas.microsoft.com/office/word/2010/wordprocessingGroup" xmlns:wpi="http://schemas.microsoft.com/office/word/2010/wordprocessingInk" xmlns:wne="http://schemas.microsoft.com/office/word/2006/wordml" xmlns:wps="http://schemas.microsoft.com/office/word/2010/wordprocessingShape" mc:Ignorable="w14 wp14">
-  <w:docDefaults>
-    <w:rPrDefault>
-      <w:rPr>
-        <w:rFonts w:ascii="Times New Roman" w:eastAsia="宋体" w:hAnsi="Times New Roman" w:cs="Times New Roman"/>
-        <w:lang w:val="en-US" w:eastAsia="zh-CN" w:bidi="ar-SA"/>
-      </w:rPr>
-    </w:rPrDefault>
-    <w:pPrDefault/>
-  </w:docDefaults>
-  <w:latentStyles w:defLockedState="0" w:defUIPriority="99" w:defSemiHidden="0" w:defUnhideWhenUsed="1" w:defQFormat="0" w:count="267">
-    <w:lsdException w:name="Normal" w:uiPriority="0" w:unhideWhenUsed="0" w:qFormat="1"/>
-    <w:lsdException w:name="heading 1" w:uiPriority="9" w:unhideWhenUsed="0" w:qFormat="1"/>
-    <w:lsdException w:name="heading 2" w:uiPriority="9" w:qFormat="1"/>
-    <w:lsdException w:name="heading 3" w:uiPriority="9" w:qFormat="1"/>
-    <w:lsdException w:name="heading 4" w:uiPriority="9" w:qFormat="1"/>
-    <w:lsdException w:name="heading 5" w:uiPriority="9" w:qFormat="1"/>
-    <w:lsdException w:name="heading 6" w:uiPriority="9" w:qFormat="1"/>
-    <w:lsdException w:name="heading 7" w:uiPriority="9" w:qFormat="1"/>
-    <w:lsdException w:name="heading 8" w:uiPriority="9" w:qFormat="1"/>
-    <w:lsdException w:name="heading 9" w:uiPriority="9" w:qFormat="1"/>
-    <w:lsdException w:name="index 1" w:semiHidden="1"/>
-    <w:lsdException w:name="index 2" w:semiHidden="1"/>
-    <w:lsdException w:name="index 3" w:semiHidden="1"/>
-    <w:lsdException w:name="index 4" w:semiHidden="1"/>
-    <w:lsdException w:name="index 5" w:semiHidden="1"/>
-    <w:lsdException w:name="index 6" w:semiHidden="1"/>
-    <w:lsdException w:name="index 7" w:semiHidden="1"/>
-    <w:lsdException w:name="index 8" w:semiHidden="1"/>
-    <w:lsdException w:name="index 9" w:semiHidden="1"/>
-    <w:lsdException w:name="toc 1" w:uiPriority="39" w:qFormat="1"/>
-    <w:lsdException w:name="toc 2" w:uiPriority="39" w:unhideWhenUsed="0" w:qFormat="1"/>
-    <w:lsdException w:name="toc 3" w:uiPriority="39" w:unhideWhenUsed="0" w:qFormat="1"/>
-    <w:lsdException w:name="toc 4" w:uiPriority="39" w:qFormat="1"/>
-    <w:lsdException w:name="toc 5" w:uiPriority="39" w:qFormat="1"/>
-    <w:lsdException w:name="toc 6" w:uiPriority="39" w:qFormat="1"/>
-    <w:lsdException w:name="toc 7" w:uiPriority="39" w:qFormat="1"/>
-    <w:lsdException w:name="toc 8" w:uiPriority="39" w:qFormat="1"/>
-    <w:lsdException w:name="toc 9" w:uiPriority="39" w:qFormat="1"/>
-    <w:lsdException w:name="footnote text" w:semiHidden="1"/>
-    <w:lsdException w:name="annotation text" w:qFormat="1"/>
-    <w:lsdException w:name="header" w:uiPriority="0" w:qFormat="1"/>
-    <w:lsdException w:name="footer" w:qFormat="1"/>
-    <w:lsdException w:name="index heading" w:semiHidden="1"/>
-    <w:lsdException w:name="caption" w:uiPriority="35" w:qFormat="1"/>
-    <w:lsdException w:name="table of figures" w:unhideWhenUsed="0" w:qFormat="1"/>
-    <w:lsdException w:name="envelope address" w:semiHidden="1"/>
-    <w:lsdException w:name="envelope return" w:semiHidden="1"/>
-    <w:lsdException w:name="footnote reference" w:semiHidden="1"/>
-    <w:lsdException w:name="annotation reference" w:qFormat="1"/>
-    <w:lsdException w:name="line number" w:semiHidden="1"/>
-    <w:lsdException w:name="endnote reference" w:semiHidden="1"/>
-    <w:lsdException w:name="endnote text" w:semiHidden="1"/>
-    <w:lsdException w:name="table of authorities" w:semiHidden="1"/>
-    <w:lsdException w:name="macro" w:semiHidden="1"/>
-    <w:lsdException w:name="toa heading" w:semiHidden="1"/>
-    <w:lsdException w:name="List" w:uiPriority="0" w:unhideWhenUsed="0" w:qFormat="1"/>
-    <w:lsdException w:name="List Bullet" w:semiHidden="1"/>
-    <w:lsdException w:name="List Number" w:semiHidden="1"/>
-    <w:lsdException w:name="List 2" w:semiHidden="1"/>
-    <w:lsdException w:name="List 3" w:semiHidden="1"/>
-    <w:lsdException w:name="List 4" w:semiHidden="1"/>
-    <w:lsdException w:name="List 5" w:semiHidden="1"/>
-    <w:lsdException w:name="List Bullet 2" w:semiHidden="1"/>
-    <w:lsdException w:name="List Bullet 3" w:semiHidden="1"/>
-    <w:lsdException w:name="List Bullet 4" w:semiHidden="1"/>
-    <w:lsdException w:name="List Bullet 5" w:semiHidden="1"/>
-    <w:lsdException w:name="List Number 2" w:semiHidden="1"/>
-    <w:lsdException w:name="List Number 3" w:semiHidden="1"/>
-    <w:lsdException w:name="List Number 4" w:semiHidden="1"/>
-    <w:lsdException w:name="List Number 5" w:semiHidden="1"/>
-    <w:lsdException w:name="Title" w:uiPriority="10" w:unhideWhenUsed="0" w:qFormat="1"/>
-    <w:lsdException w:name="Closing" w:semiHidden="1"/>
-    <w:lsdException w:name="Signature" w:semiHidden="1"/>
-    <w:lsdException w:name="Default Paragraph Font" w:semiHidden="1" w:uiPriority="1"/>
-    <w:lsdException w:name="Body Text" w:uiPriority="0" w:unhideWhenUsed="0"/>
-    <w:lsdException w:name="Body Text Indent" w:semiHidden="1"/>
-    <w:lsdException w:name="List Continue" w:semiHidden="1"/>
-    <w:lsdException w:name="List Continue 2" w:semiHidden="1"/>
-    <w:lsdException w:name="List Continue 3" w:semiHidden="1"/>
-    <w:lsdException w:name="List Continue 4" w:semiHidden="1"/>
-    <w:lsdException w:name="List Continue 5" w:semiHidden="1"/>
-    <w:lsdException w:name="Message Header" w:semiHidden="1"/>
-    <w:lsdException w:name="Subtitle" w:uiPriority="11" w:unhideWhenUsed="0" w:qFormat="1"/>
-    <w:lsdException w:name="Salutation" w:semiHidden="1"/>
-    <w:lsdException w:name="Date" w:qFormat="1"/>
-    <w:lsdException w:name="Body Text First Indent" w:semiHidden="1"/>
-    <w:lsdException w:name="Body Text First Indent 2" w:semiHidden="1"/>
-    <w:lsdException w:name="Note Heading" w:semiHidden="1"/>
-    <w:lsdException w:name="Body Text 2" w:semiHidden="1"/>
-    <w:lsdException w:name="Body Text 3" w:semiHidden="1"/>
-    <w:lsdException w:name="Body Text Indent 2" w:semiHidden="1"/>
-    <w:lsdException w:name="Body Text Indent 3" w:semiHidden="1"/>
-    <w:lsdException w:name="Block Text" w:semiHidden="1"/>
-    <w:lsdException w:name="Hyperlink" w:qFormat="1"/>
-    <w:lsdException w:name="FollowedHyperlink" w:qFormat="1"/>
-    <w:lsdException w:name="Strong" w:uiPriority="22" w:unhideWhenUsed="0" w:qFormat="1"/>
-    <w:lsdException w:name="Emphasis" w:uiPriority="20" w:unhideWhenUsed="0" w:qFormat="1"/>
-    <w:lsdException w:name="Document Map" w:semiHidden="1"/>
-    <w:lsdException w:name="Plain Text" w:qFormat="1"/>
-    <w:lsdException w:name="E-mail Signature" w:semiHidden="1"/>
-    <w:lsdException w:name="HTML Top of Form" w:semiHidden="1"/>
-    <w:lsdException w:name="HTML Bottom of Form" w:semiHidden="1"/>
-    <w:lsdException w:name="Normal (Web)" w:qFormat="1"/>
-    <w:lsdException w:name="HTML Acronym" w:semiHidden="1"/>
-    <w:lsdException w:name="HTML Address" w:semiHidden="1"/>
-    <w:lsdException w:name="HTML Cite" w:semiHidden="1"/>
-    <w:lsdException w:name="HTML Code" w:semiHidden="1"/>
-    <w:lsdException w:name="HTML Definition" w:semiHidden="1"/>
-    <w:lsdException w:name="HTML Keyboard" w:semiHidden="1"/>
-    <w:lsdException w:name="HTML Preformatted" w:semiHidden="1"/>
-    <w:lsdException w:name="HTML Sample" w:semiHidden="1"/>
-    <w:lsdException w:name="HTML Typewriter" w:semiHidden="1"/>
-    <w:lsdException w:name="HTML Variable" w:semiHidden="1"/>
-    <w:lsdException w:name="Normal Table" w:semiHidden="1"/>
-    <w:lsdException w:name="annotation subject" w:semiHidden="1"/>
-    <w:lsdException w:name="No List" w:semiHidden="1"/>
-    <w:lsdException w:name="Outline List 1" w:semiHidden="1"/>
-    <w:lsdException w:name="Outline List 2" w:semiHidden="1"/>
-    <w:lsdException w:name="Outline List 3" w:semiHidden="1"/>
-    <w:lsdException w:name="Table Simple 1" w:semiHidden="1"/>
-    <w:lsdException w:name="Table Simple 2" w:semiHidden="1"/>
-    <w:lsdException w:name="Table Simple 3" w:semiHidden="1"/>
-    <w:lsdException w:name="Table Classic 1" w:semiHidden="1"/>
-    <w:lsdException w:name="Table Classic 2" w:semiHidden="1"/>
-    <w:lsdException w:name="Table Classic 3" w:semiHidden="1"/>
-    <w:lsdException w:name="Table Classic 4" w:semiHidden="1"/>
-    <w:lsdException w:name="Table Colorful 1" w:semiHidden="1"/>
-    <w:lsdException w:name="Table Colorful 2" w:semiHidden="1"/>
-    <w:lsdException w:name="Table Colorful 3" w:semiHidden="1"/>
-    <w:lsdException w:name="Table Columns 1" w:semiHidden="1"/>
-    <w:lsdException w:name="Table Columns 2" w:semiHidden="1"/>
-    <w:lsdException w:name="Table Columns 3" w:semiHidden="1"/>
-    <w:lsdException w:name="Table Columns 4" w:semiHidden="1"/>
-    <w:lsdException w:name="Table Columns 5" w:semiHidden="1"/>
-    <w:lsdException w:name="Table Grid 1" w:semiHidden="1"/>
-    <w:lsdException w:name="Table Grid 2" w:semiHidden="1"/>
-    <w:lsdException w:name="Table Grid 3" w:semiHidden="1"/>
-    <w:lsdException w:name="Table Grid 4" w:semiHidden="1"/>
-    <w:lsdException w:name="Table Grid 5" w:semiHidden="1"/>
-    <w:lsdException w:name="Table Grid 6" w:semiHidden="1"/>
-    <w:lsdException w:name="Table Grid 7" w:semiHidden="1"/>
-    <w:lsdException w:name="Table Grid 8" w:semiHidden="1"/>
-    <w:lsdException w:name="Table List 1" w:semiHidden="1"/>
-    <w:lsdException w:name="Table List 2" w:semiHidden="1"/>
-    <w:lsdException w:name="Table List 3" w:semiHidden="1"/>
-    <w:lsdException w:name="Table List 4" w:semiHidden="1"/>
-    <w:lsdException w:name="Table List 5" w:semiHidden="1"/>
-    <w:lsdException w:name="Table List 6" w:semiHidden="1"/>
-    <w:lsdException w:name="Table List 7" w:semiHidden="1"/>
-    <w:lsdException w:name="Table List 8" w:semiHidden="1"/>
-    <w:lsdException w:name="Table 3D effects 1" w:semiHidden="1"/>
-    <w:lsdException w:name="Table 3D effects 2" w:semiHidden="1"/>
-    <w:lsdException w:name="Table 3D effects 3" w:semiHidden="1"/>
-    <w:lsdException w:name="Table Contemporary" w:semiHidden="1"/>
-    <w:lsdException w:name="Table Elegant" w:semiHidden="1"/>
-    <w:lsdException w:name="Table Professional" w:semiHidden="1"/>
-    <w:lsdException w:name="Table Subtle 1" w:semiHidden="1"/>
-    <w:lsdException w:name="Table Subtle 2" w:semiHidden="1"/>
-    <w:lsdException w:name="Table Web 1" w:semiHidden="1"/>
-    <w:lsdException w:name="Table Web 2" w:semiHidden="1"/>
-    <w:lsdException w:name="Table Web 3" w:semiHidden="1"/>
-    <w:lsdException w:name="Balloon Text" w:qFormat="1"/>
-    <w:lsdException w:name="Table Grid" w:uiPriority="0" w:unhideWhenUsed="0" w:qFormat="1"/>
-    <w:lsdException w:name="Table Theme" w:semiHidden="1"/>
-    <w:lsdException w:name="Placeholder Text" w:semiHidden="1"/>
-    <w:lsdException w:name="No Spacing" w:uiPriority="1" w:unhideWhenUsed="0" w:qFormat="1"/>
-    <w:lsdException w:name="Light Shading" w:uiPriority="60" w:unhideWhenUsed="0"/>
-    <w:lsdException w:name="Light List" w:uiPriority="61" w:unhideWhenUsed="0"/>
-    <w:lsdException w:name="Light Grid" w:uiPriority="62" w:unhideWhenUsed="0"/>
-    <w:lsdException w:name="Medium Shading 1" w:uiPriority="63" w:unhideWhenUsed="0"/>
-    <w:lsdException w:name="Medium Shading 2" w:uiPriority="64" w:unhideWhenUsed="0"/>
-    <w:lsdException w:name="Medium List 1" w:uiPriority="65" w:unhideWhenUsed="0"/>
-    <w:lsdException w:name="Medium List 2" w:uiPriority="66" w:unhideWhenUsed="0"/>
-    <w:lsdException w:name="Medium Grid 1" w:uiPriority="67" w:unhideWhenUsed="0"/>
-    <w:lsdException w:name="Medium Grid 2" w:uiPriority="68" w:unhideWhenUsed="0"/>
-    <w:lsdException w:name="Medium Grid 3" w:uiPriority="69" w:unhideWhenUsed="0"/>
-    <w:lsdException w:name="Dark List" w:uiPriority="70" w:unhideWhenUsed="0"/>
-    <w:lsdException w:name="Colorful Shading" w:uiPriority="71" w:unhideWhenUsed="0"/>
-    <w:lsdException w:name="Colorful List" w:uiPriority="72" w:unhideWhenUsed="0"/>
-    <w:lsdException w:name="Colorful Grid" w:uiPriority="73" w:unhideWhenUsed="0"/>
-    <w:lsdException w:name="Light Shading Accent 1" w:uiPriority="60" w:unhideWhenUsed="0"/>
-    <w:lsdException w:name="Light List Accent 1" w:uiPriority="61" w:unhideWhenUsed="0"/>
-    <w:lsdException w:name="Light Grid Accent 1" w:uiPriority="62" w:unhideWhenUsed="0"/>
-    <w:lsdException w:name="Medium Shading 1 Accent 1" w:uiPriority="63" w:unhideWhenUsed="0"/>
-    <w:lsdException w:name="Medium Shading 2 Accent 1" w:uiPriority="64" w:unhideWhenUsed="0"/>
-    <w:lsdException w:name="Medium List 1 Accent 1" w:uiPriority="65" w:unhideWhenUsed="0"/>
-    <w:lsdException w:name="Revision" w:semiHidden="1"/>
-    <w:lsdException w:name="List Paragraph" w:uiPriority="34" w:unhideWhenUsed="0" w:qFormat="1"/>
-    <w:lsdException w:name="Quote" w:semiHidden="1"/>
-    <w:lsdException w:name="Intense Quote" w:semiHidden="1"/>
-    <w:lsdException w:name="Medium List 2 Accent 1" w:uiPriority="66" w:unhideWhenUsed="0"/>
-    <w:lsdException w:name="Medium Grid 1 Accent 1" w:uiPriority="67" w:unhideWhenUsed="0"/>
-    <w:lsdException w:name="Medium Grid 2 Accent 1" w:uiPriority="68" w:unhideWhenUsed="0"/>
-    <w:lsdException w:name="Medium Grid 3 Accent 1" w:uiPriority="69" w:unhideWhenUsed="0"/>
-    <w:lsdException w:name="Dark List Accent 1" w:uiPriority="70" w:unhideWhenUsed="0"/>
-    <w:lsdException w:name="Colorful Shading Accent 1" w:uiPriority="71" w:unhideWhenUsed="0"/>
-    <w:lsdException w:name="Colorful List Accent 1" w:uiPriority="72" w:unhideWhenUsed="0"/>
-    <w:lsdException w:name="Colorful Grid Accent 1" w:uiPriority="73" w:unhideWhenUsed="0"/>
-    <w:lsdException w:name="Light Shading Accent 2" w:uiPriority="60" w:unhideWhenUsed="0"/>
-    <w:lsdException w:name="Light List Accent 2" w:uiPriority="61" w:unhideWhenUsed="0"/>
-    <w:lsdException w:name="Light Grid Accent 2" w:uiPriority="62" w:unhideWhenUsed="0"/>
-    <w:lsdException w:name="Medium Shading 1 Accent 2" w:uiPriority="63" w:unhideWhenUsed="0"/>
-    <w:lsdException w:name="Medium Shading 2 Accent 2" w:uiPriority="64" w:unhideWhenUsed="0"/>
-    <w:lsdException w:name="Medium List 1 Accent 2" w:uiPriority="65" w:unhideWhenUsed="0"/>
-    <w:lsdException w:name="Medium List 2 Accent 2" w:uiPriority="66" w:unhideWhenUsed="0"/>
-    <w:lsdException w:name="Medium Grid 1 Accent 2" w:uiPriority="67" w:unhideWhenUsed="0"/>
-    <w:lsdException w:name="Medium Grid 2 Accent 2" w:uiPriority="68" w:unhideWhenUsed="0"/>
-    <w:lsdException w:name="Medium Grid 3 Accent 2" w:uiPriority="69" w:unhideWhenUsed="0"/>
-    <w:lsdException w:name="Dark List Accent 2" w:uiPriority="70" w:unhideWhenUsed="0"/>
-    <w:lsdException w:name="Colorful Shading Accent 2" w:uiPriority="71" w:unhideWhenUsed="0"/>
-    <w:lsdException w:name="Colorful List Accent 2" w:uiPriority="72" w:unhideWhenUsed="0"/>
-    <w:lsdException w:name="Colorful Grid Accent 2" w:uiPriority="73" w:unhideWhenUsed="0"/>
-    <w:lsdException w:name="Light Shading Accent 3" w:uiPriority="60" w:unhideWhenUsed="0"/>
-    <w:lsdException w:name="Light List Accent 3" w:uiPriority="61" w:unhideWhenUsed="0"/>
-    <w:lsdException w:name="Light Grid Accent 3" w:uiPriority="62" w:unhideWhenUsed="0"/>
-    <w:lsdException w:name="Medium Shading 1 Accent 3" w:uiPriority="63" w:unhideWhenUsed="0"/>
-    <w:lsdException w:name="Medium Shading 2 Accent 3" w:uiPriority="64" w:unhideWhenUsed="0"/>
-    <w:lsdException w:name="Medium List 1 Accent 3" w:uiPriority="65" w:unhideWhenUsed="0"/>
-    <w:lsdException w:name="Medium List 2 Accent 3" w:uiPriority="66" w:unhideWhenUsed="0"/>
-    <w:lsdException w:name="Medium Grid 1 Accent 3" w:uiPriority="67" w:unhideWhenUsed="0"/>
-    <w:lsdException w:name="Medium Grid 2 Accent 3" w:uiPriority="68" w:unhideWhenUsed="0"/>
-    <w:lsdException w:name="Medium Grid 3 Accent 3" w:uiPriority="69" w:unhideWhenUsed="0"/>
-    <w:lsdException w:name="Dark List Accent 3" w:uiPriority="70" w:unhideWhenUsed="0"/>
-    <w:lsdException w:name="Colorful Shading Accent 3" w:uiPriority="71" w:unhideWhenUsed="0"/>
-    <w:lsdException w:name="Colorful List Accent 3" w:uiPriority="72" w:unhideWhenUsed="0"/>
-    <w:lsdException w:name="Colorful Grid Accent 3" w:uiPriority="73" w:unhideWhenUsed="0"/>
-    <w:lsdException w:name="Light Shading Accent 4" w:uiPriority="60" w:unhideWhenUsed="0"/>
-    <w:lsdException w:name="Light List Accent 4" w:uiPriority="61" w:unhideWhenUsed="0"/>
-    <w:lsdException w:name="Light Grid Accent 4" w:uiPriority="62" w:unhideWhenUsed="0"/>
-    <w:lsdException w:name="Medium Shading 1 Accent 4" w:uiPriority="63" w:unhideWhenUsed="0"/>
-    <w:lsdException w:name="Medium Shading 2 Accent 4" w:uiPriority="64" w:unhideWhenUsed="0"/>
-    <w:lsdException w:name="Medium List 1 Accent 4" w:uiPriority="65" w:unhideWhenUsed="0"/>
-    <w:lsdException w:name="Medium List 2 Accent 4" w:uiPriority="66" w:unhideWhenUsed="0"/>
-    <w:lsdException w:name="Medium Grid 1 Accent 4" w:uiPriority="67" w:unhideWhenUsed="0"/>
-    <w:lsdException w:name="Medium Grid 2 Accent 4" w:uiPriority="68" w:unhideWhenUsed="0"/>
-    <w:lsdException w:name="Medium Grid 3 Accent 4" w:uiPriority="69" w:unhideWhenUsed="0"/>
-    <w:lsdException w:name="Dark List Accent 4" w:uiPriority="70" w:unhideWhenUsed="0"/>
-    <w:lsdException w:name="Colorful Shading Accent 4" w:uiPriority="71" w:unhideWhenUsed="0"/>
-    <w:lsdException w:name="Colorful List Accent 4" w:uiPriority="72" w:unhideWhenUsed="0"/>
-    <w:lsdException w:name="Colorful Grid Accent 4" w:uiPriority="73" w:unhideWhenUsed="0"/>
-    <w:lsdException w:name="Light Shading Accent 5" w:uiPriority="60" w:unhideWhenUsed="0"/>
-    <w:lsdException w:name="Light List Accent 5" w:uiPriority="61" w:unhideWhenUsed="0"/>
-    <w:lsdException w:name="Light Grid Accent 5" w:uiPriority="62" w:unhideWhenUsed="0"/>
-    <w:lsdException w:name="Medium Shading 1 Accent 5" w:uiPriority="63" w:unhideWhenUsed="0"/>
-    <w:lsdException w:name="Medium Shading 2 Accent 5" w:uiPriority="64" w:unhideWhenUsed="0"/>
-    <w:lsdException w:name="Medium List 1 Accent 5" w:uiPriority="65" w:unhideWhenUsed="0"/>
-    <w:lsdException w:name="Medium List 2 Accent 5" w:uiPriority="66" w:unhideWhenUsed="0"/>
-    <w:lsdException w:name="Medium Grid 1 Accent 5" w:uiPriority="67" w:unhideWhenUsed="0"/>
-    <w:lsdException w:name="Medium Grid 2 Accent 5" w:uiPriority="68" w:unhideWhenUsed="0"/>
-    <w:lsdException w:name="Medium Grid 3 Accent 5" w:uiPriority="69" w:unhideWhenUsed="0"/>
-    <w:lsdException w:name="Dark List Accent 5" w:uiPriority="70" w:unhideWhenUsed="0"/>
-    <w:lsdException w:name="Colorful Shading Accent 5" w:uiPriority="71" w:unhideWhenUsed="0"/>
-    <w:lsdException w:name="Colorful List Accent 5" w:uiPriority="72" w:unhideWhenUsed="0"/>
-    <w:lsdException w:name="Colorful Grid Accent 5" w:uiPriority="73" w:unhideWhenUsed="0"/>
-    <w:lsdException w:name="Light Shading Accent 6" w:uiPriority="60" w:unhideWhenUsed="0"/>
-    <w:lsdException w:name="Light List Accent 6" w:uiPriority="61" w:unhideWhenUsed="0"/>
-    <w:lsdException w:name="Light Grid Accent 6" w:uiPriority="62" w:unhideWhenUsed="0"/>
-    <w:lsdException w:name="Medium Shading 1 Accent 6" w:uiPriority="63" w:unhideWhenUsed="0"/>
-    <w:lsdException w:name="Medium Shading 2 Accent 6" w:uiPriority="64" w:unhideWhenUsed="0"/>
-    <w:lsdException w:name="Medium List 1 Accent 6" w:uiPriority="65" w:unhideWhenUsed="0"/>
-    <w:lsdException w:name="Medium List 2 Accent 6" w:uiPriority="66" w:unhideWhenUsed="0"/>
-    <w:lsdException w:name="Medium Grid 1 Accent 6" w:uiPriority="67" w:unhideWhenUsed="0"/>
-    <w:lsdException w:name="Medium Grid 2 Accent 6" w:uiPriority="68" w:unhideWhenUsed="0"/>
-    <w:lsdException w:name="Medium Grid 3 Accent 6" w:uiPriority="69" w:unhideWhenUsed="0"/>
-    <w:lsdException w:name="Dark List Accent 6" w:uiPriority="70" w:unhideWhenUsed="0"/>
-    <w:lsdException w:name="Colorful Shading Accent 6" w:uiPriority="71" w:unhideWhenUsed="0"/>
-    <w:lsdException w:name="Colorful List Accent 6" w:uiPriority="72" w:unhideWhenUsed="0"/>
-    <w:lsdException w:name="Colorful Grid Accent 6" w:uiPriority="73" w:unhideWhenUsed="0"/>
-    <w:lsdException w:name="Subtle Emphasis" w:uiPriority="19" w:unhideWhenUsed="0" w:qFormat="1"/>
-    <w:lsdException w:name="Intense Emphasis" w:uiPriority="21" w:unhideWhenUsed="0" w:qFormat="1"/>
-    <w:lsdException w:name="Subtle Reference" w:uiPriority="31" w:unhideWhenUsed="0" w:qFormat="1"/>
-    <w:lsdException w:name="Intense Reference" w:uiPriority="32" w:unhideWhenUsed="0" w:qFormat="1"/>
-    <w:lsdException w:name="Book Title" w:uiPriority="33" w:unhideWhenUsed="0" w:qFormat="1"/>
-    <w:lsdException w:name="Bibliography" w:semiHidden="1" w:uiPriority="37"/>
-    <w:lsdException w:name="TOC Heading" w:semiHidden="1" w:uiPriority="39" w:qFormat="1"/>
-  </w:latentStyles>
-  <w:style w:type="paragraph" w:default="1" w:styleId="a3">
-    <w:name w:val="Normal"/>
-    <w:qFormat/>
-    <w:rPr>
-      <w:rFonts w:ascii="宋体" w:hAnsi="宋体" w:cs="宋体"/>
-      <w:sz w:val="21"/>
-      <w:szCs w:val="22"/>
-    </w:rPr>
-  </w:style>
-  <w:style w:type="paragraph" w:styleId="1">
-    <w:name w:val="heading 1"/>
-    <w:basedOn w:val="a3"/>
-    <w:next w:val="a3"/>
-    <w:link w:val="1Char"/>
-    <w:uiPriority w:val="9"/>
-    <w:qFormat/>
-    <w:pPr>
-      <w:keepNext/>
-      <w:keepLines/>
-      <w:spacing w:before="240"/>
-      <w:outlineLvl w:val="0"/>
-    </w:pPr>
-    <w:rPr>
-      <w:rFonts w:ascii="Calibri Light" w:hAnsi="Calibri Light" w:cs="Times New Roman"/>
-      <w:b/>
-      <w:sz w:val="44"/>
-      <w:szCs w:val="32"/>
-    </w:rPr>
-  </w:style>
-  <w:style w:type="paragraph" w:styleId="2">
-    <w:name w:val="heading 2"/>
-    <w:basedOn w:val="a3"/>
-    <w:next w:val="a3"/>
-    <w:link w:val="2Char"/>
-    <w:uiPriority w:val="9"/>
-    <w:unhideWhenUsed/>
-    <w:qFormat/>
-    <w:pPr>
-      <w:keepNext/>
-      <w:keepLines/>
-      <w:spacing w:before="40"/>
-      <w:outlineLvl w:val="1"/>
-    </w:pPr>
-    <w:rPr>
-      <w:rFonts w:ascii="Calibri Light" w:hAnsi="Calibri Light" w:cs="Times New Roman"/>
-      <w:b/>
-      <w:sz w:val="32"/>
-      <w:szCs w:val="28"/>
-    </w:rPr>
-  </w:style>
-  <w:style w:type="paragraph" w:styleId="3">
-    <w:name w:val="heading 3"/>
-    <w:basedOn w:val="a3"/>
-    <w:next w:val="a3"/>
-    <w:link w:val="3Char"/>
-    <w:uiPriority w:val="9"/>
-    <w:unhideWhenUsed/>
-    <w:qFormat/>
-    <w:pPr>
-      <w:keepNext/>
-      <w:keepLines/>
-      <w:spacing w:before="40"/>
-      <w:outlineLvl w:val="2"/>
-    </w:pPr>
-    <w:rPr>
-      <w:rFonts w:ascii="Calibri Light" w:hAnsi="Calibri Light" w:cs="Times New Roman"/>
-      <w:b/>
-      <w:sz w:val="28"/>
-      <w:szCs w:val="24"/>
-    </w:rPr>
-  </w:style>
-  <w:style w:type="paragraph" w:styleId="4">
-    <w:name w:val="heading 4"/>
-    <w:basedOn w:val="a3"/>
-    <w:next w:val="a3"/>
-    <w:link w:val="4Char"/>
-    <w:uiPriority w:val="9"/>
-    <w:unhideWhenUsed/>
-    <w:qFormat/>
-    <w:pPr>
-      <w:keepNext/>
-      <w:keepLines/>
-      <w:spacing w:before="40"/>
-      <w:outlineLvl w:val="3"/>
-    </w:pPr>
-    <w:rPr>
-      <w:rFonts w:ascii="Calibri Light" w:hAnsi="Calibri Light" w:cs="Times New Roman"/>
-      <w:b/>
-      <w:iCs/>
-    </w:rPr>
-  </w:style>
-  <w:style w:type="paragraph" w:styleId="5">
-    <w:name w:val="heading 5"/>
-    <w:basedOn w:val="a3"/>
-    <w:next w:val="a3"/>
-    <w:link w:val="5Char"/>
-    <w:uiPriority w:val="9"/>
-    <w:unhideWhenUsed/>
-    <w:qFormat/>
-    <w:pPr>
-      <w:keepNext/>
-      <w:keepLines/>
-      <w:spacing w:before="40"/>
-      <w:outlineLvl w:val="4"/>
-    </w:pPr>
-    <w:rPr>
-      <w:rFonts w:ascii="Calibri Light" w:hAnsi="Calibri Light" w:cs="Times New Roman"/>
-      <w:color w:val="2E74B5"/>
-    </w:rPr>
-  </w:style>
-  <w:style w:type="paragraph" w:styleId="6">
-    <w:name w:val="heading 6"/>
-    <w:basedOn w:val="a3"/>
-    <w:next w:val="a3"/>
-    <w:link w:val="6Char"/>
-    <w:uiPriority w:val="9"/>
-    <w:unhideWhenUsed/>
-    <w:qFormat/>
-    <w:pPr>
-      <w:keepNext/>
-      <w:keepLines/>
-      <w:spacing w:before="40"/>
-      <w:outlineLvl w:val="5"/>
-    </w:pPr>
-    <w:rPr>
-      <w:rFonts w:ascii="Calibri Light" w:hAnsi="Calibri Light" w:cs="Times New Roman"/>
-      <w:color w:val="1F4E79"/>
-    </w:rPr>
-  </w:style>
-  <w:style w:type="paragraph" w:styleId="7">
-    <w:name w:val="heading 7"/>
-    <w:basedOn w:val="a3"/>
-    <w:next w:val="a3"/>
-    <w:link w:val="7Char"/>
-    <w:uiPriority w:val="9"/>
-    <w:unhideWhenUsed/>
-    <w:qFormat/>
-    <w:pPr>
-      <w:keepNext/>
-      <w:keepLines/>
-      <w:spacing w:before="40"/>
-      <w:outlineLvl w:val="6"/>
-    </w:pPr>
-    <w:rPr>
-      <w:rFonts w:ascii="Calibri Light" w:hAnsi="Calibri Light" w:cs="Times New Roman"/>
-      <w:i/>
-      <w:iCs/>
-      <w:color w:val="1F4E79"/>
-    </w:rPr>
-  </w:style>
-  <w:style w:type="paragraph" w:styleId="8">
-    <w:name w:val="heading 8"/>
-    <w:basedOn w:val="a3"/>
-    <w:next w:val="a3"/>
-    <w:link w:val="8Char"/>
-    <w:uiPriority w:val="9"/>
-    <w:unhideWhenUsed/>
-    <w:qFormat/>
-    <w:pPr>
-      <w:keepNext/>
-      <w:keepLines/>
-      <w:spacing w:before="40"/>
-      <w:outlineLvl w:val="7"/>
-    </w:pPr>
-    <w:rPr>
-      <w:rFonts w:ascii="Calibri Light" w:hAnsi="Calibri Light" w:cs="Times New Roman"/>
-      <w:color w:val="262626"/>
-      <w:szCs w:val="21"/>
-    </w:rPr>
-  </w:style>
-  <w:style w:type="paragraph" w:styleId="9">
-    <w:name w:val="heading 9"/>
-    <w:basedOn w:val="a3"/>
-    <w:next w:val="a3"/>
-    <w:link w:val="9Char"/>
-    <w:uiPriority w:val="9"/>
-    <w:unhideWhenUsed/>
-    <w:qFormat/>
-    <w:pPr>
-      <w:keepNext/>
-      <w:keepLines/>
-      <w:spacing w:before="40"/>
-      <w:outlineLvl w:val="8"/>
-    </w:pPr>
-    <w:rPr>
-      <w:rFonts w:ascii="Calibri Light" w:hAnsi="Calibri Light" w:cs="Times New Roman"/>
-      <w:i/>
-      <w:iCs/>
-      <w:color w:val="262626"/>
-      <w:szCs w:val="21"/>
-    </w:rPr>
-  </w:style>
-  <w:style w:type="character" w:default="1" w:styleId="a4">
-    <w:name w:val="Default Paragraph Font"/>
-    <w:uiPriority w:val="1"/>
-    <w:semiHidden/>
-    <w:unhideWhenUsed/>
-  </w:style>
-  <w:style w:type="table" w:default="1" w:styleId="a5">
-    <w:name w:val="Normal Table"/>
-    <w:uiPriority w:val="99"/>
-    <w:semiHidden/>
-    <w:unhideWhenUsed/>
-    <w:tblPr>
-      <w:tblInd w:w="0" w:type="dxa"/>
-      <w:tblCellMar>
-        <w:top w:w="0" w:type="dxa"/>
-        <w:left w:w="108" w:type="dxa"/>
-        <w:bottom w:w="0" w:type="dxa"/>
-        <w:right w:w="108" w:type="dxa"/>
-      </w:tblCellMar>
-    </w:tblPr>
-  </w:style>
-  <w:style w:type="numbering" w:default="1" w:styleId="a6">
-    <w:name w:val="No List"/>
-    <w:uiPriority w:val="99"/>
-    <w:semiHidden/>
-    <w:unhideWhenUsed/>
-  </w:style>
-  <w:style w:type="paragraph" w:styleId="70">
-    <w:name w:val="toc 7"/>
-    <w:basedOn w:val="a3"/>
-    <w:next w:val="a3"/>
-    <w:uiPriority w:val="39"/>
-    <w:unhideWhenUsed/>
-    <w:qFormat/>
-    <w:pPr>
-      <w:ind w:leftChars="1200" w:left="2520"/>
-    </w:pPr>
-  </w:style>
-  <w:style w:type="paragraph" w:styleId="a7">
-    <w:name w:val="Normal Indent"/>
-    <w:basedOn w:val="a3"/>
-    <w:uiPriority w:val="99"/>
-    <w:unhideWhenUsed/>
-    <w:pPr>
-      <w:ind w:firstLineChars="200" w:firstLine="420"/>
-    </w:pPr>
-    <w:rPr>
-      <w:kern w:val="2"/>
-    </w:rPr>
-  </w:style>
-  <w:style w:type="paragraph" w:styleId="a8">
-    <w:name w:val="caption"/>
-    <w:basedOn w:val="a3"/>
-    <w:next w:val="a3"/>
-    <w:uiPriority w:val="35"/>
-    <w:unhideWhenUsed/>
-    <w:qFormat/>
-    <w:pPr>
-      <w:spacing w:after="200"/>
-    </w:pPr>
-    <w:rPr>
-      <w:iCs/>
-      <w:sz w:val="18"/>
-      <w:szCs w:val="18"/>
-    </w:rPr>
-  </w:style>
-  <w:style w:type="paragraph" w:styleId="a9">
-    <w:name w:val="annotation text"/>
-    <w:basedOn w:val="a3"/>
-    <w:link w:val="Char"/>
-    <w:uiPriority w:val="99"/>
-    <w:unhideWhenUsed/>
-    <w:qFormat/>
-    <w:pPr>
-      <w:spacing w:line="360" w:lineRule="auto"/>
-    </w:pPr>
-    <w:rPr>
-      <w:rFonts w:ascii="Times New Roman" w:eastAsia="仿宋_GB2312" w:hAnsi="Times New Roman"/>
-      <w:sz w:val="24"/>
-      <w:szCs w:val="24"/>
-    </w:rPr>
-  </w:style>
-  <w:style w:type="paragraph" w:styleId="aa">
-    <w:name w:val="Body Text"/>
-    <w:basedOn w:val="a3"/>
-    <w:link w:val="Char0"/>
-    <w:pPr>
-      <w:widowControl w:val="0"/>
-      <w:spacing w:after="120"/>
-      <w:jc w:val="both"/>
-    </w:pPr>
-    <w:rPr>
-      <w:rFonts w:ascii="Times New Roman" w:hAnsi="Times New Roman" w:cs="Times New Roman"/>
-      <w:kern w:val="2"/>
-      <w:szCs w:val="20"/>
-    </w:rPr>
-  </w:style>
-  <w:style w:type="paragraph" w:styleId="50">
-    <w:name w:val="toc 5"/>
-    <w:basedOn w:val="a3"/>
-    <w:next w:val="a3"/>
-    <w:uiPriority w:val="39"/>
-    <w:unhideWhenUsed/>
-    <w:qFormat/>
-    <w:pPr>
-      <w:ind w:leftChars="800" w:left="1680"/>
-    </w:pPr>
-  </w:style>
-  <w:style w:type="paragraph" w:styleId="30">
-    <w:name w:val="toc 3"/>
-    <w:basedOn w:val="a3"/>
-    <w:next w:val="a3"/>
-    <w:uiPriority w:val="39"/>
-    <w:qFormat/>
-    <w:pPr>
-      <w:ind w:leftChars="400" w:left="840"/>
-    </w:pPr>
-  </w:style>
-  <w:style w:type="paragraph" w:styleId="ab">
-    <w:name w:val="Plain Text"/>
-    <w:basedOn w:val="a3"/>
-    <w:link w:val="Char1"/>
-    <w:uiPriority w:val="99"/>
-    <w:unhideWhenUsed/>
-    <w:qFormat/>
-    <w:pPr>
-      <w:widowControl w:val="0"/>
-      <w:spacing w:line="276" w:lineRule="auto"/>
-      <w:jc w:val="both"/>
-    </w:pPr>
-    <w:rPr>
-      <w:rFonts w:asciiTheme="minorEastAsia" w:eastAsiaTheme="minorEastAsia" w:hAnsi="Courier New" w:cs="Courier New"/>
-      <w:color w:val="000000" w:themeColor="text1"/>
-      <w:kern w:val="2"/>
-    </w:rPr>
-  </w:style>
-  <w:style w:type="paragraph" w:styleId="80">
-    <w:name w:val="toc 8"/>
-    <w:basedOn w:val="a3"/>
-    <w:next w:val="a3"/>
-    <w:uiPriority w:val="39"/>
-    <w:unhideWhenUsed/>
-    <w:qFormat/>
-    <w:pPr>
-      <w:ind w:leftChars="1400" w:left="2940"/>
-    </w:pPr>
-  </w:style>
-  <w:style w:type="paragraph" w:styleId="ac">
-    <w:name w:val="Date"/>
-    <w:basedOn w:val="a3"/>
-    <w:next w:val="a3"/>
-    <w:link w:val="Char2"/>
-    <w:uiPriority w:val="99"/>
-    <w:unhideWhenUsed/>
-    <w:qFormat/>
-    <w:pPr>
-      <w:widowControl w:val="0"/>
-      <w:spacing w:line="276" w:lineRule="auto"/>
-      <w:ind w:leftChars="2500" w:left="100"/>
-      <w:jc w:val="both"/>
-    </w:pPr>
-    <w:rPr>
-      <w:rFonts w:asciiTheme="minorHAnsi" w:hAnsiTheme="minorHAnsi" w:cstheme="minorBidi"/>
-      <w:color w:val="000000" w:themeColor="text1"/>
-      <w:kern w:val="2"/>
-    </w:rPr>
-  </w:style>
-  <w:style w:type="paragraph" w:styleId="ad">
-    <w:name w:val="Balloon Text"/>
-    <w:basedOn w:val="a3"/>
-    <w:link w:val="Char3"/>
-    <w:uiPriority w:val="99"/>
-    <w:unhideWhenUsed/>
-    <w:qFormat/>
-    <w:rPr>
-      <w:sz w:val="18"/>
-      <w:szCs w:val="18"/>
-    </w:rPr>
-  </w:style>
-  <w:style w:type="paragraph" w:styleId="ae">
-    <w:name w:val="footer"/>
-    <w:basedOn w:val="a3"/>
-    <w:link w:val="Char4"/>
-    <w:uiPriority w:val="99"/>
-    <w:unhideWhenUsed/>
-    <w:qFormat/>
-    <w:pPr>
-      <w:tabs>
-        <w:tab w:val="center" w:pos="4153"/>
-        <w:tab w:val="right" w:pos="8306"/>
-      </w:tabs>
-      <w:snapToGrid w:val="0"/>
-      <w:ind w:leftChars="500" w:left="500"/>
-    </w:pPr>
-    <w:rPr>
-      <w:sz w:val="16"/>
-      <w:szCs w:val="18"/>
-    </w:rPr>
-  </w:style>
-  <w:style w:type="paragraph" w:styleId="af">
-    <w:name w:val="header"/>
-    <w:basedOn w:val="a3"/>
-    <w:link w:val="Char5"/>
-    <w:unhideWhenUsed/>
-    <w:qFormat/>
-    <w:pPr>
-      <w:pBdr>
-        <w:bottom w:val="single" w:sz="6" w:space="1" w:color="auto"/>
-      </w:pBdr>
-      <w:tabs>
-        <w:tab w:val="center" w:pos="4153"/>
-        <w:tab w:val="right" w:pos="8306"/>
-      </w:tabs>
-      <w:snapToGrid w:val="0"/>
-      <w:jc w:val="center"/>
-    </w:pPr>
-    <w:rPr>
-      <w:sz w:val="16"/>
-      <w:szCs w:val="18"/>
-    </w:rPr>
-  </w:style>
-  <w:style w:type="paragraph" w:styleId="10">
-    <w:name w:val="toc 1"/>
-    <w:basedOn w:val="a3"/>
-    <w:next w:val="a3"/>
-    <w:uiPriority w:val="39"/>
-    <w:unhideWhenUsed/>
-    <w:qFormat/>
-  </w:style>
-  <w:style w:type="paragraph" w:styleId="40">
-    <w:name w:val="toc 4"/>
-    <w:basedOn w:val="a3"/>
-    <w:next w:val="a3"/>
-    <w:uiPriority w:val="39"/>
-    <w:unhideWhenUsed/>
-    <w:qFormat/>
-    <w:pPr>
-      <w:ind w:leftChars="600" w:left="1260"/>
-    </w:pPr>
-  </w:style>
-  <w:style w:type="paragraph" w:styleId="af0">
-    <w:name w:val="Subtitle"/>
-    <w:basedOn w:val="af1"/>
-    <w:next w:val="a3"/>
-    <w:link w:val="Char6"/>
-    <w:uiPriority w:val="11"/>
-    <w:qFormat/>
-    <w:rPr>
-      <w:spacing w:val="15"/>
-      <w:sz w:val="32"/>
-    </w:rPr>
-  </w:style>
-  <w:style w:type="paragraph" w:styleId="af1">
-    <w:name w:val="Title"/>
-    <w:basedOn w:val="a3"/>
-    <w:next w:val="a3"/>
-    <w:link w:val="Char7"/>
-    <w:uiPriority w:val="10"/>
-    <w:qFormat/>
-    <w:pPr>
-      <w:spacing w:line="720" w:lineRule="auto"/>
-      <w:contextualSpacing/>
-      <w:jc w:val="center"/>
-      <w:textAlignment w:val="center"/>
-    </w:pPr>
-    <w:rPr>
-      <w:rFonts w:ascii="Calibri Light" w:hAnsi="Calibri Light" w:cs="Times New Roman"/>
-      <w:b/>
-      <w:spacing w:val="-10"/>
-      <w:sz w:val="44"/>
-      <w:szCs w:val="56"/>
-    </w:rPr>
-  </w:style>
-  <w:style w:type="paragraph" w:styleId="af2">
-    <w:name w:val="List"/>
-    <w:basedOn w:val="a3"/>
-    <w:qFormat/>
-    <w:pPr>
-      <w:spacing w:beforeLines="50" w:before="50" w:afterLines="50" w:after="50"/>
-      <w:ind w:left="200" w:hangingChars="200" w:hanging="200"/>
-    </w:pPr>
-    <w:rPr>
-      <w:rFonts w:ascii="Times New Roman" w:hAnsi="Times New Roman"/>
-      <w:szCs w:val="24"/>
-    </w:rPr>
-  </w:style>
-  <w:style w:type="paragraph" w:styleId="60">
-    <w:name w:val="toc 6"/>
-    <w:basedOn w:val="a3"/>
-    <w:next w:val="a3"/>
-    <w:uiPriority w:val="39"/>
-    <w:unhideWhenUsed/>
-    <w:qFormat/>
-    <w:pPr>
-      <w:ind w:leftChars="1000" w:left="2100"/>
-    </w:pPr>
-  </w:style>
-  <w:style w:type="paragraph" w:styleId="af3">
-    <w:name w:val="table of figures"/>
-    <w:basedOn w:val="a3"/>
-    <w:next w:val="a3"/>
-    <w:uiPriority w:val="99"/>
-    <w:qFormat/>
-    <w:pPr>
-      <w:ind w:leftChars="200" w:left="200" w:hangingChars="200" w:hanging="200"/>
-    </w:pPr>
-  </w:style>
-  <w:style w:type="paragraph" w:styleId="20">
-    <w:name w:val="toc 2"/>
-    <w:basedOn w:val="a3"/>
-    <w:next w:val="a3"/>
-    <w:uiPriority w:val="39"/>
-    <w:qFormat/>
-    <w:pPr>
-      <w:ind w:leftChars="200" w:left="420"/>
-    </w:pPr>
-  </w:style>
-  <w:style w:type="paragraph" w:styleId="90">
-    <w:name w:val="toc 9"/>
-    <w:basedOn w:val="a3"/>
-    <w:next w:val="a3"/>
-    <w:uiPriority w:val="39"/>
-    <w:unhideWhenUsed/>
-    <w:qFormat/>
-    <w:pPr>
-      <w:ind w:leftChars="1600" w:left="3360"/>
-    </w:pPr>
-  </w:style>
-  <w:style w:type="paragraph" w:styleId="af4">
-    <w:name w:val="Normal (Web)"/>
-    <w:basedOn w:val="a3"/>
-    <w:uiPriority w:val="99"/>
-    <w:unhideWhenUsed/>
-    <w:qFormat/>
-    <w:pPr>
-      <w:spacing w:before="100" w:beforeAutospacing="1" w:after="100" w:afterAutospacing="1" w:line="276" w:lineRule="auto"/>
-    </w:pPr>
-    <w:rPr>
-      <w:color w:val="000000" w:themeColor="text1"/>
-      <w:sz w:val="24"/>
-      <w:szCs w:val="24"/>
-    </w:rPr>
-  </w:style>
-  <w:style w:type="character" w:styleId="af5">
-    <w:name w:val="Strong"/>
-    <w:uiPriority w:val="22"/>
-    <w:qFormat/>
-    <w:rPr>
-      <w:b/>
-      <w:bCs/>
-      <w:color w:val="auto"/>
-    </w:rPr>
-  </w:style>
-  <w:style w:type="character" w:styleId="af6">
-    <w:name w:val="page number"/>
-    <w:basedOn w:val="a4"/>
-    <w:uiPriority w:val="99"/>
-    <w:unhideWhenUsed/>
-    <w:rPr>
-      <w:rFonts w:ascii="Times New Roman" w:eastAsia="宋体" w:hAnsi="Times New Roman"/>
-      <w:sz w:val="16"/>
-    </w:rPr>
-  </w:style>
-  <w:style w:type="character" w:styleId="af7">
-    <w:name w:val="FollowedHyperlink"/>
-    <w:basedOn w:val="a4"/>
-    <w:uiPriority w:val="99"/>
-    <w:unhideWhenUsed/>
-    <w:qFormat/>
-    <w:rPr>
-      <w:color w:val="800080"/>
-      <w:u w:val="single"/>
-    </w:rPr>
-  </w:style>
-  <w:style w:type="character" w:styleId="af8">
-    <w:name w:val="Emphasis"/>
-    <w:uiPriority w:val="20"/>
-    <w:qFormat/>
-    <w:rPr>
-      <w:i/>
-      <w:iCs/>
-      <w:color w:val="auto"/>
-    </w:rPr>
-  </w:style>
-  <w:style w:type="character" w:styleId="af9">
-    <w:name w:val="Hyperlink"/>
-    <w:basedOn w:val="a4"/>
-    <w:uiPriority w:val="99"/>
-    <w:unhideWhenUsed/>
-    <w:qFormat/>
-    <w:rPr>
-      <w:color w:val="0000FF"/>
-      <w:u w:val="single"/>
-    </w:rPr>
-  </w:style>
-  <w:style w:type="character" w:styleId="afa">
-    <w:name w:val="annotation reference"/>
-    <w:uiPriority w:val="99"/>
-    <w:unhideWhenUsed/>
-    <w:qFormat/>
-    <w:rPr>
-      <w:sz w:val="21"/>
-      <w:szCs w:val="21"/>
-    </w:rPr>
-  </w:style>
-  <w:style w:type="table" w:styleId="afb">
-    <w:name w:val="Table Grid"/>
-    <w:basedOn w:val="a5"/>
-    <w:qFormat/>
-    <w:tblPr>
-      <w:tblInd w:w="0" w:type="dxa"/>
-      <w:tblBorders>
-        <w:top w:val="single" w:sz="4" w:space="0" w:color="000000"/>
-        <w:left w:val="single" w:sz="4" w:space="0" w:color="000000"/>
-        <w:bottom w:val="single" w:sz="4" w:space="0" w:color="000000"/>
-        <w:right w:val="single" w:sz="4" w:space="0" w:color="000000"/>
-        <w:insideH w:val="single" w:sz="4" w:space="0" w:color="000000"/>
-        <w:insideV w:val="single" w:sz="4" w:space="0" w:color="000000"/>
-      </w:tblBorders>
-      <w:tblCellMar>
-        <w:top w:w="0" w:type="dxa"/>
-        <w:left w:w="108" w:type="dxa"/>
-        <w:bottom w:w="0" w:type="dxa"/>
-        <w:right w:w="108" w:type="dxa"/>
-      </w:tblCellMar>
-    </w:tblPr>
-  </w:style>
-  <w:style w:type="paragraph" w:customStyle="1" w:styleId="Style2">
-    <w:name w:val="_Style 2"/>
-    <w:basedOn w:val="a3"/>
-    <w:next w:val="a3"/>
-    <w:uiPriority w:val="34"/>
-    <w:qFormat/>
-    <w:pPr>
-      <w:ind w:firstLineChars="200" w:firstLine="420"/>
-    </w:pPr>
-    <w:rPr>
-      <w:rFonts w:ascii="等线" w:eastAsia="等线" w:hAnsi="等线" w:cs="Times New Roman"/>
-      <w:kern w:val="2"/>
-      <w:sz w:val="18"/>
-      <w:szCs w:val="18"/>
-    </w:rPr>
-  </w:style>
-  <w:style w:type="paragraph" w:customStyle="1" w:styleId="Style5">
-    <w:name w:val="_Style 5"/>
-    <w:basedOn w:val="a3"/>
-    <w:uiPriority w:val="34"/>
-    <w:qFormat/>
-    <w:pPr>
-      <w:ind w:firstLineChars="200" w:firstLine="420"/>
-    </w:pPr>
-    <w:rPr>
-      <w:rFonts w:ascii="等线" w:eastAsia="等线" w:hAnsi="等线" w:cs="Times New Roman"/>
-      <w:kern w:val="2"/>
-      <w:sz w:val="18"/>
-      <w:szCs w:val="18"/>
-    </w:rPr>
-  </w:style>
-  <w:style w:type="paragraph" w:customStyle="1" w:styleId="Default">
-    <w:name w:val="Default"/>
-    <w:qFormat/>
-    <w:pPr>
-      <w:widowControl w:val="0"/>
-      <w:autoSpaceDE w:val="0"/>
-      <w:autoSpaceDN w:val="0"/>
-      <w:adjustRightInd w:val="0"/>
-      <w:spacing w:after="160" w:line="259" w:lineRule="auto"/>
-    </w:pPr>
-    <w:rPr>
-      <w:color w:val="000000"/>
-      <w:sz w:val="24"/>
-      <w:szCs w:val="24"/>
-    </w:rPr>
-  </w:style>
-  <w:style w:type="paragraph" w:customStyle="1" w:styleId="TOC1">
-    <w:name w:val="TOC 标题1"/>
-    <w:basedOn w:val="1"/>
-    <w:next w:val="a3"/>
-    <w:uiPriority w:val="39"/>
-    <w:unhideWhenUsed/>
-    <w:qFormat/>
-    <w:pPr>
-      <w:spacing w:before="340" w:after="330" w:line="578" w:lineRule="auto"/>
-      <w:outlineLvl w:val="9"/>
-    </w:pPr>
-    <w:rPr>
-      <w:rFonts w:ascii="宋体" w:hAnsi="宋体" w:cs="宋体"/>
-      <w:bCs/>
-      <w:kern w:val="44"/>
-      <w:szCs w:val="44"/>
-    </w:rPr>
-  </w:style>
-  <w:style w:type="character" w:customStyle="1" w:styleId="1Char">
-    <w:name w:val="标题 1 Char"/>
-    <w:link w:val="1"/>
-    <w:uiPriority w:val="9"/>
-    <w:qFormat/>
-    <w:rPr>
-      <w:rFonts w:ascii="Calibri Light" w:eastAsia="宋体" w:hAnsi="Calibri Light" w:cs="Times New Roman"/>
-      <w:b/>
-      <w:kern w:val="0"/>
-      <w:sz w:val="44"/>
-      <w:szCs w:val="32"/>
-    </w:rPr>
-  </w:style>
-  <w:style w:type="character" w:customStyle="1" w:styleId="2Char">
-    <w:name w:val="标题 2 Char"/>
-    <w:link w:val="2"/>
-    <w:uiPriority w:val="9"/>
-    <w:qFormat/>
-    <w:rPr>
-      <w:rFonts w:ascii="Calibri Light" w:eastAsia="宋体" w:hAnsi="Calibri Light" w:cs="Times New Roman"/>
-      <w:b/>
-      <w:kern w:val="0"/>
-      <w:sz w:val="32"/>
-      <w:szCs w:val="28"/>
-    </w:rPr>
-  </w:style>
-  <w:style w:type="character" w:customStyle="1" w:styleId="Char7">
-    <w:name w:val="标题 Char"/>
-    <w:link w:val="af1"/>
-    <w:uiPriority w:val="10"/>
-    <w:qFormat/>
-    <w:rPr>
-      <w:rFonts w:ascii="Calibri Light" w:eastAsia="宋体" w:hAnsi="Calibri Light" w:cs="Times New Roman"/>
-      <w:b/>
-      <w:spacing w:val="-10"/>
-      <w:kern w:val="0"/>
-      <w:sz w:val="44"/>
-      <w:szCs w:val="56"/>
-    </w:rPr>
-  </w:style>
-  <w:style w:type="character" w:customStyle="1" w:styleId="3Char">
-    <w:name w:val="标题 3 Char"/>
-    <w:link w:val="3"/>
-    <w:uiPriority w:val="9"/>
-    <w:qFormat/>
-    <w:rPr>
-      <w:rFonts w:ascii="Calibri Light" w:eastAsia="宋体" w:hAnsi="Calibri Light" w:cs="Times New Roman"/>
-      <w:b/>
-      <w:kern w:val="0"/>
-      <w:sz w:val="28"/>
-      <w:szCs w:val="24"/>
-    </w:rPr>
-  </w:style>
-  <w:style w:type="character" w:customStyle="1" w:styleId="4Char">
-    <w:name w:val="标题 4 Char"/>
-    <w:link w:val="4"/>
-    <w:uiPriority w:val="9"/>
-    <w:qFormat/>
-    <w:rPr>
-      <w:rFonts w:ascii="Calibri Light" w:eastAsia="宋体" w:hAnsi="Calibri Light" w:cs="Times New Roman"/>
-      <w:b/>
-      <w:iCs/>
-      <w:kern w:val="0"/>
-    </w:rPr>
-  </w:style>
-  <w:style w:type="character" w:customStyle="1" w:styleId="5Char">
-    <w:name w:val="标题 5 Char"/>
-    <w:link w:val="5"/>
-    <w:uiPriority w:val="9"/>
-    <w:qFormat/>
-    <w:rPr>
-      <w:rFonts w:ascii="Calibri Light" w:eastAsia="宋体" w:hAnsi="Calibri Light" w:cs="Times New Roman"/>
-      <w:color w:val="2E74B5"/>
-      <w:kern w:val="0"/>
-    </w:rPr>
-  </w:style>
-  <w:style w:type="character" w:customStyle="1" w:styleId="6Char">
-    <w:name w:val="标题 6 Char"/>
-    <w:link w:val="6"/>
-    <w:uiPriority w:val="9"/>
-    <w:qFormat/>
-    <w:rPr>
-      <w:rFonts w:ascii="Calibri Light" w:eastAsia="宋体" w:hAnsi="Calibri Light" w:cs="Times New Roman"/>
-      <w:color w:val="1F4E79"/>
-      <w:kern w:val="0"/>
-    </w:rPr>
-  </w:style>
-  <w:style w:type="character" w:customStyle="1" w:styleId="7Char">
-    <w:name w:val="标题 7 Char"/>
-    <w:link w:val="7"/>
-    <w:uiPriority w:val="9"/>
-    <w:qFormat/>
-    <w:rPr>
-      <w:rFonts w:ascii="Calibri Light" w:eastAsia="宋体" w:hAnsi="Calibri Light" w:cs="Times New Roman"/>
-      <w:i/>
-      <w:iCs/>
-      <w:color w:val="1F4E79"/>
-      <w:kern w:val="0"/>
-    </w:rPr>
-  </w:style>
-  <w:style w:type="character" w:customStyle="1" w:styleId="8Char">
-    <w:name w:val="标题 8 Char"/>
-    <w:link w:val="8"/>
-    <w:uiPriority w:val="9"/>
-    <w:qFormat/>
-    <w:rPr>
-      <w:rFonts w:ascii="Calibri Light" w:eastAsia="宋体" w:hAnsi="Calibri Light" w:cs="Times New Roman"/>
-      <w:color w:val="262626"/>
-      <w:kern w:val="0"/>
-      <w:szCs w:val="21"/>
-    </w:rPr>
-  </w:style>
-  <w:style w:type="character" w:customStyle="1" w:styleId="9Char">
-    <w:name w:val="标题 9 Char"/>
-    <w:link w:val="9"/>
-    <w:uiPriority w:val="9"/>
-    <w:qFormat/>
-    <w:rPr>
-      <w:rFonts w:ascii="Calibri Light" w:eastAsia="宋体" w:hAnsi="Calibri Light" w:cs="Times New Roman"/>
-      <w:i/>
-      <w:iCs/>
-      <w:color w:val="262626"/>
-      <w:kern w:val="0"/>
-      <w:szCs w:val="21"/>
-    </w:rPr>
-  </w:style>
-  <w:style w:type="paragraph" w:customStyle="1" w:styleId="afc">
-    <w:name w:val="表格"/>
-    <w:qFormat/>
-    <w:rPr>
-      <w:b/>
-      <w:sz w:val="21"/>
-    </w:rPr>
-  </w:style>
-  <w:style w:type="character" w:customStyle="1" w:styleId="Char1">
-    <w:name w:val="纯文本 Char"/>
+  <w:style w:type="character" w:customStyle="1" w:styleId="ac">
+    <w:name w:val="正文文本字符"/>
     <w:basedOn w:val="a4"/>
     <w:link w:val="ab"/>
-    <w:uiPriority w:val="99"/>
-    <w:qFormat/>
-    <w:rPr>
-      <w:rFonts w:asciiTheme="minorEastAsia" w:hAnsi="Courier New" w:cs="Courier New"/>
-      <w:color w:val="000000" w:themeColor="text1"/>
-    </w:rPr>
-  </w:style>
-  <w:style w:type="paragraph" w:customStyle="1" w:styleId="a">
-    <w:name w:val="一级标题"/>
-    <w:next w:val="a3"/>
-    <w:link w:val="afd"/>
-    <w:qFormat/>
-    <w:pPr>
-      <w:numPr>
-        <w:numId w:val="1"/>
-      </w:numPr>
-      <w:outlineLvl w:val="0"/>
-    </w:pPr>
-    <w:rPr>
-      <w:rFonts w:asciiTheme="minorHAnsi" w:hAnsiTheme="minorHAnsi" w:cstheme="minorBidi"/>
-      <w:b/>
-      <w:color w:val="000000" w:themeColor="text1"/>
-      <w:kern w:val="2"/>
-      <w:sz w:val="32"/>
-      <w:szCs w:val="22"/>
-    </w:rPr>
-  </w:style>
-  <w:style w:type="character" w:customStyle="1" w:styleId="afd">
-    <w:name w:val="一级标题 字符"/>
-    <w:basedOn w:val="a4"/>
-    <w:link w:val="a"/>
-    <w:qFormat/>
-    <w:rPr>
-      <w:rFonts w:eastAsia="宋体"/>
-      <w:b/>
-      <w:color w:val="000000" w:themeColor="text1"/>
-      <w:sz w:val="32"/>
-    </w:rPr>
-  </w:style>
-  <w:style w:type="paragraph" w:customStyle="1" w:styleId="a0">
-    <w:name w:val="二级标题"/>
-    <w:basedOn w:val="a"/>
-    <w:next w:val="a3"/>
-    <w:link w:val="afe"/>
-    <w:qFormat/>
-    <w:pPr>
-      <w:numPr>
-        <w:ilvl w:val="1"/>
-      </w:numPr>
-      <w:outlineLvl w:val="1"/>
-    </w:pPr>
-    <w:rPr>
-      <w:sz w:val="30"/>
-    </w:rPr>
-  </w:style>
-  <w:style w:type="character" w:customStyle="1" w:styleId="afe">
-    <w:name w:val="二级标题 字符"/>
-    <w:basedOn w:val="a4"/>
-    <w:link w:val="a0"/>
-    <w:qFormat/>
-    <w:rPr>
-      <w:rFonts w:eastAsia="宋体"/>
-      <w:b/>
-      <w:color w:val="000000" w:themeColor="text1"/>
-      <w:sz w:val="30"/>
-    </w:rPr>
-  </w:style>
-  <w:style w:type="character" w:customStyle="1" w:styleId="Char6">
-    <w:name w:val="副标题 Char"/>
-    <w:link w:val="af0"/>
-    <w:uiPriority w:val="11"/>
-    <w:qFormat/>
-    <w:rPr>
-      <w:rFonts w:ascii="Calibri Light" w:eastAsia="宋体" w:hAnsi="Calibri Light" w:cs="Times New Roman"/>
-      <w:b/>
-      <w:spacing w:val="15"/>
-      <w:kern w:val="0"/>
-      <w:sz w:val="32"/>
-      <w:szCs w:val="56"/>
-    </w:rPr>
-  </w:style>
-  <w:style w:type="paragraph" w:styleId="aff">
-    <w:name w:val="List Paragraph"/>
-    <w:basedOn w:val="a3"/>
-    <w:uiPriority w:val="34"/>
-    <w:qFormat/>
-    <w:pPr>
-      <w:widowControl w:val="0"/>
-      <w:spacing w:line="276" w:lineRule="auto"/>
-      <w:ind w:firstLineChars="200" w:firstLine="420"/>
-      <w:jc w:val="both"/>
-    </w:pPr>
-    <w:rPr>
-      <w:rFonts w:asciiTheme="minorHAnsi" w:hAnsiTheme="minorHAnsi" w:cstheme="minorBidi"/>
-      <w:color w:val="000000" w:themeColor="text1"/>
-      <w:kern w:val="2"/>
-    </w:rPr>
-  </w:style>
-  <w:style w:type="paragraph" w:customStyle="1" w:styleId="11">
-    <w:name w:val="列出段落1"/>
-    <w:basedOn w:val="a3"/>
-    <w:uiPriority w:val="34"/>
-    <w:qFormat/>
-    <w:pPr>
-      <w:ind w:firstLineChars="200" w:firstLine="420"/>
-    </w:pPr>
-  </w:style>
-  <w:style w:type="character" w:customStyle="1" w:styleId="Char3">
-    <w:name w:val="批注框文本 Char"/>
-    <w:link w:val="ad"/>
-    <w:uiPriority w:val="99"/>
-    <w:qFormat/>
-    <w:rPr>
-      <w:rFonts w:ascii="宋体" w:eastAsia="宋体" w:hAnsi="宋体" w:cs="宋体"/>
-      <w:kern w:val="0"/>
-      <w:sz w:val="18"/>
-      <w:szCs w:val="18"/>
-    </w:rPr>
-  </w:style>
-  <w:style w:type="character" w:customStyle="1" w:styleId="Char">
-    <w:name w:val="批注文字 Char"/>
-    <w:link w:val="a9"/>
-    <w:uiPriority w:val="99"/>
-    <w:qFormat/>
-    <w:rPr>
-      <w:rFonts w:ascii="Times New Roman" w:eastAsia="仿宋_GB2312" w:hAnsi="Times New Roman" w:cs="宋体"/>
-      <w:kern w:val="0"/>
-      <w:sz w:val="24"/>
-      <w:szCs w:val="24"/>
-    </w:rPr>
-  </w:style>
-  <w:style w:type="character" w:customStyle="1" w:styleId="Char2">
-    <w:name w:val="日期 Char"/>
-    <w:basedOn w:val="a4"/>
-    <w:link w:val="ac"/>
-    <w:uiPriority w:val="99"/>
-    <w:qFormat/>
-    <w:rPr>
-      <w:rFonts w:eastAsia="宋体"/>
-      <w:color w:val="000000" w:themeColor="text1"/>
-    </w:rPr>
-  </w:style>
-  <w:style w:type="paragraph" w:customStyle="1" w:styleId="a1">
-    <w:name w:val="三级标题"/>
-    <w:basedOn w:val="a0"/>
-    <w:next w:val="a3"/>
-    <w:link w:val="aff0"/>
-    <w:qFormat/>
-    <w:pPr>
-      <w:numPr>
-        <w:ilvl w:val="2"/>
-      </w:numPr>
-      <w:outlineLvl w:val="2"/>
-    </w:pPr>
-    <w:rPr>
-      <w:rFonts w:ascii="宋体" w:hAnsi="宋体"/>
-      <w:sz w:val="28"/>
-    </w:rPr>
-  </w:style>
-  <w:style w:type="character" w:customStyle="1" w:styleId="aff0">
-    <w:name w:val="三级标题 字符"/>
-    <w:basedOn w:val="a4"/>
-    <w:link w:val="a1"/>
-    <w:qFormat/>
-    <w:rPr>
-      <w:rFonts w:ascii="宋体" w:eastAsia="宋体" w:hAnsi="宋体"/>
-      <w:b/>
-      <w:color w:val="000000" w:themeColor="text1"/>
-      <w:sz w:val="28"/>
-    </w:rPr>
-  </w:style>
-  <w:style w:type="paragraph" w:customStyle="1" w:styleId="a2">
-    <w:name w:val="四级标题"/>
-    <w:basedOn w:val="a1"/>
-    <w:next w:val="a3"/>
-    <w:link w:val="aff1"/>
-    <w:qFormat/>
-    <w:pPr>
-      <w:numPr>
-        <w:ilvl w:val="3"/>
-      </w:numPr>
-      <w:outlineLvl w:val="3"/>
-    </w:pPr>
-    <w:rPr>
-      <w:sz w:val="24"/>
-    </w:rPr>
-  </w:style>
-  <w:style w:type="character" w:customStyle="1" w:styleId="aff1">
-    <w:name w:val="四级标题 字符"/>
-    <w:basedOn w:val="aff0"/>
-    <w:link w:val="a2"/>
-    <w:qFormat/>
-    <w:rPr>
-      <w:rFonts w:ascii="宋体" w:eastAsia="宋体" w:hAnsi="宋体"/>
-      <w:b/>
-      <w:color w:val="000000" w:themeColor="text1"/>
-      <w:sz w:val="24"/>
-    </w:rPr>
-  </w:style>
-  <w:style w:type="paragraph" w:styleId="aff2">
-    <w:name w:val="No Spacing"/>
-    <w:uiPriority w:val="1"/>
-    <w:qFormat/>
-    <w:pPr>
-      <w:widowControl w:val="0"/>
-      <w:jc w:val="both"/>
-    </w:pPr>
-    <w:rPr>
-      <w:rFonts w:asciiTheme="minorHAnsi" w:hAnsiTheme="minorHAnsi" w:cstheme="minorBidi"/>
-      <w:color w:val="000000" w:themeColor="text1"/>
-      <w:kern w:val="2"/>
-      <w:sz w:val="21"/>
-      <w:szCs w:val="22"/>
-    </w:rPr>
-  </w:style>
-  <w:style w:type="paragraph" w:customStyle="1" w:styleId="12">
-    <w:name w:val="无间隔1"/>
-    <w:uiPriority w:val="1"/>
-    <w:qFormat/>
-    <w:pPr>
-      <w:widowControl w:val="0"/>
-      <w:jc w:val="both"/>
-    </w:pPr>
-    <w:rPr>
-      <w:rFonts w:asciiTheme="minorHAnsi" w:hAnsiTheme="minorHAnsi" w:cstheme="minorBidi"/>
-      <w:color w:val="000000" w:themeColor="text1"/>
-      <w:kern w:val="2"/>
-      <w:sz w:val="21"/>
-      <w:szCs w:val="22"/>
-    </w:rPr>
-  </w:style>
-  <w:style w:type="paragraph" w:customStyle="1" w:styleId="aff3">
-    <w:name w:val="小四正文"/>
-    <w:basedOn w:val="ab"/>
-    <w:qFormat/>
-    <w:pPr>
-      <w:spacing w:line="400" w:lineRule="exact"/>
-      <w:ind w:firstLineChars="200" w:firstLine="200"/>
-    </w:pPr>
-    <w:rPr>
-      <w:rFonts w:ascii="Times New Roman" w:eastAsia="宋体" w:hAnsi="Times New Roman" w:cs="宋体"/>
-      <w:color w:val="auto"/>
-      <w:sz w:val="24"/>
-      <w:szCs w:val="21"/>
-    </w:rPr>
-  </w:style>
-  <w:style w:type="character" w:customStyle="1" w:styleId="Char4">
-    <w:name w:val="页脚 Char"/>
-    <w:link w:val="ae"/>
-    <w:uiPriority w:val="99"/>
-    <w:rPr>
-      <w:rFonts w:ascii="宋体" w:eastAsia="宋体" w:hAnsi="宋体" w:cs="宋体"/>
-      <w:kern w:val="0"/>
-      <w:sz w:val="16"/>
-      <w:szCs w:val="18"/>
-    </w:rPr>
-  </w:style>
-  <w:style w:type="character" w:customStyle="1" w:styleId="Char5">
-    <w:name w:val="页眉 Char"/>
-    <w:link w:val="af"/>
-    <w:rPr>
-      <w:rFonts w:ascii="宋体" w:eastAsia="宋体" w:hAnsi="宋体" w:cs="宋体"/>
-      <w:kern w:val="0"/>
-      <w:sz w:val="16"/>
-      <w:szCs w:val="18"/>
-    </w:rPr>
-  </w:style>
-  <w:style w:type="paragraph" w:customStyle="1" w:styleId="aff4">
-    <w:name w:val="引用标志"/>
-    <w:basedOn w:val="a3"/>
-    <w:next w:val="a3"/>
-  </w:style>
-  <w:style w:type="character" w:customStyle="1" w:styleId="Char0">
-    <w:name w:val="正文文本 Char"/>
-    <w:basedOn w:val="a4"/>
-    <w:link w:val="aa"/>
     <w:rPr>
       <w:rFonts w:ascii="Times New Roman" w:eastAsia="宋体" w:hAnsi="Times New Roman" w:cs="Times New Roman"/>
       <w:szCs w:val="20"/>
@@ -11109,7 +8734,7 @@
 </file>
 
 <file path=customXml/itemProps2.xml><?xml version="1.0" encoding="utf-8"?>
-<ds:datastoreItem xmlns:ds="http://schemas.openxmlformats.org/officeDocument/2006/customXml" ds:itemID="{CA1AEA27-1B46-40C3-AD52-CF38A49A9F71}">
+<ds:datastoreItem xmlns:ds="http://schemas.openxmlformats.org/officeDocument/2006/customXml" ds:itemID="{DDC38772-B742-704B-A866-69DD3C460707}">
   <ds:schemaRefs>
     <ds:schemaRef ds:uri="http://schemas.openxmlformats.org/officeDocument/2006/bibliography"/>
   </ds:schemaRefs>

--- a/受控文档/需求工程项目计划/子计划/PRD2018-G07-沟通管理计划.docx
+++ b/受控文档/需求工程项目计划/子计划/PRD2018-G07-沟通管理计划.docx
@@ -189,12 +189,21 @@
               <w:t xml:space="preserve">　[</w:t>
             </w:r>
             <w:r>
-              <w:t xml:space="preserve">  </w:t>
+              <w:t xml:space="preserve"> </w:t>
             </w:r>
             <w:r>
               <w:rPr>
                 <w:rFonts w:hint="eastAsia"/>
               </w:rPr>
+              <w:t>√</w:t>
+            </w:r>
+            <w:r>
+              <w:t xml:space="preserve"> </w:t>
+            </w:r>
+            <w:r>
+              <w:rPr>
+                <w:rFonts w:hint="eastAsia"/>
+              </w:rPr>
               <w:t>]正式发布</w:t>
             </w:r>
           </w:p>
@@ -209,8 +218,10 @@
               <w:rPr>
                 <w:rFonts w:hint="eastAsia"/>
               </w:rPr>
-              <w:t>√</w:t>
-            </w:r>
+              <w:t xml:space="preserve"> </w:t>
+            </w:r>
+            <w:bookmarkStart w:id="0" w:name="_GoBack"/>
+            <w:bookmarkEnd w:id="0"/>
             <w:r>
               <w:rPr>
                 <w:rFonts w:hint="eastAsia"/>
@@ -344,14 +355,7 @@
               <w:rPr>
                 <w:szCs w:val="21"/>
               </w:rPr>
-              <w:t>0.1.</w:t>
-            </w:r>
-            <w:r>
-              <w:rPr>
-                <w:rFonts w:hint="eastAsia"/>
-                <w:szCs w:val="21"/>
-              </w:rPr>
-              <w:t>4</w:t>
+              <w:t>1.0.0</w:t>
             </w:r>
           </w:p>
         </w:tc>
@@ -453,28 +457,14 @@
                 <w:rFonts w:hint="eastAsia"/>
                 <w:szCs w:val="21"/>
               </w:rPr>
-              <w:t>2018-1</w:t>
+              <w:t>2018-1-</w:t>
             </w:r>
             <w:r>
               <w:rPr>
                 <w:rFonts w:hint="eastAsia"/>
                 <w:szCs w:val="21"/>
               </w:rPr>
-              <w:t>2</w:t>
-            </w:r>
-            <w:r>
-              <w:rPr>
-                <w:rFonts w:hint="eastAsia"/>
-                <w:szCs w:val="21"/>
-              </w:rPr>
-              <w:t>-</w:t>
-            </w:r>
-            <w:r>
-              <w:rPr>
-                <w:rFonts w:hint="eastAsia"/>
-                <w:szCs w:val="21"/>
-              </w:rPr>
-              <w:t>2</w:t>
+              <w:t>15</w:t>
             </w:r>
           </w:p>
         </w:tc>
@@ -498,8 +488,8 @@
           <w:szCs w:val="56"/>
         </w:rPr>
       </w:pPr>
-      <w:bookmarkStart w:id="0" w:name="OLE_LINK2"/>
-      <w:bookmarkStart w:id="1" w:name="OLE_LINK3"/>
+      <w:bookmarkStart w:id="1" w:name="OLE_LINK2"/>
+      <w:bookmarkStart w:id="2" w:name="OLE_LINK3"/>
       <w:r>
         <w:rPr>
           <w:rFonts w:ascii="Calibri Light" w:hAnsi="Calibri Light" w:cs="Times New Roman" w:hint="eastAsia"/>
@@ -510,8 +500,8 @@
         </w:rPr>
         <w:t>沟通管理</w:t>
       </w:r>
-      <w:bookmarkEnd w:id="0"/>
       <w:bookmarkEnd w:id="1"/>
+      <w:bookmarkEnd w:id="2"/>
       <w:r>
         <w:rPr>
           <w:rFonts w:ascii="Calibri Light" w:hAnsi="Calibri Light" w:cs="Times New Roman"/>
@@ -683,16 +673,16 @@
           <w:szCs w:val="44"/>
         </w:rPr>
       </w:pPr>
-      <w:bookmarkStart w:id="2" w:name="_Toc496719355"/>
-      <w:bookmarkStart w:id="3" w:name="_Toc12861"/>
-      <w:bookmarkStart w:id="4" w:name="_Toc495739754"/>
-      <w:bookmarkStart w:id="5" w:name="_Toc466020645"/>
-      <w:bookmarkStart w:id="6" w:name="_Toc60"/>
-      <w:bookmarkStart w:id="7" w:name="_Toc27132"/>
-      <w:bookmarkStart w:id="8" w:name="_Toc446076693"/>
-      <w:bookmarkStart w:id="9" w:name="_Toc447553497"/>
-      <w:bookmarkStart w:id="10" w:name="_Toc466742046"/>
-      <w:bookmarkStart w:id="11" w:name="_Toc496990873"/>
+      <w:bookmarkStart w:id="3" w:name="_Toc496719355"/>
+      <w:bookmarkStart w:id="4" w:name="_Toc12861"/>
+      <w:bookmarkStart w:id="5" w:name="_Toc495739754"/>
+      <w:bookmarkStart w:id="6" w:name="_Toc466020645"/>
+      <w:bookmarkStart w:id="7" w:name="_Toc60"/>
+      <w:bookmarkStart w:id="8" w:name="_Toc27132"/>
+      <w:bookmarkStart w:id="9" w:name="_Toc446076693"/>
+      <w:bookmarkStart w:id="10" w:name="_Toc447553497"/>
+      <w:bookmarkStart w:id="11" w:name="_Toc466742046"/>
+      <w:bookmarkStart w:id="12" w:name="_Toc496990873"/>
       <w:r>
         <w:rPr>
           <w:rFonts w:ascii="Times New Roman" w:hAnsi="Times New Roman" w:cs="Times New Roman" w:hint="eastAsia"/>
@@ -771,7 +761,6 @@
         </w:rPr>
         <w:t>史</w:t>
       </w:r>
-      <w:bookmarkEnd w:id="2"/>
       <w:bookmarkEnd w:id="3"/>
       <w:bookmarkEnd w:id="4"/>
       <w:bookmarkEnd w:id="5"/>
@@ -781,6 +770,7 @@
       <w:bookmarkEnd w:id="9"/>
       <w:bookmarkEnd w:id="10"/>
       <w:bookmarkEnd w:id="11"/>
+      <w:bookmarkEnd w:id="12"/>
     </w:p>
     <w:p>
       <w:pPr>
@@ -1496,16 +1486,127 @@
           <w:p>
             <w:pPr>
               <w:rPr>
+                <w:szCs w:val="21"/>
+              </w:rPr>
+            </w:pPr>
+            <w:r>
+              <w:rPr>
                 <w:rFonts w:hint="eastAsia"/>
                 <w:szCs w:val="21"/>
               </w:rPr>
+              <w:t>0.1．5</w:t>
+            </w:r>
+          </w:p>
+        </w:tc>
+        <w:tc>
+          <w:tcPr>
+            <w:tcW w:w="1704" w:type="dxa"/>
+          </w:tcPr>
+          <w:p>
+            <w:pPr>
+              <w:rPr>
+                <w:szCs w:val="21"/>
+              </w:rPr>
             </w:pPr>
             <w:r>
               <w:rPr>
                 <w:rFonts w:hint="eastAsia"/>
                 <w:szCs w:val="21"/>
               </w:rPr>
-              <w:t>0.1．5</w:t>
+              <w:t>刘浥</w:t>
+            </w:r>
+          </w:p>
+        </w:tc>
+        <w:tc>
+          <w:tcPr>
+            <w:tcW w:w="1930" w:type="dxa"/>
+          </w:tcPr>
+          <w:p>
+            <w:pPr>
+              <w:rPr>
+                <w:szCs w:val="21"/>
+              </w:rPr>
+            </w:pPr>
+            <w:r>
+              <w:rPr>
+                <w:rFonts w:hint="eastAsia"/>
+                <w:szCs w:val="21"/>
+              </w:rPr>
+              <w:t>无</w:t>
+            </w:r>
+          </w:p>
+        </w:tc>
+        <w:tc>
+          <w:tcPr>
+            <w:tcW w:w="1671" w:type="dxa"/>
+          </w:tcPr>
+          <w:p>
+            <w:pPr>
+              <w:rPr>
+                <w:szCs w:val="21"/>
+              </w:rPr>
+            </w:pPr>
+            <w:r>
+              <w:rPr>
+                <w:szCs w:val="21"/>
+              </w:rPr>
+              <w:t>2019/1/13</w:t>
+            </w:r>
+            <w:r>
+              <w:rPr>
+                <w:rFonts w:hint="eastAsia"/>
+                <w:szCs w:val="21"/>
+              </w:rPr>
+              <w:t>－</w:t>
+            </w:r>
+            <w:r>
+              <w:rPr>
+                <w:szCs w:val="21"/>
+              </w:rPr>
+              <w:t>2019/1/13</w:t>
+            </w:r>
+          </w:p>
+        </w:tc>
+        <w:tc>
+          <w:tcPr>
+            <w:tcW w:w="1672" w:type="dxa"/>
+          </w:tcPr>
+          <w:p>
+            <w:pPr>
+              <w:rPr>
+                <w:szCs w:val="21"/>
+              </w:rPr>
+            </w:pPr>
+            <w:r>
+              <w:rPr>
+                <w:rFonts w:hint="eastAsia"/>
+                <w:szCs w:val="21"/>
+              </w:rPr>
+              <w:t>更新了干系人手册管理员代表</w:t>
+            </w:r>
+          </w:p>
+        </w:tc>
+      </w:tr>
+      <w:tr>
+        <w:trPr>
+          <w:trHeight w:val="577"/>
+        </w:trPr>
+        <w:tc>
+          <w:tcPr>
+            <w:tcW w:w="1269" w:type="dxa"/>
+          </w:tcPr>
+          <w:p>
+            <w:pPr>
+              <w:rPr>
+                <w:szCs w:val="21"/>
+              </w:rPr>
+            </w:pPr>
+            <w:r>
+              <w:rPr>
+                <w:rFonts w:hint="eastAsia"/>
+                <w:szCs w:val="21"/>
+              </w:rPr>
+              <w:t>1.0.0</w:t>
             </w:r>
           </w:p>
         </w:tc>
@@ -1516,98 +1617,79 @@
           <w:p>
             <w:pPr>
               <w:rPr>
+                <w:szCs w:val="21"/>
+              </w:rPr>
+            </w:pPr>
+            <w:r>
+              <w:rPr>
                 <w:rFonts w:hint="eastAsia"/>
                 <w:szCs w:val="21"/>
               </w:rPr>
+              <w:t>刘浥</w:t>
+            </w:r>
+          </w:p>
+        </w:tc>
+        <w:tc>
+          <w:tcPr>
+            <w:tcW w:w="1930" w:type="dxa"/>
+          </w:tcPr>
+          <w:p>
+            <w:pPr>
+              <w:rPr>
+                <w:szCs w:val="21"/>
+              </w:rPr>
             </w:pPr>
             <w:r>
               <w:rPr>
                 <w:rFonts w:hint="eastAsia"/>
                 <w:szCs w:val="21"/>
               </w:rPr>
-              <w:t>刘浥</w:t>
-            </w:r>
-          </w:p>
-        </w:tc>
-        <w:tc>
-          <w:tcPr>
-            <w:tcW w:w="1930" w:type="dxa"/>
-          </w:tcPr>
-          <w:p>
-            <w:pPr>
+              <w:t>无</w:t>
+            </w:r>
+          </w:p>
+        </w:tc>
+        <w:tc>
+          <w:tcPr>
+            <w:tcW w:w="1671" w:type="dxa"/>
+          </w:tcPr>
+          <w:p>
+            <w:pPr>
+              <w:rPr>
+                <w:szCs w:val="21"/>
+              </w:rPr>
+            </w:pPr>
+            <w:r>
+              <w:rPr>
+                <w:szCs w:val="21"/>
+              </w:rPr>
+              <w:t>2019/1/15</w:t>
+            </w:r>
+            <w:r>
               <w:rPr>
                 <w:rFonts w:hint="eastAsia"/>
                 <w:szCs w:val="21"/>
               </w:rPr>
+              <w:t>-2019/1/15</w:t>
+            </w:r>
+          </w:p>
+        </w:tc>
+        <w:tc>
+          <w:tcPr>
+            <w:tcW w:w="1672" w:type="dxa"/>
+          </w:tcPr>
+          <w:p>
+            <w:pPr>
+              <w:rPr>
+                <w:szCs w:val="21"/>
+              </w:rPr>
             </w:pPr>
             <w:r>
               <w:rPr>
                 <w:rFonts w:hint="eastAsia"/>
                 <w:szCs w:val="21"/>
               </w:rPr>
-              <w:t>无</w:t>
-            </w:r>
-          </w:p>
-        </w:tc>
-        <w:tc>
-          <w:tcPr>
-            <w:tcW w:w="1671" w:type="dxa"/>
-          </w:tcPr>
-          <w:p>
-            <w:pPr>
-              <w:rPr>
-                <w:rFonts w:hint="eastAsia"/>
-                <w:szCs w:val="21"/>
-              </w:rPr>
-            </w:pPr>
-            <w:r>
-              <w:rPr>
-                <w:szCs w:val="21"/>
-              </w:rPr>
-              <w:t>2019/1/13</w:t>
-            </w:r>
-            <w:r>
-              <w:rPr>
-                <w:rFonts w:hint="eastAsia"/>
-                <w:szCs w:val="21"/>
-              </w:rPr>
-              <w:t>－</w:t>
-            </w:r>
-            <w:r>
-              <w:rPr>
-                <w:szCs w:val="21"/>
-              </w:rPr>
-              <w:t>2019/1/13</w:t>
-            </w:r>
-          </w:p>
-        </w:tc>
-        <w:tc>
-          <w:tcPr>
-            <w:tcW w:w="1672" w:type="dxa"/>
-          </w:tcPr>
-          <w:p>
-            <w:pPr>
-              <w:rPr>
-                <w:rFonts w:hint="eastAsia"/>
-                <w:szCs w:val="21"/>
-              </w:rPr>
-            </w:pPr>
-            <w:r>
-              <w:rPr>
-                <w:rFonts w:hint="eastAsia"/>
-                <w:szCs w:val="21"/>
-              </w:rPr>
               <w:t>更新了干系人手册</w:t>
             </w:r>
-            <w:r>
-              <w:rPr>
-                <w:rFonts w:hint="eastAsia"/>
-                <w:szCs w:val="21"/>
-              </w:rPr>
-              <w:t>管理员代表</w:t>
-            </w:r>
-            <w:bookmarkStart w:id="12" w:name="_GoBack"/>
-            <w:bookmarkEnd w:id="12"/>
           </w:p>
         </w:tc>
       </w:tr>
@@ -2398,7 +2480,7 @@
               <w:rPr>
                 <w:noProof/>
               </w:rPr>
-              <w:t>6</w:t>
+              <w:t>5</w:t>
             </w:r>
             <w:r>
               <w:rPr>
@@ -2556,11 +2638,14 @@
       </w:r>
       <w:bookmarkEnd w:id="13"/>
     </w:p>
+    <w:p>
+      <w:bookmarkStart w:id="14" w:name="_Toc496990875"/>
+    </w:p>
     <w:tbl>
       <w:tblPr>
-        <w:tblW w:w="9520" w:type="dxa"/>
+        <w:tblW w:w="10168" w:type="dxa"/>
+        <w:jc w:val="center"/>
         <w:tblCellSpacing w:w="0" w:type="dxa"/>
-        <w:tblInd w:w="15" w:type="dxa"/>
         <w:tblLayout w:type="fixed"/>
         <w:tblCellMar>
           <w:left w:w="0" w:type="dxa"/>
@@ -2569,20 +2654,24 @@
         <w:tblLook w:val="04A0" w:firstRow="1" w:lastRow="0" w:firstColumn="1" w:lastColumn="0" w:noHBand="0" w:noVBand="1"/>
       </w:tblPr>
       <w:tblGrid>
-        <w:gridCol w:w="1463"/>
-        <w:gridCol w:w="1142"/>
-        <w:gridCol w:w="2585"/>
-        <w:gridCol w:w="1583"/>
-        <w:gridCol w:w="2747"/>
+        <w:gridCol w:w="1168"/>
+        <w:gridCol w:w="912"/>
+        <w:gridCol w:w="1276"/>
+        <w:gridCol w:w="741"/>
+        <w:gridCol w:w="741"/>
+        <w:gridCol w:w="1872"/>
+        <w:gridCol w:w="1264"/>
+        <w:gridCol w:w="2194"/>
       </w:tblGrid>
       <w:tr>
         <w:trPr>
           <w:trHeight w:val="540"/>
           <w:tblCellSpacing w:w="0" w:type="dxa"/>
+          <w:jc w:val="center"/>
         </w:trPr>
         <w:tc>
           <w:tcPr>
-            <w:tcW w:w="1463" w:type="dxa"/>
+            <w:tcW w:w="1168" w:type="dxa"/>
             <w:tcBorders>
               <w:top w:val="single" w:sz="6" w:space="0" w:color="080000"/>
               <w:left w:val="single" w:sz="6" w:space="0" w:color="080000"/>
@@ -2597,17 +2686,12 @@
             <w:vAlign w:val="center"/>
           </w:tcPr>
           <w:p>
-            <w:pPr>
-              <w:pStyle w:val="afd"/>
-            </w:pPr>
-            <w:bookmarkStart w:id="14" w:name="_Toc496990875"/>
-            <w:r>
-              <w:rPr>
-                <w:rFonts w:ascii="等线" w:eastAsia="等线" w:hAnsi="等线" w:cs="等线"/>
+            <w:r>
+              <w:rPr>
+                <w:rFonts w:ascii="等线" w:eastAsia="等线" w:hAnsi="等线" w:hint="eastAsia"/>
                 <w:b/>
                 <w:color w:val="000000"/>
-                <w:sz w:val="20"/>
-                <w:szCs w:val="20"/>
+                <w:sz w:val="22"/>
               </w:rPr>
               <w:t>积极干系人</w:t>
             </w:r>
@@ -2615,7 +2699,7 @@
         </w:tc>
         <w:tc>
           <w:tcPr>
-            <w:tcW w:w="1142" w:type="dxa"/>
+            <w:tcW w:w="912" w:type="dxa"/>
             <w:tcBorders>
               <w:top w:val="single" w:sz="6" w:space="0" w:color="080000"/>
               <w:left w:val="single" w:sz="6" w:space="0" w:color="080000"/>
@@ -2631,23 +2715,92 @@
           </w:tcPr>
           <w:p>
             <w:pPr>
-              <w:pStyle w:val="afd"/>
-            </w:pPr>
-            <w:r>
-              <w:rPr>
-                <w:rFonts w:ascii="等线" w:eastAsia="等线" w:hAnsi="等线" w:cs="等线" w:hint="eastAsia"/>
+              <w:rPr>
+                <w:rFonts w:ascii="等线" w:eastAsia="等线" w:hAnsi="等线" w:cs="等线"/>
                 <w:b/>
                 <w:color w:val="000000"/>
                 <w:sz w:val="20"/>
                 <w:szCs w:val="20"/>
               </w:rPr>
-              <w:t>提出者</w:t>
-            </w:r>
-          </w:p>
-        </w:tc>
-        <w:tc>
-          <w:tcPr>
-            <w:tcW w:w="2585" w:type="dxa"/>
+            </w:pPr>
+            <w:r>
+              <w:rPr>
+                <w:rFonts w:ascii="等线" w:eastAsia="等线" w:hAnsi="等线" w:hint="eastAsia"/>
+                <w:b/>
+                <w:color w:val="000000"/>
+                <w:sz w:val="22"/>
+              </w:rPr>
+              <w:t>角色</w:t>
+            </w:r>
+          </w:p>
+        </w:tc>
+        <w:tc>
+          <w:tcPr>
+            <w:tcW w:w="1276" w:type="dxa"/>
+            <w:tcBorders>
+              <w:top w:val="single" w:sz="6" w:space="0" w:color="080000"/>
+              <w:left w:val="single" w:sz="6" w:space="0" w:color="080000"/>
+              <w:bottom w:val="single" w:sz="6" w:space="0" w:color="080000"/>
+              <w:right w:val="single" w:sz="6" w:space="0" w:color="080000"/>
+            </w:tcBorders>
+            <w:shd w:val="clear" w:color="auto" w:fill="BDD7EE"/>
+            <w:vAlign w:val="center"/>
+          </w:tcPr>
+          <w:p>
+            <w:pPr>
+              <w:rPr>
+                <w:rFonts w:ascii="等线" w:eastAsia="等线" w:hAnsi="等线"/>
+                <w:b/>
+                <w:color w:val="000000"/>
+                <w:sz w:val="22"/>
+              </w:rPr>
+            </w:pPr>
+            <w:r>
+              <w:rPr>
+                <w:rFonts w:ascii="等线" w:eastAsia="等线" w:hAnsi="等线" w:hint="eastAsia"/>
+                <w:b/>
+                <w:color w:val="000000"/>
+                <w:sz w:val="22"/>
+              </w:rPr>
+              <w:t>权力／兴趣</w:t>
+            </w:r>
+          </w:p>
+        </w:tc>
+        <w:tc>
+          <w:tcPr>
+            <w:tcW w:w="741" w:type="dxa"/>
+            <w:tcBorders>
+              <w:top w:val="single" w:sz="6" w:space="0" w:color="080000"/>
+              <w:left w:val="single" w:sz="6" w:space="0" w:color="080000"/>
+              <w:bottom w:val="single" w:sz="6" w:space="0" w:color="080000"/>
+              <w:right w:val="single" w:sz="6" w:space="0" w:color="080000"/>
+            </w:tcBorders>
+            <w:shd w:val="clear" w:color="auto" w:fill="BDD7EE"/>
+            <w:vAlign w:val="center"/>
+          </w:tcPr>
+          <w:p>
+            <w:pPr>
+              <w:rPr>
+                <w:rFonts w:ascii="等线" w:eastAsia="等线" w:hAnsi="等线"/>
+                <w:b/>
+                <w:color w:val="000000"/>
+                <w:sz w:val="22"/>
+              </w:rPr>
+            </w:pPr>
+            <w:r>
+              <w:rPr>
+                <w:rFonts w:ascii="等线" w:eastAsia="等线" w:hAnsi="等线" w:hint="eastAsia"/>
+                <w:b/>
+                <w:color w:val="000000"/>
+                <w:sz w:val="22"/>
+              </w:rPr>
+              <w:t>现在的状态</w:t>
+            </w:r>
+          </w:p>
+        </w:tc>
+        <w:tc>
+          <w:tcPr>
+            <w:tcW w:w="741" w:type="dxa"/>
             <w:tcBorders>
               <w:top w:val="single" w:sz="6" w:space="0" w:color="080000"/>
               <w:left w:val="single" w:sz="6" w:space="0" w:color="080000"/>
@@ -2662,55 +2815,20 @@
             <w:vAlign w:val="center"/>
           </w:tcPr>
           <w:p>
-            <w:pPr>
-              <w:pStyle w:val="afd"/>
-            </w:pPr>
-            <w:r>
-              <w:rPr>
-                <w:rFonts w:ascii="等线" w:eastAsia="等线" w:hAnsi="等线" w:cs="等线" w:hint="eastAsia"/>
+            <w:r>
+              <w:rPr>
+                <w:rFonts w:ascii="等线" w:eastAsia="等线" w:hAnsi="等线" w:hint="eastAsia"/>
                 <w:b/>
                 <w:color w:val="000000"/>
-                <w:sz w:val="20"/>
-                <w:szCs w:val="20"/>
-              </w:rPr>
-              <w:t>联系方式</w:t>
-            </w:r>
-          </w:p>
-        </w:tc>
-        <w:tc>
-          <w:tcPr>
-            <w:tcW w:w="1583" w:type="dxa"/>
-            <w:tcBorders>
-              <w:top w:val="single" w:sz="6" w:space="0" w:color="080000"/>
-              <w:left w:val="single" w:sz="6" w:space="0" w:color="080000"/>
-              <w:bottom w:val="single" w:sz="6" w:space="0" w:color="080000"/>
-              <w:right w:val="single" w:sz="6" w:space="0" w:color="080000"/>
-            </w:tcBorders>
-            <w:shd w:val="clear" w:color="auto" w:fill="BDD7EE"/>
-            <w:tcMar>
-              <w:left w:w="108" w:type="dxa"/>
-              <w:right w:w="108" w:type="dxa"/>
-            </w:tcMar>
-          </w:tcPr>
-          <w:p>
-            <w:pPr>
-              <w:pStyle w:val="afd"/>
-            </w:pPr>
-            <w:r>
-              <w:rPr>
-                <w:rFonts w:ascii="等线" w:eastAsia="等线" w:hAnsi="等线" w:cs="等线" w:hint="eastAsia"/>
-                <w:b/>
-                <w:color w:val="000000"/>
-                <w:sz w:val="20"/>
-                <w:szCs w:val="20"/>
-              </w:rPr>
-              <w:t>所在地</w:t>
-            </w:r>
-          </w:p>
-        </w:tc>
-        <w:tc>
-          <w:tcPr>
-            <w:tcW w:w="2747" w:type="dxa"/>
+                <w:sz w:val="22"/>
+              </w:rPr>
+              <w:t>提出者</w:t>
+            </w:r>
+          </w:p>
+        </w:tc>
+        <w:tc>
+          <w:tcPr>
+            <w:tcW w:w="1872" w:type="dxa"/>
             <w:tcBorders>
               <w:top w:val="single" w:sz="6" w:space="0" w:color="080000"/>
               <w:left w:val="single" w:sz="6" w:space="0" w:color="080000"/>
@@ -2725,16 +2843,68 @@
             <w:vAlign w:val="center"/>
           </w:tcPr>
           <w:p>
-            <w:pPr>
-              <w:pStyle w:val="afd"/>
-            </w:pPr>
-            <w:r>
-              <w:rPr>
-                <w:rFonts w:ascii="等线" w:eastAsia="等线" w:hAnsi="等线" w:cs="等线" w:hint="eastAsia"/>
+            <w:r>
+              <w:rPr>
+                <w:rFonts w:ascii="等线" w:eastAsia="等线" w:hAnsi="等线" w:hint="eastAsia"/>
                 <w:b/>
                 <w:color w:val="000000"/>
-                <w:sz w:val="20"/>
-                <w:szCs w:val="20"/>
+                <w:sz w:val="22"/>
+              </w:rPr>
+              <w:t>联系方式</w:t>
+            </w:r>
+          </w:p>
+        </w:tc>
+        <w:tc>
+          <w:tcPr>
+            <w:tcW w:w="1264" w:type="dxa"/>
+            <w:tcBorders>
+              <w:top w:val="single" w:sz="6" w:space="0" w:color="080000"/>
+              <w:left w:val="single" w:sz="6" w:space="0" w:color="080000"/>
+              <w:bottom w:val="single" w:sz="6" w:space="0" w:color="080000"/>
+              <w:right w:val="single" w:sz="6" w:space="0" w:color="080000"/>
+            </w:tcBorders>
+            <w:shd w:val="clear" w:color="auto" w:fill="BDD7EE"/>
+            <w:tcMar>
+              <w:left w:w="108" w:type="dxa"/>
+              <w:right w:w="108" w:type="dxa"/>
+            </w:tcMar>
+            <w:vAlign w:val="center"/>
+          </w:tcPr>
+          <w:p>
+            <w:r>
+              <w:rPr>
+                <w:rFonts w:ascii="等线" w:eastAsia="等线" w:hAnsi="等线" w:hint="eastAsia"/>
+                <w:b/>
+                <w:color w:val="000000"/>
+                <w:sz w:val="22"/>
+              </w:rPr>
+              <w:t>所在地</w:t>
+            </w:r>
+          </w:p>
+        </w:tc>
+        <w:tc>
+          <w:tcPr>
+            <w:tcW w:w="2194" w:type="dxa"/>
+            <w:tcBorders>
+              <w:top w:val="single" w:sz="6" w:space="0" w:color="080000"/>
+              <w:left w:val="single" w:sz="6" w:space="0" w:color="080000"/>
+              <w:bottom w:val="single" w:sz="6" w:space="0" w:color="080000"/>
+              <w:right w:val="single" w:sz="6" w:space="0" w:color="080000"/>
+            </w:tcBorders>
+            <w:shd w:val="clear" w:color="auto" w:fill="BDD7EE"/>
+            <w:tcMar>
+              <w:left w:w="108" w:type="dxa"/>
+              <w:right w:w="108" w:type="dxa"/>
+            </w:tcMar>
+            <w:vAlign w:val="center"/>
+          </w:tcPr>
+          <w:p>
+            <w:r>
+              <w:rPr>
+                <w:rFonts w:ascii="等线" w:eastAsia="等线" w:hAnsi="等线" w:hint="eastAsia"/>
+                <w:b/>
+                <w:color w:val="000000"/>
+                <w:sz w:val="22"/>
               </w:rPr>
               <w:t>干系人对该项目是否提过有价值的意见或帮助</w:t>
             </w:r>
@@ -2745,10 +2915,11 @@
         <w:trPr>
           <w:trHeight w:val="260"/>
           <w:tblCellSpacing w:w="0" w:type="dxa"/>
+          <w:jc w:val="center"/>
         </w:trPr>
         <w:tc>
           <w:tcPr>
-            <w:tcW w:w="1463" w:type="dxa"/>
+            <w:tcW w:w="1168" w:type="dxa"/>
             <w:tcBorders>
               <w:top w:val="single" w:sz="6" w:space="0" w:color="080000"/>
               <w:left w:val="single" w:sz="6" w:space="0" w:color="080000"/>
@@ -2763,15 +2934,11 @@
             <w:vAlign w:val="center"/>
           </w:tcPr>
           <w:p>
-            <w:pPr>
-              <w:pStyle w:val="afd"/>
-            </w:pPr>
-            <w:r>
-              <w:rPr>
-                <w:rFonts w:ascii="等线" w:eastAsia="等线" w:hAnsi="等线" w:cs="等线" w:hint="eastAsia"/>
-                <w:color w:val="000000"/>
-                <w:sz w:val="20"/>
-                <w:szCs w:val="20"/>
+            <w:r>
+              <w:rPr>
+                <w:rFonts w:ascii="等线" w:eastAsia="等线" w:hAnsi="等线" w:hint="eastAsia"/>
+                <w:color w:val="000000"/>
+                <w:sz w:val="22"/>
               </w:rPr>
               <w:t>张荣阳</w:t>
             </w:r>
@@ -2779,7 +2946,7 @@
         </w:tc>
         <w:tc>
           <w:tcPr>
-            <w:tcW w:w="1142" w:type="dxa"/>
+            <w:tcW w:w="912" w:type="dxa"/>
             <w:tcBorders>
               <w:top w:val="single" w:sz="6" w:space="0" w:color="080000"/>
               <w:left w:val="single" w:sz="6" w:space="0" w:color="080000"/>
@@ -2795,14 +2962,103 @@
           </w:tcPr>
           <w:p>
             <w:pPr>
-              <w:pStyle w:val="afd"/>
-            </w:pPr>
-            <w:r>
-              <w:rPr>
-                <w:rFonts w:ascii="等线" w:eastAsia="等线" w:hAnsi="等线" w:cs="等线" w:hint="eastAsia"/>
-                <w:color w:val="000000"/>
-                <w:sz w:val="20"/>
-                <w:szCs w:val="20"/>
+              <w:rPr>
+                <w:rFonts w:ascii="等线" w:eastAsia="等线" w:hAnsi="等线" w:cs="等线"/>
+                <w:color w:val="000000"/>
+                <w:sz w:val="20"/>
+                <w:szCs w:val="20"/>
+              </w:rPr>
+            </w:pPr>
+            <w:r>
+              <w:rPr>
+                <w:rFonts w:ascii="等线" w:eastAsia="等线" w:hAnsi="等线" w:hint="eastAsia"/>
+                <w:color w:val="000000"/>
+                <w:sz w:val="22"/>
+              </w:rPr>
+              <w:t>项目经理</w:t>
+            </w:r>
+          </w:p>
+        </w:tc>
+        <w:tc>
+          <w:tcPr>
+            <w:tcW w:w="1276" w:type="dxa"/>
+            <w:tcBorders>
+              <w:top w:val="single" w:sz="6" w:space="0" w:color="080000"/>
+              <w:left w:val="single" w:sz="6" w:space="0" w:color="080000"/>
+              <w:bottom w:val="single" w:sz="6" w:space="0" w:color="080000"/>
+              <w:right w:val="single" w:sz="6" w:space="0" w:color="080000"/>
+            </w:tcBorders>
+            <w:shd w:val="clear" w:color="auto" w:fill="C6E0B4"/>
+          </w:tcPr>
+          <w:p>
+            <w:pPr>
+              <w:rPr>
+                <w:rFonts w:ascii="等线" w:eastAsia="等线" w:hAnsi="等线"/>
+                <w:color w:val="000000"/>
+                <w:sz w:val="22"/>
+              </w:rPr>
+            </w:pPr>
+            <w:r>
+              <w:rPr>
+                <w:rFonts w:ascii="等线" w:eastAsia="等线" w:hAnsi="等线" w:hint="eastAsia"/>
+                <w:color w:val="000000"/>
+                <w:sz w:val="22"/>
+              </w:rPr>
+              <w:t>高／高</w:t>
+            </w:r>
+          </w:p>
+        </w:tc>
+        <w:tc>
+          <w:tcPr>
+            <w:tcW w:w="741" w:type="dxa"/>
+            <w:tcBorders>
+              <w:top w:val="single" w:sz="6" w:space="0" w:color="080000"/>
+              <w:left w:val="single" w:sz="6" w:space="0" w:color="080000"/>
+              <w:bottom w:val="single" w:sz="6" w:space="0" w:color="080000"/>
+              <w:right w:val="single" w:sz="6" w:space="0" w:color="080000"/>
+            </w:tcBorders>
+            <w:shd w:val="clear" w:color="auto" w:fill="C6E0B4"/>
+          </w:tcPr>
+          <w:p>
+            <w:pPr>
+              <w:rPr>
+                <w:rFonts w:ascii="等线" w:eastAsia="等线" w:hAnsi="等线"/>
+                <w:color w:val="000000"/>
+                <w:sz w:val="22"/>
+              </w:rPr>
+            </w:pPr>
+            <w:r>
+              <w:rPr>
+                <w:rFonts w:ascii="等线" w:eastAsia="等线" w:hAnsi="等线" w:hint="eastAsia"/>
+                <w:color w:val="000000"/>
+                <w:sz w:val="22"/>
+              </w:rPr>
+              <w:t>领导</w:t>
+            </w:r>
+          </w:p>
+        </w:tc>
+        <w:tc>
+          <w:tcPr>
+            <w:tcW w:w="741" w:type="dxa"/>
+            <w:tcBorders>
+              <w:top w:val="single" w:sz="6" w:space="0" w:color="080000"/>
+              <w:left w:val="single" w:sz="6" w:space="0" w:color="080000"/>
+              <w:bottom w:val="single" w:sz="6" w:space="0" w:color="080000"/>
+              <w:right w:val="single" w:sz="6" w:space="0" w:color="080000"/>
+            </w:tcBorders>
+            <w:shd w:val="clear" w:color="auto" w:fill="C6E0B4"/>
+            <w:tcMar>
+              <w:left w:w="108" w:type="dxa"/>
+              <w:right w:w="108" w:type="dxa"/>
+            </w:tcMar>
+            <w:vAlign w:val="center"/>
+          </w:tcPr>
+          <w:p>
+            <w:r>
+              <w:rPr>
+                <w:rFonts w:ascii="等线" w:eastAsia="等线" w:hAnsi="等线" w:hint="eastAsia"/>
+                <w:color w:val="000000"/>
+                <w:sz w:val="22"/>
               </w:rPr>
               <w:t>张荣阳</w:t>
             </w:r>
@@ -2810,7 +3066,7 @@
         </w:tc>
         <w:tc>
           <w:tcPr>
-            <w:tcW w:w="2585" w:type="dxa"/>
+            <w:tcW w:w="1872" w:type="dxa"/>
             <w:tcBorders>
               <w:top w:val="single" w:sz="6" w:space="0" w:color="080000"/>
               <w:left w:val="single" w:sz="6" w:space="0" w:color="080000"/>
@@ -2825,23 +3081,27 @@
             <w:vAlign w:val="center"/>
           </w:tcPr>
           <w:p>
-            <w:pPr>
-              <w:pStyle w:val="afd"/>
-            </w:pPr>
-            <w:r>
-              <w:rPr>
-                <w:rFonts w:ascii="等线" w:eastAsia="等线" w:hAnsi="等线" w:cs="等线" w:hint="eastAsia"/>
-                <w:color w:val="000000"/>
-                <w:sz w:val="18"/>
-                <w:szCs w:val="18"/>
-              </w:rPr>
-              <w:t>13372536516</w:t>
-            </w:r>
-          </w:p>
-        </w:tc>
-        <w:tc>
-          <w:tcPr>
-            <w:tcW w:w="1583" w:type="dxa"/>
+            <w:r>
+              <w:rPr>
+                <w:rFonts w:asciiTheme="minorEastAsia" w:eastAsiaTheme="minorEastAsia" w:hAnsiTheme="minorEastAsia"/>
+                <w:sz w:val="20"/>
+                <w:szCs w:val="20"/>
+              </w:rPr>
+              <w:t>1</w:t>
+            </w:r>
+            <w:r>
+              <w:rPr>
+                <w:rFonts w:asciiTheme="minorEastAsia" w:eastAsiaTheme="minorEastAsia" w:hAnsiTheme="minorEastAsia" w:hint="eastAsia"/>
+                <w:sz w:val="20"/>
+                <w:szCs w:val="20"/>
+              </w:rPr>
+              <w:t>3372536516</w:t>
+            </w:r>
+          </w:p>
+        </w:tc>
+        <w:tc>
+          <w:tcPr>
+            <w:tcW w:w="1264" w:type="dxa"/>
             <w:tcBorders>
               <w:top w:val="single" w:sz="6" w:space="0" w:color="080000"/>
               <w:left w:val="single" w:sz="6" w:space="0" w:color="080000"/>
@@ -2855,23 +3115,43 @@
             </w:tcMar>
           </w:tcPr>
           <w:p>
-            <w:pPr>
-              <w:pStyle w:val="afd"/>
-            </w:pPr>
-            <w:r>
-              <w:rPr>
-                <w:rFonts w:ascii="等线" w:eastAsia="等线" w:hAnsi="等线" w:cs="等线" w:hint="eastAsia"/>
-                <w:color w:val="000000"/>
-                <w:sz w:val="18"/>
-                <w:szCs w:val="18"/>
-              </w:rPr>
-              <w:t>弘毅1-608</w:t>
-            </w:r>
-          </w:p>
-        </w:tc>
-        <w:tc>
-          <w:tcPr>
-            <w:tcW w:w="2747" w:type="dxa"/>
+            <w:r>
+              <w:rPr>
+                <w:rFonts w:asciiTheme="minorEastAsia" w:eastAsiaTheme="minorEastAsia" w:hAnsiTheme="minorEastAsia" w:hint="eastAsia"/>
+                <w:sz w:val="20"/>
+                <w:szCs w:val="20"/>
+              </w:rPr>
+              <w:t>理4</w:t>
+            </w:r>
+            <w:r>
+              <w:rPr>
+                <w:rFonts w:asciiTheme="minorEastAsia" w:eastAsiaTheme="minorEastAsia" w:hAnsiTheme="minorEastAsia"/>
+                <w:sz w:val="20"/>
+                <w:szCs w:val="20"/>
+              </w:rPr>
+              <w:t>-</w:t>
+            </w:r>
+            <w:r>
+              <w:rPr>
+                <w:rFonts w:asciiTheme="minorEastAsia" w:eastAsiaTheme="minorEastAsia" w:hAnsiTheme="minorEastAsia" w:hint="eastAsia"/>
+                <w:sz w:val="20"/>
+                <w:szCs w:val="20"/>
+              </w:rPr>
+              <w:t>4</w:t>
+            </w:r>
+            <w:r>
+              <w:rPr>
+                <w:rFonts w:asciiTheme="minorEastAsia" w:eastAsiaTheme="minorEastAsia" w:hAnsiTheme="minorEastAsia" w:hint="eastAsia"/>
+                <w:sz w:val="20"/>
+                <w:szCs w:val="20"/>
+              </w:rPr>
+              <w:t>21</w:t>
+            </w:r>
+          </w:p>
+        </w:tc>
+        <w:tc>
+          <w:tcPr>
+            <w:tcW w:w="2194" w:type="dxa"/>
             <w:tcBorders>
               <w:top w:val="single" w:sz="6" w:space="0" w:color="080000"/>
               <w:left w:val="single" w:sz="6" w:space="0" w:color="080000"/>
@@ -2886,17 +3166,13 @@
             <w:vAlign w:val="center"/>
           </w:tcPr>
           <w:p>
-            <w:pPr>
-              <w:pStyle w:val="afd"/>
-            </w:pPr>
-            <w:r>
-              <w:rPr>
-                <w:rFonts w:ascii="等线" w:eastAsia="等线" w:hAnsi="等线" w:cs="等线" w:hint="eastAsia"/>
-                <w:color w:val="000000"/>
-                <w:sz w:val="18"/>
-                <w:szCs w:val="18"/>
-              </w:rPr>
-              <w:t>TBD</w:t>
+            <w:r>
+              <w:rPr>
+                <w:rFonts w:asciiTheme="minorEastAsia" w:eastAsiaTheme="minorEastAsia" w:hAnsiTheme="minorEastAsia" w:hint="eastAsia"/>
+                <w:sz w:val="20"/>
+                <w:szCs w:val="20"/>
+              </w:rPr>
+              <w:t>无</w:t>
             </w:r>
           </w:p>
         </w:tc>
@@ -2905,10 +3181,11 @@
         <w:trPr>
           <w:trHeight w:val="260"/>
           <w:tblCellSpacing w:w="0" w:type="dxa"/>
+          <w:jc w:val="center"/>
         </w:trPr>
         <w:tc>
           <w:tcPr>
-            <w:tcW w:w="1463" w:type="dxa"/>
+            <w:tcW w:w="1168" w:type="dxa"/>
             <w:tcBorders>
               <w:top w:val="single" w:sz="6" w:space="0" w:color="080000"/>
               <w:left w:val="single" w:sz="6" w:space="0" w:color="080000"/>
@@ -2923,15 +3200,11 @@
             <w:vAlign w:val="center"/>
           </w:tcPr>
           <w:p>
-            <w:pPr>
-              <w:pStyle w:val="afd"/>
-            </w:pPr>
-            <w:r>
-              <w:rPr>
-                <w:rFonts w:ascii="等线" w:eastAsia="等线" w:hAnsi="等线" w:cs="等线" w:hint="eastAsia"/>
-                <w:color w:val="000000"/>
-                <w:sz w:val="20"/>
-                <w:szCs w:val="20"/>
+            <w:r>
+              <w:rPr>
+                <w:rFonts w:ascii="等线" w:eastAsia="等线" w:hAnsi="等线" w:hint="eastAsia"/>
+                <w:color w:val="000000"/>
+                <w:sz w:val="22"/>
               </w:rPr>
               <w:t>赵伟宏</w:t>
             </w:r>
@@ -2939,7 +3212,7 @@
         </w:tc>
         <w:tc>
           <w:tcPr>
-            <w:tcW w:w="1142" w:type="dxa"/>
+            <w:tcW w:w="912" w:type="dxa"/>
             <w:tcBorders>
               <w:top w:val="single" w:sz="6" w:space="0" w:color="080000"/>
               <w:left w:val="single" w:sz="6" w:space="0" w:color="080000"/>
@@ -2955,14 +3228,103 @@
           </w:tcPr>
           <w:p>
             <w:pPr>
-              <w:pStyle w:val="afd"/>
-            </w:pPr>
-            <w:r>
-              <w:rPr>
-                <w:rFonts w:ascii="等线" w:eastAsia="等线" w:hAnsi="等线" w:cs="等线" w:hint="eastAsia"/>
-                <w:color w:val="000000"/>
-                <w:sz w:val="20"/>
-                <w:szCs w:val="20"/>
+              <w:rPr>
+                <w:rFonts w:ascii="等线" w:eastAsia="等线" w:hAnsi="等线" w:cs="等线"/>
+                <w:color w:val="000000"/>
+                <w:sz w:val="20"/>
+                <w:szCs w:val="20"/>
+              </w:rPr>
+            </w:pPr>
+            <w:r>
+              <w:rPr>
+                <w:rFonts w:ascii="等线" w:eastAsia="等线" w:hAnsi="等线" w:hint="eastAsia"/>
+                <w:color w:val="000000"/>
+                <w:sz w:val="22"/>
+              </w:rPr>
+              <w:t>团队成员</w:t>
+            </w:r>
+          </w:p>
+        </w:tc>
+        <w:tc>
+          <w:tcPr>
+            <w:tcW w:w="1276" w:type="dxa"/>
+            <w:tcBorders>
+              <w:top w:val="single" w:sz="6" w:space="0" w:color="080000"/>
+              <w:left w:val="single" w:sz="6" w:space="0" w:color="080000"/>
+              <w:bottom w:val="single" w:sz="6" w:space="0" w:color="080000"/>
+              <w:right w:val="single" w:sz="6" w:space="0" w:color="080000"/>
+            </w:tcBorders>
+            <w:shd w:val="clear" w:color="auto" w:fill="C6E0B4"/>
+          </w:tcPr>
+          <w:p>
+            <w:pPr>
+              <w:rPr>
+                <w:rFonts w:ascii="等线" w:eastAsia="等线" w:hAnsi="等线"/>
+                <w:color w:val="000000"/>
+                <w:sz w:val="22"/>
+              </w:rPr>
+            </w:pPr>
+            <w:r>
+              <w:rPr>
+                <w:rFonts w:ascii="等线" w:eastAsia="等线" w:hAnsi="等线" w:hint="eastAsia"/>
+                <w:color w:val="000000"/>
+                <w:sz w:val="22"/>
+              </w:rPr>
+              <w:t>中／高</w:t>
+            </w:r>
+          </w:p>
+        </w:tc>
+        <w:tc>
+          <w:tcPr>
+            <w:tcW w:w="741" w:type="dxa"/>
+            <w:tcBorders>
+              <w:top w:val="single" w:sz="6" w:space="0" w:color="080000"/>
+              <w:left w:val="single" w:sz="6" w:space="0" w:color="080000"/>
+              <w:bottom w:val="single" w:sz="6" w:space="0" w:color="080000"/>
+              <w:right w:val="single" w:sz="6" w:space="0" w:color="080000"/>
+            </w:tcBorders>
+            <w:shd w:val="clear" w:color="auto" w:fill="C6E0B4"/>
+          </w:tcPr>
+          <w:p>
+            <w:pPr>
+              <w:rPr>
+                <w:rFonts w:ascii="等线" w:eastAsia="等线" w:hAnsi="等线"/>
+                <w:color w:val="000000"/>
+                <w:sz w:val="22"/>
+              </w:rPr>
+            </w:pPr>
+            <w:r>
+              <w:rPr>
+                <w:rFonts w:ascii="等线" w:eastAsia="等线" w:hAnsi="等线" w:hint="eastAsia"/>
+                <w:color w:val="000000"/>
+                <w:sz w:val="22"/>
+              </w:rPr>
+              <w:t>支持</w:t>
+            </w:r>
+          </w:p>
+        </w:tc>
+        <w:tc>
+          <w:tcPr>
+            <w:tcW w:w="741" w:type="dxa"/>
+            <w:tcBorders>
+              <w:top w:val="single" w:sz="6" w:space="0" w:color="080000"/>
+              <w:left w:val="single" w:sz="6" w:space="0" w:color="080000"/>
+              <w:bottom w:val="single" w:sz="6" w:space="0" w:color="080000"/>
+              <w:right w:val="single" w:sz="6" w:space="0" w:color="080000"/>
+            </w:tcBorders>
+            <w:shd w:val="clear" w:color="auto" w:fill="C6E0B4"/>
+            <w:tcMar>
+              <w:left w:w="108" w:type="dxa"/>
+              <w:right w:w="108" w:type="dxa"/>
+            </w:tcMar>
+            <w:vAlign w:val="center"/>
+          </w:tcPr>
+          <w:p>
+            <w:r>
+              <w:rPr>
+                <w:rFonts w:ascii="等线" w:eastAsia="等线" w:hAnsi="等线" w:hint="eastAsia"/>
+                <w:color w:val="000000"/>
+                <w:sz w:val="22"/>
               </w:rPr>
               <w:t>张荣阳</w:t>
             </w:r>
@@ -2970,7 +3332,7 @@
         </w:tc>
         <w:tc>
           <w:tcPr>
-            <w:tcW w:w="2585" w:type="dxa"/>
+            <w:tcW w:w="1872" w:type="dxa"/>
             <w:tcBorders>
               <w:top w:val="single" w:sz="6" w:space="0" w:color="080000"/>
               <w:left w:val="single" w:sz="6" w:space="0" w:color="080000"/>
@@ -2985,23 +3347,27 @@
             <w:vAlign w:val="center"/>
           </w:tcPr>
           <w:p>
-            <w:pPr>
-              <w:pStyle w:val="afd"/>
-            </w:pPr>
-            <w:r>
-              <w:rPr>
-                <w:rFonts w:ascii="等线" w:eastAsia="等线" w:hAnsi="等线" w:cs="等线" w:hint="eastAsia"/>
-                <w:color w:val="000000"/>
-                <w:sz w:val="18"/>
-                <w:szCs w:val="18"/>
-              </w:rPr>
-              <w:t>13588151048</w:t>
-            </w:r>
-          </w:p>
-        </w:tc>
-        <w:tc>
-          <w:tcPr>
-            <w:tcW w:w="1583" w:type="dxa"/>
+            <w:r>
+              <w:rPr>
+                <w:rFonts w:asciiTheme="minorEastAsia" w:eastAsiaTheme="minorEastAsia" w:hAnsiTheme="minorEastAsia"/>
+                <w:sz w:val="20"/>
+                <w:szCs w:val="20"/>
+              </w:rPr>
+              <w:t>1</w:t>
+            </w:r>
+            <w:r>
+              <w:rPr>
+                <w:rFonts w:asciiTheme="minorEastAsia" w:eastAsiaTheme="minorEastAsia" w:hAnsiTheme="minorEastAsia" w:hint="eastAsia"/>
+                <w:sz w:val="20"/>
+                <w:szCs w:val="20"/>
+              </w:rPr>
+              <w:t>3588151048</w:t>
+            </w:r>
+          </w:p>
+        </w:tc>
+        <w:tc>
+          <w:tcPr>
+            <w:tcW w:w="1264" w:type="dxa"/>
             <w:tcBorders>
               <w:top w:val="single" w:sz="6" w:space="0" w:color="080000"/>
               <w:left w:val="single" w:sz="6" w:space="0" w:color="080000"/>
@@ -3015,23 +3381,43 @@
             </w:tcMar>
           </w:tcPr>
           <w:p>
-            <w:pPr>
-              <w:pStyle w:val="afd"/>
-            </w:pPr>
-            <w:r>
-              <w:rPr>
-                <w:rFonts w:ascii="等线" w:eastAsia="等线" w:hAnsi="等线" w:cs="等线" w:hint="eastAsia"/>
-                <w:color w:val="000000"/>
-                <w:sz w:val="18"/>
-                <w:szCs w:val="18"/>
-              </w:rPr>
-              <w:t>弘毅1-608</w:t>
-            </w:r>
-          </w:p>
-        </w:tc>
-        <w:tc>
-          <w:tcPr>
-            <w:tcW w:w="2747" w:type="dxa"/>
+            <w:r>
+              <w:rPr>
+                <w:rFonts w:asciiTheme="minorEastAsia" w:eastAsiaTheme="minorEastAsia" w:hAnsiTheme="minorEastAsia" w:hint="eastAsia"/>
+                <w:sz w:val="20"/>
+                <w:szCs w:val="20"/>
+              </w:rPr>
+              <w:t>理4</w:t>
+            </w:r>
+            <w:r>
+              <w:rPr>
+                <w:rFonts w:asciiTheme="minorEastAsia" w:eastAsiaTheme="minorEastAsia" w:hAnsiTheme="minorEastAsia"/>
+                <w:sz w:val="20"/>
+                <w:szCs w:val="20"/>
+              </w:rPr>
+              <w:t>-</w:t>
+            </w:r>
+            <w:r>
+              <w:rPr>
+                <w:rFonts w:asciiTheme="minorEastAsia" w:eastAsiaTheme="minorEastAsia" w:hAnsiTheme="minorEastAsia" w:hint="eastAsia"/>
+                <w:sz w:val="20"/>
+                <w:szCs w:val="20"/>
+              </w:rPr>
+              <w:t>4</w:t>
+            </w:r>
+            <w:r>
+              <w:rPr>
+                <w:rFonts w:asciiTheme="minorEastAsia" w:eastAsiaTheme="minorEastAsia" w:hAnsiTheme="minorEastAsia" w:hint="eastAsia"/>
+                <w:sz w:val="20"/>
+                <w:szCs w:val="20"/>
+              </w:rPr>
+              <w:t>21</w:t>
+            </w:r>
+          </w:p>
+        </w:tc>
+        <w:tc>
+          <w:tcPr>
+            <w:tcW w:w="2194" w:type="dxa"/>
             <w:tcBorders>
               <w:top w:val="single" w:sz="6" w:space="0" w:color="080000"/>
               <w:left w:val="single" w:sz="6" w:space="0" w:color="080000"/>
@@ -3046,17 +3432,13 @@
             <w:vAlign w:val="center"/>
           </w:tcPr>
           <w:p>
-            <w:pPr>
-              <w:pStyle w:val="afd"/>
-            </w:pPr>
-            <w:r>
-              <w:rPr>
-                <w:rFonts w:ascii="等线" w:eastAsia="等线" w:hAnsi="等线" w:cs="等线" w:hint="eastAsia"/>
-                <w:color w:val="000000"/>
-                <w:sz w:val="18"/>
-                <w:szCs w:val="18"/>
-              </w:rPr>
-              <w:t>TBD</w:t>
+            <w:r>
+              <w:rPr>
+                <w:rFonts w:asciiTheme="minorEastAsia" w:eastAsiaTheme="minorEastAsia" w:hAnsiTheme="minorEastAsia" w:hint="eastAsia"/>
+                <w:sz w:val="20"/>
+                <w:szCs w:val="20"/>
+              </w:rPr>
+              <w:t>无</w:t>
             </w:r>
           </w:p>
         </w:tc>
@@ -3065,10 +3447,11 @@
         <w:trPr>
           <w:trHeight w:val="260"/>
           <w:tblCellSpacing w:w="0" w:type="dxa"/>
+          <w:jc w:val="center"/>
         </w:trPr>
         <w:tc>
           <w:tcPr>
-            <w:tcW w:w="1463" w:type="dxa"/>
+            <w:tcW w:w="1168" w:type="dxa"/>
             <w:tcBorders>
               <w:top w:val="single" w:sz="6" w:space="0" w:color="080000"/>
               <w:left w:val="single" w:sz="6" w:space="0" w:color="080000"/>
@@ -3083,15 +3466,11 @@
             <w:vAlign w:val="center"/>
           </w:tcPr>
           <w:p>
-            <w:pPr>
-              <w:pStyle w:val="afd"/>
-            </w:pPr>
-            <w:r>
-              <w:rPr>
-                <w:rFonts w:ascii="等线" w:eastAsia="等线" w:hAnsi="等线" w:cs="等线" w:hint="eastAsia"/>
-                <w:color w:val="000000"/>
-                <w:sz w:val="20"/>
-                <w:szCs w:val="20"/>
+            <w:r>
+              <w:rPr>
+                <w:rFonts w:ascii="等线" w:eastAsia="等线" w:hAnsi="等线" w:hint="eastAsia"/>
+                <w:color w:val="000000"/>
+                <w:sz w:val="22"/>
               </w:rPr>
               <w:t>陈帆</w:t>
             </w:r>
@@ -3099,7 +3478,7 @@
         </w:tc>
         <w:tc>
           <w:tcPr>
-            <w:tcW w:w="1142" w:type="dxa"/>
+            <w:tcW w:w="912" w:type="dxa"/>
             <w:tcBorders>
               <w:top w:val="single" w:sz="6" w:space="0" w:color="080000"/>
               <w:left w:val="single" w:sz="6" w:space="0" w:color="080000"/>
@@ -3115,14 +3494,103 @@
           </w:tcPr>
           <w:p>
             <w:pPr>
-              <w:pStyle w:val="afd"/>
-            </w:pPr>
-            <w:r>
-              <w:rPr>
-                <w:rFonts w:ascii="等线" w:eastAsia="等线" w:hAnsi="等线" w:cs="等线" w:hint="eastAsia"/>
-                <w:color w:val="000000"/>
-                <w:sz w:val="20"/>
-                <w:szCs w:val="20"/>
+              <w:rPr>
+                <w:rFonts w:ascii="等线" w:eastAsia="等线" w:hAnsi="等线" w:cs="等线"/>
+                <w:color w:val="000000"/>
+                <w:sz w:val="20"/>
+                <w:szCs w:val="20"/>
+              </w:rPr>
+            </w:pPr>
+            <w:r>
+              <w:rPr>
+                <w:rFonts w:ascii="等线" w:eastAsia="等线" w:hAnsi="等线" w:hint="eastAsia"/>
+                <w:color w:val="000000"/>
+                <w:sz w:val="22"/>
+              </w:rPr>
+              <w:t>团队成员</w:t>
+            </w:r>
+          </w:p>
+        </w:tc>
+        <w:tc>
+          <w:tcPr>
+            <w:tcW w:w="1276" w:type="dxa"/>
+            <w:tcBorders>
+              <w:top w:val="single" w:sz="6" w:space="0" w:color="080000"/>
+              <w:left w:val="single" w:sz="6" w:space="0" w:color="080000"/>
+              <w:bottom w:val="single" w:sz="6" w:space="0" w:color="080000"/>
+              <w:right w:val="single" w:sz="6" w:space="0" w:color="080000"/>
+            </w:tcBorders>
+            <w:shd w:val="clear" w:color="auto" w:fill="C6E0B4"/>
+          </w:tcPr>
+          <w:p>
+            <w:pPr>
+              <w:rPr>
+                <w:rFonts w:ascii="等线" w:eastAsia="等线" w:hAnsi="等线"/>
+                <w:color w:val="000000"/>
+                <w:sz w:val="22"/>
+              </w:rPr>
+            </w:pPr>
+            <w:r>
+              <w:rPr>
+                <w:rFonts w:ascii="等线" w:eastAsia="等线" w:hAnsi="等线" w:hint="eastAsia"/>
+                <w:color w:val="000000"/>
+                <w:sz w:val="22"/>
+              </w:rPr>
+              <w:t>中／高</w:t>
+            </w:r>
+          </w:p>
+        </w:tc>
+        <w:tc>
+          <w:tcPr>
+            <w:tcW w:w="741" w:type="dxa"/>
+            <w:tcBorders>
+              <w:top w:val="single" w:sz="6" w:space="0" w:color="080000"/>
+              <w:left w:val="single" w:sz="6" w:space="0" w:color="080000"/>
+              <w:bottom w:val="single" w:sz="6" w:space="0" w:color="080000"/>
+              <w:right w:val="single" w:sz="6" w:space="0" w:color="080000"/>
+            </w:tcBorders>
+            <w:shd w:val="clear" w:color="auto" w:fill="C6E0B4"/>
+          </w:tcPr>
+          <w:p>
+            <w:pPr>
+              <w:rPr>
+                <w:rFonts w:ascii="等线" w:eastAsia="等线" w:hAnsi="等线"/>
+                <w:color w:val="000000"/>
+                <w:sz w:val="22"/>
+              </w:rPr>
+            </w:pPr>
+            <w:r>
+              <w:rPr>
+                <w:rFonts w:ascii="等线" w:eastAsia="等线" w:hAnsi="等线" w:hint="eastAsia"/>
+                <w:color w:val="000000"/>
+                <w:sz w:val="22"/>
+              </w:rPr>
+              <w:t>支持</w:t>
+            </w:r>
+          </w:p>
+        </w:tc>
+        <w:tc>
+          <w:tcPr>
+            <w:tcW w:w="741" w:type="dxa"/>
+            <w:tcBorders>
+              <w:top w:val="single" w:sz="6" w:space="0" w:color="080000"/>
+              <w:left w:val="single" w:sz="6" w:space="0" w:color="080000"/>
+              <w:bottom w:val="single" w:sz="6" w:space="0" w:color="080000"/>
+              <w:right w:val="single" w:sz="6" w:space="0" w:color="080000"/>
+            </w:tcBorders>
+            <w:shd w:val="clear" w:color="auto" w:fill="C6E0B4"/>
+            <w:tcMar>
+              <w:left w:w="108" w:type="dxa"/>
+              <w:right w:w="108" w:type="dxa"/>
+            </w:tcMar>
+            <w:vAlign w:val="center"/>
+          </w:tcPr>
+          <w:p>
+            <w:r>
+              <w:rPr>
+                <w:rFonts w:ascii="等线" w:eastAsia="等线" w:hAnsi="等线" w:hint="eastAsia"/>
+                <w:color w:val="000000"/>
+                <w:sz w:val="22"/>
               </w:rPr>
               <w:t>张荣阳</w:t>
             </w:r>
@@ -3130,7 +3598,7 @@
         </w:tc>
         <w:tc>
           <w:tcPr>
-            <w:tcW w:w="2585" w:type="dxa"/>
+            <w:tcW w:w="1872" w:type="dxa"/>
             <w:tcBorders>
               <w:top w:val="single" w:sz="6" w:space="0" w:color="080000"/>
               <w:left w:val="single" w:sz="6" w:space="0" w:color="080000"/>
@@ -3145,15 +3613,11 @@
             <w:vAlign w:val="center"/>
           </w:tcPr>
           <w:p>
-            <w:pPr>
-              <w:pStyle w:val="afd"/>
-            </w:pPr>
-            <w:r>
-              <w:rPr>
-                <w:rFonts w:ascii="等线" w:eastAsia="等线" w:hAnsi="等线" w:cs="等线" w:hint="eastAsia"/>
-                <w:color w:val="000000"/>
-                <w:sz w:val="18"/>
-                <w:szCs w:val="18"/>
+            <w:r>
+              <w:rPr>
+                <w:rFonts w:asciiTheme="minorEastAsia" w:eastAsiaTheme="minorEastAsia" w:hAnsiTheme="minorEastAsia" w:hint="eastAsia"/>
+                <w:sz w:val="20"/>
+                <w:szCs w:val="20"/>
               </w:rPr>
               <w:t>17195864903</w:t>
             </w:r>
@@ -3161,7 +3625,7 @@
         </w:tc>
         <w:tc>
           <w:tcPr>
-            <w:tcW w:w="1583" w:type="dxa"/>
+            <w:tcW w:w="1264" w:type="dxa"/>
             <w:tcBorders>
               <w:top w:val="single" w:sz="6" w:space="0" w:color="080000"/>
               <w:left w:val="single" w:sz="6" w:space="0" w:color="080000"/>
@@ -3175,23 +3639,43 @@
             </w:tcMar>
           </w:tcPr>
           <w:p>
-            <w:pPr>
-              <w:pStyle w:val="afd"/>
-            </w:pPr>
-            <w:r>
-              <w:rPr>
-                <w:rFonts w:ascii="等线" w:eastAsia="等线" w:hAnsi="等线" w:cs="等线" w:hint="eastAsia"/>
-                <w:color w:val="000000"/>
-                <w:sz w:val="18"/>
-                <w:szCs w:val="18"/>
-              </w:rPr>
-              <w:t>弘毅1-524</w:t>
-            </w:r>
-          </w:p>
-        </w:tc>
-        <w:tc>
-          <w:tcPr>
-            <w:tcW w:w="2747" w:type="dxa"/>
+            <w:r>
+              <w:rPr>
+                <w:rFonts w:asciiTheme="minorEastAsia" w:eastAsiaTheme="minorEastAsia" w:hAnsiTheme="minorEastAsia" w:hint="eastAsia"/>
+                <w:sz w:val="20"/>
+                <w:szCs w:val="20"/>
+              </w:rPr>
+              <w:t>理4</w:t>
+            </w:r>
+            <w:r>
+              <w:rPr>
+                <w:rFonts w:asciiTheme="minorEastAsia" w:eastAsiaTheme="minorEastAsia" w:hAnsiTheme="minorEastAsia"/>
+                <w:sz w:val="20"/>
+                <w:szCs w:val="20"/>
+              </w:rPr>
+              <w:t>-</w:t>
+            </w:r>
+            <w:r>
+              <w:rPr>
+                <w:rFonts w:asciiTheme="minorEastAsia" w:eastAsiaTheme="minorEastAsia" w:hAnsiTheme="minorEastAsia" w:hint="eastAsia"/>
+                <w:sz w:val="20"/>
+                <w:szCs w:val="20"/>
+              </w:rPr>
+              <w:t>4</w:t>
+            </w:r>
+            <w:r>
+              <w:rPr>
+                <w:rFonts w:asciiTheme="minorEastAsia" w:eastAsiaTheme="minorEastAsia" w:hAnsiTheme="minorEastAsia" w:hint="eastAsia"/>
+                <w:sz w:val="20"/>
+                <w:szCs w:val="20"/>
+              </w:rPr>
+              <w:t>21</w:t>
+            </w:r>
+          </w:p>
+        </w:tc>
+        <w:tc>
+          <w:tcPr>
+            <w:tcW w:w="2194" w:type="dxa"/>
             <w:tcBorders>
               <w:top w:val="single" w:sz="6" w:space="0" w:color="080000"/>
               <w:left w:val="single" w:sz="6" w:space="0" w:color="080000"/>
@@ -3206,17 +3690,13 @@
             <w:vAlign w:val="center"/>
           </w:tcPr>
           <w:p>
-            <w:pPr>
-              <w:pStyle w:val="afd"/>
-            </w:pPr>
-            <w:r>
-              <w:rPr>
-                <w:rFonts w:ascii="等线" w:eastAsia="等线" w:hAnsi="等线" w:cs="等线" w:hint="eastAsia"/>
-                <w:color w:val="000000"/>
-                <w:sz w:val="18"/>
-                <w:szCs w:val="18"/>
-              </w:rPr>
-              <w:t>TBD</w:t>
+            <w:r>
+              <w:rPr>
+                <w:rFonts w:asciiTheme="minorEastAsia" w:eastAsiaTheme="minorEastAsia" w:hAnsiTheme="minorEastAsia" w:hint="eastAsia"/>
+                <w:sz w:val="20"/>
+                <w:szCs w:val="20"/>
+              </w:rPr>
+              <w:t>无</w:t>
             </w:r>
           </w:p>
         </w:tc>
@@ -3225,10 +3705,11 @@
         <w:trPr>
           <w:trHeight w:val="260"/>
           <w:tblCellSpacing w:w="0" w:type="dxa"/>
+          <w:jc w:val="center"/>
         </w:trPr>
         <w:tc>
           <w:tcPr>
-            <w:tcW w:w="1463" w:type="dxa"/>
+            <w:tcW w:w="1168" w:type="dxa"/>
             <w:tcBorders>
               <w:top w:val="single" w:sz="6" w:space="0" w:color="080000"/>
               <w:left w:val="single" w:sz="6" w:space="0" w:color="080000"/>
@@ -3243,15 +3724,11 @@
             <w:vAlign w:val="center"/>
           </w:tcPr>
           <w:p>
-            <w:pPr>
-              <w:pStyle w:val="afd"/>
-            </w:pPr>
-            <w:r>
-              <w:rPr>
-                <w:rFonts w:ascii="等线" w:eastAsia="等线" w:hAnsi="等线" w:cs="等线" w:hint="eastAsia"/>
-                <w:color w:val="000000"/>
-                <w:sz w:val="20"/>
-                <w:szCs w:val="20"/>
+            <w:r>
+              <w:rPr>
+                <w:rFonts w:ascii="等线" w:eastAsia="等线" w:hAnsi="等线" w:hint="eastAsia"/>
+                <w:color w:val="000000"/>
+                <w:sz w:val="22"/>
               </w:rPr>
               <w:t>林翼力</w:t>
             </w:r>
@@ -3259,7 +3736,7 @@
         </w:tc>
         <w:tc>
           <w:tcPr>
-            <w:tcW w:w="1142" w:type="dxa"/>
+            <w:tcW w:w="912" w:type="dxa"/>
             <w:tcBorders>
               <w:top w:val="single" w:sz="6" w:space="0" w:color="080000"/>
               <w:left w:val="single" w:sz="6" w:space="0" w:color="080000"/>
@@ -3275,14 +3752,103 @@
           </w:tcPr>
           <w:p>
             <w:pPr>
-              <w:pStyle w:val="afd"/>
-            </w:pPr>
-            <w:r>
-              <w:rPr>
-                <w:rFonts w:ascii="等线" w:eastAsia="等线" w:hAnsi="等线" w:cs="等线" w:hint="eastAsia"/>
-                <w:color w:val="000000"/>
-                <w:sz w:val="20"/>
-                <w:szCs w:val="20"/>
+              <w:rPr>
+                <w:rFonts w:ascii="等线" w:eastAsia="等线" w:hAnsi="等线" w:cs="等线"/>
+                <w:color w:val="000000"/>
+                <w:sz w:val="20"/>
+                <w:szCs w:val="20"/>
+              </w:rPr>
+            </w:pPr>
+            <w:r>
+              <w:rPr>
+                <w:rFonts w:ascii="等线" w:eastAsia="等线" w:hAnsi="等线" w:hint="eastAsia"/>
+                <w:color w:val="000000"/>
+                <w:sz w:val="22"/>
+              </w:rPr>
+              <w:t>团队成员</w:t>
+            </w:r>
+          </w:p>
+        </w:tc>
+        <w:tc>
+          <w:tcPr>
+            <w:tcW w:w="1276" w:type="dxa"/>
+            <w:tcBorders>
+              <w:top w:val="single" w:sz="6" w:space="0" w:color="080000"/>
+              <w:left w:val="single" w:sz="6" w:space="0" w:color="080000"/>
+              <w:bottom w:val="single" w:sz="6" w:space="0" w:color="080000"/>
+              <w:right w:val="single" w:sz="6" w:space="0" w:color="080000"/>
+            </w:tcBorders>
+            <w:shd w:val="clear" w:color="auto" w:fill="C6E0B4"/>
+          </w:tcPr>
+          <w:p>
+            <w:pPr>
+              <w:rPr>
+                <w:rFonts w:ascii="等线" w:eastAsia="等线" w:hAnsi="等线"/>
+                <w:color w:val="000000"/>
+                <w:sz w:val="22"/>
+              </w:rPr>
+            </w:pPr>
+            <w:r>
+              <w:rPr>
+                <w:rFonts w:ascii="等线" w:eastAsia="等线" w:hAnsi="等线" w:hint="eastAsia"/>
+                <w:color w:val="000000"/>
+                <w:sz w:val="22"/>
+              </w:rPr>
+              <w:t>中／高</w:t>
+            </w:r>
+          </w:p>
+        </w:tc>
+        <w:tc>
+          <w:tcPr>
+            <w:tcW w:w="741" w:type="dxa"/>
+            <w:tcBorders>
+              <w:top w:val="single" w:sz="6" w:space="0" w:color="080000"/>
+              <w:left w:val="single" w:sz="6" w:space="0" w:color="080000"/>
+              <w:bottom w:val="single" w:sz="6" w:space="0" w:color="080000"/>
+              <w:right w:val="single" w:sz="6" w:space="0" w:color="080000"/>
+            </w:tcBorders>
+            <w:shd w:val="clear" w:color="auto" w:fill="C6E0B4"/>
+          </w:tcPr>
+          <w:p>
+            <w:pPr>
+              <w:rPr>
+                <w:rFonts w:ascii="等线" w:eastAsia="等线" w:hAnsi="等线"/>
+                <w:color w:val="000000"/>
+                <w:sz w:val="22"/>
+              </w:rPr>
+            </w:pPr>
+            <w:r>
+              <w:rPr>
+                <w:rFonts w:ascii="等线" w:eastAsia="等线" w:hAnsi="等线" w:hint="eastAsia"/>
+                <w:color w:val="000000"/>
+                <w:sz w:val="22"/>
+              </w:rPr>
+              <w:t>支持</w:t>
+            </w:r>
+          </w:p>
+        </w:tc>
+        <w:tc>
+          <w:tcPr>
+            <w:tcW w:w="741" w:type="dxa"/>
+            <w:tcBorders>
+              <w:top w:val="single" w:sz="6" w:space="0" w:color="080000"/>
+              <w:left w:val="single" w:sz="6" w:space="0" w:color="080000"/>
+              <w:bottom w:val="single" w:sz="6" w:space="0" w:color="080000"/>
+              <w:right w:val="single" w:sz="6" w:space="0" w:color="080000"/>
+            </w:tcBorders>
+            <w:shd w:val="clear" w:color="auto" w:fill="C6E0B4"/>
+            <w:tcMar>
+              <w:left w:w="108" w:type="dxa"/>
+              <w:right w:w="108" w:type="dxa"/>
+            </w:tcMar>
+            <w:vAlign w:val="center"/>
+          </w:tcPr>
+          <w:p>
+            <w:r>
+              <w:rPr>
+                <w:rFonts w:ascii="等线" w:eastAsia="等线" w:hAnsi="等线" w:hint="eastAsia"/>
+                <w:color w:val="000000"/>
+                <w:sz w:val="22"/>
               </w:rPr>
               <w:t>张荣阳</w:t>
             </w:r>
@@ -3290,7 +3856,7 @@
         </w:tc>
         <w:tc>
           <w:tcPr>
-            <w:tcW w:w="2585" w:type="dxa"/>
+            <w:tcW w:w="1872" w:type="dxa"/>
             <w:tcBorders>
               <w:top w:val="single" w:sz="6" w:space="0" w:color="080000"/>
               <w:left w:val="single" w:sz="6" w:space="0" w:color="080000"/>
@@ -3305,15 +3871,9 @@
             <w:vAlign w:val="center"/>
           </w:tcPr>
           <w:p>
-            <w:pPr>
-              <w:pStyle w:val="afd"/>
-            </w:pPr>
             <w:r>
               <w:rPr>
                 <w:rFonts w:hint="eastAsia"/>
-                <w:color w:val="000000"/>
-                <w:sz w:val="18"/>
-                <w:szCs w:val="18"/>
               </w:rPr>
               <w:t>13588759320</w:t>
             </w:r>
@@ -3321,7 +3881,7 @@
         </w:tc>
         <w:tc>
           <w:tcPr>
-            <w:tcW w:w="1583" w:type="dxa"/>
+            <w:tcW w:w="1264" w:type="dxa"/>
             <w:tcBorders>
               <w:top w:val="single" w:sz="6" w:space="0" w:color="080000"/>
               <w:left w:val="single" w:sz="6" w:space="0" w:color="080000"/>
@@ -3335,23 +3895,43 @@
             </w:tcMar>
           </w:tcPr>
           <w:p>
-            <w:pPr>
-              <w:pStyle w:val="afd"/>
-            </w:pPr>
-            <w:r>
-              <w:rPr>
-                <w:rFonts w:ascii="等线" w:eastAsia="等线" w:hAnsi="等线" w:cs="等线" w:hint="eastAsia"/>
-                <w:color w:val="000000"/>
-                <w:sz w:val="18"/>
-                <w:szCs w:val="18"/>
-              </w:rPr>
-              <w:t>弘毅1-603</w:t>
-            </w:r>
-          </w:p>
-        </w:tc>
-        <w:tc>
-          <w:tcPr>
-            <w:tcW w:w="2747" w:type="dxa"/>
+            <w:r>
+              <w:rPr>
+                <w:rFonts w:asciiTheme="minorEastAsia" w:eastAsiaTheme="minorEastAsia" w:hAnsiTheme="minorEastAsia" w:hint="eastAsia"/>
+                <w:sz w:val="20"/>
+                <w:szCs w:val="20"/>
+              </w:rPr>
+              <w:t>理4</w:t>
+            </w:r>
+            <w:r>
+              <w:rPr>
+                <w:rFonts w:asciiTheme="minorEastAsia" w:eastAsiaTheme="minorEastAsia" w:hAnsiTheme="minorEastAsia"/>
+                <w:sz w:val="20"/>
+                <w:szCs w:val="20"/>
+              </w:rPr>
+              <w:t>-</w:t>
+            </w:r>
+            <w:r>
+              <w:rPr>
+                <w:rFonts w:asciiTheme="minorEastAsia" w:eastAsiaTheme="minorEastAsia" w:hAnsiTheme="minorEastAsia" w:hint="eastAsia"/>
+                <w:sz w:val="20"/>
+                <w:szCs w:val="20"/>
+              </w:rPr>
+              <w:t>4</w:t>
+            </w:r>
+            <w:r>
+              <w:rPr>
+                <w:rFonts w:asciiTheme="minorEastAsia" w:eastAsiaTheme="minorEastAsia" w:hAnsiTheme="minorEastAsia" w:hint="eastAsia"/>
+                <w:sz w:val="20"/>
+                <w:szCs w:val="20"/>
+              </w:rPr>
+              <w:t>21</w:t>
+            </w:r>
+          </w:p>
+        </w:tc>
+        <w:tc>
+          <w:tcPr>
+            <w:tcW w:w="2194" w:type="dxa"/>
             <w:tcBorders>
               <w:top w:val="single" w:sz="6" w:space="0" w:color="080000"/>
               <w:left w:val="single" w:sz="6" w:space="0" w:color="080000"/>
@@ -3366,17 +3946,13 @@
             <w:vAlign w:val="center"/>
           </w:tcPr>
           <w:p>
-            <w:pPr>
-              <w:pStyle w:val="afd"/>
-            </w:pPr>
-            <w:r>
-              <w:rPr>
-                <w:rFonts w:ascii="等线" w:eastAsia="等线" w:hAnsi="等线" w:cs="等线" w:hint="eastAsia"/>
-                <w:color w:val="000000"/>
-                <w:sz w:val="18"/>
-                <w:szCs w:val="18"/>
-              </w:rPr>
-              <w:t>TBD</w:t>
+            <w:r>
+              <w:rPr>
+                <w:rFonts w:asciiTheme="minorEastAsia" w:eastAsiaTheme="minorEastAsia" w:hAnsiTheme="minorEastAsia" w:hint="eastAsia"/>
+                <w:sz w:val="20"/>
+                <w:szCs w:val="20"/>
+              </w:rPr>
+              <w:t>无</w:t>
             </w:r>
           </w:p>
         </w:tc>
@@ -3385,10 +3961,11 @@
         <w:trPr>
           <w:trHeight w:val="260"/>
           <w:tblCellSpacing w:w="0" w:type="dxa"/>
+          <w:jc w:val="center"/>
         </w:trPr>
         <w:tc>
           <w:tcPr>
-            <w:tcW w:w="1463" w:type="dxa"/>
+            <w:tcW w:w="1168" w:type="dxa"/>
             <w:tcBorders>
               <w:top w:val="single" w:sz="6" w:space="0" w:color="080000"/>
               <w:left w:val="single" w:sz="6" w:space="0" w:color="080000"/>
@@ -3403,15 +3980,11 @@
             <w:vAlign w:val="center"/>
           </w:tcPr>
           <w:p>
-            <w:pPr>
-              <w:pStyle w:val="afd"/>
-            </w:pPr>
-            <w:r>
-              <w:rPr>
-                <w:rFonts w:ascii="等线" w:eastAsia="等线" w:hAnsi="等线" w:cs="等线" w:hint="eastAsia"/>
-                <w:color w:val="000000"/>
-                <w:sz w:val="20"/>
-                <w:szCs w:val="20"/>
+            <w:r>
+              <w:rPr>
+                <w:rFonts w:ascii="等线" w:eastAsia="等线" w:hAnsi="等线" w:hint="eastAsia"/>
+                <w:color w:val="000000"/>
+                <w:sz w:val="22"/>
               </w:rPr>
               <w:t>刘浥</w:t>
             </w:r>
@@ -3419,7 +3992,7 @@
         </w:tc>
         <w:tc>
           <w:tcPr>
-            <w:tcW w:w="1142" w:type="dxa"/>
+            <w:tcW w:w="912" w:type="dxa"/>
             <w:tcBorders>
               <w:top w:val="single" w:sz="6" w:space="0" w:color="080000"/>
               <w:left w:val="single" w:sz="6" w:space="0" w:color="080000"/>
@@ -3435,14 +4008,103 @@
           </w:tcPr>
           <w:p>
             <w:pPr>
-              <w:pStyle w:val="afd"/>
-            </w:pPr>
-            <w:r>
-              <w:rPr>
-                <w:rFonts w:ascii="等线" w:eastAsia="等线" w:hAnsi="等线" w:cs="等线" w:hint="eastAsia"/>
-                <w:color w:val="000000"/>
-                <w:sz w:val="20"/>
-                <w:szCs w:val="20"/>
+              <w:rPr>
+                <w:rFonts w:ascii="等线" w:eastAsia="等线" w:hAnsi="等线" w:cs="等线"/>
+                <w:color w:val="000000"/>
+                <w:sz w:val="20"/>
+                <w:szCs w:val="20"/>
+              </w:rPr>
+            </w:pPr>
+            <w:r>
+              <w:rPr>
+                <w:rFonts w:ascii="等线" w:eastAsia="等线" w:hAnsi="等线" w:hint="eastAsia"/>
+                <w:color w:val="000000"/>
+                <w:sz w:val="22"/>
+              </w:rPr>
+              <w:t>团队成员</w:t>
+            </w:r>
+          </w:p>
+        </w:tc>
+        <w:tc>
+          <w:tcPr>
+            <w:tcW w:w="1276" w:type="dxa"/>
+            <w:tcBorders>
+              <w:top w:val="single" w:sz="6" w:space="0" w:color="080000"/>
+              <w:left w:val="single" w:sz="6" w:space="0" w:color="080000"/>
+              <w:bottom w:val="single" w:sz="6" w:space="0" w:color="080000"/>
+              <w:right w:val="single" w:sz="6" w:space="0" w:color="080000"/>
+            </w:tcBorders>
+            <w:shd w:val="clear" w:color="auto" w:fill="C6E0B4"/>
+          </w:tcPr>
+          <w:p>
+            <w:pPr>
+              <w:rPr>
+                <w:rFonts w:ascii="等线" w:eastAsia="等线" w:hAnsi="等线"/>
+                <w:color w:val="000000"/>
+                <w:sz w:val="22"/>
+              </w:rPr>
+            </w:pPr>
+            <w:r>
+              <w:rPr>
+                <w:rFonts w:ascii="等线" w:eastAsia="等线" w:hAnsi="等线" w:hint="eastAsia"/>
+                <w:color w:val="000000"/>
+                <w:sz w:val="22"/>
+              </w:rPr>
+              <w:t>中／高</w:t>
+            </w:r>
+          </w:p>
+        </w:tc>
+        <w:tc>
+          <w:tcPr>
+            <w:tcW w:w="741" w:type="dxa"/>
+            <w:tcBorders>
+              <w:top w:val="single" w:sz="6" w:space="0" w:color="080000"/>
+              <w:left w:val="single" w:sz="6" w:space="0" w:color="080000"/>
+              <w:bottom w:val="single" w:sz="6" w:space="0" w:color="080000"/>
+              <w:right w:val="single" w:sz="6" w:space="0" w:color="080000"/>
+            </w:tcBorders>
+            <w:shd w:val="clear" w:color="auto" w:fill="C6E0B4"/>
+          </w:tcPr>
+          <w:p>
+            <w:pPr>
+              <w:rPr>
+                <w:rFonts w:ascii="等线" w:eastAsia="等线" w:hAnsi="等线"/>
+                <w:color w:val="000000"/>
+                <w:sz w:val="22"/>
+              </w:rPr>
+            </w:pPr>
+            <w:r>
+              <w:rPr>
+                <w:rFonts w:ascii="等线" w:eastAsia="等线" w:hAnsi="等线" w:hint="eastAsia"/>
+                <w:color w:val="000000"/>
+                <w:sz w:val="22"/>
+              </w:rPr>
+              <w:t>支持</w:t>
+            </w:r>
+          </w:p>
+        </w:tc>
+        <w:tc>
+          <w:tcPr>
+            <w:tcW w:w="741" w:type="dxa"/>
+            <w:tcBorders>
+              <w:top w:val="single" w:sz="6" w:space="0" w:color="080000"/>
+              <w:left w:val="single" w:sz="6" w:space="0" w:color="080000"/>
+              <w:bottom w:val="single" w:sz="6" w:space="0" w:color="080000"/>
+              <w:right w:val="single" w:sz="6" w:space="0" w:color="080000"/>
+            </w:tcBorders>
+            <w:shd w:val="clear" w:color="auto" w:fill="C6E0B4"/>
+            <w:tcMar>
+              <w:left w:w="108" w:type="dxa"/>
+              <w:right w:w="108" w:type="dxa"/>
+            </w:tcMar>
+            <w:vAlign w:val="center"/>
+          </w:tcPr>
+          <w:p>
+            <w:r>
+              <w:rPr>
+                <w:rFonts w:ascii="等线" w:eastAsia="等线" w:hAnsi="等线" w:hint="eastAsia"/>
+                <w:color w:val="000000"/>
+                <w:sz w:val="22"/>
               </w:rPr>
               <w:t>张荣阳</w:t>
             </w:r>
@@ -3450,7 +4112,7 @@
         </w:tc>
         <w:tc>
           <w:tcPr>
-            <w:tcW w:w="2585" w:type="dxa"/>
+            <w:tcW w:w="1872" w:type="dxa"/>
             <w:tcBorders>
               <w:top w:val="single" w:sz="6" w:space="0" w:color="080000"/>
               <w:left w:val="single" w:sz="6" w:space="0" w:color="080000"/>
@@ -3465,15 +4127,9 @@
             <w:vAlign w:val="center"/>
           </w:tcPr>
           <w:p>
-            <w:pPr>
-              <w:pStyle w:val="afd"/>
-            </w:pPr>
             <w:r>
               <w:rPr>
                 <w:rFonts w:hint="eastAsia"/>
-                <w:color w:val="000000"/>
-                <w:sz w:val="18"/>
-                <w:szCs w:val="18"/>
               </w:rPr>
               <w:t>13588742787</w:t>
             </w:r>
@@ -3481,7 +4137,7 @@
         </w:tc>
         <w:tc>
           <w:tcPr>
-            <w:tcW w:w="1583" w:type="dxa"/>
+            <w:tcW w:w="1264" w:type="dxa"/>
             <w:tcBorders>
               <w:top w:val="single" w:sz="6" w:space="0" w:color="080000"/>
               <w:left w:val="single" w:sz="6" w:space="0" w:color="080000"/>
@@ -3495,23 +4151,43 @@
             </w:tcMar>
           </w:tcPr>
           <w:p>
-            <w:pPr>
-              <w:pStyle w:val="afd"/>
-            </w:pPr>
-            <w:r>
-              <w:rPr>
-                <w:rFonts w:ascii="等线" w:eastAsia="等线" w:hAnsi="等线" w:cs="等线" w:hint="eastAsia"/>
-                <w:color w:val="000000"/>
-                <w:sz w:val="18"/>
-                <w:szCs w:val="18"/>
-              </w:rPr>
-              <w:t>弘毅1-603</w:t>
-            </w:r>
-          </w:p>
-        </w:tc>
-        <w:tc>
-          <w:tcPr>
-            <w:tcW w:w="2747" w:type="dxa"/>
+            <w:r>
+              <w:rPr>
+                <w:rFonts w:asciiTheme="minorEastAsia" w:eastAsiaTheme="minorEastAsia" w:hAnsiTheme="minorEastAsia" w:hint="eastAsia"/>
+                <w:sz w:val="20"/>
+                <w:szCs w:val="20"/>
+              </w:rPr>
+              <w:t>理4</w:t>
+            </w:r>
+            <w:r>
+              <w:rPr>
+                <w:rFonts w:asciiTheme="minorEastAsia" w:eastAsiaTheme="minorEastAsia" w:hAnsiTheme="minorEastAsia"/>
+                <w:sz w:val="20"/>
+                <w:szCs w:val="20"/>
+              </w:rPr>
+              <w:t>-</w:t>
+            </w:r>
+            <w:r>
+              <w:rPr>
+                <w:rFonts w:asciiTheme="minorEastAsia" w:eastAsiaTheme="minorEastAsia" w:hAnsiTheme="minorEastAsia" w:hint="eastAsia"/>
+                <w:sz w:val="20"/>
+                <w:szCs w:val="20"/>
+              </w:rPr>
+              <w:t>4</w:t>
+            </w:r>
+            <w:r>
+              <w:rPr>
+                <w:rFonts w:asciiTheme="minorEastAsia" w:eastAsiaTheme="minorEastAsia" w:hAnsiTheme="minorEastAsia" w:hint="eastAsia"/>
+                <w:sz w:val="20"/>
+                <w:szCs w:val="20"/>
+              </w:rPr>
+              <w:t>21</w:t>
+            </w:r>
+          </w:p>
+        </w:tc>
+        <w:tc>
+          <w:tcPr>
+            <w:tcW w:w="2194" w:type="dxa"/>
             <w:tcBorders>
               <w:top w:val="single" w:sz="6" w:space="0" w:color="080000"/>
               <w:left w:val="single" w:sz="6" w:space="0" w:color="080000"/>
@@ -3526,17 +4202,13 @@
             <w:vAlign w:val="center"/>
           </w:tcPr>
           <w:p>
-            <w:pPr>
-              <w:pStyle w:val="afd"/>
-            </w:pPr>
-            <w:r>
-              <w:rPr>
-                <w:rFonts w:ascii="等线" w:eastAsia="等线" w:hAnsi="等线" w:cs="等线" w:hint="eastAsia"/>
-                <w:color w:val="000000"/>
-                <w:sz w:val="18"/>
-                <w:szCs w:val="18"/>
-              </w:rPr>
-              <w:t>TBD</w:t>
+            <w:r>
+              <w:rPr>
+                <w:rFonts w:asciiTheme="minorEastAsia" w:eastAsiaTheme="minorEastAsia" w:hAnsiTheme="minorEastAsia" w:hint="eastAsia"/>
+                <w:sz w:val="20"/>
+                <w:szCs w:val="20"/>
+              </w:rPr>
+              <w:t>无</w:t>
             </w:r>
           </w:p>
         </w:tc>
@@ -3545,10 +4217,11 @@
         <w:trPr>
           <w:trHeight w:val="480"/>
           <w:tblCellSpacing w:w="0" w:type="dxa"/>
+          <w:jc w:val="center"/>
         </w:trPr>
         <w:tc>
           <w:tcPr>
-            <w:tcW w:w="1463" w:type="dxa"/>
+            <w:tcW w:w="1168" w:type="dxa"/>
             <w:tcBorders>
               <w:top w:val="single" w:sz="6" w:space="0" w:color="080000"/>
               <w:left w:val="single" w:sz="6" w:space="0" w:color="080000"/>
@@ -3563,15 +4236,11 @@
             <w:vAlign w:val="center"/>
           </w:tcPr>
           <w:p>
-            <w:pPr>
-              <w:pStyle w:val="afd"/>
-            </w:pPr>
-            <w:r>
-              <w:rPr>
-                <w:rFonts w:ascii="等线" w:eastAsia="等线" w:hAnsi="等线" w:cs="等线" w:hint="eastAsia"/>
-                <w:color w:val="000000"/>
-                <w:sz w:val="20"/>
-                <w:szCs w:val="20"/>
+            <w:r>
+              <w:rPr>
+                <w:rFonts w:ascii="等线" w:eastAsia="等线" w:hAnsi="等线" w:hint="eastAsia"/>
+                <w:color w:val="000000"/>
+                <w:sz w:val="22"/>
               </w:rPr>
               <w:t>杨枨</w:t>
             </w:r>
@@ -3579,7 +4248,7 @@
         </w:tc>
         <w:tc>
           <w:tcPr>
-            <w:tcW w:w="1142" w:type="dxa"/>
+            <w:tcW w:w="912" w:type="dxa"/>
             <w:tcBorders>
               <w:top w:val="single" w:sz="6" w:space="0" w:color="080000"/>
               <w:left w:val="single" w:sz="6" w:space="0" w:color="080000"/>
@@ -3595,14 +4264,103 @@
           </w:tcPr>
           <w:p>
             <w:pPr>
-              <w:pStyle w:val="afd"/>
-            </w:pPr>
-            <w:r>
-              <w:rPr>
-                <w:rFonts w:ascii="等线" w:eastAsia="等线" w:hAnsi="等线" w:cs="等线" w:hint="eastAsia"/>
-                <w:color w:val="000000"/>
-                <w:sz w:val="20"/>
-                <w:szCs w:val="20"/>
+              <w:rPr>
+                <w:rFonts w:ascii="等线" w:eastAsia="等线" w:hAnsi="等线" w:cs="等线"/>
+                <w:color w:val="000000"/>
+                <w:sz w:val="20"/>
+                <w:szCs w:val="20"/>
+              </w:rPr>
+            </w:pPr>
+            <w:r>
+              <w:rPr>
+                <w:rFonts w:ascii="等线" w:eastAsia="等线" w:hAnsi="等线" w:hint="eastAsia"/>
+                <w:color w:val="000000"/>
+                <w:sz w:val="22"/>
+              </w:rPr>
+              <w:t>项目发起人</w:t>
+            </w:r>
+          </w:p>
+        </w:tc>
+        <w:tc>
+          <w:tcPr>
+            <w:tcW w:w="1276" w:type="dxa"/>
+            <w:tcBorders>
+              <w:top w:val="single" w:sz="6" w:space="0" w:color="080000"/>
+              <w:left w:val="single" w:sz="6" w:space="0" w:color="080000"/>
+              <w:bottom w:val="single" w:sz="6" w:space="0" w:color="080000"/>
+              <w:right w:val="single" w:sz="6" w:space="0" w:color="080000"/>
+            </w:tcBorders>
+            <w:shd w:val="clear" w:color="auto" w:fill="C6E0B4"/>
+          </w:tcPr>
+          <w:p>
+            <w:pPr>
+              <w:rPr>
+                <w:rFonts w:ascii="等线" w:eastAsia="等线" w:hAnsi="等线"/>
+                <w:color w:val="000000"/>
+                <w:sz w:val="22"/>
+              </w:rPr>
+            </w:pPr>
+            <w:r>
+              <w:rPr>
+                <w:rFonts w:ascii="等线" w:eastAsia="等线" w:hAnsi="等线" w:hint="eastAsia"/>
+                <w:color w:val="000000"/>
+                <w:sz w:val="22"/>
+              </w:rPr>
+              <w:t>高／高</w:t>
+            </w:r>
+          </w:p>
+        </w:tc>
+        <w:tc>
+          <w:tcPr>
+            <w:tcW w:w="741" w:type="dxa"/>
+            <w:tcBorders>
+              <w:top w:val="single" w:sz="6" w:space="0" w:color="080000"/>
+              <w:left w:val="single" w:sz="6" w:space="0" w:color="080000"/>
+              <w:bottom w:val="single" w:sz="6" w:space="0" w:color="080000"/>
+              <w:right w:val="single" w:sz="6" w:space="0" w:color="080000"/>
+            </w:tcBorders>
+            <w:shd w:val="clear" w:color="auto" w:fill="C6E0B4"/>
+          </w:tcPr>
+          <w:p>
+            <w:pPr>
+              <w:rPr>
+                <w:rFonts w:ascii="等线" w:eastAsia="等线" w:hAnsi="等线"/>
+                <w:color w:val="000000"/>
+                <w:sz w:val="22"/>
+              </w:rPr>
+            </w:pPr>
+            <w:r>
+              <w:rPr>
+                <w:rFonts w:ascii="等线" w:eastAsia="等线" w:hAnsi="等线" w:hint="eastAsia"/>
+                <w:color w:val="000000"/>
+                <w:sz w:val="22"/>
+              </w:rPr>
+              <w:t>领导</w:t>
+            </w:r>
+          </w:p>
+        </w:tc>
+        <w:tc>
+          <w:tcPr>
+            <w:tcW w:w="741" w:type="dxa"/>
+            <w:tcBorders>
+              <w:top w:val="single" w:sz="6" w:space="0" w:color="080000"/>
+              <w:left w:val="single" w:sz="6" w:space="0" w:color="080000"/>
+              <w:bottom w:val="single" w:sz="6" w:space="0" w:color="080000"/>
+              <w:right w:val="single" w:sz="6" w:space="0" w:color="080000"/>
+            </w:tcBorders>
+            <w:shd w:val="clear" w:color="auto" w:fill="C6E0B4"/>
+            <w:tcMar>
+              <w:left w:w="108" w:type="dxa"/>
+              <w:right w:w="108" w:type="dxa"/>
+            </w:tcMar>
+            <w:vAlign w:val="center"/>
+          </w:tcPr>
+          <w:p>
+            <w:r>
+              <w:rPr>
+                <w:rFonts w:ascii="等线" w:eastAsia="等线" w:hAnsi="等线" w:hint="eastAsia"/>
+                <w:color w:val="000000"/>
+                <w:sz w:val="22"/>
               </w:rPr>
               <w:t>张荣阳</w:t>
             </w:r>
@@ -3610,7 +4368,7 @@
         </w:tc>
         <w:tc>
           <w:tcPr>
-            <w:tcW w:w="2585" w:type="dxa"/>
+            <w:tcW w:w="1872" w:type="dxa"/>
             <w:tcBorders>
               <w:top w:val="single" w:sz="6" w:space="0" w:color="080000"/>
               <w:left w:val="single" w:sz="6" w:space="0" w:color="080000"/>
@@ -3625,14 +4383,21 @@
             <w:vAlign w:val="center"/>
           </w:tcPr>
           <w:p>
-            <w:pPr>
-              <w:pStyle w:val="afd"/>
-            </w:pPr>
-          </w:p>
-        </w:tc>
-        <w:tc>
-          <w:tcPr>
-            <w:tcW w:w="1583" w:type="dxa"/>
+            <w:hyperlink r:id="rId10" w:history="1">
+              <w:r>
+                <w:rPr>
+                  <w:rFonts w:asciiTheme="minorEastAsia" w:eastAsiaTheme="minorEastAsia" w:hAnsiTheme="minorEastAsia"/>
+                  <w:sz w:val="20"/>
+                  <w:szCs w:val="20"/>
+                </w:rPr>
+                <w:t>yangc@zucc.edu.cn</w:t>
+              </w:r>
+            </w:hyperlink>
+          </w:p>
+        </w:tc>
+        <w:tc>
+          <w:tcPr>
+            <w:tcW w:w="1264" w:type="dxa"/>
             <w:tcBorders>
               <w:top w:val="single" w:sz="6" w:space="0" w:color="080000"/>
               <w:left w:val="single" w:sz="6" w:space="0" w:color="080000"/>
@@ -3647,25 +4412,31 @@
           </w:tcPr>
           <w:p>
             <w:pPr>
-              <w:pStyle w:val="afd"/>
               <w:rPr>
                 <w:rFonts w:eastAsia="等线"/>
               </w:rPr>
             </w:pPr>
             <w:r>
               <w:rPr>
-                <w:rFonts w:ascii="等线" w:eastAsia="等线" w:hAnsi="等线" w:cs="等线" w:hint="eastAsia"/>
-                <w:color w:val="000000"/>
-                <w:sz w:val="18"/>
-                <w:szCs w:val="18"/>
-              </w:rPr>
-              <w:t>理4-504</w:t>
-            </w:r>
-          </w:p>
-        </w:tc>
-        <w:tc>
-          <w:tcPr>
-            <w:tcW w:w="2747" w:type="dxa"/>
+                <w:rFonts w:asciiTheme="minorEastAsia" w:eastAsiaTheme="minorEastAsia" w:hAnsiTheme="minorEastAsia" w:hint="eastAsia"/>
+                <w:sz w:val="20"/>
+                <w:szCs w:val="20"/>
+              </w:rPr>
+              <w:t>理4系主任</w:t>
+            </w:r>
+            <w:r>
+              <w:rPr>
+                <w:rFonts w:asciiTheme="minorEastAsia" w:eastAsiaTheme="minorEastAsia" w:hAnsiTheme="minorEastAsia"/>
+                <w:sz w:val="20"/>
+                <w:szCs w:val="20"/>
+              </w:rPr>
+              <w:t>办公室</w:t>
+            </w:r>
+          </w:p>
+        </w:tc>
+        <w:tc>
+          <w:tcPr>
+            <w:tcW w:w="2194" w:type="dxa"/>
             <w:tcBorders>
               <w:top w:val="single" w:sz="6" w:space="0" w:color="080000"/>
               <w:left w:val="single" w:sz="6" w:space="0" w:color="080000"/>
@@ -3680,17 +4451,13 @@
             <w:vAlign w:val="center"/>
           </w:tcPr>
           <w:p>
-            <w:pPr>
-              <w:pStyle w:val="afd"/>
-            </w:pPr>
-            <w:r>
-              <w:rPr>
-                <w:rFonts w:ascii="等线" w:eastAsia="等线" w:hAnsi="等线" w:cs="等线" w:hint="eastAsia"/>
-                <w:color w:val="000000"/>
-                <w:sz w:val="18"/>
-                <w:szCs w:val="18"/>
-              </w:rPr>
-              <w:t>TBD</w:t>
+            <w:r>
+              <w:rPr>
+                <w:rFonts w:asciiTheme="minorEastAsia" w:eastAsiaTheme="minorEastAsia" w:hAnsiTheme="minorEastAsia" w:hint="eastAsia"/>
+                <w:sz w:val="20"/>
+                <w:szCs w:val="20"/>
+              </w:rPr>
+              <w:t>项目应当按照计划进行</w:t>
             </w:r>
           </w:p>
         </w:tc>
@@ -3699,10 +4466,11 @@
         <w:trPr>
           <w:trHeight w:val="260"/>
           <w:tblCellSpacing w:w="0" w:type="dxa"/>
+          <w:jc w:val="center"/>
         </w:trPr>
         <w:tc>
           <w:tcPr>
-            <w:tcW w:w="1463" w:type="dxa"/>
+            <w:tcW w:w="1168" w:type="dxa"/>
             <w:tcBorders>
               <w:top w:val="single" w:sz="6" w:space="0" w:color="080000"/>
               <w:left w:val="single" w:sz="6" w:space="0" w:color="080000"/>
@@ -3717,15 +4485,11 @@
             <w:vAlign w:val="center"/>
           </w:tcPr>
           <w:p>
-            <w:pPr>
-              <w:pStyle w:val="afd"/>
-            </w:pPr>
-            <w:r>
-              <w:rPr>
-                <w:rFonts w:ascii="等线" w:eastAsia="等线" w:hAnsi="等线" w:cs="等线" w:hint="eastAsia"/>
-                <w:color w:val="000000"/>
-                <w:sz w:val="20"/>
-                <w:szCs w:val="20"/>
+            <w:r>
+              <w:rPr>
+                <w:rFonts w:ascii="等线" w:eastAsia="等线" w:hAnsi="等线" w:hint="eastAsia"/>
+                <w:color w:val="000000"/>
+                <w:sz w:val="22"/>
               </w:rPr>
               <w:t>侯宏仑</w:t>
             </w:r>
@@ -3733,7 +4497,7 @@
         </w:tc>
         <w:tc>
           <w:tcPr>
-            <w:tcW w:w="1142" w:type="dxa"/>
+            <w:tcW w:w="912" w:type="dxa"/>
             <w:tcBorders>
               <w:top w:val="single" w:sz="6" w:space="0" w:color="080000"/>
               <w:left w:val="single" w:sz="6" w:space="0" w:color="080000"/>
@@ -3749,14 +4513,103 @@
           </w:tcPr>
           <w:p>
             <w:pPr>
-              <w:pStyle w:val="afd"/>
-            </w:pPr>
-            <w:r>
-              <w:rPr>
-                <w:rFonts w:ascii="等线" w:eastAsia="等线" w:hAnsi="等线" w:cs="等线" w:hint="eastAsia"/>
-                <w:color w:val="000000"/>
-                <w:sz w:val="20"/>
-                <w:szCs w:val="20"/>
+              <w:rPr>
+                <w:rFonts w:ascii="等线" w:eastAsia="等线" w:hAnsi="等线" w:cs="等线"/>
+                <w:color w:val="000000"/>
+                <w:sz w:val="20"/>
+                <w:szCs w:val="20"/>
+              </w:rPr>
+            </w:pPr>
+            <w:r>
+              <w:rPr>
+                <w:rFonts w:ascii="等线" w:eastAsia="等线" w:hAnsi="等线" w:hint="eastAsia"/>
+                <w:color w:val="000000"/>
+                <w:sz w:val="22"/>
+              </w:rPr>
+              <w:t>项目发起人</w:t>
+            </w:r>
+          </w:p>
+        </w:tc>
+        <w:tc>
+          <w:tcPr>
+            <w:tcW w:w="1276" w:type="dxa"/>
+            <w:tcBorders>
+              <w:top w:val="single" w:sz="6" w:space="0" w:color="080000"/>
+              <w:left w:val="single" w:sz="6" w:space="0" w:color="080000"/>
+              <w:bottom w:val="single" w:sz="6" w:space="0" w:color="080000"/>
+              <w:right w:val="single" w:sz="6" w:space="0" w:color="080000"/>
+            </w:tcBorders>
+            <w:shd w:val="clear" w:color="auto" w:fill="C6E0B4"/>
+          </w:tcPr>
+          <w:p>
+            <w:pPr>
+              <w:rPr>
+                <w:rFonts w:ascii="等线" w:eastAsia="等线" w:hAnsi="等线"/>
+                <w:color w:val="000000"/>
+                <w:sz w:val="22"/>
+              </w:rPr>
+            </w:pPr>
+            <w:r>
+              <w:rPr>
+                <w:rFonts w:ascii="等线" w:eastAsia="等线" w:hAnsi="等线" w:hint="eastAsia"/>
+                <w:color w:val="000000"/>
+                <w:sz w:val="22"/>
+              </w:rPr>
+              <w:t>高／低</w:t>
+            </w:r>
+          </w:p>
+        </w:tc>
+        <w:tc>
+          <w:tcPr>
+            <w:tcW w:w="741" w:type="dxa"/>
+            <w:tcBorders>
+              <w:top w:val="single" w:sz="6" w:space="0" w:color="080000"/>
+              <w:left w:val="single" w:sz="6" w:space="0" w:color="080000"/>
+              <w:bottom w:val="single" w:sz="6" w:space="0" w:color="080000"/>
+              <w:right w:val="single" w:sz="6" w:space="0" w:color="080000"/>
+            </w:tcBorders>
+            <w:shd w:val="clear" w:color="auto" w:fill="C6E0B4"/>
+          </w:tcPr>
+          <w:p>
+            <w:pPr>
+              <w:rPr>
+                <w:rFonts w:ascii="等线" w:eastAsia="等线" w:hAnsi="等线"/>
+                <w:color w:val="000000"/>
+                <w:sz w:val="22"/>
+              </w:rPr>
+            </w:pPr>
+            <w:r>
+              <w:rPr>
+                <w:rFonts w:ascii="等线" w:eastAsia="等线" w:hAnsi="等线" w:hint="eastAsia"/>
+                <w:color w:val="000000"/>
+                <w:sz w:val="22"/>
+              </w:rPr>
+              <w:t>抗拒</w:t>
+            </w:r>
+          </w:p>
+        </w:tc>
+        <w:tc>
+          <w:tcPr>
+            <w:tcW w:w="741" w:type="dxa"/>
+            <w:tcBorders>
+              <w:top w:val="single" w:sz="6" w:space="0" w:color="080000"/>
+              <w:left w:val="single" w:sz="6" w:space="0" w:color="080000"/>
+              <w:bottom w:val="single" w:sz="6" w:space="0" w:color="080000"/>
+              <w:right w:val="single" w:sz="6" w:space="0" w:color="080000"/>
+            </w:tcBorders>
+            <w:shd w:val="clear" w:color="auto" w:fill="C6E0B4"/>
+            <w:tcMar>
+              <w:left w:w="108" w:type="dxa"/>
+              <w:right w:w="108" w:type="dxa"/>
+            </w:tcMar>
+            <w:vAlign w:val="center"/>
+          </w:tcPr>
+          <w:p>
+            <w:r>
+              <w:rPr>
+                <w:rFonts w:ascii="等线" w:eastAsia="等线" w:hAnsi="等线" w:hint="eastAsia"/>
+                <w:color w:val="000000"/>
+                <w:sz w:val="22"/>
               </w:rPr>
               <w:t>林翼力</w:t>
             </w:r>
@@ -3764,7 +4617,7 @@
         </w:tc>
         <w:tc>
           <w:tcPr>
-            <w:tcW w:w="2585" w:type="dxa"/>
+            <w:tcW w:w="1872" w:type="dxa"/>
             <w:tcBorders>
               <w:top w:val="single" w:sz="6" w:space="0" w:color="080000"/>
               <w:left w:val="single" w:sz="6" w:space="0" w:color="080000"/>
@@ -3779,14 +4632,21 @@
             <w:vAlign w:val="center"/>
           </w:tcPr>
           <w:p>
-            <w:pPr>
-              <w:pStyle w:val="afd"/>
-            </w:pPr>
-          </w:p>
-        </w:tc>
-        <w:tc>
-          <w:tcPr>
-            <w:tcW w:w="1583" w:type="dxa"/>
+            <w:hyperlink r:id="rId11" w:history="1">
+              <w:r>
+                <w:rPr>
+                  <w:rFonts w:asciiTheme="minorEastAsia" w:eastAsiaTheme="minorEastAsia" w:hAnsiTheme="minorEastAsia"/>
+                  <w:sz w:val="20"/>
+                  <w:szCs w:val="20"/>
+                </w:rPr>
+                <w:t>houhl@zucc.edu.cn</w:t>
+              </w:r>
+            </w:hyperlink>
+          </w:p>
+        </w:tc>
+        <w:tc>
+          <w:tcPr>
+            <w:tcW w:w="1264" w:type="dxa"/>
             <w:tcBorders>
               <w:top w:val="single" w:sz="6" w:space="0" w:color="080000"/>
               <w:left w:val="single" w:sz="6" w:space="0" w:color="080000"/>
@@ -3800,23 +4660,35 @@
             </w:tcMar>
           </w:tcPr>
           <w:p>
-            <w:pPr>
-              <w:pStyle w:val="afd"/>
-            </w:pPr>
-            <w:r>
-              <w:rPr>
-                <w:rFonts w:ascii="等线" w:eastAsia="等线" w:hAnsi="等线" w:cs="等线" w:hint="eastAsia"/>
-                <w:color w:val="000000"/>
-                <w:sz w:val="18"/>
-                <w:szCs w:val="18"/>
-              </w:rPr>
-              <w:t>理4-501</w:t>
-            </w:r>
-          </w:p>
-        </w:tc>
-        <w:tc>
-          <w:tcPr>
-            <w:tcW w:w="2747" w:type="dxa"/>
+            <w:r>
+              <w:rPr>
+                <w:rFonts w:asciiTheme="minorEastAsia" w:eastAsiaTheme="minorEastAsia" w:hAnsiTheme="minorEastAsia" w:hint="eastAsia"/>
+                <w:sz w:val="20"/>
+                <w:szCs w:val="20"/>
+              </w:rPr>
+              <w:t>理4</w:t>
+            </w:r>
+            <w:r>
+              <w:rPr>
+                <w:rFonts w:asciiTheme="minorEastAsia" w:eastAsiaTheme="minorEastAsia" w:hAnsiTheme="minorEastAsia"/>
+                <w:sz w:val="20"/>
+                <w:szCs w:val="20"/>
+              </w:rPr>
+              <w:t>-</w:t>
+            </w:r>
+            <w:r>
+              <w:rPr>
+                <w:rFonts w:asciiTheme="minorEastAsia" w:eastAsiaTheme="minorEastAsia" w:hAnsiTheme="minorEastAsia" w:hint="eastAsia"/>
+                <w:sz w:val="20"/>
+                <w:szCs w:val="20"/>
+              </w:rPr>
+              <w:t>501</w:t>
+            </w:r>
+          </w:p>
+        </w:tc>
+        <w:tc>
+          <w:tcPr>
+            <w:tcW w:w="2194" w:type="dxa"/>
             <w:tcBorders>
               <w:top w:val="single" w:sz="6" w:space="0" w:color="080000"/>
               <w:left w:val="single" w:sz="6" w:space="0" w:color="080000"/>
@@ -3831,17 +4703,13 @@
             <w:vAlign w:val="center"/>
           </w:tcPr>
           <w:p>
-            <w:pPr>
-              <w:pStyle w:val="afd"/>
-            </w:pPr>
-            <w:r>
-              <w:rPr>
-                <w:rFonts w:ascii="等线" w:eastAsia="等线" w:hAnsi="等线" w:cs="等线" w:hint="eastAsia"/>
-                <w:color w:val="000000"/>
-                <w:sz w:val="18"/>
-                <w:szCs w:val="18"/>
-              </w:rPr>
-              <w:t>TBD</w:t>
+            <w:r>
+              <w:rPr>
+                <w:rFonts w:asciiTheme="minorEastAsia" w:eastAsiaTheme="minorEastAsia" w:hAnsiTheme="minorEastAsia" w:hint="eastAsia"/>
+                <w:sz w:val="20"/>
+                <w:szCs w:val="20"/>
+              </w:rPr>
+              <w:t>无</w:t>
             </w:r>
           </w:p>
         </w:tc>
@@ -3850,10 +4718,11 @@
         <w:trPr>
           <w:trHeight w:val="260"/>
           <w:tblCellSpacing w:w="0" w:type="dxa"/>
+          <w:jc w:val="center"/>
         </w:trPr>
         <w:tc>
           <w:tcPr>
-            <w:tcW w:w="1463" w:type="dxa"/>
+            <w:tcW w:w="1168" w:type="dxa"/>
             <w:tcBorders>
               <w:top w:val="single" w:sz="6" w:space="0" w:color="080000"/>
               <w:left w:val="single" w:sz="6" w:space="0" w:color="080000"/>
@@ -3868,15 +4737,11 @@
             <w:vAlign w:val="center"/>
           </w:tcPr>
           <w:p>
-            <w:pPr>
-              <w:pStyle w:val="afd"/>
-            </w:pPr>
-            <w:r>
-              <w:rPr>
-                <w:rFonts w:ascii="等线" w:eastAsia="等线" w:hAnsi="等线" w:cs="等线" w:hint="eastAsia"/>
-                <w:color w:val="000000"/>
-                <w:sz w:val="20"/>
-                <w:szCs w:val="20"/>
+            <w:r>
+              <w:rPr>
+                <w:rFonts w:ascii="等线" w:eastAsia="等线" w:hAnsi="等线" w:hint="eastAsia"/>
+                <w:color w:val="000000"/>
+                <w:sz w:val="22"/>
               </w:rPr>
               <w:t>张嘉诚</w:t>
             </w:r>
@@ -3884,7 +4749,7 @@
         </w:tc>
         <w:tc>
           <w:tcPr>
-            <w:tcW w:w="1142" w:type="dxa"/>
+            <w:tcW w:w="912" w:type="dxa"/>
             <w:tcBorders>
               <w:top w:val="single" w:sz="6" w:space="0" w:color="080000"/>
               <w:left w:val="single" w:sz="6" w:space="0" w:color="080000"/>
@@ -3900,14 +4765,103 @@
           </w:tcPr>
           <w:p>
             <w:pPr>
-              <w:pStyle w:val="afd"/>
-            </w:pPr>
-            <w:r>
-              <w:rPr>
-                <w:rFonts w:ascii="等线" w:eastAsia="等线" w:hAnsi="等线" w:cs="等线" w:hint="eastAsia"/>
-                <w:color w:val="000000"/>
-                <w:sz w:val="20"/>
-                <w:szCs w:val="20"/>
+              <w:rPr>
+                <w:rFonts w:ascii="等线" w:eastAsia="等线" w:hAnsi="等线" w:cs="等线"/>
+                <w:color w:val="000000"/>
+                <w:sz w:val="20"/>
+                <w:szCs w:val="20"/>
+              </w:rPr>
+            </w:pPr>
+            <w:r>
+              <w:rPr>
+                <w:rFonts w:ascii="等线" w:eastAsia="等线" w:hAnsi="等线" w:hint="eastAsia"/>
+                <w:color w:val="000000"/>
+                <w:sz w:val="22"/>
+              </w:rPr>
+              <w:t>游客代表</w:t>
+            </w:r>
+          </w:p>
+        </w:tc>
+        <w:tc>
+          <w:tcPr>
+            <w:tcW w:w="1276" w:type="dxa"/>
+            <w:tcBorders>
+              <w:top w:val="single" w:sz="6" w:space="0" w:color="080000"/>
+              <w:left w:val="single" w:sz="6" w:space="0" w:color="080000"/>
+              <w:bottom w:val="single" w:sz="6" w:space="0" w:color="080000"/>
+              <w:right w:val="single" w:sz="6" w:space="0" w:color="080000"/>
+            </w:tcBorders>
+            <w:shd w:val="clear" w:color="auto" w:fill="FFFF00"/>
+          </w:tcPr>
+          <w:p>
+            <w:pPr>
+              <w:rPr>
+                <w:rFonts w:ascii="等线" w:eastAsia="等线" w:hAnsi="等线"/>
+                <w:color w:val="000000"/>
+                <w:sz w:val="22"/>
+              </w:rPr>
+            </w:pPr>
+            <w:r>
+              <w:rPr>
+                <w:rFonts w:ascii="等线" w:eastAsia="等线" w:hAnsi="等线" w:hint="eastAsia"/>
+                <w:color w:val="000000"/>
+                <w:sz w:val="22"/>
+              </w:rPr>
+              <w:t>低／低</w:t>
+            </w:r>
+          </w:p>
+        </w:tc>
+        <w:tc>
+          <w:tcPr>
+            <w:tcW w:w="741" w:type="dxa"/>
+            <w:tcBorders>
+              <w:top w:val="single" w:sz="6" w:space="0" w:color="080000"/>
+              <w:left w:val="single" w:sz="6" w:space="0" w:color="080000"/>
+              <w:bottom w:val="single" w:sz="6" w:space="0" w:color="080000"/>
+              <w:right w:val="single" w:sz="6" w:space="0" w:color="080000"/>
+            </w:tcBorders>
+            <w:shd w:val="clear" w:color="auto" w:fill="FFFF00"/>
+          </w:tcPr>
+          <w:p>
+            <w:pPr>
+              <w:rPr>
+                <w:rFonts w:ascii="等线" w:eastAsia="等线" w:hAnsi="等线"/>
+                <w:color w:val="000000"/>
+                <w:sz w:val="22"/>
+              </w:rPr>
+            </w:pPr>
+            <w:r>
+              <w:rPr>
+                <w:rFonts w:ascii="等线" w:eastAsia="等线" w:hAnsi="等线" w:hint="eastAsia"/>
+                <w:color w:val="000000"/>
+                <w:sz w:val="22"/>
+              </w:rPr>
+              <w:t>中性</w:t>
+            </w:r>
+          </w:p>
+        </w:tc>
+        <w:tc>
+          <w:tcPr>
+            <w:tcW w:w="741" w:type="dxa"/>
+            <w:tcBorders>
+              <w:top w:val="single" w:sz="6" w:space="0" w:color="080000"/>
+              <w:left w:val="single" w:sz="6" w:space="0" w:color="080000"/>
+              <w:bottom w:val="single" w:sz="6" w:space="0" w:color="080000"/>
+              <w:right w:val="single" w:sz="6" w:space="0" w:color="080000"/>
+            </w:tcBorders>
+            <w:shd w:val="clear" w:color="auto" w:fill="FFFF00"/>
+            <w:tcMar>
+              <w:left w:w="108" w:type="dxa"/>
+              <w:right w:w="108" w:type="dxa"/>
+            </w:tcMar>
+            <w:vAlign w:val="center"/>
+          </w:tcPr>
+          <w:p>
+            <w:r>
+              <w:rPr>
+                <w:rFonts w:ascii="等线" w:eastAsia="等线" w:hAnsi="等线" w:hint="eastAsia"/>
+                <w:color w:val="000000"/>
+                <w:sz w:val="22"/>
               </w:rPr>
               <w:t>林翼力</w:t>
             </w:r>
@@ -3915,7 +4869,7 @@
         </w:tc>
         <w:tc>
           <w:tcPr>
-            <w:tcW w:w="2585" w:type="dxa"/>
+            <w:tcW w:w="1872" w:type="dxa"/>
             <w:tcBorders>
               <w:top w:val="single" w:sz="6" w:space="0" w:color="080000"/>
               <w:left w:val="single" w:sz="6" w:space="0" w:color="080000"/>
@@ -3930,15 +4884,11 @@
             <w:vAlign w:val="center"/>
           </w:tcPr>
           <w:p>
-            <w:pPr>
-              <w:pStyle w:val="afd"/>
-            </w:pPr>
-            <w:r>
-              <w:rPr>
-                <w:rFonts w:ascii="等线" w:eastAsia="等线" w:hAnsi="等线" w:cs="等线" w:hint="eastAsia"/>
-                <w:color w:val="000000"/>
-                <w:sz w:val="18"/>
-                <w:szCs w:val="18"/>
+            <w:r>
+              <w:rPr>
+                <w:rFonts w:asciiTheme="minorEastAsia" w:eastAsiaTheme="minorEastAsia" w:hAnsiTheme="minorEastAsia" w:hint="eastAsia"/>
+                <w:sz w:val="20"/>
+                <w:szCs w:val="20"/>
               </w:rPr>
               <w:t>13305847480</w:t>
             </w:r>
@@ -3946,7 +4896,7 @@
         </w:tc>
         <w:tc>
           <w:tcPr>
-            <w:tcW w:w="1583" w:type="dxa"/>
+            <w:tcW w:w="1264" w:type="dxa"/>
             <w:tcBorders>
               <w:top w:val="single" w:sz="6" w:space="0" w:color="080000"/>
               <w:left w:val="single" w:sz="6" w:space="0" w:color="080000"/>
@@ -3960,23 +4910,35 @@
             </w:tcMar>
           </w:tcPr>
           <w:p>
-            <w:pPr>
-              <w:pStyle w:val="afd"/>
-            </w:pPr>
-            <w:r>
-              <w:rPr>
-                <w:rFonts w:ascii="等线" w:eastAsia="等线" w:hAnsi="等线" w:cs="等线" w:hint="eastAsia"/>
-                <w:color w:val="000000"/>
-                <w:sz w:val="18"/>
-                <w:szCs w:val="18"/>
-              </w:rPr>
-              <w:t>理4-409</w:t>
-            </w:r>
-          </w:p>
-        </w:tc>
-        <w:tc>
-          <w:tcPr>
-            <w:tcW w:w="2747" w:type="dxa"/>
+            <w:r>
+              <w:rPr>
+                <w:rFonts w:asciiTheme="minorEastAsia" w:eastAsiaTheme="minorEastAsia" w:hAnsiTheme="minorEastAsia" w:hint="eastAsia"/>
+                <w:sz w:val="20"/>
+                <w:szCs w:val="20"/>
+              </w:rPr>
+              <w:t>理4</w:t>
+            </w:r>
+            <w:r>
+              <w:rPr>
+                <w:rFonts w:asciiTheme="minorEastAsia" w:eastAsiaTheme="minorEastAsia" w:hAnsiTheme="minorEastAsia"/>
+                <w:sz w:val="20"/>
+                <w:szCs w:val="20"/>
+              </w:rPr>
+              <w:t>-</w:t>
+            </w:r>
+            <w:r>
+              <w:rPr>
+                <w:rFonts w:asciiTheme="minorEastAsia" w:eastAsiaTheme="minorEastAsia" w:hAnsiTheme="minorEastAsia" w:hint="eastAsia"/>
+                <w:sz w:val="20"/>
+                <w:szCs w:val="20"/>
+              </w:rPr>
+              <w:t>409</w:t>
+            </w:r>
+          </w:p>
+        </w:tc>
+        <w:tc>
+          <w:tcPr>
+            <w:tcW w:w="2194" w:type="dxa"/>
             <w:tcBorders>
               <w:top w:val="single" w:sz="6" w:space="0" w:color="080000"/>
               <w:left w:val="single" w:sz="6" w:space="0" w:color="080000"/>
@@ -3991,17 +4953,11 @@
             <w:vAlign w:val="center"/>
           </w:tcPr>
           <w:p>
-            <w:pPr>
-              <w:pStyle w:val="afd"/>
-            </w:pPr>
-            <w:r>
-              <w:rPr>
-                <w:rFonts w:ascii="等线" w:eastAsia="等线" w:hAnsi="等线" w:cs="等线" w:hint="eastAsia"/>
-                <w:color w:val="000000"/>
-                <w:sz w:val="18"/>
-                <w:szCs w:val="18"/>
-              </w:rPr>
-              <w:t>TBD</w:t>
+            <w:r>
+              <w:rPr>
+                <w:rFonts w:hint="eastAsia"/>
+              </w:rPr>
+              <w:t>无</w:t>
             </w:r>
           </w:p>
         </w:tc>
@@ -4010,10 +4966,11 @@
         <w:trPr>
           <w:trHeight w:val="260"/>
           <w:tblCellSpacing w:w="0" w:type="dxa"/>
+          <w:jc w:val="center"/>
         </w:trPr>
         <w:tc>
           <w:tcPr>
-            <w:tcW w:w="1463" w:type="dxa"/>
+            <w:tcW w:w="1168" w:type="dxa"/>
             <w:tcBorders>
               <w:top w:val="single" w:sz="6" w:space="0" w:color="080000"/>
               <w:left w:val="single" w:sz="6" w:space="0" w:color="080000"/>
@@ -4028,15 +4985,11 @@
             <w:vAlign w:val="center"/>
           </w:tcPr>
           <w:p>
-            <w:pPr>
-              <w:pStyle w:val="afd"/>
-            </w:pPr>
-            <w:r>
-              <w:rPr>
-                <w:rFonts w:ascii="等线" w:eastAsia="等线" w:hAnsi="等线" w:cs="等线" w:hint="eastAsia"/>
-                <w:color w:val="000000"/>
-                <w:sz w:val="20"/>
-                <w:szCs w:val="20"/>
+            <w:r>
+              <w:rPr>
+                <w:rFonts w:ascii="等线" w:eastAsia="等线" w:hAnsi="等线" w:hint="eastAsia"/>
+                <w:color w:val="000000"/>
+                <w:sz w:val="22"/>
               </w:rPr>
               <w:t>赵豪杰</w:t>
             </w:r>
@@ -4044,7 +4997,7 @@
         </w:tc>
         <w:tc>
           <w:tcPr>
-            <w:tcW w:w="1142" w:type="dxa"/>
+            <w:tcW w:w="912" w:type="dxa"/>
             <w:tcBorders>
               <w:top w:val="single" w:sz="6" w:space="0" w:color="080000"/>
               <w:left w:val="single" w:sz="6" w:space="0" w:color="080000"/>
@@ -4060,14 +5013,103 @@
           </w:tcPr>
           <w:p>
             <w:pPr>
-              <w:pStyle w:val="afd"/>
-            </w:pPr>
-            <w:r>
-              <w:rPr>
-                <w:rFonts w:ascii="等线" w:eastAsia="等线" w:hAnsi="等线" w:cs="等线" w:hint="eastAsia"/>
-                <w:color w:val="000000"/>
-                <w:sz w:val="20"/>
-                <w:szCs w:val="20"/>
+              <w:rPr>
+                <w:rFonts w:ascii="等线" w:eastAsia="等线" w:hAnsi="等线" w:cs="等线"/>
+                <w:color w:val="000000"/>
+                <w:sz w:val="20"/>
+                <w:szCs w:val="20"/>
+              </w:rPr>
+            </w:pPr>
+            <w:r>
+              <w:rPr>
+                <w:rFonts w:ascii="等线" w:eastAsia="等线" w:hAnsi="等线" w:hint="eastAsia"/>
+                <w:color w:val="000000"/>
+                <w:sz w:val="22"/>
+              </w:rPr>
+              <w:t>开发者代表</w:t>
+            </w:r>
+          </w:p>
+        </w:tc>
+        <w:tc>
+          <w:tcPr>
+            <w:tcW w:w="1276" w:type="dxa"/>
+            <w:tcBorders>
+              <w:top w:val="single" w:sz="6" w:space="0" w:color="080000"/>
+              <w:left w:val="single" w:sz="6" w:space="0" w:color="080000"/>
+              <w:bottom w:val="single" w:sz="6" w:space="0" w:color="080000"/>
+              <w:right w:val="single" w:sz="6" w:space="0" w:color="080000"/>
+            </w:tcBorders>
+            <w:shd w:val="clear" w:color="auto" w:fill="FFFF00"/>
+          </w:tcPr>
+          <w:p>
+            <w:pPr>
+              <w:rPr>
+                <w:rFonts w:ascii="等线" w:eastAsia="等线" w:hAnsi="等线"/>
+                <w:color w:val="000000"/>
+                <w:sz w:val="22"/>
+              </w:rPr>
+            </w:pPr>
+            <w:r>
+              <w:rPr>
+                <w:rFonts w:ascii="等线" w:eastAsia="等线" w:hAnsi="等线" w:hint="eastAsia"/>
+                <w:color w:val="000000"/>
+                <w:sz w:val="22"/>
+              </w:rPr>
+              <w:t>低／低</w:t>
+            </w:r>
+          </w:p>
+        </w:tc>
+        <w:tc>
+          <w:tcPr>
+            <w:tcW w:w="741" w:type="dxa"/>
+            <w:tcBorders>
+              <w:top w:val="single" w:sz="6" w:space="0" w:color="080000"/>
+              <w:left w:val="single" w:sz="6" w:space="0" w:color="080000"/>
+              <w:bottom w:val="single" w:sz="6" w:space="0" w:color="080000"/>
+              <w:right w:val="single" w:sz="6" w:space="0" w:color="080000"/>
+            </w:tcBorders>
+            <w:shd w:val="clear" w:color="auto" w:fill="FFFF00"/>
+          </w:tcPr>
+          <w:p>
+            <w:pPr>
+              <w:rPr>
+                <w:rFonts w:ascii="等线" w:eastAsia="等线" w:hAnsi="等线"/>
+                <w:color w:val="000000"/>
+                <w:sz w:val="22"/>
+              </w:rPr>
+            </w:pPr>
+            <w:r>
+              <w:rPr>
+                <w:rFonts w:ascii="等线" w:eastAsia="等线" w:hAnsi="等线" w:hint="eastAsia"/>
+                <w:color w:val="000000"/>
+                <w:sz w:val="22"/>
+              </w:rPr>
+              <w:t>中性</w:t>
+            </w:r>
+          </w:p>
+        </w:tc>
+        <w:tc>
+          <w:tcPr>
+            <w:tcW w:w="741" w:type="dxa"/>
+            <w:tcBorders>
+              <w:top w:val="single" w:sz="6" w:space="0" w:color="080000"/>
+              <w:left w:val="single" w:sz="6" w:space="0" w:color="080000"/>
+              <w:bottom w:val="single" w:sz="6" w:space="0" w:color="080000"/>
+              <w:right w:val="single" w:sz="6" w:space="0" w:color="080000"/>
+            </w:tcBorders>
+            <w:shd w:val="clear" w:color="auto" w:fill="FFFF00"/>
+            <w:tcMar>
+              <w:left w:w="108" w:type="dxa"/>
+              <w:right w:w="108" w:type="dxa"/>
+            </w:tcMar>
+            <w:vAlign w:val="center"/>
+          </w:tcPr>
+          <w:p>
+            <w:r>
+              <w:rPr>
+                <w:rFonts w:ascii="等线" w:eastAsia="等线" w:hAnsi="等线" w:hint="eastAsia"/>
+                <w:color w:val="000000"/>
+                <w:sz w:val="22"/>
               </w:rPr>
               <w:t>林翼力</w:t>
             </w:r>
@@ -4075,7 +5117,7 @@
         </w:tc>
         <w:tc>
           <w:tcPr>
-            <w:tcW w:w="2585" w:type="dxa"/>
+            <w:tcW w:w="1872" w:type="dxa"/>
             <w:tcBorders>
               <w:top w:val="single" w:sz="6" w:space="0" w:color="080000"/>
               <w:left w:val="single" w:sz="6" w:space="0" w:color="080000"/>
@@ -4090,15 +5132,11 @@
             <w:vAlign w:val="center"/>
           </w:tcPr>
           <w:p>
-            <w:pPr>
-              <w:pStyle w:val="afd"/>
-            </w:pPr>
-            <w:r>
-              <w:rPr>
-                <w:rFonts w:ascii="等线" w:eastAsia="等线" w:hAnsi="等线" w:cs="等线" w:hint="eastAsia"/>
-                <w:color w:val="000000"/>
-                <w:sz w:val="18"/>
-                <w:szCs w:val="18"/>
+            <w:r>
+              <w:rPr>
+                <w:rFonts w:asciiTheme="minorEastAsia" w:eastAsiaTheme="minorEastAsia" w:hAnsiTheme="minorEastAsia" w:hint="eastAsia"/>
+                <w:sz w:val="20"/>
+                <w:szCs w:val="20"/>
               </w:rPr>
               <w:t>15968120935</w:t>
             </w:r>
@@ -4106,7 +5144,7 @@
         </w:tc>
         <w:tc>
           <w:tcPr>
-            <w:tcW w:w="1583" w:type="dxa"/>
+            <w:tcW w:w="1264" w:type="dxa"/>
             <w:tcBorders>
               <w:top w:val="single" w:sz="6" w:space="0" w:color="080000"/>
               <w:left w:val="single" w:sz="6" w:space="0" w:color="080000"/>
@@ -4120,23 +5158,35 @@
             </w:tcMar>
           </w:tcPr>
           <w:p>
-            <w:pPr>
-              <w:pStyle w:val="afd"/>
-            </w:pPr>
-            <w:r>
-              <w:rPr>
-                <w:rFonts w:ascii="等线" w:eastAsia="等线" w:hAnsi="等线" w:cs="等线" w:hint="eastAsia"/>
-                <w:color w:val="000000"/>
-                <w:sz w:val="18"/>
-                <w:szCs w:val="18"/>
-              </w:rPr>
-              <w:t>理4-409</w:t>
-            </w:r>
-          </w:p>
-        </w:tc>
-        <w:tc>
-          <w:tcPr>
-            <w:tcW w:w="2747" w:type="dxa"/>
+            <w:r>
+              <w:rPr>
+                <w:rFonts w:asciiTheme="minorEastAsia" w:eastAsiaTheme="minorEastAsia" w:hAnsiTheme="minorEastAsia" w:hint="eastAsia"/>
+                <w:sz w:val="20"/>
+                <w:szCs w:val="20"/>
+              </w:rPr>
+              <w:t>理4</w:t>
+            </w:r>
+            <w:r>
+              <w:rPr>
+                <w:rFonts w:asciiTheme="minorEastAsia" w:eastAsiaTheme="minorEastAsia" w:hAnsiTheme="minorEastAsia"/>
+                <w:sz w:val="20"/>
+                <w:szCs w:val="20"/>
+              </w:rPr>
+              <w:t>-</w:t>
+            </w:r>
+            <w:r>
+              <w:rPr>
+                <w:rFonts w:asciiTheme="minorEastAsia" w:eastAsiaTheme="minorEastAsia" w:hAnsiTheme="minorEastAsia" w:hint="eastAsia"/>
+                <w:sz w:val="20"/>
+                <w:szCs w:val="20"/>
+              </w:rPr>
+              <w:t>409</w:t>
+            </w:r>
+          </w:p>
+        </w:tc>
+        <w:tc>
+          <w:tcPr>
+            <w:tcW w:w="2194" w:type="dxa"/>
             <w:tcBorders>
               <w:top w:val="single" w:sz="6" w:space="0" w:color="080000"/>
               <w:left w:val="single" w:sz="6" w:space="0" w:color="080000"/>
@@ -4151,36 +5201,33 @@
             <w:vAlign w:val="center"/>
           </w:tcPr>
           <w:p>
-            <w:pPr>
-              <w:pStyle w:val="afd"/>
-            </w:pPr>
-            <w:r>
-              <w:rPr>
-                <w:rFonts w:ascii="等线" w:eastAsia="等线" w:hAnsi="等线" w:cs="等线" w:hint="eastAsia"/>
-                <w:color w:val="000000"/>
-                <w:sz w:val="18"/>
-                <w:szCs w:val="18"/>
-              </w:rPr>
-              <w:t>TBD</w:t>
+            <w:r>
+              <w:rPr>
+                <w:rFonts w:asciiTheme="minorEastAsia" w:eastAsiaTheme="minorEastAsia" w:hAnsiTheme="minorEastAsia" w:hint="eastAsia"/>
+                <w:sz w:val="20"/>
+                <w:szCs w:val="20"/>
+              </w:rPr>
+              <w:t>无</w:t>
             </w:r>
           </w:p>
         </w:tc>
       </w:tr>
       <w:tr>
         <w:trPr>
-          <w:trHeight w:val="480"/>
+          <w:trHeight w:val="540"/>
           <w:tblCellSpacing w:w="0" w:type="dxa"/>
+          <w:jc w:val="center"/>
         </w:trPr>
         <w:tc>
           <w:tcPr>
-            <w:tcW w:w="1463" w:type="dxa"/>
+            <w:tcW w:w="1168" w:type="dxa"/>
             <w:tcBorders>
               <w:top w:val="single" w:sz="6" w:space="0" w:color="080000"/>
               <w:left w:val="single" w:sz="6" w:space="0" w:color="080000"/>
               <w:bottom w:val="single" w:sz="6" w:space="0" w:color="080000"/>
               <w:right w:val="single" w:sz="6" w:space="0" w:color="080000"/>
             </w:tcBorders>
-            <w:shd w:val="clear" w:color="auto" w:fill="9BC2E6"/>
+            <w:shd w:val="clear" w:color="auto" w:fill="F4B084"/>
             <w:tcMar>
               <w:left w:w="108" w:type="dxa"/>
               <w:right w:w="108" w:type="dxa"/>
@@ -4188,30 +5235,26 @@
             <w:vAlign w:val="center"/>
           </w:tcPr>
           <w:p>
-            <w:pPr>
-              <w:pStyle w:val="afd"/>
-            </w:pPr>
-            <w:r>
-              <w:rPr>
-                <w:rFonts w:ascii="等线" w:eastAsia="等线" w:hAnsi="等线" w:cs="等线" w:hint="eastAsia"/>
-                <w:color w:val="000000"/>
-                <w:sz w:val="20"/>
-                <w:szCs w:val="20"/>
-              </w:rPr>
-              <w:t>助教陈栩</w:t>
-            </w:r>
-          </w:p>
-        </w:tc>
-        <w:tc>
-          <w:tcPr>
-            <w:tcW w:w="1142" w:type="dxa"/>
+            <w:r>
+              <w:rPr>
+                <w:rFonts w:ascii="等线" w:eastAsia="等线" w:hAnsi="等线" w:hint="eastAsia"/>
+                <w:color w:val="000000"/>
+                <w:sz w:val="22"/>
+              </w:rPr>
+              <w:t>杨枨</w:t>
+            </w:r>
+          </w:p>
+        </w:tc>
+        <w:tc>
+          <w:tcPr>
+            <w:tcW w:w="912" w:type="dxa"/>
             <w:tcBorders>
               <w:top w:val="single" w:sz="6" w:space="0" w:color="080000"/>
               <w:left w:val="single" w:sz="6" w:space="0" w:color="080000"/>
               <w:bottom w:val="single" w:sz="6" w:space="0" w:color="080000"/>
               <w:right w:val="single" w:sz="6" w:space="0" w:color="080000"/>
             </w:tcBorders>
-            <w:shd w:val="clear" w:color="auto" w:fill="9BC2E6"/>
+            <w:shd w:val="clear" w:color="auto" w:fill="F4B084"/>
             <w:tcMar>
               <w:left w:w="108" w:type="dxa"/>
               <w:right w:w="108" w:type="dxa"/>
@@ -4220,22 +5263,111 @@
           </w:tcPr>
           <w:p>
             <w:pPr>
-              <w:pStyle w:val="afd"/>
-            </w:pPr>
-            <w:r>
-              <w:rPr>
-                <w:rFonts w:ascii="等线" w:eastAsia="等线" w:hAnsi="等线" w:cs="等线" w:hint="eastAsia"/>
-                <w:color w:val="000000"/>
-                <w:sz w:val="20"/>
-                <w:szCs w:val="20"/>
-              </w:rPr>
-              <w:t>陈帆</w:t>
-            </w:r>
-          </w:p>
-        </w:tc>
-        <w:tc>
-          <w:tcPr>
-            <w:tcW w:w="2585" w:type="dxa"/>
+              <w:rPr>
+                <w:rFonts w:ascii="等线" w:eastAsia="等线" w:hAnsi="等线" w:cs="等线"/>
+                <w:color w:val="000000"/>
+                <w:sz w:val="20"/>
+                <w:szCs w:val="20"/>
+              </w:rPr>
+            </w:pPr>
+            <w:r>
+              <w:rPr>
+                <w:rFonts w:ascii="等线" w:eastAsia="等线" w:hAnsi="等线" w:hint="eastAsia"/>
+                <w:color w:val="000000"/>
+                <w:sz w:val="22"/>
+              </w:rPr>
+              <w:t>用户代表</w:t>
+            </w:r>
+          </w:p>
+        </w:tc>
+        <w:tc>
+          <w:tcPr>
+            <w:tcW w:w="1276" w:type="dxa"/>
+            <w:tcBorders>
+              <w:top w:val="single" w:sz="6" w:space="0" w:color="080000"/>
+              <w:left w:val="single" w:sz="6" w:space="0" w:color="080000"/>
+              <w:bottom w:val="single" w:sz="6" w:space="0" w:color="080000"/>
+              <w:right w:val="single" w:sz="6" w:space="0" w:color="080000"/>
+            </w:tcBorders>
+            <w:shd w:val="clear" w:color="auto" w:fill="F4B084"/>
+          </w:tcPr>
+          <w:p>
+            <w:pPr>
+              <w:rPr>
+                <w:rFonts w:ascii="等线" w:eastAsia="等线" w:hAnsi="等线"/>
+                <w:color w:val="000000"/>
+                <w:sz w:val="22"/>
+              </w:rPr>
+            </w:pPr>
+            <w:r>
+              <w:rPr>
+                <w:rFonts w:ascii="等线" w:eastAsia="等线" w:hAnsi="等线" w:hint="eastAsia"/>
+                <w:color w:val="000000"/>
+                <w:sz w:val="22"/>
+              </w:rPr>
+              <w:t>中／中</w:t>
+            </w:r>
+          </w:p>
+        </w:tc>
+        <w:tc>
+          <w:tcPr>
+            <w:tcW w:w="741" w:type="dxa"/>
+            <w:tcBorders>
+              <w:top w:val="single" w:sz="6" w:space="0" w:color="080000"/>
+              <w:left w:val="single" w:sz="6" w:space="0" w:color="080000"/>
+              <w:bottom w:val="single" w:sz="6" w:space="0" w:color="080000"/>
+              <w:right w:val="single" w:sz="6" w:space="0" w:color="080000"/>
+            </w:tcBorders>
+            <w:shd w:val="clear" w:color="auto" w:fill="F4B084"/>
+          </w:tcPr>
+          <w:p>
+            <w:pPr>
+              <w:rPr>
+                <w:rFonts w:ascii="等线" w:eastAsia="等线" w:hAnsi="等线"/>
+                <w:color w:val="000000"/>
+                <w:sz w:val="22"/>
+              </w:rPr>
+            </w:pPr>
+            <w:r>
+              <w:rPr>
+                <w:rFonts w:ascii="等线" w:eastAsia="等线" w:hAnsi="等线" w:hint="eastAsia"/>
+                <w:color w:val="000000"/>
+                <w:sz w:val="22"/>
+              </w:rPr>
+              <w:t>支持</w:t>
+            </w:r>
+          </w:p>
+        </w:tc>
+        <w:tc>
+          <w:tcPr>
+            <w:tcW w:w="741" w:type="dxa"/>
+            <w:tcBorders>
+              <w:top w:val="single" w:sz="6" w:space="0" w:color="080000"/>
+              <w:left w:val="single" w:sz="6" w:space="0" w:color="080000"/>
+              <w:bottom w:val="single" w:sz="6" w:space="0" w:color="080000"/>
+              <w:right w:val="single" w:sz="6" w:space="0" w:color="080000"/>
+            </w:tcBorders>
+            <w:shd w:val="clear" w:color="auto" w:fill="F4B084"/>
+            <w:tcMar>
+              <w:left w:w="108" w:type="dxa"/>
+              <w:right w:w="108" w:type="dxa"/>
+            </w:tcMar>
+            <w:vAlign w:val="center"/>
+          </w:tcPr>
+          <w:p>
+            <w:r>
+              <w:rPr>
+                <w:rFonts w:ascii="等线" w:eastAsia="等线" w:hAnsi="等线" w:hint="eastAsia"/>
+                <w:color w:val="000000"/>
+                <w:sz w:val="22"/>
+              </w:rPr>
+              <w:t>张荣阳</w:t>
+            </w:r>
+          </w:p>
+        </w:tc>
+        <w:tc>
+          <w:tcPr>
+            <w:tcW w:w="1872" w:type="dxa"/>
             <w:tcBorders>
               <w:top w:val="single" w:sz="6" w:space="0" w:color="080000"/>
               <w:left w:val="single" w:sz="6" w:space="0" w:color="080000"/>
@@ -4250,23 +5382,21 @@
             <w:vAlign w:val="center"/>
           </w:tcPr>
           <w:p>
-            <w:pPr>
-              <w:pStyle w:val="afd"/>
-            </w:pPr>
-            <w:r>
-              <w:rPr>
-                <w:rFonts w:ascii="等线" w:eastAsia="等线" w:hAnsi="等线" w:cs="等线" w:hint="eastAsia"/>
-                <w:color w:val="000000"/>
-                <w:sz w:val="18"/>
-                <w:szCs w:val="18"/>
-              </w:rPr>
-              <w:t>31601341@stu.zucc.edu.cn</w:t>
-            </w:r>
-          </w:p>
-        </w:tc>
-        <w:tc>
-          <w:tcPr>
-            <w:tcW w:w="1583" w:type="dxa"/>
+            <w:hyperlink r:id="rId12" w:history="1">
+              <w:r>
+                <w:rPr>
+                  <w:rFonts w:asciiTheme="minorEastAsia" w:eastAsiaTheme="minorEastAsia" w:hAnsiTheme="minorEastAsia"/>
+                  <w:sz w:val="20"/>
+                  <w:szCs w:val="20"/>
+                </w:rPr>
+                <w:t>yangc@zucc.edu.cn</w:t>
+              </w:r>
+            </w:hyperlink>
+          </w:p>
+        </w:tc>
+        <w:tc>
+          <w:tcPr>
+            <w:tcW w:w="1264" w:type="dxa"/>
             <w:tcBorders>
               <w:top w:val="single" w:sz="6" w:space="0" w:color="080000"/>
               <w:left w:val="single" w:sz="6" w:space="0" w:color="080000"/>
@@ -4280,23 +5410,27 @@
             </w:tcMar>
           </w:tcPr>
           <w:p>
-            <w:pPr>
-              <w:pStyle w:val="afd"/>
-            </w:pPr>
-            <w:r>
-              <w:rPr>
-                <w:rFonts w:ascii="等线" w:eastAsia="等线" w:hAnsi="等线" w:cs="等线" w:hint="eastAsia"/>
-                <w:color w:val="000000"/>
-                <w:sz w:val="18"/>
-                <w:szCs w:val="18"/>
-              </w:rPr>
-              <w:t> </w:t>
-            </w:r>
-          </w:p>
-        </w:tc>
-        <w:tc>
-          <w:tcPr>
-            <w:tcW w:w="2747" w:type="dxa"/>
+            <w:r>
+              <w:rPr>
+                <w:rFonts w:asciiTheme="minorEastAsia" w:eastAsiaTheme="minorEastAsia" w:hAnsiTheme="minorEastAsia" w:hint="eastAsia"/>
+                <w:sz w:val="20"/>
+                <w:szCs w:val="20"/>
+              </w:rPr>
+              <w:t>理4系主任</w:t>
+            </w:r>
+            <w:r>
+              <w:rPr>
+                <w:rFonts w:asciiTheme="minorEastAsia" w:eastAsiaTheme="minorEastAsia" w:hAnsiTheme="minorEastAsia"/>
+                <w:sz w:val="20"/>
+                <w:szCs w:val="20"/>
+              </w:rPr>
+              <w:t>办公室</w:t>
+            </w:r>
+          </w:p>
+        </w:tc>
+        <w:tc>
+          <w:tcPr>
+            <w:tcW w:w="2194" w:type="dxa"/>
             <w:tcBorders>
               <w:top w:val="single" w:sz="6" w:space="0" w:color="080000"/>
               <w:left w:val="single" w:sz="6" w:space="0" w:color="080000"/>
@@ -4311,36 +5445,33 @@
             <w:vAlign w:val="center"/>
           </w:tcPr>
           <w:p>
-            <w:pPr>
-              <w:pStyle w:val="afd"/>
-            </w:pPr>
-            <w:r>
-              <w:rPr>
-                <w:rFonts w:ascii="等线" w:eastAsia="等线" w:hAnsi="等线" w:cs="等线" w:hint="eastAsia"/>
-                <w:color w:val="000000"/>
-                <w:sz w:val="18"/>
-                <w:szCs w:val="18"/>
-              </w:rPr>
-              <w:t>TBD</w:t>
+            <w:r>
+              <w:rPr>
+                <w:rFonts w:asciiTheme="minorEastAsia" w:eastAsiaTheme="minorEastAsia" w:hAnsiTheme="minorEastAsia" w:hint="eastAsia"/>
+                <w:sz w:val="20"/>
+                <w:szCs w:val="20"/>
+              </w:rPr>
+              <w:t>提出要完全面向钓友的需求进行设计</w:t>
             </w:r>
           </w:p>
         </w:tc>
       </w:tr>
       <w:tr>
         <w:trPr>
-          <w:trHeight w:val="480"/>
+          <w:trHeight w:val="540"/>
           <w:tblCellSpacing w:w="0" w:type="dxa"/>
+          <w:jc w:val="center"/>
         </w:trPr>
         <w:tc>
           <w:tcPr>
-            <w:tcW w:w="1463" w:type="dxa"/>
+            <w:tcW w:w="1168" w:type="dxa"/>
             <w:tcBorders>
               <w:top w:val="single" w:sz="6" w:space="0" w:color="080000"/>
               <w:left w:val="single" w:sz="6" w:space="0" w:color="080000"/>
               <w:bottom w:val="single" w:sz="6" w:space="0" w:color="080000"/>
               <w:right w:val="single" w:sz="6" w:space="0" w:color="080000"/>
             </w:tcBorders>
-            <w:shd w:val="clear" w:color="auto" w:fill="9BC2E6"/>
+            <w:shd w:val="clear" w:color="auto" w:fill="F4B084"/>
             <w:tcMar>
               <w:left w:w="108" w:type="dxa"/>
               <w:right w:w="108" w:type="dxa"/>
@@ -4349,29 +5480,32 @@
           </w:tcPr>
           <w:p>
             <w:pPr>
-              <w:pStyle w:val="afd"/>
-            </w:pPr>
-            <w:r>
-              <w:rPr>
-                <w:rFonts w:ascii="等线" w:eastAsia="等线" w:hAnsi="等线" w:cs="等线" w:hint="eastAsia"/>
-                <w:color w:val="000000"/>
-                <w:sz w:val="20"/>
-                <w:szCs w:val="20"/>
-              </w:rPr>
-              <w:t>助教冯一鸣</w:t>
-            </w:r>
-          </w:p>
-        </w:tc>
-        <w:tc>
-          <w:tcPr>
-            <w:tcW w:w="1142" w:type="dxa"/>
+              <w:rPr>
+                <w:rFonts w:ascii="等线" w:eastAsia="等线" w:hAnsi="等线"/>
+                <w:color w:val="000000"/>
+                <w:sz w:val="22"/>
+              </w:rPr>
+            </w:pPr>
+            <w:r>
+              <w:rPr>
+                <w:rFonts w:ascii="等线" w:eastAsia="等线" w:hAnsi="等线" w:hint="eastAsia"/>
+                <w:color w:val="000000"/>
+                <w:sz w:val="22"/>
+              </w:rPr>
+              <w:t>潘琳</w:t>
+            </w:r>
+          </w:p>
+        </w:tc>
+        <w:tc>
+          <w:tcPr>
+            <w:tcW w:w="912" w:type="dxa"/>
             <w:tcBorders>
               <w:top w:val="single" w:sz="6" w:space="0" w:color="080000"/>
               <w:left w:val="single" w:sz="6" w:space="0" w:color="080000"/>
               <w:bottom w:val="single" w:sz="6" w:space="0" w:color="080000"/>
               <w:right w:val="single" w:sz="6" w:space="0" w:color="080000"/>
             </w:tcBorders>
-            <w:shd w:val="clear" w:color="auto" w:fill="9BC2E6"/>
+            <w:shd w:val="clear" w:color="auto" w:fill="F4B084"/>
             <w:tcMar>
               <w:left w:w="108" w:type="dxa"/>
               <w:right w:w="108" w:type="dxa"/>
@@ -4380,22 +5514,117 @@
           </w:tcPr>
           <w:p>
             <w:pPr>
-              <w:pStyle w:val="afd"/>
-            </w:pPr>
-            <w:r>
-              <w:rPr>
-                <w:rFonts w:ascii="等线" w:eastAsia="等线" w:hAnsi="等线" w:cs="等线" w:hint="eastAsia"/>
-                <w:color w:val="000000"/>
-                <w:sz w:val="20"/>
-                <w:szCs w:val="20"/>
-              </w:rPr>
-              <w:t>刘浥</w:t>
-            </w:r>
-          </w:p>
-        </w:tc>
-        <w:tc>
-          <w:tcPr>
-            <w:tcW w:w="2585" w:type="dxa"/>
+              <w:rPr>
+                <w:rFonts w:ascii="等线" w:eastAsia="等线" w:hAnsi="等线"/>
+                <w:color w:val="000000"/>
+                <w:sz w:val="22"/>
+              </w:rPr>
+            </w:pPr>
+            <w:r>
+              <w:rPr>
+                <w:rFonts w:ascii="等线" w:eastAsia="等线" w:hAnsi="等线" w:hint="eastAsia"/>
+                <w:color w:val="000000"/>
+                <w:sz w:val="22"/>
+              </w:rPr>
+              <w:t>管理员代表</w:t>
+            </w:r>
+          </w:p>
+        </w:tc>
+        <w:tc>
+          <w:tcPr>
+            <w:tcW w:w="1276" w:type="dxa"/>
+            <w:tcBorders>
+              <w:top w:val="single" w:sz="6" w:space="0" w:color="080000"/>
+              <w:left w:val="single" w:sz="6" w:space="0" w:color="080000"/>
+              <w:bottom w:val="single" w:sz="6" w:space="0" w:color="080000"/>
+              <w:right w:val="single" w:sz="6" w:space="0" w:color="080000"/>
+            </w:tcBorders>
+            <w:shd w:val="clear" w:color="auto" w:fill="F4B084"/>
+          </w:tcPr>
+          <w:p>
+            <w:pPr>
+              <w:rPr>
+                <w:rFonts w:ascii="等线" w:eastAsia="等线" w:hAnsi="等线"/>
+                <w:color w:val="000000"/>
+                <w:sz w:val="22"/>
+              </w:rPr>
+            </w:pPr>
+            <w:r>
+              <w:rPr>
+                <w:rFonts w:ascii="等线" w:eastAsia="等线" w:hAnsi="等线" w:hint="eastAsia"/>
+                <w:color w:val="000000"/>
+                <w:sz w:val="22"/>
+              </w:rPr>
+              <w:t>中／低</w:t>
+            </w:r>
+          </w:p>
+        </w:tc>
+        <w:tc>
+          <w:tcPr>
+            <w:tcW w:w="741" w:type="dxa"/>
+            <w:tcBorders>
+              <w:top w:val="single" w:sz="6" w:space="0" w:color="080000"/>
+              <w:left w:val="single" w:sz="6" w:space="0" w:color="080000"/>
+              <w:bottom w:val="single" w:sz="6" w:space="0" w:color="080000"/>
+              <w:right w:val="single" w:sz="6" w:space="0" w:color="080000"/>
+            </w:tcBorders>
+            <w:shd w:val="clear" w:color="auto" w:fill="F4B084"/>
+          </w:tcPr>
+          <w:p>
+            <w:pPr>
+              <w:rPr>
+                <w:rFonts w:ascii="等线" w:eastAsia="等线" w:hAnsi="等线"/>
+                <w:color w:val="000000"/>
+                <w:sz w:val="22"/>
+              </w:rPr>
+            </w:pPr>
+            <w:r>
+              <w:rPr>
+                <w:rFonts w:ascii="等线" w:eastAsia="等线" w:hAnsi="等线" w:hint="eastAsia"/>
+                <w:color w:val="000000"/>
+                <w:sz w:val="22"/>
+              </w:rPr>
+              <w:t>中性</w:t>
+            </w:r>
+          </w:p>
+        </w:tc>
+        <w:tc>
+          <w:tcPr>
+            <w:tcW w:w="741" w:type="dxa"/>
+            <w:tcBorders>
+              <w:top w:val="single" w:sz="6" w:space="0" w:color="080000"/>
+              <w:left w:val="single" w:sz="6" w:space="0" w:color="080000"/>
+              <w:bottom w:val="single" w:sz="6" w:space="0" w:color="080000"/>
+              <w:right w:val="single" w:sz="6" w:space="0" w:color="080000"/>
+            </w:tcBorders>
+            <w:shd w:val="clear" w:color="auto" w:fill="F4B084"/>
+            <w:tcMar>
+              <w:left w:w="108" w:type="dxa"/>
+              <w:right w:w="108" w:type="dxa"/>
+            </w:tcMar>
+            <w:vAlign w:val="center"/>
+          </w:tcPr>
+          <w:p>
+            <w:pPr>
+              <w:rPr>
+                <w:rFonts w:ascii="等线" w:eastAsia="等线" w:hAnsi="等线"/>
+                <w:color w:val="000000"/>
+                <w:sz w:val="22"/>
+              </w:rPr>
+            </w:pPr>
+            <w:r>
+              <w:rPr>
+                <w:rFonts w:ascii="等线" w:eastAsia="等线" w:hAnsi="等线" w:hint="eastAsia"/>
+                <w:color w:val="000000"/>
+                <w:sz w:val="22"/>
+              </w:rPr>
+              <w:t>杨枨</w:t>
+            </w:r>
+          </w:p>
+        </w:tc>
+        <w:tc>
+          <w:tcPr>
+            <w:tcW w:w="1872" w:type="dxa"/>
             <w:tcBorders>
               <w:top w:val="single" w:sz="6" w:space="0" w:color="080000"/>
               <w:left w:val="single" w:sz="6" w:space="0" w:color="080000"/>
@@ -4410,23 +5639,17 @@
             <w:vAlign w:val="center"/>
           </w:tcPr>
           <w:p>
-            <w:pPr>
-              <w:pStyle w:val="afd"/>
-            </w:pPr>
-            <w:r>
-              <w:rPr>
-                <w:rFonts w:ascii="等线" w:eastAsia="等线" w:hAnsi="等线" w:cs="等线" w:hint="eastAsia"/>
-                <w:color w:val="000000"/>
-                <w:sz w:val="18"/>
-                <w:szCs w:val="18"/>
-              </w:rPr>
-              <w:t>31601390@stu.zucc.edu.cn</w:t>
-            </w:r>
-          </w:p>
-        </w:tc>
-        <w:tc>
-          <w:tcPr>
-            <w:tcW w:w="1583" w:type="dxa"/>
+            <w:r>
+              <w:rPr>
+                <w:rFonts w:hint="eastAsia"/>
+              </w:rPr>
+              <w:t>15988157341</w:t>
+            </w:r>
+          </w:p>
+        </w:tc>
+        <w:tc>
+          <w:tcPr>
+            <w:tcW w:w="1264" w:type="dxa"/>
             <w:tcBorders>
               <w:top w:val="single" w:sz="6" w:space="0" w:color="080000"/>
               <w:left w:val="single" w:sz="6" w:space="0" w:color="080000"/>
@@ -4441,22 +5664,25 @@
           </w:tcPr>
           <w:p>
             <w:pPr>
-              <w:pStyle w:val="afd"/>
-            </w:pPr>
-            <w:r>
-              <w:rPr>
-                <w:rFonts w:ascii="等线" w:eastAsia="等线" w:hAnsi="等线" w:cs="等线" w:hint="eastAsia"/>
-                <w:color w:val="000000"/>
-                <w:sz w:val="18"/>
-                <w:szCs w:val="18"/>
-              </w:rPr>
-              <w:t>弘毅1-618</w:t>
-            </w:r>
-          </w:p>
-        </w:tc>
-        <w:tc>
-          <w:tcPr>
-            <w:tcW w:w="2747" w:type="dxa"/>
+              <w:rPr>
+                <w:rFonts w:asciiTheme="minorEastAsia" w:eastAsiaTheme="minorEastAsia" w:hAnsiTheme="minorEastAsia"/>
+                <w:sz w:val="20"/>
+                <w:szCs w:val="20"/>
+              </w:rPr>
+            </w:pPr>
+            <w:r>
+              <w:rPr>
+                <w:rFonts w:asciiTheme="minorEastAsia" w:eastAsiaTheme="minorEastAsia" w:hAnsiTheme="minorEastAsia" w:hint="eastAsia"/>
+                <w:sz w:val="20"/>
+                <w:szCs w:val="20"/>
+              </w:rPr>
+              <w:t>浙江大学</w:t>
+            </w:r>
+          </w:p>
+        </w:tc>
+        <w:tc>
+          <w:tcPr>
+            <w:tcW w:w="2194" w:type="dxa"/>
             <w:tcBorders>
               <w:top w:val="single" w:sz="6" w:space="0" w:color="080000"/>
               <w:left w:val="single" w:sz="6" w:space="0" w:color="080000"/>
@@ -4472,373 +5698,12 @@
           </w:tcPr>
           <w:p>
             <w:pPr>
-              <w:pStyle w:val="afd"/>
-            </w:pPr>
-            <w:r>
-              <w:rPr>
-                <w:rFonts w:ascii="等线" w:eastAsia="等线" w:hAnsi="等线" w:cs="等线" w:hint="eastAsia"/>
-                <w:color w:val="000000"/>
-                <w:sz w:val="18"/>
-                <w:szCs w:val="18"/>
-              </w:rPr>
-              <w:t>TBD</w:t>
-            </w:r>
-          </w:p>
-        </w:tc>
-      </w:tr>
-      <w:tr>
-        <w:trPr>
-          <w:trHeight w:val="480"/>
-          <w:tblCellSpacing w:w="0" w:type="dxa"/>
-        </w:trPr>
-        <w:tc>
-          <w:tcPr>
-            <w:tcW w:w="1463" w:type="dxa"/>
-            <w:tcBorders>
-              <w:top w:val="single" w:sz="6" w:space="0" w:color="080000"/>
-              <w:left w:val="single" w:sz="6" w:space="0" w:color="080000"/>
-              <w:bottom w:val="single" w:sz="6" w:space="0" w:color="080000"/>
-              <w:right w:val="single" w:sz="6" w:space="0" w:color="080000"/>
-            </w:tcBorders>
-            <w:shd w:val="clear" w:color="auto" w:fill="9BC2E6"/>
-            <w:tcMar>
-              <w:left w:w="108" w:type="dxa"/>
-              <w:right w:w="108" w:type="dxa"/>
-            </w:tcMar>
-            <w:vAlign w:val="center"/>
-          </w:tcPr>
-          <w:p>
-            <w:pPr>
-              <w:pStyle w:val="afd"/>
-            </w:pPr>
-            <w:r>
-              <w:rPr>
-                <w:rFonts w:ascii="等线" w:eastAsia="等线" w:hAnsi="等线" w:cs="等线" w:hint="eastAsia"/>
-                <w:color w:val="000000"/>
-                <w:sz w:val="20"/>
-                <w:szCs w:val="20"/>
-              </w:rPr>
-              <w:t>助教陈妍蓝</w:t>
-            </w:r>
-          </w:p>
-        </w:tc>
-        <w:tc>
-          <w:tcPr>
-            <w:tcW w:w="1142" w:type="dxa"/>
-            <w:tcBorders>
-              <w:top w:val="single" w:sz="6" w:space="0" w:color="080000"/>
-              <w:left w:val="single" w:sz="6" w:space="0" w:color="080000"/>
-              <w:bottom w:val="single" w:sz="6" w:space="0" w:color="080000"/>
-              <w:right w:val="single" w:sz="6" w:space="0" w:color="080000"/>
-            </w:tcBorders>
-            <w:shd w:val="clear" w:color="auto" w:fill="9BC2E6"/>
-            <w:tcMar>
-              <w:left w:w="108" w:type="dxa"/>
-              <w:right w:w="108" w:type="dxa"/>
-            </w:tcMar>
-            <w:vAlign w:val="center"/>
-          </w:tcPr>
-          <w:p>
-            <w:pPr>
-              <w:pStyle w:val="afd"/>
-            </w:pPr>
-            <w:r>
-              <w:rPr>
-                <w:rFonts w:ascii="等线" w:eastAsia="等线" w:hAnsi="等线" w:cs="等线" w:hint="eastAsia"/>
-                <w:color w:val="000000"/>
-                <w:sz w:val="20"/>
-                <w:szCs w:val="20"/>
-              </w:rPr>
-              <w:t>赵伟宏</w:t>
-            </w:r>
-          </w:p>
-        </w:tc>
-        <w:tc>
-          <w:tcPr>
-            <w:tcW w:w="2585" w:type="dxa"/>
-            <w:tcBorders>
-              <w:top w:val="single" w:sz="6" w:space="0" w:color="080000"/>
-              <w:left w:val="single" w:sz="6" w:space="0" w:color="080000"/>
-              <w:bottom w:val="single" w:sz="6" w:space="0" w:color="080000"/>
-              <w:right w:val="single" w:sz="6" w:space="0" w:color="080000"/>
-            </w:tcBorders>
-            <w:shd w:val="clear" w:color="auto" w:fill="auto"/>
-            <w:tcMar>
-              <w:left w:w="108" w:type="dxa"/>
-              <w:right w:w="108" w:type="dxa"/>
-            </w:tcMar>
-            <w:vAlign w:val="center"/>
-          </w:tcPr>
-          <w:p>
-            <w:pPr>
-              <w:pStyle w:val="afd"/>
-            </w:pPr>
-            <w:r>
-              <w:rPr>
-                <w:rFonts w:ascii="等线" w:eastAsia="等线" w:hAnsi="等线" w:cs="等线" w:hint="eastAsia"/>
-                <w:color w:val="000000"/>
-                <w:sz w:val="18"/>
-                <w:szCs w:val="18"/>
-              </w:rPr>
-              <w:t>31501391@stu.zucc.edu.cn</w:t>
-            </w:r>
-          </w:p>
-        </w:tc>
-        <w:tc>
-          <w:tcPr>
-            <w:tcW w:w="1583" w:type="dxa"/>
-            <w:tcBorders>
-              <w:top w:val="single" w:sz="6" w:space="0" w:color="080000"/>
-              <w:left w:val="single" w:sz="6" w:space="0" w:color="080000"/>
-              <w:bottom w:val="single" w:sz="6" w:space="0" w:color="080000"/>
-              <w:right w:val="single" w:sz="6" w:space="0" w:color="080000"/>
-            </w:tcBorders>
-            <w:shd w:val="clear" w:color="auto" w:fill="auto"/>
-            <w:tcMar>
-              <w:left w:w="108" w:type="dxa"/>
-              <w:right w:w="108" w:type="dxa"/>
-            </w:tcMar>
-          </w:tcPr>
-          <w:p>
-            <w:pPr>
-              <w:pStyle w:val="afd"/>
-            </w:pPr>
-            <w:r>
-              <w:rPr>
-                <w:rFonts w:ascii="等线" w:eastAsia="等线" w:hAnsi="等线" w:cs="等线" w:hint="eastAsia"/>
-                <w:color w:val="000000"/>
-                <w:sz w:val="18"/>
-                <w:szCs w:val="18"/>
-              </w:rPr>
-              <w:t> </w:t>
-            </w:r>
-          </w:p>
-        </w:tc>
-        <w:tc>
-          <w:tcPr>
-            <w:tcW w:w="2747" w:type="dxa"/>
-            <w:tcBorders>
-              <w:top w:val="single" w:sz="6" w:space="0" w:color="080000"/>
-              <w:left w:val="single" w:sz="6" w:space="0" w:color="080000"/>
-              <w:bottom w:val="single" w:sz="6" w:space="0" w:color="080000"/>
-              <w:right w:val="single" w:sz="6" w:space="0" w:color="080000"/>
-            </w:tcBorders>
-            <w:shd w:val="clear" w:color="auto" w:fill="auto"/>
-            <w:tcMar>
-              <w:left w:w="108" w:type="dxa"/>
-              <w:right w:w="108" w:type="dxa"/>
-            </w:tcMar>
-            <w:vAlign w:val="center"/>
-          </w:tcPr>
-          <w:p>
-            <w:pPr>
-              <w:pStyle w:val="afd"/>
-            </w:pPr>
-            <w:r>
-              <w:rPr>
-                <w:rFonts w:ascii="等线" w:eastAsia="等线" w:hAnsi="等线" w:cs="等线" w:hint="eastAsia"/>
-                <w:color w:val="000000"/>
-                <w:sz w:val="18"/>
-                <w:szCs w:val="18"/>
-              </w:rPr>
-              <w:t>TBD</w:t>
-            </w:r>
-          </w:p>
-        </w:tc>
-      </w:tr>
-      <w:tr>
-        <w:trPr>
-          <w:trHeight w:val="540"/>
-          <w:tblCellSpacing w:w="0" w:type="dxa"/>
-        </w:trPr>
-        <w:tc>
-          <w:tcPr>
-            <w:tcW w:w="1463" w:type="dxa"/>
-            <w:tcBorders>
-              <w:top w:val="single" w:sz="6" w:space="0" w:color="080000"/>
-              <w:left w:val="single" w:sz="6" w:space="0" w:color="080000"/>
-              <w:bottom w:val="single" w:sz="6" w:space="0" w:color="080000"/>
-              <w:right w:val="single" w:sz="6" w:space="0" w:color="080000"/>
-            </w:tcBorders>
-            <w:shd w:val="clear" w:color="auto" w:fill="F4B084"/>
-            <w:tcMar>
-              <w:left w:w="108" w:type="dxa"/>
-              <w:right w:w="108" w:type="dxa"/>
-            </w:tcMar>
-            <w:vAlign w:val="center"/>
-          </w:tcPr>
-          <w:p>
-            <w:pPr>
-              <w:pStyle w:val="afd"/>
-            </w:pPr>
-            <w:r>
-              <w:rPr>
-                <w:rFonts w:ascii="等线" w:eastAsia="等线" w:hAnsi="等线" w:cs="等线" w:hint="eastAsia"/>
-                <w:color w:val="000000"/>
-                <w:sz w:val="20"/>
-                <w:szCs w:val="20"/>
-              </w:rPr>
-              <w:t>管理员</w:t>
-            </w:r>
-            <w:r>
-              <w:rPr>
-                <w:rFonts w:ascii="等线" w:eastAsia="等线" w:hAnsi="等线" w:cs="等线" w:hint="eastAsia"/>
-                <w:color w:val="000000"/>
-                <w:sz w:val="20"/>
-                <w:szCs w:val="20"/>
-              </w:rPr>
-              <w:t>代表</w:t>
-            </w:r>
-          </w:p>
-        </w:tc>
-        <w:tc>
-          <w:tcPr>
-            <w:tcW w:w="1142" w:type="dxa"/>
-            <w:tcBorders>
-              <w:top w:val="single" w:sz="6" w:space="0" w:color="080000"/>
-              <w:left w:val="single" w:sz="6" w:space="0" w:color="080000"/>
-              <w:bottom w:val="single" w:sz="6" w:space="0" w:color="080000"/>
-              <w:right w:val="single" w:sz="6" w:space="0" w:color="080000"/>
-            </w:tcBorders>
-            <w:shd w:val="clear" w:color="auto" w:fill="F4B084"/>
-            <w:tcMar>
-              <w:left w:w="108" w:type="dxa"/>
-              <w:right w:w="108" w:type="dxa"/>
-            </w:tcMar>
-            <w:vAlign w:val="center"/>
-          </w:tcPr>
-          <w:p>
-            <w:pPr>
-              <w:pStyle w:val="afd"/>
-            </w:pPr>
-            <w:r>
-              <w:rPr>
-                <w:rFonts w:ascii="等线" w:eastAsia="等线" w:hAnsi="等线" w:cs="等线" w:hint="eastAsia"/>
-                <w:color w:val="000000"/>
-                <w:sz w:val="20"/>
-                <w:szCs w:val="20"/>
-              </w:rPr>
-              <w:t> </w:t>
-            </w:r>
-            <w:r>
-              <w:rPr>
-                <w:rFonts w:ascii="等线" w:eastAsia="等线" w:hAnsi="等线" w:cs="等线" w:hint="eastAsia"/>
-                <w:color w:val="000000"/>
-                <w:sz w:val="20"/>
-                <w:szCs w:val="20"/>
-              </w:rPr>
-              <w:t>潘琳</w:t>
-            </w:r>
-          </w:p>
-        </w:tc>
-        <w:tc>
-          <w:tcPr>
-            <w:tcW w:w="2585" w:type="dxa"/>
-            <w:tcBorders>
-              <w:top w:val="single" w:sz="6" w:space="0" w:color="080000"/>
-              <w:left w:val="single" w:sz="6" w:space="0" w:color="080000"/>
-              <w:bottom w:val="single" w:sz="6" w:space="0" w:color="080000"/>
-              <w:right w:val="single" w:sz="6" w:space="0" w:color="080000"/>
-            </w:tcBorders>
-            <w:shd w:val="clear" w:color="auto" w:fill="auto"/>
-            <w:tcMar>
-              <w:left w:w="108" w:type="dxa"/>
-              <w:right w:w="108" w:type="dxa"/>
-            </w:tcMar>
-            <w:vAlign w:val="center"/>
-          </w:tcPr>
-          <w:p>
-            <w:pPr>
-              <w:pStyle w:val="afd"/>
-            </w:pPr>
-            <w:r>
-              <w:rPr>
-                <w:rFonts w:ascii="等线" w:eastAsia="等线" w:hAnsi="等线" w:cs="等线" w:hint="eastAsia"/>
-                <w:color w:val="000000"/>
-                <w:sz w:val="18"/>
-                <w:szCs w:val="18"/>
-              </w:rPr>
-              <w:t> </w:t>
-            </w:r>
-            <w:r>
-              <w:rPr>
-                <w:rFonts w:ascii="等线" w:eastAsia="等线" w:hAnsi="等线" w:cs="等线" w:hint="eastAsia"/>
-                <w:color w:val="000000"/>
-                <w:sz w:val="18"/>
-                <w:szCs w:val="18"/>
-              </w:rPr>
-              <w:t>15988157341</w:t>
-            </w:r>
-          </w:p>
-        </w:tc>
-        <w:tc>
-          <w:tcPr>
-            <w:tcW w:w="1583" w:type="dxa"/>
-            <w:tcBorders>
-              <w:top w:val="single" w:sz="6" w:space="0" w:color="080000"/>
-              <w:left w:val="single" w:sz="6" w:space="0" w:color="080000"/>
-              <w:bottom w:val="single" w:sz="6" w:space="0" w:color="080000"/>
-              <w:right w:val="single" w:sz="6" w:space="0" w:color="080000"/>
-            </w:tcBorders>
-            <w:shd w:val="clear" w:color="auto" w:fill="auto"/>
-            <w:tcMar>
-              <w:left w:w="108" w:type="dxa"/>
-              <w:right w:w="108" w:type="dxa"/>
-            </w:tcMar>
-          </w:tcPr>
-          <w:p>
-            <w:pPr>
-              <w:pStyle w:val="afd"/>
-            </w:pPr>
-            <w:r>
-              <w:rPr>
-                <w:rFonts w:ascii="等线" w:eastAsia="等线" w:hAnsi="等线" w:cs="等线" w:hint="eastAsia"/>
-                <w:color w:val="000000"/>
-                <w:sz w:val="18"/>
-                <w:szCs w:val="18"/>
-              </w:rPr>
-              <w:t> </w:t>
-            </w:r>
-            <w:r>
-              <w:rPr>
-                <w:rFonts w:ascii="等线" w:eastAsia="等线" w:hAnsi="等线" w:cs="等线" w:hint="eastAsia"/>
-                <w:color w:val="000000"/>
-                <w:sz w:val="18"/>
-                <w:szCs w:val="18"/>
-              </w:rPr>
-              <w:t>浙江大学</w:t>
-            </w:r>
-          </w:p>
-        </w:tc>
-        <w:tc>
-          <w:tcPr>
-            <w:tcW w:w="2747" w:type="dxa"/>
-            <w:tcBorders>
-              <w:top w:val="single" w:sz="6" w:space="0" w:color="080000"/>
-              <w:left w:val="single" w:sz="6" w:space="0" w:color="080000"/>
-              <w:bottom w:val="single" w:sz="6" w:space="0" w:color="080000"/>
-              <w:right w:val="single" w:sz="6" w:space="0" w:color="080000"/>
-            </w:tcBorders>
-            <w:shd w:val="clear" w:color="auto" w:fill="auto"/>
-            <w:tcMar>
-              <w:left w:w="108" w:type="dxa"/>
-              <w:right w:w="108" w:type="dxa"/>
-            </w:tcMar>
-            <w:vAlign w:val="center"/>
-          </w:tcPr>
-          <w:p>
-            <w:pPr>
-              <w:pStyle w:val="afd"/>
-            </w:pPr>
-            <w:r>
-              <w:rPr>
-                <w:rFonts w:ascii="等线" w:eastAsia="等线" w:hAnsi="等线" w:cs="等线" w:hint="eastAsia"/>
-                <w:color w:val="000000"/>
-                <w:sz w:val="18"/>
-                <w:szCs w:val="18"/>
-              </w:rPr>
-              <w:t> </w:t>
-            </w:r>
+              <w:rPr>
+                <w:rFonts w:asciiTheme="minorEastAsia" w:eastAsiaTheme="minorEastAsia" w:hAnsiTheme="minorEastAsia"/>
+                <w:sz w:val="20"/>
+                <w:szCs w:val="20"/>
+              </w:rPr>
+            </w:pPr>
             <w:r>
               <w:rPr>
                 <w:rFonts w:asciiTheme="minorEastAsia" w:eastAsiaTheme="minorEastAsia" w:hAnsiTheme="minorEastAsia" w:hint="eastAsia"/>
@@ -4851,7 +5716,6 @@
         </w:tc>
       </w:tr>
     </w:tbl>
-    <w:p/>
     <w:p/>
     <w:p/>
     <w:p>
@@ -4915,7 +5779,6 @@
                 <w:sz w:val="20"/>
                 <w:szCs w:val="20"/>
               </w:rPr>
-              <w:lastRenderedPageBreak/>
               <w:t>沟通计划</w:t>
             </w:r>
           </w:p>
@@ -6481,6 +7344,7 @@
           <w:ilvl w:val="0"/>
           <w:numId w:val="0"/>
         </w:numPr>
+        <w:ind w:firstLine="420"/>
         <w:rPr>
           <w:rFonts w:ascii="宋体" w:hAnsi="宋体" w:cs="宋体"/>
           <w:b w:val="0"/>
@@ -6502,12 +7366,12 @@
     </w:p>
     <w:p/>
     <w:sectPr>
-      <w:headerReference w:type="even" r:id="rId10"/>
-      <w:headerReference w:type="default" r:id="rId11"/>
-      <w:footerReference w:type="even" r:id="rId12"/>
-      <w:footerReference w:type="default" r:id="rId13"/>
-      <w:headerReference w:type="first" r:id="rId14"/>
-      <w:footerReference w:type="first" r:id="rId15"/>
+      <w:headerReference w:type="even" r:id="rId13"/>
+      <w:headerReference w:type="default" r:id="rId14"/>
+      <w:footerReference w:type="even" r:id="rId15"/>
+      <w:footerReference w:type="default" r:id="rId16"/>
+      <w:headerReference w:type="first" r:id="rId17"/>
+      <w:footerReference w:type="first" r:id="rId18"/>
       <w:pgSz w:w="11906" w:h="16838"/>
       <w:pgMar w:top="1440" w:right="1800" w:bottom="1440" w:left="1800" w:header="851" w:footer="992" w:gutter="0"/>
       <w:pgNumType w:start="1"/>
@@ -6606,7 +7470,7 @@
                 <w:bCs/>
                 <w:noProof/>
               </w:rPr>
-              <w:t>5</w:t>
+              <w:t>2</w:t>
             </w:r>
             <w:r>
               <w:rPr>
@@ -8734,7 +9598,7 @@
 </file>
 
 <file path=customXml/itemProps2.xml><?xml version="1.0" encoding="utf-8"?>
-<ds:datastoreItem xmlns:ds="http://schemas.openxmlformats.org/officeDocument/2006/customXml" ds:itemID="{DDC38772-B742-704B-A866-69DD3C460707}">
+<ds:datastoreItem xmlns:ds="http://schemas.openxmlformats.org/officeDocument/2006/customXml" ds:itemID="{E4A3BD1B-7F91-464D-950D-13636FEB89E4}">
   <ds:schemaRefs>
     <ds:schemaRef ds:uri="http://schemas.openxmlformats.org/officeDocument/2006/bibliography"/>
   </ds:schemaRefs>

--- a/受控文档/需求工程项目计划/子计划/PRD2018-G07-沟通管理计划.docx
+++ b/受控文档/需求工程项目计划/子计划/PRD2018-G07-沟通管理计划.docx
@@ -220,8 +220,6 @@
               </w:rPr>
               <w:t xml:space="preserve"> </w:t>
             </w:r>
-            <w:bookmarkStart w:id="0" w:name="_GoBack"/>
-            <w:bookmarkEnd w:id="0"/>
             <w:r>
               <w:rPr>
                 <w:rFonts w:hint="eastAsia"/>
@@ -488,8 +486,8 @@
           <w:szCs w:val="56"/>
         </w:rPr>
       </w:pPr>
-      <w:bookmarkStart w:id="1" w:name="OLE_LINK2"/>
-      <w:bookmarkStart w:id="2" w:name="OLE_LINK3"/>
+      <w:bookmarkStart w:id="0" w:name="OLE_LINK2"/>
+      <w:bookmarkStart w:id="1" w:name="OLE_LINK3"/>
       <w:r>
         <w:rPr>
           <w:rFonts w:ascii="Calibri Light" w:hAnsi="Calibri Light" w:cs="Times New Roman" w:hint="eastAsia"/>
@@ -500,8 +498,8 @@
         </w:rPr>
         <w:t>沟通管理</w:t>
       </w:r>
+      <w:bookmarkEnd w:id="0"/>
       <w:bookmarkEnd w:id="1"/>
-      <w:bookmarkEnd w:id="2"/>
       <w:r>
         <w:rPr>
           <w:rFonts w:ascii="Calibri Light" w:hAnsi="Calibri Light" w:cs="Times New Roman"/>
@@ -673,16 +671,16 @@
           <w:szCs w:val="44"/>
         </w:rPr>
       </w:pPr>
-      <w:bookmarkStart w:id="3" w:name="_Toc496719355"/>
-      <w:bookmarkStart w:id="4" w:name="_Toc12861"/>
-      <w:bookmarkStart w:id="5" w:name="_Toc495739754"/>
-      <w:bookmarkStart w:id="6" w:name="_Toc466020645"/>
-      <w:bookmarkStart w:id="7" w:name="_Toc60"/>
-      <w:bookmarkStart w:id="8" w:name="_Toc27132"/>
-      <w:bookmarkStart w:id="9" w:name="_Toc446076693"/>
-      <w:bookmarkStart w:id="10" w:name="_Toc447553497"/>
-      <w:bookmarkStart w:id="11" w:name="_Toc466742046"/>
-      <w:bookmarkStart w:id="12" w:name="_Toc496990873"/>
+      <w:bookmarkStart w:id="2" w:name="_Toc496719355"/>
+      <w:bookmarkStart w:id="3" w:name="_Toc12861"/>
+      <w:bookmarkStart w:id="4" w:name="_Toc495739754"/>
+      <w:bookmarkStart w:id="5" w:name="_Toc466020645"/>
+      <w:bookmarkStart w:id="6" w:name="_Toc60"/>
+      <w:bookmarkStart w:id="7" w:name="_Toc27132"/>
+      <w:bookmarkStart w:id="8" w:name="_Toc446076693"/>
+      <w:bookmarkStart w:id="9" w:name="_Toc447553497"/>
+      <w:bookmarkStart w:id="10" w:name="_Toc466742046"/>
+      <w:bookmarkStart w:id="11" w:name="_Toc496990873"/>
       <w:r>
         <w:rPr>
           <w:rFonts w:ascii="Times New Roman" w:hAnsi="Times New Roman" w:cs="Times New Roman" w:hint="eastAsia"/>
@@ -761,6 +759,7 @@
         </w:rPr>
         <w:t>史</w:t>
       </w:r>
+      <w:bookmarkEnd w:id="2"/>
       <w:bookmarkEnd w:id="3"/>
       <w:bookmarkEnd w:id="4"/>
       <w:bookmarkEnd w:id="5"/>
@@ -770,7 +769,6 @@
       <w:bookmarkEnd w:id="9"/>
       <w:bookmarkEnd w:id="10"/>
       <w:bookmarkEnd w:id="11"/>
-      <w:bookmarkEnd w:id="12"/>
     </w:p>
     <w:p>
       <w:pPr>
@@ -2632,14 +2630,14 @@
       <w:pPr>
         <w:pStyle w:val="a"/>
       </w:pPr>
-      <w:bookmarkStart w:id="13" w:name="_Toc496990874"/>
+      <w:bookmarkStart w:id="12" w:name="_Toc496990874"/>
       <w:r>
         <w:t>干系人手册</w:t>
       </w:r>
-      <w:bookmarkEnd w:id="13"/>
+      <w:bookmarkEnd w:id="12"/>
     </w:p>
     <w:p>
-      <w:bookmarkStart w:id="14" w:name="_Toc496990875"/>
+      <w:bookmarkStart w:id="13" w:name="_Toc496990875"/>
     </w:p>
     <w:tbl>
       <w:tblPr>
@@ -4632,16 +4630,11 @@
             <w:vAlign w:val="center"/>
           </w:tcPr>
           <w:p>
-            <w:hyperlink r:id="rId11" w:history="1">
-              <w:r>
-                <w:rPr>
-                  <w:rFonts w:asciiTheme="minorEastAsia" w:eastAsiaTheme="minorEastAsia" w:hAnsiTheme="minorEastAsia"/>
-                  <w:sz w:val="20"/>
-                  <w:szCs w:val="20"/>
-                </w:rPr>
-                <w:t>houhl@zucc.edu.cn</w:t>
-              </w:r>
-            </w:hyperlink>
+            <w:r>
+              <w:t>ubilabs@zucc,edu.cn</w:t>
+            </w:r>
+            <w:bookmarkStart w:id="14" w:name="_GoBack"/>
+            <w:bookmarkEnd w:id="14"/>
           </w:p>
         </w:tc>
         <w:tc>
@@ -5382,7 +5375,7 @@
             <w:vAlign w:val="center"/>
           </w:tcPr>
           <w:p>
-            <w:hyperlink r:id="rId12" w:history="1">
+            <w:hyperlink r:id="rId11" w:history="1">
               <w:r>
                 <w:rPr>
                   <w:rFonts w:asciiTheme="minorEastAsia" w:eastAsiaTheme="minorEastAsia" w:hAnsiTheme="minorEastAsia"/>
@@ -5734,7 +5727,7 @@
         <w:pStyle w:val="a0"/>
       </w:pPr>
       <w:bookmarkStart w:id="15" w:name="_Toc496990876"/>
-      <w:bookmarkEnd w:id="14"/>
+      <w:bookmarkEnd w:id="13"/>
       <w:r>
         <w:t>正式沟通计划</w:t>
       </w:r>
@@ -7366,12 +7359,12 @@
     </w:p>
     <w:p/>
     <w:sectPr>
-      <w:headerReference w:type="even" r:id="rId13"/>
-      <w:headerReference w:type="default" r:id="rId14"/>
-      <w:footerReference w:type="even" r:id="rId15"/>
-      <w:footerReference w:type="default" r:id="rId16"/>
-      <w:headerReference w:type="first" r:id="rId17"/>
-      <w:footerReference w:type="first" r:id="rId18"/>
+      <w:headerReference w:type="even" r:id="rId12"/>
+      <w:headerReference w:type="default" r:id="rId13"/>
+      <w:footerReference w:type="even" r:id="rId14"/>
+      <w:footerReference w:type="default" r:id="rId15"/>
+      <w:headerReference w:type="first" r:id="rId16"/>
+      <w:footerReference w:type="first" r:id="rId17"/>
       <w:pgSz w:w="11906" w:h="16838"/>
       <w:pgMar w:top="1440" w:right="1800" w:bottom="1440" w:left="1800" w:header="851" w:footer="992" w:gutter="0"/>
       <w:pgNumType w:start="1"/>
@@ -7470,7 +7463,7 @@
                 <w:bCs/>
                 <w:noProof/>
               </w:rPr>
-              <w:t>2</w:t>
+              <w:t>4</w:t>
             </w:r>
             <w:r>
               <w:rPr>
@@ -9598,7 +9591,7 @@
 </file>
 
 <file path=customXml/itemProps2.xml><?xml version="1.0" encoding="utf-8"?>
-<ds:datastoreItem xmlns:ds="http://schemas.openxmlformats.org/officeDocument/2006/customXml" ds:itemID="{E4A3BD1B-7F91-464D-950D-13636FEB89E4}">
+<ds:datastoreItem xmlns:ds="http://schemas.openxmlformats.org/officeDocument/2006/customXml" ds:itemID="{8E0A27EC-265C-9A42-826B-594D1EB812D3}">
   <ds:schemaRefs>
     <ds:schemaRef ds:uri="http://schemas.openxmlformats.org/officeDocument/2006/bibliography"/>
   </ds:schemaRefs>

--- a/受控文档/需求工程项目计划/子计划/PRD2018-G07-沟通管理计划.docx
+++ b/受控文档/需求工程项目计划/子计划/PRD2018-G07-沟通管理计划.docx
@@ -224,6 +224,12 @@
               <w:rPr>
                 <w:rFonts w:hint="eastAsia"/>
               </w:rPr>
+              <w:t xml:space="preserve"> </w:t>
+            </w:r>
+            <w:r>
+              <w:rPr>
+                <w:rFonts w:hint="eastAsia"/>
+              </w:rPr>
               <w:t>]正在修改</w:t>
             </w:r>
           </w:p>
@@ -346,14 +352,21 @@
           <w:p>
             <w:pPr>
               <w:rPr>
-                <w:szCs w:val="21"/>
-              </w:rPr>
-            </w:pPr>
-            <w:r>
-              <w:rPr>
-                <w:szCs w:val="21"/>
-              </w:rPr>
-              <w:t>1.0.0</w:t>
+                <w:rFonts w:hint="eastAsia"/>
+                <w:szCs w:val="21"/>
+              </w:rPr>
+            </w:pPr>
+            <w:r>
+              <w:rPr>
+                <w:szCs w:val="21"/>
+              </w:rPr>
+              <w:t>1.0.</w:t>
+            </w:r>
+            <w:r>
+              <w:rPr>
+                <w:szCs w:val="21"/>
+              </w:rPr>
+              <w:t>0</w:t>
             </w:r>
           </w:p>
         </w:tc>
@@ -1392,7 +1405,7 @@
                 <w:rFonts w:hint="eastAsia"/>
                 <w:szCs w:val="21"/>
               </w:rPr>
-              <w:t>0.1.4</w:t>
+              <w:t>0.2.0</w:t>
             </w:r>
           </w:p>
         </w:tc>
@@ -1492,7 +1505,7 @@
                 <w:rFonts w:hint="eastAsia"/>
                 <w:szCs w:val="21"/>
               </w:rPr>
-              <w:t>0.1．5</w:t>
+              <w:t>0.2.1</w:t>
             </w:r>
           </w:p>
         </w:tc>
@@ -1604,7 +1617,21 @@
                 <w:rFonts w:hint="eastAsia"/>
                 <w:szCs w:val="21"/>
               </w:rPr>
-              <w:t>1.0.0</w:t>
+              <w:t>1.0</w:t>
+            </w:r>
+            <w:r>
+              <w:rPr>
+                <w:rFonts w:hint="eastAsia"/>
+                <w:szCs w:val="21"/>
+              </w:rPr>
+              <w:t>.</w:t>
+            </w:r>
+            <w:r>
+              <w:rPr>
+                <w:rFonts w:hint="eastAsia"/>
+                <w:szCs w:val="21"/>
+              </w:rPr>
+              <w:t>0</w:t>
             </w:r>
           </w:p>
         </w:tc>
@@ -1678,16 +1705,33 @@
           <w:p>
             <w:pPr>
               <w:rPr>
-                <w:szCs w:val="21"/>
-              </w:rPr>
-            </w:pPr>
-            <w:r>
-              <w:rPr>
                 <w:rFonts w:hint="eastAsia"/>
                 <w:szCs w:val="21"/>
               </w:rPr>
+            </w:pPr>
+            <w:r>
+              <w:rPr>
+                <w:rFonts w:hint="eastAsia"/>
+                <w:szCs w:val="21"/>
+              </w:rPr>
               <w:t>更新了干系人手册</w:t>
             </w:r>
+          </w:p>
+          <w:p>
+            <w:pPr>
+              <w:rPr>
+                <w:szCs w:val="21"/>
+              </w:rPr>
+            </w:pPr>
+            <w:r>
+              <w:rPr>
+                <w:rFonts w:hint="eastAsia"/>
+                <w:szCs w:val="21"/>
+              </w:rPr>
+              <w:t>正式发布</w:t>
+            </w:r>
+            <w:bookmarkStart w:id="12" w:name="_GoBack"/>
+            <w:bookmarkEnd w:id="12"/>
           </w:p>
         </w:tc>
       </w:tr>
@@ -2630,14 +2674,14 @@
       <w:pPr>
         <w:pStyle w:val="a"/>
       </w:pPr>
-      <w:bookmarkStart w:id="12" w:name="_Toc496990874"/>
+      <w:bookmarkStart w:id="13" w:name="_Toc496990874"/>
       <w:r>
         <w:t>干系人手册</w:t>
       </w:r>
-      <w:bookmarkEnd w:id="12"/>
+      <w:bookmarkEnd w:id="13"/>
     </w:p>
     <w:p>
-      <w:bookmarkStart w:id="13" w:name="_Toc496990875"/>
+      <w:bookmarkStart w:id="14" w:name="_Toc496990875"/>
     </w:p>
     <w:tbl>
       <w:tblPr>
@@ -4633,8 +4677,6 @@
             <w:r>
               <w:t>ubilabs@zucc,edu.cn</w:t>
             </w:r>
-            <w:bookmarkStart w:id="14" w:name="_GoBack"/>
-            <w:bookmarkEnd w:id="14"/>
           </w:p>
         </w:tc>
         <w:tc>
@@ -5269,7 +5311,16 @@
                 <w:color w:val="000000"/>
                 <w:sz w:val="22"/>
               </w:rPr>
-              <w:t>用户代表</w:t>
+              <w:t>用户代</w:t>
+            </w:r>
+            <w:r>
+              <w:rPr>
+                <w:rFonts w:ascii="等线" w:eastAsia="等线" w:hAnsi="等线" w:hint="eastAsia"/>
+                <w:color w:val="000000"/>
+                <w:sz w:val="22"/>
+              </w:rPr>
+              <w:lastRenderedPageBreak/>
+              <w:t>表</w:t>
             </w:r>
           </w:p>
         </w:tc>
@@ -5298,6 +5349,7 @@
                 <w:color w:val="000000"/>
                 <w:sz w:val="22"/>
               </w:rPr>
+              <w:lastRenderedPageBreak/>
               <w:t>中／中</w:t>
             </w:r>
           </w:p>
@@ -5354,7 +5406,16 @@
                 <w:color w:val="000000"/>
                 <w:sz w:val="22"/>
               </w:rPr>
-              <w:t>张荣阳</w:t>
+              <w:t>张荣</w:t>
+            </w:r>
+            <w:r>
+              <w:rPr>
+                <w:rFonts w:ascii="等线" w:eastAsia="等线" w:hAnsi="等线" w:hint="eastAsia"/>
+                <w:color w:val="000000"/>
+                <w:sz w:val="22"/>
+              </w:rPr>
+              <w:lastRenderedPageBreak/>
+              <w:t>阳</w:t>
             </w:r>
           </w:p>
         </w:tc>
@@ -5382,7 +5443,16 @@
                   <w:sz w:val="20"/>
                   <w:szCs w:val="20"/>
                 </w:rPr>
-                <w:t>yangc@zucc.edu.cn</w:t>
+                <w:t>yangc@zucc.edu.c</w:t>
+              </w:r>
+              <w:r>
+                <w:rPr>
+                  <w:rFonts w:asciiTheme="minorEastAsia" w:eastAsiaTheme="minorEastAsia" w:hAnsiTheme="minorEastAsia"/>
+                  <w:sz w:val="20"/>
+                  <w:szCs w:val="20"/>
+                </w:rPr>
+                <w:lastRenderedPageBreak/>
+                <w:t>n</w:t>
               </w:r>
             </w:hyperlink>
           </w:p>
@@ -5409,6 +5479,7 @@
                 <w:sz w:val="20"/>
                 <w:szCs w:val="20"/>
               </w:rPr>
+              <w:lastRenderedPageBreak/>
               <w:t>理4系主任</w:t>
             </w:r>
             <w:r>
@@ -5417,6 +5488,7 @@
                 <w:sz w:val="20"/>
                 <w:szCs w:val="20"/>
               </w:rPr>
+              <w:lastRenderedPageBreak/>
               <w:t>办公室</w:t>
             </w:r>
           </w:p>
@@ -5444,7 +5516,17 @@
                 <w:sz w:val="20"/>
                 <w:szCs w:val="20"/>
               </w:rPr>
-              <w:t>提出要完全面向钓友的需求进行设计</w:t>
+              <w:lastRenderedPageBreak/>
+              <w:t>提出要完全面向钓友</w:t>
+            </w:r>
+            <w:r>
+              <w:rPr>
+                <w:rFonts w:asciiTheme="minorEastAsia" w:eastAsiaTheme="minorEastAsia" w:hAnsiTheme="minorEastAsia" w:hint="eastAsia"/>
+                <w:sz w:val="20"/>
+                <w:szCs w:val="20"/>
+              </w:rPr>
+              <w:lastRenderedPageBreak/>
+              <w:t>的需求进行设计</w:t>
             </w:r>
           </w:p>
         </w:tc>
@@ -5485,6 +5567,7 @@
                 <w:color w:val="000000"/>
                 <w:sz w:val="22"/>
               </w:rPr>
+              <w:lastRenderedPageBreak/>
               <w:t>潘琳</w:t>
             </w:r>
           </w:p>
@@ -5727,7 +5810,7 @@
         <w:pStyle w:val="a0"/>
       </w:pPr>
       <w:bookmarkStart w:id="15" w:name="_Toc496990876"/>
-      <w:bookmarkEnd w:id="13"/>
+      <w:bookmarkEnd w:id="14"/>
       <w:r>
         <w:t>正式沟通计划</w:t>
       </w:r>
@@ -7463,7 +7546,7 @@
                 <w:bCs/>
                 <w:noProof/>
               </w:rPr>
-              <w:t>4</w:t>
+              <w:t>3</w:t>
             </w:r>
             <w:r>
               <w:rPr>
@@ -9591,7 +9674,7 @@
 </file>
 
 <file path=customXml/itemProps2.xml><?xml version="1.0" encoding="utf-8"?>
-<ds:datastoreItem xmlns:ds="http://schemas.openxmlformats.org/officeDocument/2006/customXml" ds:itemID="{8E0A27EC-265C-9A42-826B-594D1EB812D3}">
+<ds:datastoreItem xmlns:ds="http://schemas.openxmlformats.org/officeDocument/2006/customXml" ds:itemID="{24199194-80B4-A642-B618-916E164D7B33}">
   <ds:schemaRefs>
     <ds:schemaRef ds:uri="http://schemas.openxmlformats.org/officeDocument/2006/bibliography"/>
   </ds:schemaRefs>
